--- a/doc/迭代三/迭代三测试报告.docx
+++ b/doc/迭代三/迭代三测试报告.docx
@@ -2138,6 +2138,13 @@
       <w:bookmarkEnd w:id="6"/>
       <w:bookmarkEnd w:id="7"/>
     </w:p>
+    <w:p>
+      <w:pPr>
+        <w:rPr>
+          <w:rFonts w:hint="eastAsia"/>
+        </w:rPr>
+      </w:pPr>
+    </w:p>
     <w:tbl>
       <w:tblPr>
         <w:tblStyle w:val="af2"/>
@@ -2146,9 +2153,10 @@
         <w:tblLook w:val="04A0" w:firstRow="1" w:lastRow="0" w:firstColumn="1" w:lastColumn="0" w:noHBand="0" w:noVBand="1"/>
       </w:tblPr>
       <w:tblGrid>
-        <w:gridCol w:w="457"/>
-        <w:gridCol w:w="5877"/>
-        <w:gridCol w:w="2522"/>
+        <w:gridCol w:w="448"/>
+        <w:gridCol w:w="2241"/>
+        <w:gridCol w:w="5386"/>
+        <w:gridCol w:w="1275"/>
       </w:tblGrid>
       <w:tr>
         <w:trPr>
@@ -2156,13 +2164,14 @@
         </w:trPr>
         <w:tc>
           <w:tcPr>
-            <w:tcW w:w="457" w:type="dxa"/>
+            <w:tcW w:w="448" w:type="dxa"/>
             <w:vAlign w:val="center"/>
           </w:tcPr>
           <w:p>
             <w:pPr>
               <w:pStyle w:val="a9"/>
               <w:ind w:left="0"/>
+              <w:jc w:val="both"/>
               <w:rPr>
                 <w:sz w:val="15"/>
                 <w:szCs w:val="15"/>
@@ -2172,7 +2181,7 @@
         </w:tc>
         <w:tc>
           <w:tcPr>
-            <w:tcW w:w="5877" w:type="dxa"/>
+            <w:tcW w:w="2241" w:type="dxa"/>
             <w:vAlign w:val="center"/>
           </w:tcPr>
           <w:p>
@@ -2180,18 +2189,19 @@
               <w:pStyle w:val="a9"/>
               <w:spacing w:line="240" w:lineRule="auto"/>
               <w:ind w:left="0"/>
-            </w:pPr>
-            <w:r>
-              <w:rPr>
-                <w:rFonts w:hint="eastAsia"/>
-              </w:rPr>
-              <w:t>需求详情</w:t>
-            </w:r>
-          </w:p>
-        </w:tc>
-        <w:tc>
-          <w:tcPr>
-            <w:tcW w:w="2522" w:type="dxa"/>
+              <w:jc w:val="both"/>
+            </w:pPr>
+            <w:r>
+              <w:rPr>
+                <w:rFonts w:hint="eastAsia"/>
+              </w:rPr>
+              <w:t>需求名称</w:t>
+            </w:r>
+          </w:p>
+        </w:tc>
+        <w:tc>
+          <w:tcPr>
+            <w:tcW w:w="5386" w:type="dxa"/>
             <w:vAlign w:val="center"/>
           </w:tcPr>
           <w:p>
@@ -2199,12 +2209,396 @@
               <w:pStyle w:val="a9"/>
               <w:spacing w:line="240" w:lineRule="auto"/>
               <w:ind w:left="0"/>
+              <w:jc w:val="both"/>
+              <w:rPr>
+                <w:rFonts w:hint="eastAsia"/>
+              </w:rPr>
+            </w:pPr>
+            <w:r>
+              <w:rPr>
+                <w:rFonts w:hint="eastAsia"/>
+              </w:rPr>
+              <w:t>需求详情</w:t>
+            </w:r>
+          </w:p>
+        </w:tc>
+        <w:tc>
+          <w:tcPr>
+            <w:tcW w:w="1275" w:type="dxa"/>
+            <w:vAlign w:val="center"/>
+          </w:tcPr>
+          <w:p>
+            <w:pPr>
+              <w:pStyle w:val="a9"/>
+              <w:spacing w:line="240" w:lineRule="auto"/>
+              <w:ind w:left="0"/>
+              <w:jc w:val="both"/>
             </w:pPr>
             <w:r>
               <w:rPr>
                 <w:rFonts w:hint="eastAsia"/>
               </w:rPr>
               <w:t>测试结果</w:t>
+            </w:r>
+          </w:p>
+        </w:tc>
+      </w:tr>
+      <w:tr>
+        <w:trPr>
+          <w:trHeight w:val="1501"/>
+          <w:jc w:val="center"/>
+        </w:trPr>
+        <w:tc>
+          <w:tcPr>
+            <w:tcW w:w="448" w:type="dxa"/>
+            <w:vMerge w:val="restart"/>
+            <w:vAlign w:val="center"/>
+          </w:tcPr>
+          <w:p>
+            <w:pPr>
+              <w:pStyle w:val="a9"/>
+              <w:ind w:left="0"/>
+              <w:jc w:val="both"/>
+            </w:pPr>
+            <w:r>
+              <w:rPr>
+                <w:rFonts w:hint="eastAsia"/>
+              </w:rPr>
+              <w:t>功能性</w:t>
+            </w:r>
+          </w:p>
+        </w:tc>
+        <w:tc>
+          <w:tcPr>
+            <w:tcW w:w="2241" w:type="dxa"/>
+            <w:vAlign w:val="center"/>
+          </w:tcPr>
+          <w:p>
+            <w:pPr>
+              <w:pStyle w:val="a9"/>
+              <w:spacing w:line="240" w:lineRule="auto"/>
+              <w:ind w:left="0"/>
+              <w:jc w:val="both"/>
+            </w:pPr>
+            <w:r>
+              <w:rPr>
+                <w:rFonts w:hint="eastAsia"/>
+              </w:rPr>
+              <w:t>接口一：</w:t>
+            </w:r>
+          </w:p>
+          <w:p>
+            <w:pPr>
+              <w:pStyle w:val="a9"/>
+              <w:spacing w:line="240" w:lineRule="auto"/>
+              <w:ind w:left="0"/>
+              <w:jc w:val="both"/>
+            </w:pPr>
+            <w:r>
+              <w:rPr>
+                <w:rFonts w:hint="eastAsia"/>
+              </w:rPr>
+              <w:t>新增授权地址</w:t>
+            </w:r>
+          </w:p>
+        </w:tc>
+        <w:tc>
+          <w:tcPr>
+            <w:tcW w:w="5386" w:type="dxa"/>
+            <w:vAlign w:val="center"/>
+          </w:tcPr>
+          <w:p>
+            <w:pPr>
+              <w:pStyle w:val="a9"/>
+              <w:numPr>
+                <w:ilvl w:val="0"/>
+                <w:numId w:val="24"/>
+              </w:numPr>
+              <w:spacing w:line="240" w:lineRule="auto"/>
+              <w:jc w:val="both"/>
+            </w:pPr>
+            <w:r>
+              <w:rPr>
+                <w:rFonts w:hint="eastAsia"/>
+              </w:rPr>
+              <w:t>如果智能合约维护的授权地址列表中没有该地址，那么向列表中添加新地址；</w:t>
+            </w:r>
+          </w:p>
+          <w:p>
+            <w:pPr>
+              <w:pStyle w:val="a9"/>
+              <w:numPr>
+                <w:ilvl w:val="0"/>
+                <w:numId w:val="24"/>
+              </w:numPr>
+              <w:spacing w:line="240" w:lineRule="auto"/>
+              <w:jc w:val="both"/>
+              <w:rPr>
+                <w:rFonts w:hint="eastAsia"/>
+              </w:rPr>
+            </w:pPr>
+            <w:r>
+              <w:rPr>
+                <w:rFonts w:hint="eastAsia"/>
+              </w:rPr>
+              <w:t>只有一个特定的地址能够使用改地址，其余地址调用该接口时，不生成有效区块，操作无效。</w:t>
+            </w:r>
+          </w:p>
+        </w:tc>
+        <w:tc>
+          <w:tcPr>
+            <w:tcW w:w="1275" w:type="dxa"/>
+            <w:vAlign w:val="center"/>
+          </w:tcPr>
+          <w:p>
+            <w:pPr>
+              <w:pStyle w:val="a9"/>
+              <w:spacing w:line="240" w:lineRule="auto"/>
+              <w:ind w:left="0"/>
+              <w:jc w:val="both"/>
+            </w:pPr>
+            <w:r>
+              <w:rPr>
+                <w:rFonts w:hint="eastAsia"/>
+              </w:rPr>
+              <w:t>测试通过</w:t>
+            </w:r>
+          </w:p>
+        </w:tc>
+      </w:tr>
+      <w:tr>
+        <w:trPr>
+          <w:trHeight w:val="1194"/>
+          <w:jc w:val="center"/>
+        </w:trPr>
+        <w:tc>
+          <w:tcPr>
+            <w:tcW w:w="448" w:type="dxa"/>
+            <w:vMerge/>
+            <w:vAlign w:val="center"/>
+          </w:tcPr>
+          <w:p>
+            <w:pPr>
+              <w:pStyle w:val="a9"/>
+              <w:ind w:left="0"/>
+              <w:jc w:val="both"/>
+            </w:pPr>
+          </w:p>
+        </w:tc>
+        <w:tc>
+          <w:tcPr>
+            <w:tcW w:w="2241" w:type="dxa"/>
+            <w:vAlign w:val="center"/>
+          </w:tcPr>
+          <w:p>
+            <w:pPr>
+              <w:pStyle w:val="a9"/>
+              <w:spacing w:line="240" w:lineRule="auto"/>
+              <w:ind w:left="0"/>
+              <w:jc w:val="both"/>
+            </w:pPr>
+            <w:r>
+              <w:rPr>
+                <w:rFonts w:hint="eastAsia"/>
+              </w:rPr>
+              <w:t>接口二：</w:t>
+            </w:r>
+          </w:p>
+          <w:p>
+            <w:pPr>
+              <w:pStyle w:val="a9"/>
+              <w:spacing w:line="240" w:lineRule="auto"/>
+              <w:ind w:left="0"/>
+              <w:jc w:val="both"/>
+              <w:rPr>
+                <w:rFonts w:hint="eastAsia"/>
+              </w:rPr>
+            </w:pPr>
+            <w:r>
+              <w:rPr>
+                <w:rFonts w:hint="eastAsia"/>
+              </w:rPr>
+              <w:t>医院登陆接口</w:t>
+            </w:r>
+          </w:p>
+        </w:tc>
+        <w:tc>
+          <w:tcPr>
+            <w:tcW w:w="5386" w:type="dxa"/>
+            <w:vAlign w:val="center"/>
+          </w:tcPr>
+          <w:p>
+            <w:pPr>
+              <w:pStyle w:val="a9"/>
+              <w:numPr>
+                <w:ilvl w:val="0"/>
+                <w:numId w:val="25"/>
+              </w:numPr>
+              <w:spacing w:line="240" w:lineRule="auto"/>
+              <w:jc w:val="both"/>
+            </w:pPr>
+            <w:r>
+              <w:rPr>
+                <w:rFonts w:hint="eastAsia"/>
+              </w:rPr>
+              <w:t>授权的医院前端能够通过身份认证；</w:t>
+            </w:r>
+          </w:p>
+          <w:p>
+            <w:pPr>
+              <w:pStyle w:val="a9"/>
+              <w:numPr>
+                <w:ilvl w:val="0"/>
+                <w:numId w:val="25"/>
+              </w:numPr>
+              <w:spacing w:line="240" w:lineRule="auto"/>
+              <w:jc w:val="both"/>
+              <w:rPr>
+                <w:rFonts w:hint="eastAsia"/>
+              </w:rPr>
+            </w:pPr>
+            <w:r>
+              <w:rPr>
+                <w:rFonts w:hint="eastAsia"/>
+              </w:rPr>
+              <w:t>同时，该接口返回一个随机生成的token，作为该医院的认证标识。</w:t>
+            </w:r>
+          </w:p>
+        </w:tc>
+        <w:tc>
+          <w:tcPr>
+            <w:tcW w:w="1275" w:type="dxa"/>
+            <w:vAlign w:val="center"/>
+          </w:tcPr>
+          <w:p>
+            <w:pPr>
+              <w:pStyle w:val="a9"/>
+              <w:spacing w:line="240" w:lineRule="auto"/>
+              <w:ind w:left="0"/>
+              <w:jc w:val="both"/>
+            </w:pPr>
+            <w:r>
+              <w:rPr>
+                <w:rFonts w:hint="eastAsia"/>
+              </w:rPr>
+              <w:t>测试通过</w:t>
+            </w:r>
+          </w:p>
+        </w:tc>
+      </w:tr>
+      <w:tr>
+        <w:trPr>
+          <w:trHeight w:val="901"/>
+          <w:jc w:val="center"/>
+        </w:trPr>
+        <w:tc>
+          <w:tcPr>
+            <w:tcW w:w="448" w:type="dxa"/>
+            <w:vMerge/>
+            <w:vAlign w:val="center"/>
+          </w:tcPr>
+          <w:p>
+            <w:pPr>
+              <w:pStyle w:val="a9"/>
+              <w:ind w:left="0"/>
+              <w:jc w:val="both"/>
+            </w:pPr>
+          </w:p>
+        </w:tc>
+        <w:tc>
+          <w:tcPr>
+            <w:tcW w:w="2241" w:type="dxa"/>
+            <w:vAlign w:val="center"/>
+          </w:tcPr>
+          <w:p>
+            <w:pPr>
+              <w:pStyle w:val="a9"/>
+              <w:spacing w:line="240" w:lineRule="auto"/>
+              <w:ind w:left="0"/>
+              <w:jc w:val="both"/>
+            </w:pPr>
+            <w:r>
+              <w:rPr>
+                <w:rFonts w:hint="eastAsia"/>
+              </w:rPr>
+              <w:t>接口三：</w:t>
+            </w:r>
+          </w:p>
+          <w:p>
+            <w:pPr>
+              <w:pStyle w:val="a9"/>
+              <w:spacing w:line="240" w:lineRule="auto"/>
+              <w:ind w:left="0"/>
+              <w:jc w:val="both"/>
+            </w:pPr>
+            <w:r>
+              <w:rPr>
+                <w:rFonts w:hint="eastAsia"/>
+              </w:rPr>
+              <w:t>token验证接口</w:t>
+            </w:r>
+          </w:p>
+        </w:tc>
+        <w:tc>
+          <w:tcPr>
+            <w:tcW w:w="5386" w:type="dxa"/>
+            <w:vAlign w:val="center"/>
+          </w:tcPr>
+          <w:p>
+            <w:pPr>
+              <w:pStyle w:val="a9"/>
+              <w:numPr>
+                <w:ilvl w:val="0"/>
+                <w:numId w:val="26"/>
+              </w:numPr>
+              <w:spacing w:line="240" w:lineRule="auto"/>
+              <w:jc w:val="both"/>
+            </w:pPr>
+            <w:r>
+              <w:rPr>
+                <w:rFonts w:hint="eastAsia"/>
+              </w:rPr>
+              <w:t>能够验证医院的token是否真实，同时是否超时；</w:t>
+            </w:r>
+          </w:p>
+          <w:p>
+            <w:pPr>
+              <w:pStyle w:val="a9"/>
+              <w:numPr>
+                <w:ilvl w:val="0"/>
+                <w:numId w:val="26"/>
+              </w:numPr>
+              <w:spacing w:line="240" w:lineRule="auto"/>
+              <w:jc w:val="both"/>
+              <w:rPr>
+                <w:rFonts w:hint="eastAsia"/>
+              </w:rPr>
+            </w:pPr>
+            <w:r>
+              <w:rPr>
+                <w:rFonts w:hint="eastAsia"/>
+              </w:rPr>
+              <w:t>两个条件都满足时，返回true，其余情况返回false。</w:t>
+            </w:r>
+          </w:p>
+        </w:tc>
+        <w:tc>
+          <w:tcPr>
+            <w:tcW w:w="1275" w:type="dxa"/>
+            <w:vAlign w:val="center"/>
+          </w:tcPr>
+          <w:p>
+            <w:pPr>
+              <w:pStyle w:val="a9"/>
+              <w:spacing w:line="240" w:lineRule="auto"/>
+              <w:ind w:left="0"/>
+              <w:jc w:val="both"/>
+            </w:pPr>
+            <w:r>
+              <w:rPr>
+                <w:rFonts w:hint="eastAsia"/>
+              </w:rPr>
+              <w:t>测试通过</w:t>
             </w:r>
           </w:p>
         </w:tc>
@@ -2215,7 +2609,7 @@
         </w:trPr>
         <w:tc>
           <w:tcPr>
-            <w:tcW w:w="457" w:type="dxa"/>
+            <w:tcW w:w="448" w:type="dxa"/>
             <w:vMerge w:val="restart"/>
             <w:vAlign w:val="center"/>
           </w:tcPr>
@@ -2223,18 +2617,19 @@
             <w:pPr>
               <w:pStyle w:val="a9"/>
               <w:ind w:left="0"/>
-            </w:pPr>
-            <w:r>
-              <w:rPr>
-                <w:rFonts w:hint="eastAsia"/>
-              </w:rPr>
-              <w:t>功能性</w:t>
-            </w:r>
-          </w:p>
-        </w:tc>
-        <w:tc>
-          <w:tcPr>
-            <w:tcW w:w="5877" w:type="dxa"/>
+              <w:jc w:val="both"/>
+            </w:pPr>
+            <w:r>
+              <w:rPr>
+                <w:rFonts w:hint="eastAsia"/>
+              </w:rPr>
+              <w:t>非功能性</w:t>
+            </w:r>
+          </w:p>
+        </w:tc>
+        <w:tc>
+          <w:tcPr>
+            <w:tcW w:w="2241" w:type="dxa"/>
             <w:vAlign w:val="center"/>
           </w:tcPr>
           <w:p>
@@ -2242,18 +2637,19 @@
               <w:pStyle w:val="a9"/>
               <w:spacing w:line="240" w:lineRule="auto"/>
               <w:ind w:left="0"/>
-            </w:pPr>
-            <w:r>
-              <w:rPr>
-                <w:rFonts w:hint="eastAsia"/>
-              </w:rPr>
-              <w:t>接口一：向前端返回所有医疗机构名称。</w:t>
-            </w:r>
-          </w:p>
-        </w:tc>
-        <w:tc>
-          <w:tcPr>
-            <w:tcW w:w="2522" w:type="dxa"/>
+              <w:jc w:val="both"/>
+            </w:pPr>
+            <w:r>
+              <w:rPr>
+                <w:rFonts w:hint="eastAsia"/>
+              </w:rPr>
+              <w:t>易用性需求</w:t>
+            </w:r>
+          </w:p>
+        </w:tc>
+        <w:tc>
+          <w:tcPr>
+            <w:tcW w:w="5386" w:type="dxa"/>
             <w:vAlign w:val="center"/>
           </w:tcPr>
           <w:p>
@@ -2261,6 +2657,30 @@
               <w:pStyle w:val="a9"/>
               <w:spacing w:line="240" w:lineRule="auto"/>
               <w:ind w:left="0"/>
+              <w:jc w:val="both"/>
+              <w:rPr>
+                <w:rFonts w:hint="eastAsia"/>
+              </w:rPr>
+            </w:pPr>
+            <w:r>
+              <w:rPr>
+                <w:rFonts w:hint="eastAsia"/>
+              </w:rPr>
+              <w:t>接口便于前端开发人员使用。</w:t>
+            </w:r>
+          </w:p>
+        </w:tc>
+        <w:tc>
+          <w:tcPr>
+            <w:tcW w:w="1275" w:type="dxa"/>
+            <w:vAlign w:val="center"/>
+          </w:tcPr>
+          <w:p>
+            <w:pPr>
+              <w:pStyle w:val="a9"/>
+              <w:spacing w:line="240" w:lineRule="auto"/>
+              <w:ind w:left="0"/>
+              <w:jc w:val="both"/>
             </w:pPr>
             <w:r>
               <w:rPr>
@@ -2277,7 +2697,7 @@
         </w:trPr>
         <w:tc>
           <w:tcPr>
-            <w:tcW w:w="457" w:type="dxa"/>
+            <w:tcW w:w="448" w:type="dxa"/>
             <w:vMerge/>
             <w:vAlign w:val="center"/>
           </w:tcPr>
@@ -2285,12 +2705,13 @@
             <w:pPr>
               <w:pStyle w:val="a9"/>
               <w:ind w:left="0"/>
-            </w:pPr>
-          </w:p>
-        </w:tc>
-        <w:tc>
-          <w:tcPr>
-            <w:tcW w:w="5877" w:type="dxa"/>
+              <w:jc w:val="both"/>
+            </w:pPr>
+          </w:p>
+        </w:tc>
+        <w:tc>
+          <w:tcPr>
+            <w:tcW w:w="2241" w:type="dxa"/>
             <w:vAlign w:val="center"/>
           </w:tcPr>
           <w:p>
@@ -2298,18 +2719,19 @@
               <w:pStyle w:val="a9"/>
               <w:spacing w:line="240" w:lineRule="auto"/>
               <w:ind w:left="0"/>
-            </w:pPr>
-            <w:r>
-              <w:rPr>
-                <w:rFonts w:hint="eastAsia"/>
-              </w:rPr>
-              <w:t>接口二：输入医院名称，输出医疗机构的IP地址。</w:t>
-            </w:r>
-          </w:p>
-        </w:tc>
-        <w:tc>
-          <w:tcPr>
-            <w:tcW w:w="2522" w:type="dxa"/>
+              <w:jc w:val="both"/>
+            </w:pPr>
+            <w:r>
+              <w:rPr>
+                <w:rFonts w:hint="eastAsia"/>
+              </w:rPr>
+              <w:t>可靠性需求</w:t>
+            </w:r>
+          </w:p>
+        </w:tc>
+        <w:tc>
+          <w:tcPr>
+            <w:tcW w:w="5386" w:type="dxa"/>
             <w:vAlign w:val="center"/>
           </w:tcPr>
           <w:p>
@@ -2317,6 +2739,73 @@
               <w:pStyle w:val="a9"/>
               <w:spacing w:line="240" w:lineRule="auto"/>
               <w:ind w:left="0"/>
+              <w:jc w:val="both"/>
+              <w:rPr>
+                <w:rFonts w:hint="eastAsia"/>
+                <w:b/>
+              </w:rPr>
+            </w:pPr>
+            <w:r>
+              <w:rPr>
+                <w:rFonts w:hint="eastAsia"/>
+              </w:rPr>
+              <w:t>平均可用时间</w:t>
+            </w:r>
+            <w:r>
+              <w:rPr>
+                <w:rFonts w:hint="eastAsia"/>
+              </w:rPr>
+              <w:t>≥</w:t>
+            </w:r>
+            <w:r>
+              <w:rPr>
+                <w:rFonts w:hint="eastAsia"/>
+              </w:rPr>
+              <w:t>9</w:t>
+            </w:r>
+            <w:r>
+              <w:t>4.00%</w:t>
+            </w:r>
+            <w:r>
+              <w:rPr>
+                <w:rFonts w:hint="eastAsia"/>
+              </w:rPr>
+              <w:t>；MTBF</w:t>
+            </w:r>
+            <w:r>
+              <w:rPr>
+                <w:rFonts w:hint="eastAsia"/>
+              </w:rPr>
+              <w:t>≥</w:t>
+            </w:r>
+            <w:r>
+              <w:rPr>
+                <w:rFonts w:hint="eastAsia"/>
+              </w:rPr>
+              <w:t>1</w:t>
+            </w:r>
+            <w:r>
+              <w:t>50</w:t>
+            </w:r>
+            <w:r>
+              <w:rPr>
+                <w:rFonts w:hint="eastAsia"/>
+              </w:rPr>
+              <w:t>天。</w:t>
+            </w:r>
+          </w:p>
+        </w:tc>
+        <w:tc>
+          <w:tcPr>
+            <w:tcW w:w="1275" w:type="dxa"/>
+            <w:vAlign w:val="center"/>
+          </w:tcPr>
+          <w:p>
+            <w:pPr>
+              <w:pStyle w:val="a9"/>
+              <w:spacing w:line="240" w:lineRule="auto"/>
+              <w:ind w:left="0"/>
+              <w:jc w:val="both"/>
             </w:pPr>
             <w:r>
               <w:rPr>
@@ -2333,7 +2822,7 @@
         </w:trPr>
         <w:tc>
           <w:tcPr>
-            <w:tcW w:w="457" w:type="dxa"/>
+            <w:tcW w:w="448" w:type="dxa"/>
             <w:vMerge/>
             <w:vAlign w:val="center"/>
           </w:tcPr>
@@ -2341,12 +2830,13 @@
             <w:pPr>
               <w:pStyle w:val="a9"/>
               <w:ind w:left="0"/>
-            </w:pPr>
-          </w:p>
-        </w:tc>
-        <w:tc>
-          <w:tcPr>
-            <w:tcW w:w="5877" w:type="dxa"/>
+              <w:jc w:val="both"/>
+            </w:pPr>
+          </w:p>
+        </w:tc>
+        <w:tc>
+          <w:tcPr>
+            <w:tcW w:w="2241" w:type="dxa"/>
             <w:vAlign w:val="center"/>
           </w:tcPr>
           <w:p>
@@ -2354,18 +2844,22 @@
               <w:pStyle w:val="a9"/>
               <w:spacing w:line="240" w:lineRule="auto"/>
               <w:ind w:left="0"/>
-            </w:pPr>
-            <w:r>
-              <w:rPr>
-                <w:rFonts w:hint="eastAsia"/>
-              </w:rPr>
-              <w:t>接口三：输入疾病名称，输出与疾病关联的医疗机构名称。</w:t>
-            </w:r>
-          </w:p>
-        </w:tc>
-        <w:tc>
-          <w:tcPr>
-            <w:tcW w:w="2522" w:type="dxa"/>
+              <w:jc w:val="both"/>
+              <w:rPr>
+                <w:rFonts w:hint="eastAsia"/>
+              </w:rPr>
+            </w:pPr>
+            <w:r>
+              <w:rPr>
+                <w:rFonts w:hint="eastAsia"/>
+              </w:rPr>
+              <w:t>性能需求</w:t>
+            </w:r>
+          </w:p>
+        </w:tc>
+        <w:tc>
+          <w:tcPr>
+            <w:tcW w:w="5386" w:type="dxa"/>
             <w:vAlign w:val="center"/>
           </w:tcPr>
           <w:p>
@@ -2373,36 +2867,65 @@
               <w:pStyle w:val="a9"/>
               <w:spacing w:line="240" w:lineRule="auto"/>
               <w:ind w:left="0"/>
-            </w:pPr>
-            <w:r>
-              <w:rPr>
-                <w:rFonts w:hint="eastAsia"/>
-              </w:rPr>
-              <w:t>测试通过</w:t>
-            </w:r>
-          </w:p>
-        </w:tc>
-      </w:tr>
-      <w:tr>
-        <w:trPr>
-          <w:jc w:val="center"/>
-        </w:trPr>
-        <w:tc>
-          <w:tcPr>
-            <w:tcW w:w="457" w:type="dxa"/>
-            <w:vMerge/>
-            <w:vAlign w:val="center"/>
-          </w:tcPr>
-          <w:p>
-            <w:pPr>
-              <w:pStyle w:val="a9"/>
-              <w:ind w:left="0"/>
-            </w:pPr>
-          </w:p>
-        </w:tc>
-        <w:tc>
-          <w:tcPr>
-            <w:tcW w:w="5877" w:type="dxa"/>
+              <w:jc w:val="both"/>
+              <w:rPr>
+                <w:rFonts w:hint="eastAsia"/>
+                <w:b/>
+              </w:rPr>
+            </w:pPr>
+            <w:r>
+              <w:rPr>
+                <w:rFonts w:hint="eastAsia"/>
+              </w:rPr>
+              <w:t>平均占用内存</w:t>
+            </w:r>
+            <w:r>
+              <w:rPr>
+                <w:rFonts w:hint="eastAsia"/>
+              </w:rPr>
+              <w:t>≈</w:t>
+            </w:r>
+            <w:r>
+              <w:rPr>
+                <w:rFonts w:hint="eastAsia"/>
+              </w:rPr>
+              <w:t>0</w:t>
+            </w:r>
+            <w:r>
+              <w:t xml:space="preserve">.5 </w:t>
+            </w:r>
+            <w:r>
+              <w:rPr>
+                <w:rFonts w:hint="eastAsia"/>
+              </w:rPr>
+              <w:t>GB，占用内存</w:t>
+            </w:r>
+            <w:r>
+              <w:rPr>
+                <w:rFonts w:hint="eastAsia"/>
+              </w:rPr>
+              <w:t>≤</w:t>
+            </w:r>
+            <w:r>
+              <w:rPr>
+                <w:rFonts w:hint="eastAsia"/>
+              </w:rPr>
+              <w:t>8</w:t>
+            </w:r>
+            <w:r>
+              <w:t xml:space="preserve">.0 </w:t>
+            </w:r>
+            <w:r>
+              <w:rPr>
+                <w:rFonts w:hint="eastAsia"/>
+              </w:rPr>
+              <w:t>GB。</w:t>
+            </w:r>
+          </w:p>
+        </w:tc>
+        <w:tc>
+          <w:tcPr>
+            <w:tcW w:w="1275" w:type="dxa"/>
             <w:vAlign w:val="center"/>
           </w:tcPr>
           <w:p>
@@ -2410,288 +2933,9 @@
               <w:pStyle w:val="a9"/>
               <w:spacing w:line="240" w:lineRule="auto"/>
               <w:ind w:left="0"/>
-            </w:pPr>
-            <w:r>
-              <w:rPr>
-                <w:rFonts w:hint="eastAsia"/>
-              </w:rPr>
-              <w:t>接口四：医疗机构信息载入智能合约。输入医疗机构信息，更新所有信息（医疗机构信息、疾病信息、医疗机构信息表、疾病信息表和所有邻接关系）。</w:t>
-            </w:r>
-          </w:p>
-        </w:tc>
-        <w:tc>
-          <w:tcPr>
-            <w:tcW w:w="2522" w:type="dxa"/>
-            <w:vAlign w:val="center"/>
-          </w:tcPr>
-          <w:p>
-            <w:pPr>
-              <w:pStyle w:val="a9"/>
-              <w:spacing w:line="240" w:lineRule="auto"/>
-              <w:ind w:left="0"/>
-            </w:pPr>
-            <w:r>
-              <w:rPr>
-                <w:rFonts w:hint="eastAsia"/>
-              </w:rPr>
-              <w:t>测试通过</w:t>
-            </w:r>
-          </w:p>
-        </w:tc>
-      </w:tr>
-      <w:tr>
-        <w:trPr>
-          <w:jc w:val="center"/>
-        </w:trPr>
-        <w:tc>
-          <w:tcPr>
-            <w:tcW w:w="457" w:type="dxa"/>
-            <w:vMerge w:val="restart"/>
-            <w:vAlign w:val="center"/>
-          </w:tcPr>
-          <w:p>
-            <w:pPr>
-              <w:pStyle w:val="a9"/>
-              <w:ind w:left="0"/>
-            </w:pPr>
-            <w:r>
-              <w:rPr>
-                <w:rFonts w:hint="eastAsia"/>
-              </w:rPr>
-              <w:t>非功能性</w:t>
-            </w:r>
-          </w:p>
-        </w:tc>
-        <w:tc>
-          <w:tcPr>
-            <w:tcW w:w="5877" w:type="dxa"/>
-            <w:vAlign w:val="center"/>
-          </w:tcPr>
-          <w:p>
-            <w:pPr>
-              <w:pStyle w:val="a9"/>
-              <w:spacing w:line="240" w:lineRule="auto"/>
-              <w:ind w:left="0"/>
-            </w:pPr>
-            <w:r>
-              <w:rPr>
-                <w:rFonts w:hint="eastAsia"/>
-              </w:rPr>
-              <w:t>易用性：接口便于前端开发人员使用。</w:t>
-            </w:r>
-          </w:p>
-        </w:tc>
-        <w:tc>
-          <w:tcPr>
-            <w:tcW w:w="2522" w:type="dxa"/>
-            <w:vAlign w:val="center"/>
-          </w:tcPr>
-          <w:p>
-            <w:pPr>
-              <w:pStyle w:val="a9"/>
-              <w:spacing w:line="240" w:lineRule="auto"/>
-              <w:ind w:left="0"/>
-            </w:pPr>
-            <w:r>
-              <w:rPr>
-                <w:rFonts w:hint="eastAsia"/>
-              </w:rPr>
-              <w:t>测试通过</w:t>
-            </w:r>
-          </w:p>
-        </w:tc>
-      </w:tr>
-      <w:tr>
-        <w:trPr>
-          <w:jc w:val="center"/>
-        </w:trPr>
-        <w:tc>
-          <w:tcPr>
-            <w:tcW w:w="457" w:type="dxa"/>
-            <w:vMerge/>
-            <w:vAlign w:val="center"/>
-          </w:tcPr>
-          <w:p>
-            <w:pPr>
-              <w:pStyle w:val="a9"/>
-              <w:ind w:left="0"/>
-            </w:pPr>
-          </w:p>
-        </w:tc>
-        <w:tc>
-          <w:tcPr>
-            <w:tcW w:w="5877" w:type="dxa"/>
-            <w:vAlign w:val="center"/>
-          </w:tcPr>
-          <w:p>
-            <w:pPr>
-              <w:pStyle w:val="a9"/>
-              <w:spacing w:line="240" w:lineRule="auto"/>
-              <w:ind w:left="0"/>
-            </w:pPr>
-            <w:r>
-              <w:rPr>
-                <w:rFonts w:hint="eastAsia"/>
-              </w:rPr>
-              <w:t>可靠性：平均可用时间</w:t>
-            </w:r>
-            <w:r>
-              <w:rPr>
-                <w:rFonts w:hint="eastAsia"/>
-              </w:rPr>
-              <w:t>≥</w:t>
-            </w:r>
-            <w:r>
-              <w:rPr>
-                <w:rFonts w:hint="eastAsia"/>
-              </w:rPr>
-              <w:t>9</w:t>
-            </w:r>
-            <w:r>
-              <w:t>4.00%</w:t>
-            </w:r>
-            <w:r>
-              <w:rPr>
-                <w:rFonts w:hint="eastAsia"/>
-              </w:rPr>
-              <w:t>；MTBF</w:t>
-            </w:r>
-            <w:r>
-              <w:rPr>
-                <w:rFonts w:hint="eastAsia"/>
-              </w:rPr>
-              <w:t>≥</w:t>
-            </w:r>
-            <w:r>
-              <w:rPr>
-                <w:rFonts w:hint="eastAsia"/>
-              </w:rPr>
-              <w:t>1</w:t>
-            </w:r>
-            <w:r>
-              <w:t>50</w:t>
-            </w:r>
-            <w:r>
-              <w:rPr>
-                <w:rFonts w:hint="eastAsia"/>
-              </w:rPr>
-              <w:t>天。</w:t>
-            </w:r>
-          </w:p>
-        </w:tc>
-        <w:tc>
-          <w:tcPr>
-            <w:tcW w:w="2522" w:type="dxa"/>
-            <w:vAlign w:val="center"/>
-          </w:tcPr>
-          <w:p>
-            <w:pPr>
-              <w:pStyle w:val="a9"/>
-              <w:spacing w:line="240" w:lineRule="auto"/>
-              <w:ind w:left="0"/>
-              <w:rPr>
-                <w:b/>
-              </w:rPr>
-            </w:pPr>
-            <w:r>
-              <w:rPr>
-                <w:rFonts w:hint="eastAsia"/>
-                <w:b/>
-              </w:rPr>
-              <w:t>测试未通过</w:t>
-            </w:r>
-          </w:p>
-        </w:tc>
-      </w:tr>
-      <w:tr>
-        <w:trPr>
-          <w:jc w:val="center"/>
-        </w:trPr>
-        <w:tc>
-          <w:tcPr>
-            <w:tcW w:w="457" w:type="dxa"/>
-            <w:vMerge/>
-            <w:vAlign w:val="center"/>
-          </w:tcPr>
-          <w:p>
-            <w:pPr>
-              <w:pStyle w:val="a9"/>
-              <w:ind w:left="0"/>
-            </w:pPr>
-          </w:p>
-        </w:tc>
-        <w:tc>
-          <w:tcPr>
-            <w:tcW w:w="5877" w:type="dxa"/>
-            <w:vAlign w:val="center"/>
-          </w:tcPr>
-          <w:p>
-            <w:pPr>
-              <w:pStyle w:val="a9"/>
-              <w:spacing w:line="240" w:lineRule="auto"/>
-              <w:ind w:left="0"/>
-            </w:pPr>
-            <w:r>
-              <w:rPr>
-                <w:rFonts w:hint="eastAsia"/>
-              </w:rPr>
-              <w:t>性能：平均占用内存</w:t>
-            </w:r>
-            <w:r>
-              <w:rPr>
-                <w:rFonts w:hint="eastAsia"/>
-              </w:rPr>
-              <w:t>≈</w:t>
-            </w:r>
-            <w:r>
-              <w:rPr>
-                <w:rFonts w:hint="eastAsia"/>
-              </w:rPr>
-              <w:t>0</w:t>
-            </w:r>
-            <w:r>
-              <w:t xml:space="preserve">.5 </w:t>
-            </w:r>
-            <w:r>
-              <w:rPr>
-                <w:rFonts w:hint="eastAsia"/>
-              </w:rPr>
-              <w:t>GB，占用内存</w:t>
-            </w:r>
-            <w:r>
-              <w:rPr>
-                <w:rFonts w:hint="eastAsia"/>
-              </w:rPr>
-              <w:t>≤</w:t>
-            </w:r>
-            <w:r>
-              <w:rPr>
-                <w:rFonts w:hint="eastAsia"/>
-              </w:rPr>
-              <w:t>8</w:t>
-            </w:r>
-            <w:r>
-              <w:t xml:space="preserve">.0 </w:t>
-            </w:r>
-            <w:r>
-              <w:rPr>
-                <w:rFonts w:hint="eastAsia"/>
-              </w:rPr>
-              <w:t>GB。</w:t>
-            </w:r>
-          </w:p>
-        </w:tc>
-        <w:tc>
-          <w:tcPr>
-            <w:tcW w:w="2522" w:type="dxa"/>
-            <w:vAlign w:val="center"/>
-          </w:tcPr>
-          <w:p>
-            <w:pPr>
-              <w:pStyle w:val="a9"/>
-              <w:spacing w:line="240" w:lineRule="auto"/>
-              <w:ind w:left="0"/>
-              <w:rPr>
+              <w:jc w:val="both"/>
+              <w:rPr>
+                <w:rFonts w:hint="eastAsia"/>
                 <w:b/>
               </w:rPr>
             </w:pPr>
@@ -2712,7 +2956,7 @@
         </w:trPr>
         <w:tc>
           <w:tcPr>
-            <w:tcW w:w="457" w:type="dxa"/>
+            <w:tcW w:w="448" w:type="dxa"/>
             <w:vMerge/>
             <w:vAlign w:val="center"/>
           </w:tcPr>
@@ -2720,12 +2964,13 @@
             <w:pPr>
               <w:pStyle w:val="a9"/>
               <w:ind w:left="0"/>
-            </w:pPr>
-          </w:p>
-        </w:tc>
-        <w:tc>
-          <w:tcPr>
-            <w:tcW w:w="5877" w:type="dxa"/>
+              <w:jc w:val="both"/>
+            </w:pPr>
+          </w:p>
+        </w:tc>
+        <w:tc>
+          <w:tcPr>
+            <w:tcW w:w="2241" w:type="dxa"/>
             <w:vAlign w:val="center"/>
           </w:tcPr>
           <w:p>
@@ -2733,18 +2978,19 @@
               <w:pStyle w:val="a9"/>
               <w:spacing w:line="240" w:lineRule="auto"/>
               <w:ind w:left="0"/>
-            </w:pPr>
-            <w:r>
-              <w:rPr>
-                <w:rFonts w:hint="eastAsia"/>
-              </w:rPr>
-              <w:t>可支持性：易于扩展接口，内部方法易于维护和调用。</w:t>
-            </w:r>
-          </w:p>
-        </w:tc>
-        <w:tc>
-          <w:tcPr>
-            <w:tcW w:w="2522" w:type="dxa"/>
+              <w:jc w:val="both"/>
+            </w:pPr>
+            <w:r>
+              <w:rPr>
+                <w:rFonts w:hint="eastAsia"/>
+              </w:rPr>
+              <w:t>可支持性需求</w:t>
+            </w:r>
+          </w:p>
+        </w:tc>
+        <w:tc>
+          <w:tcPr>
+            <w:tcW w:w="5386" w:type="dxa"/>
             <w:vAlign w:val="center"/>
           </w:tcPr>
           <w:p>
@@ -2752,6 +2998,30 @@
               <w:pStyle w:val="a9"/>
               <w:spacing w:line="240" w:lineRule="auto"/>
               <w:ind w:left="0"/>
+              <w:jc w:val="both"/>
+              <w:rPr>
+                <w:rFonts w:hint="eastAsia"/>
+              </w:rPr>
+            </w:pPr>
+            <w:r>
+              <w:rPr>
+                <w:rFonts w:hint="eastAsia"/>
+              </w:rPr>
+              <w:t>易于扩展接口，内部方法易于维护和调用。</w:t>
+            </w:r>
+          </w:p>
+        </w:tc>
+        <w:tc>
+          <w:tcPr>
+            <w:tcW w:w="1275" w:type="dxa"/>
+            <w:vAlign w:val="center"/>
+          </w:tcPr>
+          <w:p>
+            <w:pPr>
+              <w:pStyle w:val="a9"/>
+              <w:spacing w:line="240" w:lineRule="auto"/>
+              <w:ind w:left="0"/>
+              <w:jc w:val="both"/>
             </w:pPr>
             <w:r>
               <w:rPr>
@@ -2765,6 +3035,13 @@
     </w:tbl>
     <w:p>
       <w:pPr>
+        <w:rPr>
+          <w:rFonts w:hint="eastAsia"/>
+        </w:rPr>
+      </w:pPr>
+    </w:p>
+    <w:p>
+      <w:pPr>
         <w:pStyle w:val="3"/>
         <w:ind w:left="0" w:firstLine="0"/>
       </w:pPr>
@@ -2774,6 +3051,7 @@
         <w:rPr>
           <w:rFonts w:hint="eastAsia"/>
         </w:rPr>
+        <w:lastRenderedPageBreak/>
         <w:t>基于代码的测试覆盖</w:t>
       </w:r>
       <w:bookmarkEnd w:id="8"/>
@@ -2925,14 +3203,15 @@
         <w:tblStyle w:val="af2"/>
         <w:tblW w:w="0" w:type="auto"/>
         <w:jc w:val="center"/>
+        <w:tblLayout w:type="fixed"/>
         <w:tblLook w:val="04A0" w:firstRow="1" w:lastRow="0" w:firstColumn="1" w:lastColumn="0" w:noHBand="0" w:noVBand="1"/>
       </w:tblPr>
       <w:tblGrid>
-        <w:gridCol w:w="419"/>
-        <w:gridCol w:w="1746"/>
-        <w:gridCol w:w="2416"/>
-        <w:gridCol w:w="3218"/>
-        <w:gridCol w:w="1551"/>
+        <w:gridCol w:w="418"/>
+        <w:gridCol w:w="1137"/>
+        <w:gridCol w:w="1701"/>
+        <w:gridCol w:w="2409"/>
+        <w:gridCol w:w="3685"/>
       </w:tblGrid>
       <w:tr>
         <w:trPr>
@@ -2940,7 +3219,7 @@
         </w:trPr>
         <w:tc>
           <w:tcPr>
-            <w:tcW w:w="420" w:type="dxa"/>
+            <w:tcW w:w="418" w:type="dxa"/>
             <w:vAlign w:val="center"/>
           </w:tcPr>
           <w:p>
@@ -2956,7 +3235,7 @@
         </w:tc>
         <w:tc>
           <w:tcPr>
-            <w:tcW w:w="1851" w:type="dxa"/>
+            <w:tcW w:w="1137" w:type="dxa"/>
             <w:vAlign w:val="center"/>
           </w:tcPr>
           <w:p>
@@ -2975,7 +3254,7 @@
         </w:tc>
         <w:tc>
           <w:tcPr>
-            <w:tcW w:w="2416" w:type="dxa"/>
+            <w:tcW w:w="1701" w:type="dxa"/>
             <w:vAlign w:val="center"/>
           </w:tcPr>
           <w:p>
@@ -2994,7 +3273,7 @@
         </w:tc>
         <w:tc>
           <w:tcPr>
-            <w:tcW w:w="3218" w:type="dxa"/>
+            <w:tcW w:w="2409" w:type="dxa"/>
             <w:vAlign w:val="center"/>
           </w:tcPr>
           <w:p>
@@ -3002,6 +3281,9 @@
               <w:pStyle w:val="a9"/>
               <w:spacing w:line="240" w:lineRule="auto"/>
               <w:ind w:left="0"/>
+              <w:rPr>
+                <w:rFonts w:hint="eastAsia"/>
+              </w:rPr>
             </w:pPr>
             <w:r>
               <w:rPr>
@@ -3013,7 +3295,7 @@
         </w:tc>
         <w:tc>
           <w:tcPr>
-            <w:tcW w:w="1671" w:type="dxa"/>
+            <w:tcW w:w="3685" w:type="dxa"/>
             <w:vAlign w:val="center"/>
           </w:tcPr>
           <w:p>
@@ -3037,7 +3319,7 @@
         </w:trPr>
         <w:tc>
           <w:tcPr>
-            <w:tcW w:w="420" w:type="dxa"/>
+            <w:tcW w:w="418" w:type="dxa"/>
             <w:vMerge w:val="restart"/>
             <w:vAlign w:val="center"/>
           </w:tcPr>
@@ -3050,14 +3332,13 @@
               <w:rPr>
                 <w:rFonts w:hint="eastAsia"/>
               </w:rPr>
-              <w:lastRenderedPageBreak/>
               <w:t>功能性</w:t>
             </w:r>
           </w:p>
         </w:tc>
         <w:tc>
           <w:tcPr>
-            <w:tcW w:w="1851" w:type="dxa"/>
+            <w:tcW w:w="1137" w:type="dxa"/>
             <w:vAlign w:val="center"/>
           </w:tcPr>
           <w:p>
@@ -3070,13 +3351,13 @@
               <w:rPr>
                 <w:rFonts w:hint="eastAsia"/>
               </w:rPr>
-              <w:t>接口一：向前端返回所有医疗机构名称。</w:t>
-            </w:r>
-          </w:p>
-        </w:tc>
-        <w:tc>
-          <w:tcPr>
-            <w:tcW w:w="2416" w:type="dxa"/>
+              <w:t>接口一：新增授权地址</w:t>
+            </w:r>
+          </w:p>
+        </w:tc>
+        <w:tc>
+          <w:tcPr>
+            <w:tcW w:w="1701" w:type="dxa"/>
             <w:vAlign w:val="center"/>
           </w:tcPr>
           <w:p>
@@ -3086,23 +3367,34 @@
               <w:ind w:left="0"/>
             </w:pPr>
             <w:proofErr w:type="spellStart"/>
+            <w:r>
+              <w:t>add_authorized_</w:t>
+            </w:r>
             <w:proofErr w:type="gramStart"/>
             <w:r>
-              <w:t>getAllHpstName</w:t>
+              <w:t>address</w:t>
             </w:r>
             <w:proofErr w:type="spellEnd"/>
             <w:r>
-              <w:t>(</w:t>
+              <w:t>( address</w:t>
             </w:r>
             <w:proofErr w:type="gramEnd"/>
             <w:r>
-              <w:t>)</w:t>
-            </w:r>
-          </w:p>
-        </w:tc>
-        <w:tc>
-          <w:tcPr>
-            <w:tcW w:w="3218" w:type="dxa"/>
+              <w:t xml:space="preserve"> _</w:t>
+            </w:r>
+            <w:proofErr w:type="spellStart"/>
+            <w:r>
+              <w:t>addr</w:t>
+            </w:r>
+            <w:proofErr w:type="spellEnd"/>
+            <w:r>
+              <w:t xml:space="preserve"> )</w:t>
+            </w:r>
+          </w:p>
+        </w:tc>
+        <w:tc>
+          <w:tcPr>
+            <w:tcW w:w="2409" w:type="dxa"/>
             <w:vAlign w:val="center"/>
           </w:tcPr>
           <w:p>
@@ -3112,13 +3404,10 @@
               <w:ind w:left="0"/>
             </w:pPr>
             <w:r>
-              <w:rPr>
-                <w:rFonts w:hint="eastAsia"/>
-              </w:rPr>
-              <w:t>O</w:t>
-            </w:r>
-            <w:r>
-              <w:t>utput:</w:t>
+              <w:t>In</w:t>
+            </w:r>
+            <w:r>
+              <w:t>put:</w:t>
             </w:r>
           </w:p>
           <w:p>
@@ -3131,26 +3420,12 @@
               <w:t>“</w:t>
             </w:r>
             <w:r>
-              <w:t>h</w:t>
-            </w:r>
-            <w:proofErr w:type="gramStart"/>
-            <w:r>
-              <w:t>1,h</w:t>
-            </w:r>
-            <w:proofErr w:type="gramEnd"/>
-            <w:r>
-              <w:t>2,</w:t>
+              <w:t>0xCA35b7d915458EF540aDe6068dFe2F44E8fa733c</w:t>
             </w:r>
             <w:r>
               <w:t>”</w:t>
             </w:r>
           </w:p>
-        </w:tc>
-        <w:tc>
-          <w:tcPr>
-            <w:tcW w:w="1671" w:type="dxa"/>
-            <w:vAlign w:val="center"/>
-          </w:tcPr>
           <w:p>
             <w:pPr>
               <w:pStyle w:val="a9"/>
@@ -3158,10 +3433,368 @@
               <w:ind w:left="0"/>
             </w:pPr>
             <w:r>
+              <w:t>Check:</w:t>
+            </w:r>
+          </w:p>
+          <w:p>
+            <w:pPr>
+              <w:pStyle w:val="a9"/>
+              <w:spacing w:line="240" w:lineRule="auto"/>
+              <w:ind w:left="0"/>
+              <w:rPr>
+                <w:rFonts w:hint="eastAsia"/>
+              </w:rPr>
+            </w:pPr>
+            <w:r>
+              <w:t xml:space="preserve">address [] </w:t>
+            </w:r>
+            <w:proofErr w:type="spellStart"/>
+            <w:r>
+              <w:t>authorized_addr</w:t>
+            </w:r>
+            <w:proofErr w:type="spellEnd"/>
+            <w:r>
+              <w:rPr>
+                <w:rFonts w:hint="eastAsia"/>
+              </w:rPr>
+              <w:t>中新增输入地址。</w:t>
+            </w:r>
+          </w:p>
+        </w:tc>
+        <w:tc>
+          <w:tcPr>
+            <w:tcW w:w="3685" w:type="dxa"/>
+            <w:vAlign w:val="center"/>
+          </w:tcPr>
+          <w:p>
+            <w:pPr>
+              <w:pStyle w:val="a9"/>
+              <w:spacing w:line="240" w:lineRule="auto"/>
+              <w:ind w:left="0"/>
+            </w:pPr>
+            <w:r>
+              <w:t xml:space="preserve">address [] </w:t>
+            </w:r>
+            <w:proofErr w:type="spellStart"/>
+            <w:r>
+              <w:t>authorized_addr</w:t>
+            </w:r>
+            <w:proofErr w:type="spellEnd"/>
+            <w:r>
+              <w:rPr>
+                <w:rFonts w:hint="eastAsia"/>
+              </w:rPr>
+              <w:t>中新增输入地址。</w:t>
+            </w:r>
+          </w:p>
+          <w:p>
+            <w:pPr>
+              <w:pStyle w:val="a9"/>
+              <w:spacing w:line="240" w:lineRule="auto"/>
+              <w:ind w:left="0"/>
+            </w:pPr>
+            <w:r>
               <w:rPr>
                 <w:rFonts w:hint="eastAsia"/>
               </w:rPr>
               <w:t>功能实现</w:t>
+            </w:r>
+            <w:r>
+              <w:rPr>
+                <w:rFonts w:hint="eastAsia"/>
+              </w:rPr>
+              <w:t>。</w:t>
+            </w:r>
+          </w:p>
+        </w:tc>
+      </w:tr>
+      <w:tr>
+        <w:trPr>
+          <w:trHeight w:val="3181"/>
+          <w:jc w:val="center"/>
+        </w:trPr>
+        <w:tc>
+          <w:tcPr>
+            <w:tcW w:w="418" w:type="dxa"/>
+            <w:vMerge/>
+            <w:vAlign w:val="center"/>
+          </w:tcPr>
+          <w:p>
+            <w:pPr>
+              <w:pStyle w:val="a9"/>
+              <w:ind w:left="0"/>
+            </w:pPr>
+          </w:p>
+        </w:tc>
+        <w:tc>
+          <w:tcPr>
+            <w:tcW w:w="1137" w:type="dxa"/>
+            <w:vAlign w:val="center"/>
+          </w:tcPr>
+          <w:p>
+            <w:pPr>
+              <w:pStyle w:val="a9"/>
+              <w:spacing w:line="240" w:lineRule="auto"/>
+              <w:ind w:left="0"/>
+            </w:pPr>
+            <w:r>
+              <w:rPr>
+                <w:rFonts w:hint="eastAsia"/>
+              </w:rPr>
+              <w:t>接口二：医院登陆接口</w:t>
+            </w:r>
+          </w:p>
+        </w:tc>
+        <w:tc>
+          <w:tcPr>
+            <w:tcW w:w="1701" w:type="dxa"/>
+            <w:vAlign w:val="center"/>
+          </w:tcPr>
+          <w:p>
+            <w:pPr>
+              <w:pStyle w:val="a9"/>
+              <w:spacing w:line="240" w:lineRule="auto"/>
+              <w:ind w:left="0"/>
+            </w:pPr>
+            <w:r>
+              <w:t>login ()</w:t>
+            </w:r>
+          </w:p>
+        </w:tc>
+        <w:tc>
+          <w:tcPr>
+            <w:tcW w:w="2409" w:type="dxa"/>
+            <w:vAlign w:val="center"/>
+          </w:tcPr>
+          <w:p>
+            <w:pPr>
+              <w:pStyle w:val="a9"/>
+              <w:numPr>
+                <w:ilvl w:val="0"/>
+                <w:numId w:val="27"/>
+              </w:numPr>
+              <w:spacing w:line="240" w:lineRule="auto"/>
+            </w:pPr>
+            <w:r>
+              <w:rPr>
+                <w:rFonts w:hint="eastAsia"/>
+              </w:rPr>
+              <w:t>以地址为</w:t>
+            </w:r>
+            <w:r>
+              <w:t>“</w:t>
+            </w:r>
+            <w:r>
+              <w:t>0xCA35b7d915458EF540aDe6068dFe2F44E8fa733c</w:t>
+            </w:r>
+            <w:r>
+              <w:t>”</w:t>
+            </w:r>
+            <w:r>
+              <w:rPr>
+                <w:rFonts w:hint="eastAsia"/>
+              </w:rPr>
+              <w:t>的前端调用接口二；</w:t>
+            </w:r>
+          </w:p>
+          <w:p>
+            <w:pPr>
+              <w:pStyle w:val="a9"/>
+              <w:numPr>
+                <w:ilvl w:val="0"/>
+                <w:numId w:val="27"/>
+              </w:numPr>
+              <w:spacing w:line="240" w:lineRule="auto"/>
+              <w:rPr>
+                <w:rFonts w:hint="eastAsia"/>
+              </w:rPr>
+            </w:pPr>
+            <w:r>
+              <w:rPr>
+                <w:rFonts w:hint="eastAsia"/>
+              </w:rPr>
+              <w:t>以其他地址的前端调用接口二。</w:t>
+            </w:r>
+          </w:p>
+        </w:tc>
+        <w:tc>
+          <w:tcPr>
+            <w:tcW w:w="3685" w:type="dxa"/>
+            <w:vAlign w:val="center"/>
+          </w:tcPr>
+          <w:p>
+            <w:pPr>
+              <w:pStyle w:val="a9"/>
+              <w:numPr>
+                <w:ilvl w:val="0"/>
+                <w:numId w:val="28"/>
+              </w:numPr>
+              <w:spacing w:line="240" w:lineRule="auto"/>
+            </w:pPr>
+            <w:proofErr w:type="spellStart"/>
+            <w:r>
+              <w:t>token_item</w:t>
+            </w:r>
+            <w:proofErr w:type="spellEnd"/>
+            <w:r>
+              <w:t xml:space="preserve"> []</w:t>
+            </w:r>
+            <w:r>
+              <w:t xml:space="preserve"> </w:t>
+            </w:r>
+            <w:proofErr w:type="spellStart"/>
+            <w:r>
+              <w:t>token_list</w:t>
+            </w:r>
+            <w:proofErr w:type="spellEnd"/>
+            <w:r>
+              <w:rPr>
+                <w:rFonts w:hint="eastAsia"/>
+              </w:rPr>
+              <w:t>中新增</w:t>
+            </w:r>
+            <w:proofErr w:type="spellStart"/>
+            <w:r>
+              <w:rPr>
+                <w:rFonts w:hint="eastAsia"/>
+              </w:rPr>
+              <w:t>token</w:t>
+            </w:r>
+            <w:r>
+              <w:t>_item</w:t>
+            </w:r>
+            <w:proofErr w:type="spellEnd"/>
+            <w:r>
+              <w:rPr>
+                <w:rFonts w:hint="eastAsia"/>
+              </w:rPr>
+              <w:t>，成员变量地址</w:t>
+            </w:r>
+            <w:r>
+              <w:t>(</w:t>
+            </w:r>
+            <w:proofErr w:type="spellStart"/>
+            <w:r>
+              <w:t>addr</w:t>
+            </w:r>
+            <w:proofErr w:type="spellEnd"/>
+            <w:r>
+              <w:t>)</w:t>
+            </w:r>
+            <w:r>
+              <w:rPr>
+                <w:rFonts w:hint="eastAsia"/>
+              </w:rPr>
+              <w:t>为</w:t>
+            </w:r>
+            <w:r>
+              <w:t>“</w:t>
+            </w:r>
+            <w:r>
+              <w:t>0xCA35b7d915458EF540aDe6068dFe2F44E8fa733c</w:t>
+            </w:r>
+            <w:r>
+              <w:t>”</w:t>
+            </w:r>
+            <w:r>
+              <w:rPr>
+                <w:rFonts w:hint="eastAsia"/>
+              </w:rPr>
+              <w:t>，隐式返回t</w:t>
+            </w:r>
+            <w:r>
+              <w:t>oken</w:t>
+            </w:r>
+            <w:r>
+              <w:rPr>
+                <w:rFonts w:hint="eastAsia"/>
+              </w:rPr>
+              <w:t>为1</w:t>
+            </w:r>
+            <w:r>
+              <w:t>4995</w:t>
+            </w:r>
+            <w:r>
+              <w:rPr>
+                <w:rFonts w:hint="eastAsia"/>
+              </w:rPr>
+              <w:t>；</w:t>
+            </w:r>
+          </w:p>
+          <w:p>
+            <w:pPr>
+              <w:pStyle w:val="a9"/>
+              <w:numPr>
+                <w:ilvl w:val="0"/>
+                <w:numId w:val="28"/>
+              </w:numPr>
+              <w:rPr>
+                <w:rFonts w:hint="eastAsia"/>
+              </w:rPr>
+            </w:pPr>
+            <w:r>
+              <w:rPr>
+                <w:rFonts w:hint="eastAsia"/>
+              </w:rPr>
+              <w:t>系统提示：“</w:t>
+            </w:r>
+            <w:r>
+              <w:t xml:space="preserve">transact to </w:t>
+            </w:r>
+            <w:proofErr w:type="spellStart"/>
+            <w:r>
+              <w:t>listAuthentication.login</w:t>
+            </w:r>
+            <w:proofErr w:type="spellEnd"/>
+            <w:r>
+              <w:t xml:space="preserve"> errored: VM error: revert. revert </w:t>
+            </w:r>
+            <w:proofErr w:type="gramStart"/>
+            <w:r>
+              <w:t>The</w:t>
+            </w:r>
+            <w:proofErr w:type="gramEnd"/>
+            <w:r>
+              <w:t xml:space="preserve"> transaction has been reverted to the initial state. Reason provided by the contract: "you have not authorized yet."</w:t>
+            </w:r>
+            <w:proofErr w:type="gramStart"/>
+            <w:r>
+              <w:t>.</w:t>
+            </w:r>
+            <w:r>
+              <w:t>”</w:t>
+            </w:r>
+            <w:r>
+              <w:rPr>
+                <w:rFonts w:hint="eastAsia"/>
+              </w:rPr>
+              <w:t>，</w:t>
+            </w:r>
+            <w:proofErr w:type="gramEnd"/>
+            <w:r>
+              <w:rPr>
+                <w:rFonts w:hint="eastAsia"/>
+              </w:rPr>
+              <w:t>拒绝了该地址前端的登录访问。</w:t>
+            </w:r>
+          </w:p>
+          <w:p>
+            <w:pPr>
+              <w:pStyle w:val="a9"/>
+              <w:spacing w:line="240" w:lineRule="auto"/>
+              <w:ind w:left="0"/>
+            </w:pPr>
+            <w:r>
+              <w:rPr>
+                <w:rFonts w:hint="eastAsia"/>
+              </w:rPr>
+              <w:t>功能实现</w:t>
+            </w:r>
+            <w:r>
+              <w:rPr>
+                <w:rFonts w:hint="eastAsia"/>
+              </w:rPr>
+              <w:t>。</w:t>
             </w:r>
           </w:p>
         </w:tc>
@@ -3172,7 +3805,7 @@
         </w:trPr>
         <w:tc>
           <w:tcPr>
-            <w:tcW w:w="420" w:type="dxa"/>
+            <w:tcW w:w="418" w:type="dxa"/>
             <w:vMerge/>
             <w:vAlign w:val="center"/>
           </w:tcPr>
@@ -3185,7 +3818,7 @@
         </w:tc>
         <w:tc>
           <w:tcPr>
-            <w:tcW w:w="1851" w:type="dxa"/>
+            <w:tcW w:w="1137" w:type="dxa"/>
             <w:vAlign w:val="center"/>
           </w:tcPr>
           <w:p>
@@ -3198,13 +3831,13 @@
               <w:rPr>
                 <w:rFonts w:hint="eastAsia"/>
               </w:rPr>
-              <w:t>接口二：输入医院名称，输出医疗机构的IP地址。</w:t>
-            </w:r>
-          </w:p>
-        </w:tc>
-        <w:tc>
-          <w:tcPr>
-            <w:tcW w:w="2416" w:type="dxa"/>
+              <w:t>接口三：token验证接口</w:t>
+            </w:r>
+          </w:p>
+        </w:tc>
+        <w:tc>
+          <w:tcPr>
+            <w:tcW w:w="1701" w:type="dxa"/>
             <w:vAlign w:val="center"/>
           </w:tcPr>
           <w:p>
@@ -3214,23 +3847,31 @@
               <w:ind w:left="0"/>
             </w:pPr>
             <w:proofErr w:type="spellStart"/>
+            <w:r>
+              <w:t>token_verification</w:t>
+            </w:r>
+            <w:proofErr w:type="spellEnd"/>
+            <w:r>
+              <w:t xml:space="preserve"> </w:t>
+            </w:r>
             <w:proofErr w:type="gramStart"/>
             <w:r>
-              <w:t>getHpstIp</w:t>
+              <w:t xml:space="preserve">( </w:t>
+            </w:r>
+            <w:proofErr w:type="spellStart"/>
+            <w:r>
+              <w:t>uint</w:t>
             </w:r>
             <w:proofErr w:type="spellEnd"/>
-            <w:r>
-              <w:t>( string</w:t>
-            </w:r>
             <w:proofErr w:type="gramEnd"/>
             <w:r>
-              <w:t xml:space="preserve"> _Name )</w:t>
-            </w:r>
-          </w:p>
-        </w:tc>
-        <w:tc>
-          <w:tcPr>
-            <w:tcW w:w="3218" w:type="dxa"/>
+              <w:t xml:space="preserve"> _token )</w:t>
+            </w:r>
+          </w:p>
+        </w:tc>
+        <w:tc>
+          <w:tcPr>
+            <w:tcW w:w="2409" w:type="dxa"/>
             <w:vAlign w:val="center"/>
           </w:tcPr>
           <w:p>
@@ -3238,6 +3879,9 @@
               <w:pStyle w:val="a9"/>
               <w:spacing w:line="240" w:lineRule="auto"/>
               <w:ind w:left="0"/>
+              <w:rPr>
+                <w:rFonts w:hint="eastAsia"/>
+              </w:rPr>
             </w:pPr>
             <w:r>
               <w:rPr>
@@ -3255,33 +3899,31 @@
               <w:t xml:space="preserve"> </w:t>
             </w:r>
             <w:r>
-              <w:t>(</w:t>
-            </w:r>
-            <w:r>
-              <w:t>“</w:t>
-            </w:r>
-            <w:r>
-              <w:t>h1</w:t>
+              <w:rPr>
+                <w:rFonts w:hint="eastAsia"/>
+              </w:rPr>
+              <w:t>“1</w:t>
+            </w:r>
+            <w:r>
+              <w:t>4995</w:t>
             </w:r>
             <w:r>
               <w:t>”</w:t>
             </w:r>
-            <w:proofErr w:type="gramStart"/>
-            <w:r>
-              <w:t>),(</w:t>
-            </w:r>
-            <w:proofErr w:type="gramEnd"/>
-            <w:r>
-              <w:t>“</w:t>
-            </w:r>
-            <w:r>
-              <w:t>h2</w:t>
-            </w:r>
-            <w:r>
+            <w:r>
+              <w:rPr>
+                <w:rFonts w:hint="eastAsia"/>
+              </w:rPr>
+              <w:t>、“1</w:t>
+            </w:r>
+            <w:r>
+              <w:t>0000</w:t>
+            </w:r>
+            <w:r>
+              <w:rPr>
+                <w:rFonts w:hint="eastAsia"/>
+              </w:rPr>
               <w:t>”</w:t>
-            </w:r>
-            <w:r>
-              <w:t>)</w:t>
             </w:r>
           </w:p>
           <w:p>
@@ -3305,33 +3947,33 @@
               <w:pStyle w:val="a9"/>
               <w:spacing w:line="240" w:lineRule="auto"/>
               <w:ind w:left="0"/>
+              <w:rPr>
+                <w:rFonts w:hint="eastAsia"/>
+              </w:rPr>
             </w:pPr>
             <w:r>
               <w:t>“</w:t>
             </w:r>
             <w:r>
-              <w:t>10.168.0.3</w:t>
+              <w:rPr>
+                <w:rFonts w:hint="eastAsia"/>
+              </w:rPr>
+              <w:t>true</w:t>
             </w:r>
             <w:r>
               <w:t>”</w:t>
             </w:r>
             <w:r>
-              <w:t xml:space="preserve">, </w:t>
-            </w:r>
-            <w:r>
-              <w:t>“</w:t>
-            </w:r>
-            <w:r>
-              <w:t>12.128.0.2</w:t>
-            </w:r>
-            <w:r>
-              <w:t>”</w:t>
-            </w:r>
-          </w:p>
-        </w:tc>
-        <w:tc>
-          <w:tcPr>
-            <w:tcW w:w="1671" w:type="dxa"/>
+              <w:rPr>
+                <w:rFonts w:hint="eastAsia"/>
+              </w:rPr>
+              <w:t>、“false”</w:t>
+            </w:r>
+          </w:p>
+        </w:tc>
+        <w:tc>
+          <w:tcPr>
+            <w:tcW w:w="3685" w:type="dxa"/>
             <w:vAlign w:val="center"/>
           </w:tcPr>
           <w:p>
@@ -3345,18 +3987,25 @@
                 <w:rFonts w:hint="eastAsia"/>
               </w:rPr>
               <w:t>功能实现</w:t>
+            </w:r>
+            <w:r>
+              <w:rPr>
+                <w:rFonts w:hint="eastAsia"/>
+              </w:rPr>
+              <w:t>。</w:t>
             </w:r>
           </w:p>
         </w:tc>
       </w:tr>
       <w:tr>
         <w:trPr>
+          <w:trHeight w:val="916"/>
           <w:jc w:val="center"/>
         </w:trPr>
         <w:tc>
           <w:tcPr>
-            <w:tcW w:w="420" w:type="dxa"/>
-            <w:vMerge/>
+            <w:tcW w:w="418" w:type="dxa"/>
+            <w:vMerge w:val="restart"/>
             <w:vAlign w:val="center"/>
           </w:tcPr>
           <w:p>
@@ -3364,11 +4013,37 @@
               <w:pStyle w:val="a9"/>
               <w:ind w:left="0"/>
             </w:pPr>
-          </w:p>
-        </w:tc>
-        <w:tc>
-          <w:tcPr>
-            <w:tcW w:w="1851" w:type="dxa"/>
+            <w:r>
+              <w:rPr>
+                <w:rFonts w:hint="eastAsia"/>
+              </w:rPr>
+              <w:t>非功能性</w:t>
+            </w:r>
+          </w:p>
+        </w:tc>
+        <w:tc>
+          <w:tcPr>
+            <w:tcW w:w="2838" w:type="dxa"/>
+            <w:gridSpan w:val="2"/>
+            <w:vAlign w:val="center"/>
+          </w:tcPr>
+          <w:p>
+            <w:pPr>
+              <w:tabs>
+                <w:tab w:val="left" w:pos="727"/>
+              </w:tabs>
+            </w:pPr>
+            <w:r>
+              <w:rPr>
+                <w:rFonts w:hint="eastAsia"/>
+              </w:rPr>
+              <w:t>易用性：接口便于前端开发人员使用。</w:t>
+            </w:r>
+          </w:p>
+        </w:tc>
+        <w:tc>
+          <w:tcPr>
+            <w:tcW w:w="2409" w:type="dxa"/>
             <w:vAlign w:val="center"/>
           </w:tcPr>
           <w:p>
@@ -3381,13 +4056,13 @@
               <w:rPr>
                 <w:rFonts w:hint="eastAsia"/>
               </w:rPr>
-              <w:t>接口三：输入疾病名称，输出与疾病关联的医疗机构名称。</w:t>
-            </w:r>
-          </w:p>
-        </w:tc>
-        <w:tc>
-          <w:tcPr>
-            <w:tcW w:w="2416" w:type="dxa"/>
+              <w:t>检查接口的注释是否详细。</w:t>
+            </w:r>
+          </w:p>
+        </w:tc>
+        <w:tc>
+          <w:tcPr>
+            <w:tcW w:w="3685" w:type="dxa"/>
             <w:vAlign w:val="center"/>
           </w:tcPr>
           <w:p>
@@ -3396,189 +4071,23 @@
               <w:spacing w:line="240" w:lineRule="auto"/>
               <w:ind w:left="0"/>
             </w:pPr>
-            <w:proofErr w:type="spellStart"/>
-            <w:proofErr w:type="gramStart"/>
-            <w:r>
-              <w:t>getHpstFromDss</w:t>
-            </w:r>
-            <w:proofErr w:type="spellEnd"/>
-            <w:r>
-              <w:t>( string</w:t>
-            </w:r>
-            <w:proofErr w:type="gramEnd"/>
-            <w:r>
-              <w:t xml:space="preserve"> _</w:t>
-            </w:r>
-            <w:proofErr w:type="spellStart"/>
-            <w:r>
-              <w:t>DssName</w:t>
-            </w:r>
-            <w:proofErr w:type="spellEnd"/>
-            <w:r>
-              <w:t xml:space="preserve"> )</w:t>
-            </w:r>
-          </w:p>
-        </w:tc>
-        <w:tc>
-          <w:tcPr>
-            <w:tcW w:w="3218" w:type="dxa"/>
-            <w:vAlign w:val="center"/>
-          </w:tcPr>
-          <w:p>
-            <w:pPr>
-              <w:pStyle w:val="a9"/>
-              <w:spacing w:line="240" w:lineRule="auto"/>
-              <w:ind w:left="0"/>
-            </w:pPr>
-            <w:r>
-              <w:rPr>
-                <w:rFonts w:hint="eastAsia"/>
-              </w:rPr>
-              <w:t>I</w:t>
-            </w:r>
-            <w:r>
-              <w:t>nput:</w:t>
-            </w:r>
-            <w:r>
-              <w:rPr>
-                <w:rFonts w:hint="eastAsia"/>
-              </w:rPr>
-              <w:t xml:space="preserve"> </w:t>
-            </w:r>
-            <w:r>
-              <w:t>(</w:t>
-            </w:r>
-            <w:r>
-              <w:t>“</w:t>
-            </w:r>
-            <w:r>
-              <w:t>d1</w:t>
-            </w:r>
-            <w:r>
-              <w:t>”</w:t>
-            </w:r>
-            <w:proofErr w:type="gramStart"/>
-            <w:r>
-              <w:t>),(</w:t>
-            </w:r>
-            <w:proofErr w:type="gramEnd"/>
-            <w:r>
-              <w:t>“</w:t>
-            </w:r>
-            <w:r>
-              <w:t>d2</w:t>
-            </w:r>
-            <w:r>
-              <w:t>”</w:t>
-            </w:r>
-            <w:r>
-              <w:t>),(</w:t>
-            </w:r>
-            <w:r>
-              <w:t>“</w:t>
-            </w:r>
-            <w:r>
-              <w:t>d3</w:t>
-            </w:r>
-            <w:r>
-              <w:t>”</w:t>
-            </w:r>
-            <w:r>
-              <w:t>)</w:t>
-            </w:r>
-          </w:p>
-          <w:p>
-            <w:pPr>
-              <w:pStyle w:val="a9"/>
-              <w:spacing w:line="240" w:lineRule="auto"/>
-              <w:ind w:left="0"/>
-            </w:pPr>
-            <w:r>
-              <w:rPr>
-                <w:rFonts w:hint="eastAsia"/>
-              </w:rPr>
-              <w:t>O</w:t>
-            </w:r>
-            <w:r>
-              <w:t xml:space="preserve">utput: </w:t>
-            </w:r>
-          </w:p>
-          <w:p>
-            <w:pPr>
-              <w:pStyle w:val="a9"/>
-              <w:spacing w:line="240" w:lineRule="auto"/>
-              <w:ind w:left="0"/>
-            </w:pPr>
-            <w:r>
-              <w:t>“</w:t>
-            </w:r>
-            <w:r>
-              <w:t>h1,</w:t>
-            </w:r>
-            <w:r>
-              <w:t>”</w:t>
-            </w:r>
-            <w:r>
-              <w:t xml:space="preserve">, </w:t>
-            </w:r>
-            <w:r>
-              <w:t>“</w:t>
-            </w:r>
-            <w:r>
-              <w:t>h</w:t>
-            </w:r>
-            <w:proofErr w:type="gramStart"/>
-            <w:r>
-              <w:t>1,h</w:t>
-            </w:r>
-            <w:proofErr w:type="gramEnd"/>
-            <w:r>
-              <w:t>2,</w:t>
-            </w:r>
-            <w:r>
-              <w:t>”</w:t>
-            </w:r>
-            <w:r>
-              <w:t xml:space="preserve">, </w:t>
-            </w:r>
-            <w:r>
-              <w:t>“</w:t>
-            </w:r>
-            <w:r>
-              <w:t>h2,</w:t>
-            </w:r>
-            <w:r>
-              <w:t>”</w:t>
-            </w:r>
-          </w:p>
-        </w:tc>
-        <w:tc>
-          <w:tcPr>
-            <w:tcW w:w="1671" w:type="dxa"/>
-            <w:vAlign w:val="center"/>
-          </w:tcPr>
-          <w:p>
-            <w:pPr>
-              <w:pStyle w:val="a9"/>
-              <w:spacing w:line="240" w:lineRule="auto"/>
-              <w:ind w:left="0"/>
-            </w:pPr>
-            <w:r>
-              <w:rPr>
-                <w:rFonts w:hint="eastAsia"/>
-              </w:rPr>
-              <w:t>功能实现</w:t>
+            <w:r>
+              <w:rPr>
+                <w:rFonts w:hint="eastAsia"/>
+              </w:rPr>
+              <w:t>接口使用说明详细。测试通过。</w:t>
             </w:r>
           </w:p>
         </w:tc>
       </w:tr>
       <w:tr>
         <w:trPr>
+          <w:trHeight w:val="1677"/>
           <w:jc w:val="center"/>
         </w:trPr>
         <w:tc>
           <w:tcPr>
-            <w:tcW w:w="420" w:type="dxa"/>
+            <w:tcW w:w="418" w:type="dxa"/>
             <w:vMerge/>
             <w:vAlign w:val="center"/>
           </w:tcPr>
@@ -3591,7 +4100,8 @@
         </w:tc>
         <w:tc>
           <w:tcPr>
-            <w:tcW w:w="1851" w:type="dxa"/>
+            <w:tcW w:w="2838" w:type="dxa"/>
+            <w:gridSpan w:val="2"/>
             <w:vAlign w:val="center"/>
           </w:tcPr>
           <w:p>
@@ -3604,13 +4114,31 @@
               <w:rPr>
                 <w:rFonts w:hint="eastAsia"/>
               </w:rPr>
-              <w:t>接口四：医疗机构信息载入智能合约。输入医疗机构信息，更新所有信息（医疗机构信息、疾病信息、医疗机构信息表、疾病信息表和所有邻接关系）。</w:t>
-            </w:r>
-          </w:p>
-        </w:tc>
-        <w:tc>
-          <w:tcPr>
-            <w:tcW w:w="2416" w:type="dxa"/>
+              <w:t>可靠性：平均可用时间≥9</w:t>
+            </w:r>
+            <w:r>
+              <w:t>4.00%</w:t>
+            </w:r>
+            <w:r>
+              <w:rPr>
+                <w:rFonts w:hint="eastAsia"/>
+              </w:rPr>
+              <w:t>；MTBF≥1</w:t>
+            </w:r>
+            <w:r>
+              <w:t>50</w:t>
+            </w:r>
+            <w:r>
+              <w:rPr>
+                <w:rFonts w:hint="eastAsia"/>
+              </w:rPr>
+              <w:t>天。</w:t>
+            </w:r>
+          </w:p>
+        </w:tc>
+        <w:tc>
+          <w:tcPr>
+            <w:tcW w:w="2409" w:type="dxa"/>
             <w:vAlign w:val="center"/>
           </w:tcPr>
           <w:p>
@@ -3619,330 +4147,86 @@
               <w:spacing w:line="240" w:lineRule="auto"/>
               <w:ind w:left="0"/>
             </w:pPr>
-            <w:proofErr w:type="spellStart"/>
-            <w:proofErr w:type="gramStart"/>
-            <w:r>
-              <w:t>loadHsptInfo</w:t>
-            </w:r>
-            <w:proofErr w:type="spellEnd"/>
-            <w:r>
-              <w:t>( string</w:t>
-            </w:r>
-            <w:proofErr w:type="gramEnd"/>
-            <w:r>
-              <w:t xml:space="preserve"> _Name , string _</w:t>
-            </w:r>
-            <w:proofErr w:type="spellStart"/>
-            <w:r>
-              <w:t>Ip</w:t>
-            </w:r>
-            <w:proofErr w:type="spellEnd"/>
-            <w:r>
-              <w:t xml:space="preserve"> , string _</w:t>
-            </w:r>
-            <w:proofErr w:type="spellStart"/>
-            <w:r>
-              <w:t>DssList</w:t>
-            </w:r>
-            <w:proofErr w:type="spellEnd"/>
-            <w:r>
-              <w:t xml:space="preserve"> )</w:t>
-            </w:r>
-          </w:p>
-        </w:tc>
-        <w:tc>
-          <w:tcPr>
-            <w:tcW w:w="3218" w:type="dxa"/>
+            <w:r>
+              <w:rPr>
+                <w:rFonts w:hint="eastAsia"/>
+              </w:rPr>
+              <w:t>同时开启2</w:t>
+            </w:r>
+            <w:r>
+              <w:t>0</w:t>
+            </w:r>
+            <w:r>
+              <w:rPr>
+                <w:rFonts w:hint="eastAsia"/>
+              </w:rPr>
+              <w:t>个浏览器，运行Remix</w:t>
+            </w:r>
+            <w:r>
+              <w:t xml:space="preserve"> </w:t>
+            </w:r>
+            <w:r>
+              <w:rPr>
+                <w:rFonts w:hint="eastAsia"/>
+              </w:rPr>
+              <w:t>IDE，每分钟调用所有接口各三次，持续1小时不关闭，记录测试结果。</w:t>
+            </w:r>
+          </w:p>
+        </w:tc>
+        <w:tc>
+          <w:tcPr>
+            <w:tcW w:w="3685" w:type="dxa"/>
             <w:vAlign w:val="center"/>
           </w:tcPr>
           <w:p>
             <w:pPr>
               <w:pStyle w:val="a9"/>
               <w:spacing w:line="240" w:lineRule="auto"/>
-              <w:ind w:left="0"/>
-            </w:pPr>
-            <w:r>
-              <w:rPr>
-                <w:rFonts w:hint="eastAsia"/>
-              </w:rPr>
-              <w:t>Input:</w:t>
+              <w:ind w:left="100" w:hangingChars="50" w:hanging="100"/>
+            </w:pPr>
+            <w:r>
+              <w:rPr>
+                <w:rFonts w:hint="eastAsia"/>
+              </w:rPr>
+              <w:t>接口运行良好，所有浏览器重的remix</w:t>
             </w:r>
             <w:r>
               <w:t xml:space="preserve"> </w:t>
             </w:r>
+            <w:r>
+              <w:rPr>
+                <w:rFonts w:hint="eastAsia"/>
+              </w:rPr>
+              <w:t>IDE均正常运行。</w:t>
+            </w:r>
           </w:p>
           <w:p>
             <w:pPr>
               <w:pStyle w:val="a9"/>
               <w:spacing w:line="240" w:lineRule="auto"/>
-              <w:ind w:left="0"/>
-            </w:pPr>
-            <w:r>
-              <w:t>(</w:t>
-            </w:r>
-            <w:r>
-              <w:t>“</w:t>
-            </w:r>
-            <w:r>
-              <w:t>h1</w:t>
-            </w:r>
-            <w:r>
-              <w:t>”</w:t>
-            </w:r>
-            <w:r>
-              <w:t xml:space="preserve">, </w:t>
-            </w:r>
-            <w:r>
-              <w:t>“</w:t>
-            </w:r>
-            <w:r>
-              <w:t>10.168.0.3</w:t>
-            </w:r>
-            <w:r>
-              <w:t>”</w:t>
-            </w:r>
-            <w:r>
-              <w:t xml:space="preserve">, </w:t>
-            </w:r>
-            <w:r>
-              <w:t>“</w:t>
-            </w:r>
-            <w:r>
-              <w:t>d</w:t>
-            </w:r>
-            <w:proofErr w:type="gramStart"/>
-            <w:r>
-              <w:t>1,d</w:t>
-            </w:r>
-            <w:proofErr w:type="gramEnd"/>
-            <w:r>
-              <w:t>2,</w:t>
-            </w:r>
-            <w:r>
-              <w:t>”</w:t>
-            </w:r>
-            <w:r>
-              <w:t>),</w:t>
-            </w:r>
-          </w:p>
-          <w:p>
-            <w:pPr>
-              <w:pStyle w:val="a9"/>
-              <w:spacing w:line="240" w:lineRule="auto"/>
-              <w:ind w:left="0"/>
-            </w:pPr>
-            <w:r>
-              <w:t>(</w:t>
-            </w:r>
-            <w:r>
-              <w:t>“</w:t>
-            </w:r>
-            <w:r>
-              <w:t>h2</w:t>
-            </w:r>
-            <w:r>
-              <w:t>”</w:t>
-            </w:r>
-            <w:r>
-              <w:t xml:space="preserve">, </w:t>
-            </w:r>
-            <w:r>
-              <w:t>“</w:t>
-            </w:r>
-            <w:r>
-              <w:t>12.128.0.2</w:t>
-            </w:r>
-            <w:r>
-              <w:t>”</w:t>
-            </w:r>
-            <w:r>
-              <w:t xml:space="preserve">, </w:t>
-            </w:r>
-            <w:r>
-              <w:t>“</w:t>
-            </w:r>
-            <w:r>
-              <w:t>d</w:t>
-            </w:r>
-            <w:proofErr w:type="gramStart"/>
-            <w:r>
-              <w:t>2,d</w:t>
-            </w:r>
-            <w:proofErr w:type="gramEnd"/>
-            <w:r>
-              <w:t>3,</w:t>
-            </w:r>
-            <w:r>
-              <w:t>”</w:t>
-            </w:r>
-            <w:r>
-              <w:t>)</w:t>
-            </w:r>
-          </w:p>
-          <w:p>
-            <w:pPr>
-              <w:pStyle w:val="a9"/>
-              <w:spacing w:line="240" w:lineRule="auto"/>
-              <w:ind w:left="0"/>
-            </w:pPr>
-            <w:r>
-              <w:t>Check:</w:t>
-            </w:r>
-          </w:p>
-          <w:p>
-            <w:pPr>
-              <w:pStyle w:val="a9"/>
-              <w:spacing w:line="240" w:lineRule="auto"/>
-              <w:ind w:left="0"/>
-            </w:pPr>
-            <w:proofErr w:type="spellStart"/>
-            <w:r>
-              <w:t>All</w:t>
-            </w:r>
-            <w:r>
-              <w:rPr>
-                <w:rFonts w:hint="eastAsia"/>
-              </w:rPr>
-              <w:t>H</w:t>
-            </w:r>
-            <w:r>
-              <w:t>sptList</w:t>
-            </w:r>
-            <w:proofErr w:type="spellEnd"/>
-            <w:r>
-              <w:t>[0</w:t>
-            </w:r>
-            <w:proofErr w:type="gramStart"/>
-            <w:r>
-              <w:t>],</w:t>
-            </w:r>
-            <w:proofErr w:type="spellStart"/>
-            <w:r>
-              <w:t>AllHsptList</w:t>
-            </w:r>
-            <w:proofErr w:type="spellEnd"/>
-            <w:proofErr w:type="gramEnd"/>
-            <w:r>
-              <w:t>[1],</w:t>
-            </w:r>
-          </w:p>
-          <w:p>
-            <w:pPr>
-              <w:pStyle w:val="a9"/>
-              <w:spacing w:line="240" w:lineRule="auto"/>
-              <w:ind w:left="0"/>
-            </w:pPr>
-            <w:proofErr w:type="spellStart"/>
-            <w:r>
-              <w:rPr>
-                <w:rFonts w:hint="eastAsia"/>
-              </w:rPr>
-              <w:t>A</w:t>
-            </w:r>
-            <w:r>
-              <w:t>llDssList</w:t>
-            </w:r>
-            <w:proofErr w:type="spellEnd"/>
-            <w:r>
-              <w:t>[0</w:t>
-            </w:r>
-            <w:proofErr w:type="gramStart"/>
-            <w:r>
-              <w:t>],</w:t>
-            </w:r>
-            <w:proofErr w:type="spellStart"/>
-            <w:r>
-              <w:t>AllDssList</w:t>
-            </w:r>
-            <w:proofErr w:type="spellEnd"/>
-            <w:proofErr w:type="gramEnd"/>
-            <w:r>
-              <w:t>[1],</w:t>
-            </w:r>
-          </w:p>
-          <w:p>
-            <w:pPr>
-              <w:pStyle w:val="a9"/>
-              <w:spacing w:line="240" w:lineRule="auto"/>
-              <w:ind w:left="0"/>
-            </w:pPr>
-            <w:proofErr w:type="spellStart"/>
-            <w:proofErr w:type="gramStart"/>
-            <w:r>
-              <w:t>AllDssList</w:t>
-            </w:r>
-            <w:proofErr w:type="spellEnd"/>
-            <w:r>
-              <w:t>[</w:t>
-            </w:r>
-            <w:proofErr w:type="gramEnd"/>
-            <w:r>
-              <w:t>2]</w:t>
-            </w:r>
-          </w:p>
-          <w:p>
-            <w:pPr>
-              <w:pStyle w:val="a9"/>
-              <w:spacing w:line="240" w:lineRule="auto"/>
-              <w:ind w:left="0"/>
-            </w:pPr>
-            <w:r>
-              <w:rPr>
-                <w:rFonts w:hint="eastAsia"/>
-              </w:rPr>
-              <w:t>O</w:t>
-            </w:r>
-            <w:r>
-              <w:t>utput:</w:t>
-            </w:r>
-          </w:p>
-          <w:p>
-            <w:pPr>
-              <w:pStyle w:val="a9"/>
-              <w:spacing w:line="240" w:lineRule="auto"/>
-              <w:ind w:left="0"/>
-            </w:pPr>
-            <w:r>
-              <w:t>h</w:t>
-            </w:r>
-            <w:proofErr w:type="gramStart"/>
-            <w:r>
-              <w:t>1,h</w:t>
-            </w:r>
-            <w:proofErr w:type="gramEnd"/>
-            <w:r>
-              <w:t>2,d1,d2,d3</w:t>
-            </w:r>
-          </w:p>
-        </w:tc>
-        <w:tc>
-          <w:tcPr>
-            <w:tcW w:w="1671" w:type="dxa"/>
-            <w:vAlign w:val="center"/>
-          </w:tcPr>
-          <w:p>
-            <w:pPr>
-              <w:pStyle w:val="a9"/>
-              <w:spacing w:line="240" w:lineRule="auto"/>
-              <w:ind w:left="0"/>
-            </w:pPr>
-            <w:r>
-              <w:rPr>
-                <w:rFonts w:hint="eastAsia"/>
-              </w:rPr>
-              <w:t>功能实现</w:t>
+              <w:ind w:left="100" w:hangingChars="50" w:hanging="100"/>
+              <w:rPr>
+                <w:rFonts w:hint="eastAsia"/>
+              </w:rPr>
+            </w:pPr>
+            <w:r>
+              <w:rPr>
+                <w:rFonts w:hint="eastAsia"/>
+              </w:rPr>
+              <w:t>测试通过。</w:t>
             </w:r>
           </w:p>
         </w:tc>
       </w:tr>
       <w:tr>
         <w:trPr>
+          <w:trHeight w:val="1784"/>
           <w:jc w:val="center"/>
         </w:trPr>
         <w:tc>
           <w:tcPr>
-            <w:tcW w:w="420" w:type="dxa"/>
-            <w:vMerge w:val="restart"/>
+            <w:tcW w:w="418" w:type="dxa"/>
+            <w:vMerge/>
             <w:vAlign w:val="center"/>
           </w:tcPr>
           <w:p>
@@ -3950,17 +4234,12 @@
               <w:pStyle w:val="a9"/>
               <w:ind w:left="0"/>
             </w:pPr>
-            <w:r>
-              <w:rPr>
-                <w:rFonts w:hint="eastAsia"/>
-              </w:rPr>
-              <w:t>非功能性</w:t>
-            </w:r>
-          </w:p>
-        </w:tc>
-        <w:tc>
-          <w:tcPr>
-            <w:tcW w:w="1851" w:type="dxa"/>
+          </w:p>
+        </w:tc>
+        <w:tc>
+          <w:tcPr>
+            <w:tcW w:w="2838" w:type="dxa"/>
+            <w:gridSpan w:val="2"/>
             <w:vAlign w:val="center"/>
           </w:tcPr>
           <w:p>
@@ -3973,32 +4252,34 @@
               <w:rPr>
                 <w:rFonts w:hint="eastAsia"/>
               </w:rPr>
-              <w:t>易用性：接口便于前端开发人员使用。</w:t>
-            </w:r>
-          </w:p>
-        </w:tc>
-        <w:tc>
-          <w:tcPr>
-            <w:tcW w:w="2416" w:type="dxa"/>
-            <w:vAlign w:val="center"/>
-          </w:tcPr>
-          <w:p>
-            <w:pPr>
-              <w:tabs>
-                <w:tab w:val="left" w:pos="727"/>
-              </w:tabs>
-            </w:pPr>
-            <w:r>
-              <w:rPr>
-                <w:rFonts w:hint="eastAsia"/>
-              </w:rPr>
-              <w:t>无</w:t>
-            </w:r>
-          </w:p>
-        </w:tc>
-        <w:tc>
-          <w:tcPr>
-            <w:tcW w:w="3218" w:type="dxa"/>
+              <w:t>性能：平均占用内存≈</w:t>
+            </w:r>
+            <w:r>
+              <w:t>1.0</w:t>
+            </w:r>
+            <w:r>
+              <w:t xml:space="preserve"> </w:t>
+            </w:r>
+            <w:r>
+              <w:rPr>
+                <w:rFonts w:hint="eastAsia"/>
+              </w:rPr>
+              <w:t>GB，占用内存≤8</w:t>
+            </w:r>
+            <w:r>
+              <w:t xml:space="preserve">.0 </w:t>
+            </w:r>
+            <w:r>
+              <w:rPr>
+                <w:rFonts w:hint="eastAsia"/>
+              </w:rPr>
+              <w:t>GB。</w:t>
+            </w:r>
+          </w:p>
+        </w:tc>
+        <w:tc>
+          <w:tcPr>
+            <w:tcW w:w="2409" w:type="dxa"/>
             <w:vAlign w:val="center"/>
           </w:tcPr>
           <w:p>
@@ -4011,13 +4292,40 @@
               <w:rPr>
                 <w:rFonts w:hint="eastAsia"/>
               </w:rPr>
-              <w:t>检查接口的注释是否详细。</w:t>
-            </w:r>
-          </w:p>
-        </w:tc>
-        <w:tc>
-          <w:tcPr>
-            <w:tcW w:w="1671" w:type="dxa"/>
+              <w:t>在5台内存为1</w:t>
+            </w:r>
+            <w:r>
+              <w:t>6</w:t>
+            </w:r>
+            <w:r>
+              <w:rPr>
+                <w:rFonts w:hint="eastAsia"/>
+              </w:rPr>
+              <w:t>GB的设备上，运行Remix</w:t>
+            </w:r>
+            <w:r>
+              <w:t xml:space="preserve"> </w:t>
+            </w:r>
+            <w:r>
+              <w:rPr>
+                <w:rFonts w:hint="eastAsia"/>
+              </w:rPr>
+              <w:t>IDE各一次，多次调用接口一、接口二和接口三，各1</w:t>
+            </w:r>
+            <w:r>
+              <w:t>000</w:t>
+            </w:r>
+            <w:r>
+              <w:rPr>
+                <w:rFonts w:hint="eastAsia"/>
+              </w:rPr>
+              <w:t>次。</w:t>
+            </w:r>
+          </w:p>
+        </w:tc>
+        <w:tc>
+          <w:tcPr>
+            <w:tcW w:w="3685" w:type="dxa"/>
             <w:vAlign w:val="center"/>
           </w:tcPr>
           <w:p>
@@ -4030,299 +4338,24 @@
               <w:rPr>
                 <w:rFonts w:hint="eastAsia"/>
               </w:rPr>
-              <w:t>接口使用说明详细。测试通过。</w:t>
-            </w:r>
-          </w:p>
-        </w:tc>
-      </w:tr>
-      <w:tr>
-        <w:trPr>
-          <w:jc w:val="center"/>
-        </w:trPr>
-        <w:tc>
-          <w:tcPr>
-            <w:tcW w:w="420" w:type="dxa"/>
-            <w:vMerge/>
-            <w:vAlign w:val="center"/>
-          </w:tcPr>
-          <w:p>
-            <w:pPr>
-              <w:pStyle w:val="a9"/>
-              <w:ind w:left="0"/>
-            </w:pPr>
-          </w:p>
-        </w:tc>
-        <w:tc>
-          <w:tcPr>
-            <w:tcW w:w="1851" w:type="dxa"/>
-            <w:vAlign w:val="center"/>
-          </w:tcPr>
+              <w:t>接口一和接口三运转正常，但占用2</w:t>
+            </w:r>
+            <w:r>
+              <w:t>.0</w:t>
+            </w:r>
+            <w:r>
+              <w:rPr>
+                <w:rFonts w:hint="eastAsia"/>
+              </w:rPr>
+              <w:t>GB内存。接口二出现占用内存过大警告并出现重载现象。</w:t>
+            </w:r>
+          </w:p>
           <w:p>
             <w:pPr>
               <w:pStyle w:val="a9"/>
               <w:spacing w:line="240" w:lineRule="auto"/>
               <w:ind w:left="0"/>
             </w:pPr>
-            <w:r>
-              <w:rPr>
-                <w:rFonts w:hint="eastAsia"/>
-              </w:rPr>
-              <w:t>可靠性：平均可用时间≥9</w:t>
-            </w:r>
-            <w:r>
-              <w:t>4.00%</w:t>
-            </w:r>
-            <w:r>
-              <w:rPr>
-                <w:rFonts w:hint="eastAsia"/>
-              </w:rPr>
-              <w:t>；MTBF≥1</w:t>
-            </w:r>
-            <w:r>
-              <w:t>50</w:t>
-            </w:r>
-            <w:r>
-              <w:rPr>
-                <w:rFonts w:hint="eastAsia"/>
-              </w:rPr>
-              <w:t>天。</w:t>
-            </w:r>
-          </w:p>
-        </w:tc>
-        <w:tc>
-          <w:tcPr>
-            <w:tcW w:w="2416" w:type="dxa"/>
-            <w:vAlign w:val="center"/>
-          </w:tcPr>
-          <w:p>
-            <w:pPr>
-              <w:pStyle w:val="a9"/>
-              <w:spacing w:line="240" w:lineRule="auto"/>
-              <w:ind w:left="0"/>
-            </w:pPr>
-            <w:r>
-              <w:rPr>
-                <w:rFonts w:hint="eastAsia"/>
-              </w:rPr>
-              <w:t>无</w:t>
-            </w:r>
-          </w:p>
-        </w:tc>
-        <w:tc>
-          <w:tcPr>
-            <w:tcW w:w="3218" w:type="dxa"/>
-            <w:vAlign w:val="center"/>
-          </w:tcPr>
-          <w:p>
-            <w:pPr>
-              <w:pStyle w:val="a9"/>
-              <w:spacing w:line="240" w:lineRule="auto"/>
-              <w:ind w:left="0"/>
-            </w:pPr>
-            <w:r>
-              <w:rPr>
-                <w:rFonts w:hint="eastAsia"/>
-              </w:rPr>
-              <w:t>同时开启2</w:t>
-            </w:r>
-            <w:r>
-              <w:t>0</w:t>
-            </w:r>
-            <w:r>
-              <w:rPr>
-                <w:rFonts w:hint="eastAsia"/>
-              </w:rPr>
-              <w:t>个浏览器，运行Remix</w:t>
-            </w:r>
-            <w:r>
-              <w:t xml:space="preserve"> </w:t>
-            </w:r>
-            <w:r>
-              <w:rPr>
-                <w:rFonts w:hint="eastAsia"/>
-              </w:rPr>
-              <w:t>IDE，每分钟调用所有接口各三次，持续1小时不关闭，记录测试结果。</w:t>
-            </w:r>
-          </w:p>
-        </w:tc>
-        <w:tc>
-          <w:tcPr>
-            <w:tcW w:w="1671" w:type="dxa"/>
-            <w:vAlign w:val="center"/>
-          </w:tcPr>
-          <w:p>
-            <w:pPr>
-              <w:pStyle w:val="a9"/>
-              <w:spacing w:line="240" w:lineRule="auto"/>
-              <w:ind w:left="0"/>
-            </w:pPr>
-            <w:r>
-              <w:rPr>
-                <w:rFonts w:hint="eastAsia"/>
-              </w:rPr>
-              <w:t>接口运行良好，但</w:t>
-            </w:r>
-            <w:r>
-              <w:rPr>
-                <w:rFonts w:hint="eastAsia"/>
-              </w:rPr>
-              <w:t>受性能限制，1</w:t>
-            </w:r>
-            <w:r>
-              <w:t>7</w:t>
-            </w:r>
-            <w:r>
-              <w:rPr>
-                <w:rFonts w:hint="eastAsia"/>
-              </w:rPr>
-              <w:t>个浏览器在一小时内出现重载情况。</w:t>
-            </w:r>
-            <w:r>
-              <w:rPr>
-                <w:rFonts w:hint="eastAsia"/>
-                <w:b/>
-              </w:rPr>
-              <w:t>测试未通过。</w:t>
-            </w:r>
-          </w:p>
-        </w:tc>
-      </w:tr>
-      <w:tr>
-        <w:trPr>
-          <w:jc w:val="center"/>
-        </w:trPr>
-        <w:tc>
-          <w:tcPr>
-            <w:tcW w:w="420" w:type="dxa"/>
-            <w:vMerge/>
-            <w:vAlign w:val="center"/>
-          </w:tcPr>
-          <w:p>
-            <w:pPr>
-              <w:pStyle w:val="a9"/>
-              <w:ind w:left="0"/>
-            </w:pPr>
-          </w:p>
-        </w:tc>
-        <w:tc>
-          <w:tcPr>
-            <w:tcW w:w="1851" w:type="dxa"/>
-            <w:vAlign w:val="center"/>
-          </w:tcPr>
-          <w:p>
-            <w:pPr>
-              <w:pStyle w:val="a9"/>
-              <w:spacing w:line="240" w:lineRule="auto"/>
-              <w:ind w:left="0"/>
-            </w:pPr>
-            <w:r>
-              <w:rPr>
-                <w:rFonts w:hint="eastAsia"/>
-              </w:rPr>
-              <w:t>性能：平均占用内存≈0</w:t>
-            </w:r>
-            <w:r>
-              <w:t xml:space="preserve">.5 </w:t>
-            </w:r>
-            <w:r>
-              <w:rPr>
-                <w:rFonts w:hint="eastAsia"/>
-              </w:rPr>
-              <w:t>GB，占用内存≤8</w:t>
-            </w:r>
-            <w:r>
-              <w:t xml:space="preserve">.0 </w:t>
-            </w:r>
-            <w:r>
-              <w:rPr>
-                <w:rFonts w:hint="eastAsia"/>
-              </w:rPr>
-              <w:t>GB。</w:t>
-            </w:r>
-          </w:p>
-        </w:tc>
-        <w:tc>
-          <w:tcPr>
-            <w:tcW w:w="2416" w:type="dxa"/>
-            <w:vAlign w:val="center"/>
-          </w:tcPr>
-          <w:p>
-            <w:pPr>
-              <w:pStyle w:val="a9"/>
-              <w:spacing w:line="240" w:lineRule="auto"/>
-              <w:ind w:left="0"/>
-            </w:pPr>
-            <w:r>
-              <w:rPr>
-                <w:rFonts w:hint="eastAsia"/>
-              </w:rPr>
-              <w:t>无</w:t>
-            </w:r>
-          </w:p>
-        </w:tc>
-        <w:tc>
-          <w:tcPr>
-            <w:tcW w:w="3218" w:type="dxa"/>
-            <w:vAlign w:val="center"/>
-          </w:tcPr>
-          <w:p>
-            <w:pPr>
-              <w:pStyle w:val="a9"/>
-              <w:spacing w:line="240" w:lineRule="auto"/>
-              <w:ind w:left="0"/>
-            </w:pPr>
-            <w:r>
-              <w:rPr>
-                <w:rFonts w:hint="eastAsia"/>
-              </w:rPr>
-              <w:t>在5台内存为1</w:t>
-            </w:r>
-            <w:r>
-              <w:t>6</w:t>
-            </w:r>
-            <w:r>
-              <w:rPr>
-                <w:rFonts w:hint="eastAsia"/>
-              </w:rPr>
-              <w:t>GB的设备上，运行Remix</w:t>
-            </w:r>
-            <w:r>
-              <w:t xml:space="preserve"> </w:t>
-            </w:r>
-            <w:r>
-              <w:rPr>
-                <w:rFonts w:hint="eastAsia"/>
-              </w:rPr>
-              <w:t>IDE各一次，多次调用接口四，向智能合约中载入1</w:t>
-            </w:r>
-            <w:r>
-              <w:t>000</w:t>
-            </w:r>
-            <w:r>
-              <w:rPr>
-                <w:rFonts w:hint="eastAsia"/>
-              </w:rPr>
-              <w:t>条医院的信息。</w:t>
-            </w:r>
-          </w:p>
-        </w:tc>
-        <w:tc>
-          <w:tcPr>
-            <w:tcW w:w="1671" w:type="dxa"/>
-            <w:vAlign w:val="center"/>
-          </w:tcPr>
-          <w:p>
-            <w:pPr>
-              <w:pStyle w:val="a9"/>
-              <w:spacing w:line="240" w:lineRule="auto"/>
-              <w:ind w:left="0"/>
-            </w:pPr>
-            <w:r>
-              <w:rPr>
-                <w:rFonts w:hint="eastAsia"/>
-              </w:rPr>
-              <w:t>载入3条医院信息后出现内存过大警告。5台设备全部出现重载情况。内存占用均超过8GB。</w:t>
-            </w:r>
             <w:r>
               <w:rPr>
                 <w:rFonts w:hint="eastAsia"/>
@@ -4350,7 +4383,6 @@
         <w:rPr>
           <w:rFonts w:hint="eastAsia"/>
         </w:rPr>
-        <w:lastRenderedPageBreak/>
         <w:t>基于代码的测试覆盖</w:t>
       </w:r>
       <w:bookmarkEnd w:id="12"/>
@@ -4449,14 +4481,14 @@
         </w:rPr>
         <w:t>三</w:t>
       </w:r>
+      <w:r>
+        <w:rPr>
+          <w:rFonts w:hint="eastAsia"/>
+        </w:rPr>
+        <w:t>迭代所需完成的功能均已实现并基本通过测试，部分未通过测试的内容将会在后续迭代中修改和优化。</w:t>
+      </w:r>
       <w:bookmarkStart w:id="16" w:name="_GoBack"/>
       <w:bookmarkEnd w:id="16"/>
-      <w:r>
-        <w:rPr>
-          <w:rFonts w:hint="eastAsia"/>
-        </w:rPr>
-        <w:t>迭代所需完成的功能均已实现并基本通过测试，部分未通过测试的内容将会在后续迭代中修改和优化。</w:t>
-      </w:r>
     </w:p>
     <w:sectPr>
       <w:headerReference w:type="default" r:id="rId11"/>
@@ -5005,6 +5037,178 @@
     </w:lvl>
   </w:abstractNum>
   <w:abstractNum w:abstractNumId="6" w15:restartNumberingAfterBreak="0">
+    <w:nsid w:val="147B5C0C"/>
+    <w:multiLevelType w:val="hybridMultilevel"/>
+    <w:tmpl w:val="12C4503A"/>
+    <w:lvl w:ilvl="0" w:tplc="0409000F">
+      <w:start w:val="1"/>
+      <w:numFmt w:val="decimal"/>
+      <w:lvlText w:val="%1."/>
+      <w:lvlJc w:val="left"/>
+      <w:pPr>
+        <w:ind w:left="420" w:hanging="420"/>
+      </w:pPr>
+    </w:lvl>
+    <w:lvl w:ilvl="1" w:tplc="04090019" w:tentative="1">
+      <w:start w:val="1"/>
+      <w:numFmt w:val="lowerLetter"/>
+      <w:lvlText w:val="%2)"/>
+      <w:lvlJc w:val="left"/>
+      <w:pPr>
+        <w:ind w:left="840" w:hanging="420"/>
+      </w:pPr>
+    </w:lvl>
+    <w:lvl w:ilvl="2" w:tplc="0409001B" w:tentative="1">
+      <w:start w:val="1"/>
+      <w:numFmt w:val="lowerRoman"/>
+      <w:lvlText w:val="%3."/>
+      <w:lvlJc w:val="right"/>
+      <w:pPr>
+        <w:ind w:left="1260" w:hanging="420"/>
+      </w:pPr>
+    </w:lvl>
+    <w:lvl w:ilvl="3" w:tplc="0409000F" w:tentative="1">
+      <w:start w:val="1"/>
+      <w:numFmt w:val="decimal"/>
+      <w:lvlText w:val="%4."/>
+      <w:lvlJc w:val="left"/>
+      <w:pPr>
+        <w:ind w:left="1680" w:hanging="420"/>
+      </w:pPr>
+    </w:lvl>
+    <w:lvl w:ilvl="4" w:tplc="04090019" w:tentative="1">
+      <w:start w:val="1"/>
+      <w:numFmt w:val="lowerLetter"/>
+      <w:lvlText w:val="%5)"/>
+      <w:lvlJc w:val="left"/>
+      <w:pPr>
+        <w:ind w:left="2100" w:hanging="420"/>
+      </w:pPr>
+    </w:lvl>
+    <w:lvl w:ilvl="5" w:tplc="0409001B" w:tentative="1">
+      <w:start w:val="1"/>
+      <w:numFmt w:val="lowerRoman"/>
+      <w:lvlText w:val="%6."/>
+      <w:lvlJc w:val="right"/>
+      <w:pPr>
+        <w:ind w:left="2520" w:hanging="420"/>
+      </w:pPr>
+    </w:lvl>
+    <w:lvl w:ilvl="6" w:tplc="0409000F" w:tentative="1">
+      <w:start w:val="1"/>
+      <w:numFmt w:val="decimal"/>
+      <w:lvlText w:val="%7."/>
+      <w:lvlJc w:val="left"/>
+      <w:pPr>
+        <w:ind w:left="2940" w:hanging="420"/>
+      </w:pPr>
+    </w:lvl>
+    <w:lvl w:ilvl="7" w:tplc="04090019" w:tentative="1">
+      <w:start w:val="1"/>
+      <w:numFmt w:val="lowerLetter"/>
+      <w:lvlText w:val="%8)"/>
+      <w:lvlJc w:val="left"/>
+      <w:pPr>
+        <w:ind w:left="3360" w:hanging="420"/>
+      </w:pPr>
+    </w:lvl>
+    <w:lvl w:ilvl="8" w:tplc="0409001B" w:tentative="1">
+      <w:start w:val="1"/>
+      <w:numFmt w:val="lowerRoman"/>
+      <w:lvlText w:val="%9."/>
+      <w:lvlJc w:val="right"/>
+      <w:pPr>
+        <w:ind w:left="3780" w:hanging="420"/>
+      </w:pPr>
+    </w:lvl>
+  </w:abstractNum>
+  <w:abstractNum w:abstractNumId="7" w15:restartNumberingAfterBreak="0">
+    <w:nsid w:val="15853D39"/>
+    <w:multiLevelType w:val="hybridMultilevel"/>
+    <w:tmpl w:val="D7265DF6"/>
+    <w:lvl w:ilvl="0" w:tplc="0409000F">
+      <w:start w:val="1"/>
+      <w:numFmt w:val="decimal"/>
+      <w:lvlText w:val="%1."/>
+      <w:lvlJc w:val="left"/>
+      <w:pPr>
+        <w:ind w:left="420" w:hanging="420"/>
+      </w:pPr>
+    </w:lvl>
+    <w:lvl w:ilvl="1" w:tplc="04090019" w:tentative="1">
+      <w:start w:val="1"/>
+      <w:numFmt w:val="lowerLetter"/>
+      <w:lvlText w:val="%2)"/>
+      <w:lvlJc w:val="left"/>
+      <w:pPr>
+        <w:ind w:left="840" w:hanging="420"/>
+      </w:pPr>
+    </w:lvl>
+    <w:lvl w:ilvl="2" w:tplc="0409001B" w:tentative="1">
+      <w:start w:val="1"/>
+      <w:numFmt w:val="lowerRoman"/>
+      <w:lvlText w:val="%3."/>
+      <w:lvlJc w:val="right"/>
+      <w:pPr>
+        <w:ind w:left="1260" w:hanging="420"/>
+      </w:pPr>
+    </w:lvl>
+    <w:lvl w:ilvl="3" w:tplc="0409000F" w:tentative="1">
+      <w:start w:val="1"/>
+      <w:numFmt w:val="decimal"/>
+      <w:lvlText w:val="%4."/>
+      <w:lvlJc w:val="left"/>
+      <w:pPr>
+        <w:ind w:left="1680" w:hanging="420"/>
+      </w:pPr>
+    </w:lvl>
+    <w:lvl w:ilvl="4" w:tplc="04090019" w:tentative="1">
+      <w:start w:val="1"/>
+      <w:numFmt w:val="lowerLetter"/>
+      <w:lvlText w:val="%5)"/>
+      <w:lvlJc w:val="left"/>
+      <w:pPr>
+        <w:ind w:left="2100" w:hanging="420"/>
+      </w:pPr>
+    </w:lvl>
+    <w:lvl w:ilvl="5" w:tplc="0409001B" w:tentative="1">
+      <w:start w:val="1"/>
+      <w:numFmt w:val="lowerRoman"/>
+      <w:lvlText w:val="%6."/>
+      <w:lvlJc w:val="right"/>
+      <w:pPr>
+        <w:ind w:left="2520" w:hanging="420"/>
+      </w:pPr>
+    </w:lvl>
+    <w:lvl w:ilvl="6" w:tplc="0409000F" w:tentative="1">
+      <w:start w:val="1"/>
+      <w:numFmt w:val="decimal"/>
+      <w:lvlText w:val="%7."/>
+      <w:lvlJc w:val="left"/>
+      <w:pPr>
+        <w:ind w:left="2940" w:hanging="420"/>
+      </w:pPr>
+    </w:lvl>
+    <w:lvl w:ilvl="7" w:tplc="04090019" w:tentative="1">
+      <w:start w:val="1"/>
+      <w:numFmt w:val="lowerLetter"/>
+      <w:lvlText w:val="%8)"/>
+      <w:lvlJc w:val="left"/>
+      <w:pPr>
+        <w:ind w:left="3360" w:hanging="420"/>
+      </w:pPr>
+    </w:lvl>
+    <w:lvl w:ilvl="8" w:tplc="0409001B" w:tentative="1">
+      <w:start w:val="1"/>
+      <w:numFmt w:val="lowerRoman"/>
+      <w:lvlText w:val="%9."/>
+      <w:lvlJc w:val="right"/>
+      <w:pPr>
+        <w:ind w:left="3780" w:hanging="420"/>
+      </w:pPr>
+    </w:lvl>
+  </w:abstractNum>
+  <w:abstractNum w:abstractNumId="8" w15:restartNumberingAfterBreak="0">
     <w:nsid w:val="17CB6DC4"/>
     <w:multiLevelType w:val="multilevel"/>
     <w:tmpl w:val="04090001"/>
@@ -5064,7 +5268,7 @@
       <w:lvlJc w:val="left"/>
     </w:lvl>
   </w:abstractNum>
-  <w:abstractNum w:abstractNumId="7" w15:restartNumberingAfterBreak="0">
+  <w:abstractNum w:abstractNumId="9" w15:restartNumberingAfterBreak="0">
     <w:nsid w:val="22443AC4"/>
     <w:multiLevelType w:val="multilevel"/>
     <w:tmpl w:val="04090001"/>
@@ -5124,7 +5328,7 @@
       <w:lvlJc w:val="left"/>
     </w:lvl>
   </w:abstractNum>
-  <w:abstractNum w:abstractNumId="8" w15:restartNumberingAfterBreak="0">
+  <w:abstractNum w:abstractNumId="10" w15:restartNumberingAfterBreak="0">
     <w:nsid w:val="2D4B634E"/>
     <w:multiLevelType w:val="multilevel"/>
     <w:tmpl w:val="04090001"/>
@@ -5184,7 +5388,7 @@
       <w:lvlJc w:val="left"/>
     </w:lvl>
   </w:abstractNum>
-  <w:abstractNum w:abstractNumId="9" w15:restartNumberingAfterBreak="0">
+  <w:abstractNum w:abstractNumId="11" w15:restartNumberingAfterBreak="0">
     <w:nsid w:val="31DD2C45"/>
     <w:multiLevelType w:val="multilevel"/>
     <w:tmpl w:val="04090001"/>
@@ -5244,7 +5448,7 @@
       <w:lvlJc w:val="left"/>
     </w:lvl>
   </w:abstractNum>
-  <w:abstractNum w:abstractNumId="10" w15:restartNumberingAfterBreak="0">
+  <w:abstractNum w:abstractNumId="12" w15:restartNumberingAfterBreak="0">
     <w:nsid w:val="32982B51"/>
     <w:multiLevelType w:val="multilevel"/>
     <w:tmpl w:val="04090001"/>
@@ -5304,7 +5508,7 @@
       <w:lvlJc w:val="left"/>
     </w:lvl>
   </w:abstractNum>
-  <w:abstractNum w:abstractNumId="11" w15:restartNumberingAfterBreak="0">
+  <w:abstractNum w:abstractNumId="13" w15:restartNumberingAfterBreak="0">
     <w:nsid w:val="3375481C"/>
     <w:multiLevelType w:val="multilevel"/>
     <w:tmpl w:val="E6747DA6"/>
@@ -5364,7 +5568,7 @@
       <w:lvlJc w:val="left"/>
     </w:lvl>
   </w:abstractNum>
-  <w:abstractNum w:abstractNumId="12" w15:restartNumberingAfterBreak="0">
+  <w:abstractNum w:abstractNumId="14" w15:restartNumberingAfterBreak="0">
     <w:nsid w:val="369D5471"/>
     <w:multiLevelType w:val="multilevel"/>
     <w:tmpl w:val="04090001"/>
@@ -5424,7 +5628,179 @@
       <w:lvlJc w:val="left"/>
     </w:lvl>
   </w:abstractNum>
-  <w:abstractNum w:abstractNumId="13" w15:restartNumberingAfterBreak="0">
+  <w:abstractNum w:abstractNumId="15" w15:restartNumberingAfterBreak="0">
+    <w:nsid w:val="378470BD"/>
+    <w:multiLevelType w:val="hybridMultilevel"/>
+    <w:tmpl w:val="D7265DF6"/>
+    <w:lvl w:ilvl="0" w:tplc="0409000F">
+      <w:start w:val="1"/>
+      <w:numFmt w:val="decimal"/>
+      <w:lvlText w:val="%1."/>
+      <w:lvlJc w:val="left"/>
+      <w:pPr>
+        <w:ind w:left="420" w:hanging="420"/>
+      </w:pPr>
+    </w:lvl>
+    <w:lvl w:ilvl="1" w:tplc="04090019" w:tentative="1">
+      <w:start w:val="1"/>
+      <w:numFmt w:val="lowerLetter"/>
+      <w:lvlText w:val="%2)"/>
+      <w:lvlJc w:val="left"/>
+      <w:pPr>
+        <w:ind w:left="840" w:hanging="420"/>
+      </w:pPr>
+    </w:lvl>
+    <w:lvl w:ilvl="2" w:tplc="0409001B" w:tentative="1">
+      <w:start w:val="1"/>
+      <w:numFmt w:val="lowerRoman"/>
+      <w:lvlText w:val="%3."/>
+      <w:lvlJc w:val="right"/>
+      <w:pPr>
+        <w:ind w:left="1260" w:hanging="420"/>
+      </w:pPr>
+    </w:lvl>
+    <w:lvl w:ilvl="3" w:tplc="0409000F" w:tentative="1">
+      <w:start w:val="1"/>
+      <w:numFmt w:val="decimal"/>
+      <w:lvlText w:val="%4."/>
+      <w:lvlJc w:val="left"/>
+      <w:pPr>
+        <w:ind w:left="1680" w:hanging="420"/>
+      </w:pPr>
+    </w:lvl>
+    <w:lvl w:ilvl="4" w:tplc="04090019" w:tentative="1">
+      <w:start w:val="1"/>
+      <w:numFmt w:val="lowerLetter"/>
+      <w:lvlText w:val="%5)"/>
+      <w:lvlJc w:val="left"/>
+      <w:pPr>
+        <w:ind w:left="2100" w:hanging="420"/>
+      </w:pPr>
+    </w:lvl>
+    <w:lvl w:ilvl="5" w:tplc="0409001B" w:tentative="1">
+      <w:start w:val="1"/>
+      <w:numFmt w:val="lowerRoman"/>
+      <w:lvlText w:val="%6."/>
+      <w:lvlJc w:val="right"/>
+      <w:pPr>
+        <w:ind w:left="2520" w:hanging="420"/>
+      </w:pPr>
+    </w:lvl>
+    <w:lvl w:ilvl="6" w:tplc="0409000F" w:tentative="1">
+      <w:start w:val="1"/>
+      <w:numFmt w:val="decimal"/>
+      <w:lvlText w:val="%7."/>
+      <w:lvlJc w:val="left"/>
+      <w:pPr>
+        <w:ind w:left="2940" w:hanging="420"/>
+      </w:pPr>
+    </w:lvl>
+    <w:lvl w:ilvl="7" w:tplc="04090019" w:tentative="1">
+      <w:start w:val="1"/>
+      <w:numFmt w:val="lowerLetter"/>
+      <w:lvlText w:val="%8)"/>
+      <w:lvlJc w:val="left"/>
+      <w:pPr>
+        <w:ind w:left="3360" w:hanging="420"/>
+      </w:pPr>
+    </w:lvl>
+    <w:lvl w:ilvl="8" w:tplc="0409001B" w:tentative="1">
+      <w:start w:val="1"/>
+      <w:numFmt w:val="lowerRoman"/>
+      <w:lvlText w:val="%9."/>
+      <w:lvlJc w:val="right"/>
+      <w:pPr>
+        <w:ind w:left="3780" w:hanging="420"/>
+      </w:pPr>
+    </w:lvl>
+  </w:abstractNum>
+  <w:abstractNum w:abstractNumId="16" w15:restartNumberingAfterBreak="0">
+    <w:nsid w:val="3F557066"/>
+    <w:multiLevelType w:val="hybridMultilevel"/>
+    <w:tmpl w:val="767856EC"/>
+    <w:lvl w:ilvl="0" w:tplc="0409000F">
+      <w:start w:val="1"/>
+      <w:numFmt w:val="decimal"/>
+      <w:lvlText w:val="%1."/>
+      <w:lvlJc w:val="left"/>
+      <w:pPr>
+        <w:ind w:left="420" w:hanging="420"/>
+      </w:pPr>
+    </w:lvl>
+    <w:lvl w:ilvl="1" w:tplc="04090019" w:tentative="1">
+      <w:start w:val="1"/>
+      <w:numFmt w:val="lowerLetter"/>
+      <w:lvlText w:val="%2)"/>
+      <w:lvlJc w:val="left"/>
+      <w:pPr>
+        <w:ind w:left="840" w:hanging="420"/>
+      </w:pPr>
+    </w:lvl>
+    <w:lvl w:ilvl="2" w:tplc="0409001B" w:tentative="1">
+      <w:start w:val="1"/>
+      <w:numFmt w:val="lowerRoman"/>
+      <w:lvlText w:val="%3."/>
+      <w:lvlJc w:val="right"/>
+      <w:pPr>
+        <w:ind w:left="1260" w:hanging="420"/>
+      </w:pPr>
+    </w:lvl>
+    <w:lvl w:ilvl="3" w:tplc="0409000F" w:tentative="1">
+      <w:start w:val="1"/>
+      <w:numFmt w:val="decimal"/>
+      <w:lvlText w:val="%4."/>
+      <w:lvlJc w:val="left"/>
+      <w:pPr>
+        <w:ind w:left="1680" w:hanging="420"/>
+      </w:pPr>
+    </w:lvl>
+    <w:lvl w:ilvl="4" w:tplc="04090019" w:tentative="1">
+      <w:start w:val="1"/>
+      <w:numFmt w:val="lowerLetter"/>
+      <w:lvlText w:val="%5)"/>
+      <w:lvlJc w:val="left"/>
+      <w:pPr>
+        <w:ind w:left="2100" w:hanging="420"/>
+      </w:pPr>
+    </w:lvl>
+    <w:lvl w:ilvl="5" w:tplc="0409001B" w:tentative="1">
+      <w:start w:val="1"/>
+      <w:numFmt w:val="lowerRoman"/>
+      <w:lvlText w:val="%6."/>
+      <w:lvlJc w:val="right"/>
+      <w:pPr>
+        <w:ind w:left="2520" w:hanging="420"/>
+      </w:pPr>
+    </w:lvl>
+    <w:lvl w:ilvl="6" w:tplc="0409000F" w:tentative="1">
+      <w:start w:val="1"/>
+      <w:numFmt w:val="decimal"/>
+      <w:lvlText w:val="%7."/>
+      <w:lvlJc w:val="left"/>
+      <w:pPr>
+        <w:ind w:left="2940" w:hanging="420"/>
+      </w:pPr>
+    </w:lvl>
+    <w:lvl w:ilvl="7" w:tplc="04090019" w:tentative="1">
+      <w:start w:val="1"/>
+      <w:numFmt w:val="lowerLetter"/>
+      <w:lvlText w:val="%8)"/>
+      <w:lvlJc w:val="left"/>
+      <w:pPr>
+        <w:ind w:left="3360" w:hanging="420"/>
+      </w:pPr>
+    </w:lvl>
+    <w:lvl w:ilvl="8" w:tplc="0409001B" w:tentative="1">
+      <w:start w:val="1"/>
+      <w:numFmt w:val="lowerRoman"/>
+      <w:lvlText w:val="%9."/>
+      <w:lvlJc w:val="right"/>
+      <w:pPr>
+        <w:ind w:left="3780" w:hanging="420"/>
+      </w:pPr>
+    </w:lvl>
+  </w:abstractNum>
+  <w:abstractNum w:abstractNumId="17" w15:restartNumberingAfterBreak="0">
     <w:nsid w:val="42B97F7B"/>
     <w:multiLevelType w:val="multilevel"/>
     <w:tmpl w:val="04090001"/>
@@ -5484,7 +5860,7 @@
       <w:lvlJc w:val="left"/>
     </w:lvl>
   </w:abstractNum>
-  <w:abstractNum w:abstractNumId="14" w15:restartNumberingAfterBreak="0">
+  <w:abstractNum w:abstractNumId="18" w15:restartNumberingAfterBreak="0">
     <w:nsid w:val="49E170D0"/>
     <w:multiLevelType w:val="multilevel"/>
     <w:tmpl w:val="04090001"/>
@@ -5544,7 +5920,93 @@
       <w:lvlJc w:val="left"/>
     </w:lvl>
   </w:abstractNum>
-  <w:abstractNum w:abstractNumId="15" w15:restartNumberingAfterBreak="0">
+  <w:abstractNum w:abstractNumId="19" w15:restartNumberingAfterBreak="0">
+    <w:nsid w:val="4E6E25EA"/>
+    <w:multiLevelType w:val="hybridMultilevel"/>
+    <w:tmpl w:val="8A44E7A0"/>
+    <w:lvl w:ilvl="0" w:tplc="0409000F">
+      <w:start w:val="1"/>
+      <w:numFmt w:val="decimal"/>
+      <w:lvlText w:val="%1."/>
+      <w:lvlJc w:val="left"/>
+      <w:pPr>
+        <w:ind w:left="420" w:hanging="420"/>
+      </w:pPr>
+    </w:lvl>
+    <w:lvl w:ilvl="1" w:tplc="04090019" w:tentative="1">
+      <w:start w:val="1"/>
+      <w:numFmt w:val="lowerLetter"/>
+      <w:lvlText w:val="%2)"/>
+      <w:lvlJc w:val="left"/>
+      <w:pPr>
+        <w:ind w:left="840" w:hanging="420"/>
+      </w:pPr>
+    </w:lvl>
+    <w:lvl w:ilvl="2" w:tplc="0409001B" w:tentative="1">
+      <w:start w:val="1"/>
+      <w:numFmt w:val="lowerRoman"/>
+      <w:lvlText w:val="%3."/>
+      <w:lvlJc w:val="right"/>
+      <w:pPr>
+        <w:ind w:left="1260" w:hanging="420"/>
+      </w:pPr>
+    </w:lvl>
+    <w:lvl w:ilvl="3" w:tplc="0409000F" w:tentative="1">
+      <w:start w:val="1"/>
+      <w:numFmt w:val="decimal"/>
+      <w:lvlText w:val="%4."/>
+      <w:lvlJc w:val="left"/>
+      <w:pPr>
+        <w:ind w:left="1680" w:hanging="420"/>
+      </w:pPr>
+    </w:lvl>
+    <w:lvl w:ilvl="4" w:tplc="04090019" w:tentative="1">
+      <w:start w:val="1"/>
+      <w:numFmt w:val="lowerLetter"/>
+      <w:lvlText w:val="%5)"/>
+      <w:lvlJc w:val="left"/>
+      <w:pPr>
+        <w:ind w:left="2100" w:hanging="420"/>
+      </w:pPr>
+    </w:lvl>
+    <w:lvl w:ilvl="5" w:tplc="0409001B" w:tentative="1">
+      <w:start w:val="1"/>
+      <w:numFmt w:val="lowerRoman"/>
+      <w:lvlText w:val="%6."/>
+      <w:lvlJc w:val="right"/>
+      <w:pPr>
+        <w:ind w:left="2520" w:hanging="420"/>
+      </w:pPr>
+    </w:lvl>
+    <w:lvl w:ilvl="6" w:tplc="0409000F" w:tentative="1">
+      <w:start w:val="1"/>
+      <w:numFmt w:val="decimal"/>
+      <w:lvlText w:val="%7."/>
+      <w:lvlJc w:val="left"/>
+      <w:pPr>
+        <w:ind w:left="2940" w:hanging="420"/>
+      </w:pPr>
+    </w:lvl>
+    <w:lvl w:ilvl="7" w:tplc="04090019" w:tentative="1">
+      <w:start w:val="1"/>
+      <w:numFmt w:val="lowerLetter"/>
+      <w:lvlText w:val="%8)"/>
+      <w:lvlJc w:val="left"/>
+      <w:pPr>
+        <w:ind w:left="3360" w:hanging="420"/>
+      </w:pPr>
+    </w:lvl>
+    <w:lvl w:ilvl="8" w:tplc="0409001B" w:tentative="1">
+      <w:start w:val="1"/>
+      <w:numFmt w:val="lowerRoman"/>
+      <w:lvlText w:val="%9."/>
+      <w:lvlJc w:val="right"/>
+      <w:pPr>
+        <w:ind w:left="3780" w:hanging="420"/>
+      </w:pPr>
+    </w:lvl>
+  </w:abstractNum>
+  <w:abstractNum w:abstractNumId="20" w15:restartNumberingAfterBreak="0">
     <w:nsid w:val="4F64732B"/>
     <w:multiLevelType w:val="multilevel"/>
     <w:tmpl w:val="04090001"/>
@@ -5604,7 +6066,7 @@
       <w:lvlJc w:val="left"/>
     </w:lvl>
   </w:abstractNum>
-  <w:abstractNum w:abstractNumId="16" w15:restartNumberingAfterBreak="0">
+  <w:abstractNum w:abstractNumId="21" w15:restartNumberingAfterBreak="0">
     <w:nsid w:val="52DF734E"/>
     <w:multiLevelType w:val="multilevel"/>
     <w:tmpl w:val="04090001"/>
@@ -5664,7 +6126,7 @@
       <w:lvlJc w:val="left"/>
     </w:lvl>
   </w:abstractNum>
-  <w:abstractNum w:abstractNumId="17" w15:restartNumberingAfterBreak="0">
+  <w:abstractNum w:abstractNumId="22" w15:restartNumberingAfterBreak="0">
     <w:nsid w:val="6D2F7D46"/>
     <w:multiLevelType w:val="multilevel"/>
     <w:tmpl w:val="04090001"/>
@@ -5724,7 +6186,7 @@
       <w:lvlJc w:val="left"/>
     </w:lvl>
   </w:abstractNum>
-  <w:abstractNum w:abstractNumId="18" w15:restartNumberingAfterBreak="0">
+  <w:abstractNum w:abstractNumId="23" w15:restartNumberingAfterBreak="0">
     <w:nsid w:val="71F21F2A"/>
     <w:multiLevelType w:val="multilevel"/>
     <w:tmpl w:val="04090001"/>
@@ -5784,7 +6246,7 @@
       <w:lvlJc w:val="left"/>
     </w:lvl>
   </w:abstractNum>
-  <w:abstractNum w:abstractNumId="19" w15:restartNumberingAfterBreak="0">
+  <w:abstractNum w:abstractNumId="24" w15:restartNumberingAfterBreak="0">
     <w:nsid w:val="743601FB"/>
     <w:multiLevelType w:val="multilevel"/>
     <w:tmpl w:val="04090001"/>
@@ -5844,7 +6306,7 @@
       <w:lvlJc w:val="left"/>
     </w:lvl>
   </w:abstractNum>
-  <w:abstractNum w:abstractNumId="20" w15:restartNumberingAfterBreak="0">
+  <w:abstractNum w:abstractNumId="25" w15:restartNumberingAfterBreak="0">
     <w:nsid w:val="756150CA"/>
     <w:multiLevelType w:val="multilevel"/>
     <w:tmpl w:val="04090001"/>
@@ -5904,7 +6366,7 @@
       <w:lvlJc w:val="left"/>
     </w:lvl>
   </w:abstractNum>
-  <w:abstractNum w:abstractNumId="21" w15:restartNumberingAfterBreak="0">
+  <w:abstractNum w:abstractNumId="26" w15:restartNumberingAfterBreak="0">
     <w:nsid w:val="7BE434D7"/>
     <w:multiLevelType w:val="multilevel"/>
     <w:tmpl w:val="04090001"/>
@@ -5985,16 +6447,16 @@
     </w:lvlOverride>
   </w:num>
   <w:num w:numId="3">
-    <w:abstractNumId w:val="11"/>
+    <w:abstractNumId w:val="13"/>
   </w:num>
   <w:num w:numId="4">
+    <w:abstractNumId w:val="26"/>
+  </w:num>
+  <w:num w:numId="5">
     <w:abstractNumId w:val="21"/>
   </w:num>
-  <w:num w:numId="5">
-    <w:abstractNumId w:val="16"/>
-  </w:num>
   <w:num w:numId="6">
-    <w:abstractNumId w:val="15"/>
+    <w:abstractNumId w:val="20"/>
   </w:num>
   <w:num w:numId="7">
     <w:abstractNumId w:val="1"/>
@@ -6016,49 +6478,64 @@
     <w:abstractNumId w:val="2"/>
   </w:num>
   <w:num w:numId="9">
-    <w:abstractNumId w:val="20"/>
+    <w:abstractNumId w:val="25"/>
   </w:num>
   <w:num w:numId="10">
     <w:abstractNumId w:val="4"/>
   </w:num>
   <w:num w:numId="11">
+    <w:abstractNumId w:val="14"/>
+  </w:num>
+  <w:num w:numId="12">
     <w:abstractNumId w:val="12"/>
   </w:num>
-  <w:num w:numId="12">
+  <w:num w:numId="13">
+    <w:abstractNumId w:val="24"/>
+  </w:num>
+  <w:num w:numId="14">
+    <w:abstractNumId w:val="11"/>
+  </w:num>
+  <w:num w:numId="15">
+    <w:abstractNumId w:val="8"/>
+  </w:num>
+  <w:num w:numId="16">
+    <w:abstractNumId w:val="23"/>
+  </w:num>
+  <w:num w:numId="17">
+    <w:abstractNumId w:val="18"/>
+  </w:num>
+  <w:num w:numId="18">
+    <w:abstractNumId w:val="9"/>
+  </w:num>
+  <w:num w:numId="19">
+    <w:abstractNumId w:val="17"/>
+  </w:num>
+  <w:num w:numId="20">
     <w:abstractNumId w:val="10"/>
   </w:num>
-  <w:num w:numId="13">
-    <w:abstractNumId w:val="19"/>
-  </w:num>
-  <w:num w:numId="14">
-    <w:abstractNumId w:val="9"/>
-  </w:num>
-  <w:num w:numId="15">
-    <w:abstractNumId w:val="6"/>
-  </w:num>
-  <w:num w:numId="16">
-    <w:abstractNumId w:val="18"/>
-  </w:num>
-  <w:num w:numId="17">
-    <w:abstractNumId w:val="14"/>
-  </w:num>
-  <w:num w:numId="18">
-    <w:abstractNumId w:val="7"/>
-  </w:num>
-  <w:num w:numId="19">
-    <w:abstractNumId w:val="13"/>
-  </w:num>
-  <w:num w:numId="20">
-    <w:abstractNumId w:val="8"/>
-  </w:num>
   <w:num w:numId="21">
-    <w:abstractNumId w:val="17"/>
+    <w:abstractNumId w:val="22"/>
   </w:num>
   <w:num w:numId="22">
     <w:abstractNumId w:val="5"/>
   </w:num>
   <w:num w:numId="23">
     <w:abstractNumId w:val="3"/>
+  </w:num>
+  <w:num w:numId="24">
+    <w:abstractNumId w:val="16"/>
+  </w:num>
+  <w:num w:numId="25">
+    <w:abstractNumId w:val="6"/>
+  </w:num>
+  <w:num w:numId="26">
+    <w:abstractNumId w:val="19"/>
+  </w:num>
+  <w:num w:numId="27">
+    <w:abstractNumId w:val="7"/>
+  </w:num>
+  <w:num w:numId="28">
+    <w:abstractNumId w:val="15"/>
   </w:num>
 </w:numbering>
 </file>
@@ -7291,7 +7768,7 @@
 </file>
 
 <file path=customXml/itemProps1.xml><?xml version="1.0" encoding="utf-8"?>
-<ds:datastoreItem xmlns:ds="http://schemas.openxmlformats.org/officeDocument/2006/customXml" ds:itemID="{91E7D101-B339-9A4A-94E4-66D20A09FB6A}">
+<ds:datastoreItem xmlns:ds="http://schemas.openxmlformats.org/officeDocument/2006/customXml" ds:itemID="{7A5ACE70-251D-7C44-A91F-7E4662E40592}">
   <ds:schemaRefs>
     <ds:schemaRef ds:uri="http://schemas.openxmlformats.org/officeDocument/2006/bibliography"/>
   </ds:schemaRefs>

--- a/doc/迭代三/迭代三测试报告.docx
+++ b/doc/迭代三/迭代三测试报告.docx
@@ -1,6 +1,6 @@
 
 <file path=word/document.xml><?xml version="1.0" encoding="utf-8"?>
-<w:document xmlns:wpc="http://schemas.microsoft.com/office/word/2010/wordprocessingCanvas" xmlns:cx="http://schemas.microsoft.com/office/drawing/2014/chartex" xmlns:cx1="http://schemas.microsoft.com/office/drawing/2015/9/8/chartex" xmlns:cx2="http://schemas.microsoft.com/office/drawing/2015/10/21/chartex" xmlns:cx3="http://schemas.microsoft.com/office/drawing/2016/5/9/chartex" xmlns:cx4="http://schemas.microsoft.com/office/drawing/2016/5/10/chartex" xmlns:cx5="http://schemas.microsoft.com/office/drawing/2016/5/11/chartex" xmlns:cx6="http://schemas.microsoft.com/office/drawing/2016/5/12/chartex" xmlns:cx7="http://schemas.microsoft.com/office/drawing/2016/5/13/chartex" xmlns:cx8="http://schemas.microsoft.com/office/drawing/2016/5/14/chartex" xmlns:mc="http://schemas.openxmlformats.org/markup-compatibility/2006" xmlns:aink="http://schemas.microsoft.com/office/drawing/2016/ink" xmlns:am3d="http://schemas.microsoft.com/office/drawing/2017/model3d" xmlns:o="urn:schemas-microsoft-com:office:office" xmlns:r="http://schemas.openxmlformats.org/officeDocument/2006/relationships" xmlns:m="http://schemas.openxmlformats.org/officeDocument/2006/math" xmlns:v="urn:schemas-microsoft-com:vml" xmlns:wp14="http://schemas.microsoft.com/office/word/2010/wordprocessingDrawing" xmlns:wp="http://schemas.openxmlformats.org/drawingml/2006/wordprocessingDrawing" xmlns:w10="urn:schemas-microsoft-com:office:word" xmlns:w="http://schemas.openxmlformats.org/wordprocessingml/2006/main" xmlns:w14="http://schemas.microsoft.com/office/word/2010/wordml" xmlns:w15="http://schemas.microsoft.com/office/word/2012/wordml" xmlns:w16cid="http://schemas.microsoft.com/office/word/2016/wordml/cid" xmlns:w16se="http://schemas.microsoft.com/office/word/2015/wordml/symex" xmlns:wpg="http://schemas.microsoft.com/office/word/2010/wordprocessingGroup" xmlns:wpi="http://schemas.microsoft.com/office/word/2010/wordprocessingInk" xmlns:wne="http://schemas.microsoft.com/office/word/2006/wordml" xmlns:wps="http://schemas.microsoft.com/office/word/2010/wordprocessingShape" mc:Ignorable="w14 w15 w16se w16cid wp14">
+<w:document xmlns:ve="http://schemas.openxmlformats.org/markup-compatibility/2006" xmlns:o="urn:schemas-microsoft-com:office:office" xmlns:r="http://schemas.openxmlformats.org/officeDocument/2006/relationships" xmlns:m="http://schemas.openxmlformats.org/officeDocument/2006/math" xmlns:v="urn:schemas-microsoft-com:vml" xmlns:wp="http://schemas.openxmlformats.org/drawingml/2006/wordprocessingDrawing" xmlns:w10="urn:schemas-microsoft-com:office:word" xmlns:w="http://schemas.openxmlformats.org/wordprocessingml/2006/main" xmlns:wne="http://schemas.microsoft.com/office/word/2006/wordml">
   <w:body>
     <w:p>
       <w:pPr>
@@ -65,7 +65,7 @@
           <w:rFonts w:ascii="Arial" w:hAnsi="Arial"/>
           <w:sz w:val="28"/>
         </w:rPr>
-        <w:t xml:space="preserve"> &lt;1.0&gt;</w:t>
+        <w:t>&lt;1.0&gt;</w:t>
       </w:r>
     </w:p>
     <w:p>
@@ -80,7 +80,6 @@
     <w:p>
       <w:pPr>
         <w:sectPr>
-          <w:headerReference w:type="default" r:id="rId8"/>
           <w:pgSz w:w="12240" w:h="15840" w:code="1"/>
           <w:pgMar w:top="1440" w:right="1440" w:bottom="1440" w:left="1440" w:header="720" w:footer="720" w:gutter="0"/>
           <w:cols w:space="720"/>
@@ -112,7 +111,7 @@
           <w:insideV w:val="single" w:sz="6" w:space="0" w:color="auto"/>
         </w:tblBorders>
         <w:tblLayout w:type="fixed"/>
-        <w:tblLook w:val="0000" w:firstRow="0" w:lastRow="0" w:firstColumn="0" w:lastColumn="0" w:noHBand="0" w:noVBand="0"/>
+        <w:tblLook w:val="0000"/>
       </w:tblPr>
       <w:tblGrid>
         <w:gridCol w:w="2304"/>
@@ -489,7 +488,7 @@
     </w:p>
     <w:p>
       <w:pPr>
-        <w:pStyle w:val="TOC1"/>
+        <w:pStyle w:val="10"/>
         <w:tabs>
           <w:tab w:val="left" w:pos="432"/>
         </w:tabs>
@@ -578,7 +577,7 @@
     </w:p>
     <w:p>
       <w:pPr>
-        <w:pStyle w:val="TOC2"/>
+        <w:pStyle w:val="20"/>
         <w:tabs>
           <w:tab w:val="left" w:pos="1000"/>
         </w:tabs>
@@ -649,7 +648,7 @@
     </w:p>
     <w:p>
       <w:pPr>
-        <w:pStyle w:val="TOC2"/>
+        <w:pStyle w:val="20"/>
         <w:tabs>
           <w:tab w:val="left" w:pos="1000"/>
         </w:tabs>
@@ -720,7 +719,7 @@
     </w:p>
     <w:p>
       <w:pPr>
-        <w:pStyle w:val="TOC2"/>
+        <w:pStyle w:val="20"/>
         <w:tabs>
           <w:tab w:val="left" w:pos="1000"/>
         </w:tabs>
@@ -791,7 +790,7 @@
     </w:p>
     <w:p>
       <w:pPr>
-        <w:pStyle w:val="TOC2"/>
+        <w:pStyle w:val="20"/>
         <w:tabs>
           <w:tab w:val="left" w:pos="1000"/>
         </w:tabs>
@@ -862,7 +861,7 @@
     </w:p>
     <w:p>
       <w:pPr>
-        <w:pStyle w:val="TOC2"/>
+        <w:pStyle w:val="20"/>
         <w:tabs>
           <w:tab w:val="left" w:pos="1000"/>
         </w:tabs>
@@ -933,7 +932,7 @@
     </w:p>
     <w:p>
       <w:pPr>
-        <w:pStyle w:val="TOC1"/>
+        <w:pStyle w:val="10"/>
         <w:tabs>
           <w:tab w:val="left" w:pos="432"/>
         </w:tabs>
@@ -1004,7 +1003,7 @@
     </w:p>
     <w:p>
       <w:pPr>
-        <w:pStyle w:val="TOC1"/>
+        <w:pStyle w:val="10"/>
         <w:tabs>
           <w:tab w:val="left" w:pos="432"/>
         </w:tabs>
@@ -1075,7 +1074,7 @@
     </w:p>
     <w:p>
       <w:pPr>
-        <w:pStyle w:val="TOC1"/>
+        <w:pStyle w:val="10"/>
         <w:tabs>
           <w:tab w:val="left" w:pos="432"/>
         </w:tabs>
@@ -1146,7 +1145,7 @@
     </w:p>
     <w:p>
       <w:pPr>
-        <w:pStyle w:val="TOC1"/>
+        <w:pStyle w:val="10"/>
         <w:tabs>
           <w:tab w:val="left" w:pos="432"/>
         </w:tabs>
@@ -1217,7 +1216,7 @@
     </w:p>
     <w:p>
       <w:pPr>
-        <w:pStyle w:val="TOC1"/>
+        <w:pStyle w:val="10"/>
         <w:tabs>
           <w:tab w:val="left" w:pos="432"/>
         </w:tabs>
@@ -1302,43 +1301,14 @@
       <w:r>
         <w:br w:type="page"/>
       </w:r>
-      <w:r>
-        <w:rPr>
-          <w:rFonts w:ascii="Arial" w:hAnsi="Arial"/>
-        </w:rPr>
-        <w:lastRenderedPageBreak/>
-        <w:fldChar w:fldCharType="begin"/>
-      </w:r>
-      <w:r>
-        <w:rPr>
-          <w:rFonts w:ascii="Arial" w:hAnsi="Arial"/>
-        </w:rPr>
-        <w:instrText xml:space="preserve"> TITLE  \* MERGEFORMAT </w:instrText>
-      </w:r>
-      <w:r>
-        <w:rPr>
-          <w:rFonts w:ascii="Arial" w:hAnsi="Arial"/>
-        </w:rPr>
-        <w:fldChar w:fldCharType="separate"/>
-      </w:r>
-      <w:r>
-        <w:rPr>
-          <w:rFonts w:ascii="Arial" w:hAnsi="Arial" w:hint="eastAsia"/>
-        </w:rPr>
-        <w:t>测试评估报告</w:t>
-      </w:r>
-      <w:r>
-        <w:rPr>
-          <w:rFonts w:ascii="Arial" w:hAnsi="Arial"/>
-        </w:rPr>
-        <w:fldChar w:fldCharType="end"/>
-      </w:r>
-      <w:r>
-        <w:rPr>
-          <w:rFonts w:ascii="Arial" w:hAnsi="Arial"/>
-        </w:rPr>
-        <w:t xml:space="preserve"> </w:t>
-      </w:r>
+      <w:fldSimple w:instr=" TITLE  \* MERGEFORMAT ">
+        <w:r>
+          <w:rPr>
+            <w:rFonts w:ascii="Arial" w:hAnsi="Arial" w:hint="eastAsia"/>
+          </w:rPr>
+          <w:t>测试评估报告</w:t>
+        </w:r>
+      </w:fldSimple>
     </w:p>
     <w:p>
       <w:pPr>
@@ -1474,9 +1444,9 @@
     </w:p>
     <w:tbl>
       <w:tblPr>
-        <w:tblStyle w:val="af2"/>
+        <w:tblStyle w:val="af1"/>
         <w:tblW w:w="9209" w:type="dxa"/>
-        <w:tblLook w:val="04A0" w:firstRow="1" w:lastRow="0" w:firstColumn="1" w:lastColumn="0" w:noHBand="0" w:noVBand="1"/>
+        <w:tblLook w:val="04A0"/>
       </w:tblPr>
       <w:tblGrid>
         <w:gridCol w:w="2352"/>
@@ -1687,9 +1657,9 @@
     </w:p>
     <w:tbl>
       <w:tblPr>
-        <w:tblStyle w:val="af2"/>
+        <w:tblStyle w:val="af1"/>
         <w:tblW w:w="0" w:type="auto"/>
-        <w:tblLook w:val="04A0" w:firstRow="1" w:lastRow="0" w:firstColumn="1" w:lastColumn="0" w:noHBand="0" w:noVBand="1"/>
+        <w:tblLook w:val="04A0"/>
       </w:tblPr>
       <w:tblGrid>
         <w:gridCol w:w="2337"/>
@@ -1935,17 +1905,74 @@
         <w:rPr>
           <w:noProof/>
         </w:rPr>
-        <w:t xml:space="preserve"> </w:t>
-      </w:r>
-      <w:r>
-        <w:rPr>
-          <w:noProof/>
-        </w:rPr>
         <w:drawing>
-          <wp:inline distT="0" distB="0" distL="0" distR="0" wp14:anchorId="602A82C8" wp14:editId="3B1BDE68">
+          <wp:inline distT="0" distB="0" distL="0" distR="0">
             <wp:extent cx="5943600" cy="1680210"/>
             <wp:effectExtent l="0" t="0" r="0" b="0"/>
             <wp:docPr id="1" name="图片 1"/>
+            <wp:cNvGraphicFramePr>
+              <a:graphicFrameLocks xmlns:a="http://schemas.openxmlformats.org/drawingml/2006/main" noChangeAspect="1"/>
+            </wp:cNvGraphicFramePr>
+            <a:graphic xmlns:a="http://schemas.openxmlformats.org/drawingml/2006/main">
+              <a:graphicData uri="http://schemas.openxmlformats.org/drawingml/2006/picture">
+                <pic:pic xmlns:pic="http://schemas.openxmlformats.org/drawingml/2006/picture">
+                  <pic:nvPicPr>
+                    <pic:cNvPr id="1" name=""/>
+                    <pic:cNvPicPr/>
+                  </pic:nvPicPr>
+                  <pic:blipFill>
+                    <a:blip r:embed="rId8"/>
+                    <a:stretch>
+                      <a:fillRect/>
+                    </a:stretch>
+                  </pic:blipFill>
+                  <pic:spPr>
+                    <a:xfrm>
+                      <a:off x="0" y="0"/>
+                      <a:ext cx="5943600" cy="1680210"/>
+                    </a:xfrm>
+                    <a:prstGeom prst="rect">
+                      <a:avLst/>
+                    </a:prstGeom>
+                  </pic:spPr>
+                </pic:pic>
+              </a:graphicData>
+            </a:graphic>
+          </wp:inline>
+        </w:drawing>
+      </w:r>
+    </w:p>
+    <w:p>
+      <w:pPr>
+        <w:jc w:val="center"/>
+      </w:pPr>
+      <w:r>
+        <w:rPr>
+          <w:rFonts w:hint="eastAsia"/>
+        </w:rPr>
+        <w:t>图2</w:t>
+      </w:r>
+      <w:r>
+        <w:t xml:space="preserve">-1 </w:t>
+      </w:r>
+      <w:r>
+        <w:rPr>
+          <w:rFonts w:hint="eastAsia"/>
+        </w:rPr>
+        <w:t>用例1结果</w:t>
+      </w:r>
+    </w:p>
+    <w:p>
+      <w:r>
+        <w:rPr>
+          <w:noProof/>
+        </w:rPr>
+        <w:lastRenderedPageBreak/>
+        <w:drawing>
+          <wp:inline distT="0" distB="0" distL="0" distR="0">
+            <wp:extent cx="5943600" cy="1844040"/>
+            <wp:effectExtent l="0" t="0" r="0" b="0"/>
+            <wp:docPr id="6" name="图片 6"/>
             <wp:cNvGraphicFramePr>
               <a:graphicFrameLocks xmlns:a="http://schemas.openxmlformats.org/drawingml/2006/main" noChangeAspect="1"/>
             </wp:cNvGraphicFramePr>
@@ -1965,69 +1992,6 @@
                   <pic:spPr>
                     <a:xfrm>
                       <a:off x="0" y="0"/>
-                      <a:ext cx="5943600" cy="1680210"/>
-                    </a:xfrm>
-                    <a:prstGeom prst="rect">
-                      <a:avLst/>
-                    </a:prstGeom>
-                  </pic:spPr>
-                </pic:pic>
-              </a:graphicData>
-            </a:graphic>
-          </wp:inline>
-        </w:drawing>
-      </w:r>
-    </w:p>
-    <w:p>
-      <w:pPr>
-        <w:jc w:val="center"/>
-      </w:pPr>
-      <w:r>
-        <w:rPr>
-          <w:rFonts w:hint="eastAsia"/>
-        </w:rPr>
-        <w:t>图2</w:t>
-      </w:r>
-      <w:r>
-        <w:t xml:space="preserve">-1 </w:t>
-      </w:r>
-      <w:r>
-        <w:rPr>
-          <w:rFonts w:hint="eastAsia"/>
-        </w:rPr>
-        <w:t>用例1结果</w:t>
-      </w:r>
-    </w:p>
-    <w:p>
-      <w:r>
-        <w:rPr>
-          <w:noProof/>
-        </w:rPr>
-        <w:lastRenderedPageBreak/>
-        <w:drawing>
-          <wp:inline distT="0" distB="0" distL="0" distR="0" wp14:anchorId="126D7DA0" wp14:editId="51652AC5">
-            <wp:extent cx="5943600" cy="1844040"/>
-            <wp:effectExtent l="0" t="0" r="0" b="0"/>
-            <wp:docPr id="6" name="图片 6"/>
-            <wp:cNvGraphicFramePr>
-              <a:graphicFrameLocks xmlns:a="http://schemas.openxmlformats.org/drawingml/2006/main" noChangeAspect="1"/>
-            </wp:cNvGraphicFramePr>
-            <a:graphic xmlns:a="http://schemas.openxmlformats.org/drawingml/2006/main">
-              <a:graphicData uri="http://schemas.openxmlformats.org/drawingml/2006/picture">
-                <pic:pic xmlns:pic="http://schemas.openxmlformats.org/drawingml/2006/picture">
-                  <pic:nvPicPr>
-                    <pic:cNvPr id="1" name=""/>
-                    <pic:cNvPicPr/>
-                  </pic:nvPicPr>
-                  <pic:blipFill>
-                    <a:blip r:embed="rId10"/>
-                    <a:stretch>
-                      <a:fillRect/>
-                    </a:stretch>
-                  </pic:blipFill>
-                  <pic:spPr>
-                    <a:xfrm>
-                      <a:off x="0" y="0"/>
                       <a:ext cx="5943600" cy="1844040"/>
                     </a:xfrm>
                     <a:prstGeom prst="rect">
@@ -2083,6 +2047,999 @@
         <w:t>后台接口测试</w:t>
       </w:r>
     </w:p>
+    <w:p>
+      <w:pPr>
+        <w:rPr>
+          <w:b/>
+        </w:rPr>
+      </w:pPr>
+      <w:r>
+        <w:rPr>
+          <w:b/>
+        </w:rPr>
+        <w:t>3.1 JAVA</w:t>
+      </w:r>
+      <w:r>
+        <w:rPr>
+          <w:rFonts w:hint="eastAsia"/>
+          <w:b/>
+        </w:rPr>
+        <w:t>调用智能合约测试</w:t>
+      </w:r>
+    </w:p>
+    <w:p>
+      <w:pPr>
+        <w:rPr>
+          <w:b/>
+        </w:rPr>
+      </w:pPr>
+      <w:r>
+        <w:rPr>
+          <w:b/>
+        </w:rPr>
+        <w:t>3.1.1</w:t>
+      </w:r>
+      <w:r>
+        <w:rPr>
+          <w:rFonts w:hint="eastAsia"/>
+          <w:b/>
+        </w:rPr>
+        <w:t>测试用例</w:t>
+      </w:r>
+    </w:p>
+    <w:p>
+      <w:r>
+        <w:rPr>
+          <w:rFonts w:hint="eastAsia"/>
+        </w:rPr>
+        <w:t>本次测试旨在验证</w:t>
+      </w:r>
+      <w:r>
+        <w:t>JAVA</w:t>
+      </w:r>
+      <w:r>
+        <w:rPr>
+          <w:rFonts w:hint="eastAsia"/>
+        </w:rPr>
+        <w:t>是否成功调用智能合约，故只有一个测试用例。</w:t>
+      </w:r>
+    </w:p>
+    <w:tbl>
+      <w:tblPr>
+        <w:tblStyle w:val="af1"/>
+        <w:tblW w:w="0" w:type="auto"/>
+        <w:tblLook w:val="04A0"/>
+      </w:tblPr>
+      <w:tblGrid>
+        <w:gridCol w:w="4261"/>
+        <w:gridCol w:w="4261"/>
+      </w:tblGrid>
+      <w:tr>
+        <w:tc>
+          <w:tcPr>
+            <w:tcW w:w="4261" w:type="dxa"/>
+            <w:tcBorders>
+              <w:top w:val="single" w:sz="4" w:space="0" w:color="000000" w:themeColor="text1"/>
+              <w:left w:val="single" w:sz="4" w:space="0" w:color="000000" w:themeColor="text1"/>
+              <w:bottom w:val="single" w:sz="4" w:space="0" w:color="000000" w:themeColor="text1"/>
+              <w:right w:val="single" w:sz="4" w:space="0" w:color="000000" w:themeColor="text1"/>
+            </w:tcBorders>
+            <w:hideMark/>
+          </w:tcPr>
+          <w:p>
+            <w:pPr>
+              <w:jc w:val="both"/>
+              <w:rPr>
+                <w:rFonts w:asciiTheme="minorHAnsi" w:eastAsiaTheme="minorEastAsia" w:hAnsiTheme="minorHAnsi"/>
+                <w:kern w:val="2"/>
+                <w:sz w:val="21"/>
+                <w:szCs w:val="22"/>
+              </w:rPr>
+            </w:pPr>
+            <w:r>
+              <w:rPr>
+                <w:rFonts w:hint="eastAsia"/>
+              </w:rPr>
+              <w:t>步骤</w:t>
+            </w:r>
+          </w:p>
+        </w:tc>
+        <w:tc>
+          <w:tcPr>
+            <w:tcW w:w="4261" w:type="dxa"/>
+            <w:tcBorders>
+              <w:top w:val="single" w:sz="4" w:space="0" w:color="000000" w:themeColor="text1"/>
+              <w:left w:val="single" w:sz="4" w:space="0" w:color="000000" w:themeColor="text1"/>
+              <w:bottom w:val="single" w:sz="4" w:space="0" w:color="000000" w:themeColor="text1"/>
+              <w:right w:val="single" w:sz="4" w:space="0" w:color="000000" w:themeColor="text1"/>
+            </w:tcBorders>
+            <w:hideMark/>
+          </w:tcPr>
+          <w:p>
+            <w:pPr>
+              <w:jc w:val="both"/>
+              <w:rPr>
+                <w:rFonts w:asciiTheme="minorHAnsi" w:eastAsiaTheme="minorEastAsia" w:hAnsiTheme="minorHAnsi"/>
+                <w:kern w:val="2"/>
+                <w:sz w:val="21"/>
+                <w:szCs w:val="22"/>
+              </w:rPr>
+            </w:pPr>
+            <w:r>
+              <w:rPr>
+                <w:rFonts w:hint="eastAsia"/>
+              </w:rPr>
+              <w:t>预期</w:t>
+            </w:r>
+          </w:p>
+        </w:tc>
+      </w:tr>
+      <w:tr>
+        <w:tc>
+          <w:tcPr>
+            <w:tcW w:w="4261" w:type="dxa"/>
+            <w:tcBorders>
+              <w:top w:val="single" w:sz="4" w:space="0" w:color="000000" w:themeColor="text1"/>
+              <w:left w:val="single" w:sz="4" w:space="0" w:color="000000" w:themeColor="text1"/>
+              <w:bottom w:val="single" w:sz="4" w:space="0" w:color="000000" w:themeColor="text1"/>
+              <w:right w:val="single" w:sz="4" w:space="0" w:color="000000" w:themeColor="text1"/>
+            </w:tcBorders>
+            <w:hideMark/>
+          </w:tcPr>
+          <w:p>
+            <w:pPr>
+              <w:jc w:val="both"/>
+              <w:rPr>
+                <w:rFonts w:asciiTheme="minorHAnsi" w:eastAsiaTheme="minorEastAsia" w:hAnsiTheme="minorHAnsi"/>
+                <w:kern w:val="2"/>
+                <w:sz w:val="21"/>
+                <w:szCs w:val="22"/>
+              </w:rPr>
+            </w:pPr>
+            <w:r>
+              <w:rPr>
+                <w:rFonts w:hint="eastAsia"/>
+              </w:rPr>
+              <w:t>运行代码，在浏览器</w:t>
+            </w:r>
+            <w:r>
+              <w:t>url</w:t>
+            </w:r>
+            <w:r>
+              <w:rPr>
+                <w:rFonts w:hint="eastAsia"/>
+              </w:rPr>
+              <w:t>中输入</w:t>
+            </w:r>
+            <w:r>
+              <w:t>localhost:8080/index</w:t>
+            </w:r>
+          </w:p>
+        </w:tc>
+        <w:tc>
+          <w:tcPr>
+            <w:tcW w:w="4261" w:type="dxa"/>
+            <w:tcBorders>
+              <w:top w:val="single" w:sz="4" w:space="0" w:color="000000" w:themeColor="text1"/>
+              <w:left w:val="single" w:sz="4" w:space="0" w:color="000000" w:themeColor="text1"/>
+              <w:bottom w:val="single" w:sz="4" w:space="0" w:color="000000" w:themeColor="text1"/>
+              <w:right w:val="single" w:sz="4" w:space="0" w:color="000000" w:themeColor="text1"/>
+            </w:tcBorders>
+            <w:hideMark/>
+          </w:tcPr>
+          <w:p>
+            <w:pPr>
+              <w:rPr>
+                <w:rFonts w:eastAsiaTheme="minorEastAsia" w:cstheme="minorBidi"/>
+              </w:rPr>
+            </w:pPr>
+            <w:r>
+              <w:rPr>
+                <w:rFonts w:hint="eastAsia"/>
+              </w:rPr>
+              <w:t>控制台输出：</w:t>
+            </w:r>
+          </w:p>
+          <w:p>
+            <w:r>
+              <w:t>1</w:t>
+            </w:r>
+            <w:r>
+              <w:rPr>
+                <w:rFonts w:hint="eastAsia"/>
+              </w:rPr>
+              <w:t>）连接的账户地址</w:t>
+            </w:r>
+          </w:p>
+          <w:p>
+            <w:r>
+              <w:t>2</w:t>
+            </w:r>
+            <w:r>
+              <w:rPr>
+                <w:rFonts w:hint="eastAsia"/>
+              </w:rPr>
+              <w:t>）部署的合约的地址</w:t>
+            </w:r>
+          </w:p>
+          <w:p>
+            <w:r>
+              <w:t>3</w:t>
+            </w:r>
+            <w:r>
+              <w:rPr>
+                <w:rFonts w:hint="eastAsia"/>
+              </w:rPr>
+              <w:t>）合约是否可用（</w:t>
+            </w:r>
+            <w:r>
+              <w:t>true</w:t>
+            </w:r>
+            <w:r>
+              <w:rPr>
+                <w:rFonts w:hint="eastAsia"/>
+              </w:rPr>
+              <w:t>或者</w:t>
+            </w:r>
+            <w:r>
+              <w:t>false</w:t>
+            </w:r>
+            <w:r>
+              <w:rPr>
+                <w:rFonts w:hint="eastAsia"/>
+              </w:rPr>
+              <w:t>）</w:t>
+            </w:r>
+          </w:p>
+          <w:p>
+            <w:r>
+              <w:t>4</w:t>
+            </w:r>
+            <w:r>
+              <w:rPr>
+                <w:rFonts w:hint="eastAsia"/>
+              </w:rPr>
+              <w:t>）本次交易的信息</w:t>
+            </w:r>
+          </w:p>
+          <w:p>
+            <w:r>
+              <w:t>5</w:t>
+            </w:r>
+            <w:r>
+              <w:rPr>
+                <w:rFonts w:hint="eastAsia"/>
+              </w:rPr>
+              <w:t>）合约中方法</w:t>
+            </w:r>
+            <w:r>
+              <w:t>getLCM</w:t>
+            </w:r>
+            <w:r>
+              <w:rPr>
+                <w:rFonts w:hint="eastAsia"/>
+              </w:rPr>
+              <w:t>的两个参数（</w:t>
+            </w:r>
+            <w:r>
+              <w:t>2</w:t>
+            </w:r>
+            <w:r>
+              <w:rPr>
+                <w:rFonts w:hint="eastAsia"/>
+              </w:rPr>
+              <w:t>和</w:t>
+            </w:r>
+            <w:r>
+              <w:t>3</w:t>
+            </w:r>
+            <w:r>
+              <w:rPr>
+                <w:rFonts w:hint="eastAsia"/>
+              </w:rPr>
+              <w:t>）以及结果（预期结果为</w:t>
+            </w:r>
+            <w:r>
+              <w:t>6</w:t>
+            </w:r>
+            <w:r>
+              <w:rPr>
+                <w:rFonts w:hint="eastAsia"/>
+              </w:rPr>
+              <w:t>）</w:t>
+            </w:r>
+          </w:p>
+          <w:p>
+            <w:pPr>
+              <w:jc w:val="both"/>
+              <w:rPr>
+                <w:rFonts w:asciiTheme="minorHAnsi" w:eastAsiaTheme="minorEastAsia" w:hAnsiTheme="minorHAnsi"/>
+                <w:kern w:val="2"/>
+                <w:sz w:val="21"/>
+                <w:szCs w:val="22"/>
+              </w:rPr>
+            </w:pPr>
+            <w:r>
+              <w:t>6</w:t>
+            </w:r>
+            <w:r>
+              <w:rPr>
+                <w:rFonts w:hint="eastAsia"/>
+              </w:rPr>
+              <w:t>）合约中</w:t>
+            </w:r>
+            <w:r>
+              <w:t>getRecord</w:t>
+            </w:r>
+            <w:r>
+              <w:rPr>
+                <w:rFonts w:hint="eastAsia"/>
+              </w:rPr>
+              <w:t>方法的返回值（调用记录，预期结果为</w:t>
+            </w:r>
+            <w:r>
+              <w:t>2,3,6</w:t>
+            </w:r>
+            <w:r>
+              <w:rPr>
+                <w:rFonts w:hint="eastAsia"/>
+              </w:rPr>
+              <w:t>）</w:t>
+            </w:r>
+          </w:p>
+        </w:tc>
+      </w:tr>
+    </w:tbl>
+    <w:p>
+      <w:pPr>
+        <w:rPr>
+          <w:rFonts w:asciiTheme="minorHAnsi" w:eastAsiaTheme="minorEastAsia" w:hAnsiTheme="minorHAnsi" w:cstheme="minorBidi"/>
+          <w:b/>
+          <w:kern w:val="2"/>
+          <w:sz w:val="21"/>
+          <w:szCs w:val="22"/>
+        </w:rPr>
+      </w:pPr>
+      <w:r>
+        <w:rPr>
+          <w:b/>
+        </w:rPr>
+        <w:t>3.1.2</w:t>
+      </w:r>
+      <w:r>
+        <w:rPr>
+          <w:rFonts w:hint="eastAsia"/>
+          <w:b/>
+        </w:rPr>
+        <w:t>测试结果</w:t>
+      </w:r>
+    </w:p>
+    <w:p>
+      <w:r>
+        <w:rPr>
+          <w:noProof/>
+          <w:snapToGrid/>
+        </w:rPr>
+        <w:drawing>
+          <wp:inline distT="0" distB="0" distL="0" distR="0">
+            <wp:extent cx="5276850" cy="838200"/>
+            <wp:effectExtent l="19050" t="0" r="0" b="0"/>
+            <wp:docPr id="10" name="图片 1" descr="智能合约"/>
+            <wp:cNvGraphicFramePr>
+              <a:graphicFrameLocks xmlns:a="http://schemas.openxmlformats.org/drawingml/2006/main" noChangeAspect="1"/>
+            </wp:cNvGraphicFramePr>
+            <a:graphic xmlns:a="http://schemas.openxmlformats.org/drawingml/2006/main">
+              <a:graphicData uri="http://schemas.openxmlformats.org/drawingml/2006/picture">
+                <pic:pic xmlns:pic="http://schemas.openxmlformats.org/drawingml/2006/picture">
+                  <pic:nvPicPr>
+                    <pic:cNvPr id="0" name="图片 1" descr="智能合约"/>
+                    <pic:cNvPicPr>
+                      <a:picLocks noChangeAspect="1" noChangeArrowheads="1"/>
+                    </pic:cNvPicPr>
+                  </pic:nvPicPr>
+                  <pic:blipFill>
+                    <a:blip r:embed="rId10"/>
+                    <a:srcRect/>
+                    <a:stretch>
+                      <a:fillRect/>
+                    </a:stretch>
+                  </pic:blipFill>
+                  <pic:spPr bwMode="auto">
+                    <a:xfrm>
+                      <a:off x="0" y="0"/>
+                      <a:ext cx="5276850" cy="838200"/>
+                    </a:xfrm>
+                    <a:prstGeom prst="rect">
+                      <a:avLst/>
+                    </a:prstGeom>
+                    <a:noFill/>
+                    <a:ln w="9525">
+                      <a:noFill/>
+                      <a:miter lim="800000"/>
+                      <a:headEnd/>
+                      <a:tailEnd/>
+                    </a:ln>
+                  </pic:spPr>
+                </pic:pic>
+              </a:graphicData>
+            </a:graphic>
+          </wp:inline>
+        </w:drawing>
+      </w:r>
+    </w:p>
+    <w:p>
+      <w:pPr>
+        <w:rPr>
+          <w:b/>
+        </w:rPr>
+      </w:pPr>
+      <w:r>
+        <w:rPr>
+          <w:rFonts w:hint="eastAsia"/>
+          <w:b/>
+        </w:rPr>
+        <w:t>测试结果解释：</w:t>
+      </w:r>
+    </w:p>
+    <w:p>
+      <w:r>
+        <w:t>1</w:t>
+      </w:r>
+      <w:r>
+        <w:rPr>
+          <w:rFonts w:hint="eastAsia"/>
+        </w:rPr>
+        <w:t>）</w:t>
+      </w:r>
+      <w:r>
+        <w:t>credentials=0x0c4480d8dfa01b8bd5cea3d04321be6965f676a9</w:t>
+      </w:r>
+    </w:p>
+    <w:p>
+      <w:r>
+        <w:rPr>
+          <w:rFonts w:hint="eastAsia"/>
+        </w:rPr>
+        <w:t>与代码中预定连接地址一致</w:t>
+      </w:r>
+    </w:p>
+    <w:p>
+      <w:r>
+        <w:rPr>
+          <w:noProof/>
+          <w:snapToGrid/>
+        </w:rPr>
+        <w:drawing>
+          <wp:inline distT="0" distB="0" distL="0" distR="0">
+            <wp:extent cx="5283200" cy="368300"/>
+            <wp:effectExtent l="19050" t="0" r="0" b="0"/>
+            <wp:docPr id="9" name="图片 2"/>
+            <wp:cNvGraphicFramePr>
+              <a:graphicFrameLocks xmlns:a="http://schemas.openxmlformats.org/drawingml/2006/main" noChangeAspect="1"/>
+            </wp:cNvGraphicFramePr>
+            <a:graphic xmlns:a="http://schemas.openxmlformats.org/drawingml/2006/main">
+              <a:graphicData uri="http://schemas.openxmlformats.org/drawingml/2006/picture">
+                <pic:pic xmlns:pic="http://schemas.openxmlformats.org/drawingml/2006/picture">
+                  <pic:nvPicPr>
+                    <pic:cNvPr id="0" name="图片 2"/>
+                    <pic:cNvPicPr>
+                      <a:picLocks noChangeAspect="1" noChangeArrowheads="1"/>
+                    </pic:cNvPicPr>
+                  </pic:nvPicPr>
+                  <pic:blipFill>
+                    <a:blip r:embed="rId11"/>
+                    <a:srcRect/>
+                    <a:stretch>
+                      <a:fillRect/>
+                    </a:stretch>
+                  </pic:blipFill>
+                  <pic:spPr bwMode="auto">
+                    <a:xfrm>
+                      <a:off x="0" y="0"/>
+                      <a:ext cx="5283200" cy="368300"/>
+                    </a:xfrm>
+                    <a:prstGeom prst="rect">
+                      <a:avLst/>
+                    </a:prstGeom>
+                    <a:noFill/>
+                    <a:ln w="9525">
+                      <a:noFill/>
+                      <a:miter lim="800000"/>
+                      <a:headEnd/>
+                      <a:tailEnd/>
+                    </a:ln>
+                  </pic:spPr>
+                </pic:pic>
+              </a:graphicData>
+            </a:graphic>
+          </wp:inline>
+        </w:drawing>
+      </w:r>
+    </w:p>
+    <w:p>
+      <w:r>
+        <w:rPr>
+          <w:noProof/>
+          <w:snapToGrid/>
+        </w:rPr>
+        <w:drawing>
+          <wp:inline distT="0" distB="0" distL="0" distR="0">
+            <wp:extent cx="5276850" cy="895350"/>
+            <wp:effectExtent l="19050" t="0" r="0" b="0"/>
+            <wp:docPr id="3" name="图片 11"/>
+            <wp:cNvGraphicFramePr>
+              <a:graphicFrameLocks xmlns:a="http://schemas.openxmlformats.org/drawingml/2006/main" noChangeAspect="1"/>
+            </wp:cNvGraphicFramePr>
+            <a:graphic xmlns:a="http://schemas.openxmlformats.org/drawingml/2006/main">
+              <a:graphicData uri="http://schemas.openxmlformats.org/drawingml/2006/picture">
+                <pic:pic xmlns:pic="http://schemas.openxmlformats.org/drawingml/2006/picture">
+                  <pic:nvPicPr>
+                    <pic:cNvPr id="0" name="图片 11"/>
+                    <pic:cNvPicPr>
+                      <a:picLocks noChangeAspect="1" noChangeArrowheads="1"/>
+                    </pic:cNvPicPr>
+                  </pic:nvPicPr>
+                  <pic:blipFill>
+                    <a:blip r:embed="rId12"/>
+                    <a:srcRect/>
+                    <a:stretch>
+                      <a:fillRect/>
+                    </a:stretch>
+                  </pic:blipFill>
+                  <pic:spPr bwMode="auto">
+                    <a:xfrm>
+                      <a:off x="0" y="0"/>
+                      <a:ext cx="5276850" cy="895350"/>
+                    </a:xfrm>
+                    <a:prstGeom prst="rect">
+                      <a:avLst/>
+                    </a:prstGeom>
+                    <a:noFill/>
+                    <a:ln w="9525">
+                      <a:noFill/>
+                      <a:miter lim="800000"/>
+                      <a:headEnd/>
+                      <a:tailEnd/>
+                    </a:ln>
+                  </pic:spPr>
+                </pic:pic>
+              </a:graphicData>
+            </a:graphic>
+          </wp:inline>
+        </w:drawing>
+      </w:r>
+    </w:p>
+    <w:p>
+      <w:r>
+        <w:t>2</w:t>
+      </w:r>
+      <w:r>
+        <w:rPr>
+          <w:rFonts w:hint="eastAsia"/>
+        </w:rPr>
+        <w:t>）</w:t>
+      </w:r>
+      <w:r>
+        <w:t>0x952fc9bbefa0658e3dd205591c86ed4d3a6e6ff9</w:t>
+      </w:r>
+    </w:p>
+    <w:p>
+      <w:r>
+        <w:rPr>
+          <w:rFonts w:hint="eastAsia"/>
+        </w:rPr>
+        <w:t>输出正常</w:t>
+      </w:r>
+    </w:p>
+    <w:p>
+      <w:r>
+        <w:rPr>
+          <w:noProof/>
+          <w:snapToGrid/>
+        </w:rPr>
+        <w:lastRenderedPageBreak/>
+        <w:drawing>
+          <wp:inline distT="0" distB="0" distL="0" distR="0">
+            <wp:extent cx="5276850" cy="647700"/>
+            <wp:effectExtent l="19050" t="0" r="0" b="0"/>
+            <wp:docPr id="4" name="图片 14"/>
+            <wp:cNvGraphicFramePr>
+              <a:graphicFrameLocks xmlns:a="http://schemas.openxmlformats.org/drawingml/2006/main" noChangeAspect="1"/>
+            </wp:cNvGraphicFramePr>
+            <a:graphic xmlns:a="http://schemas.openxmlformats.org/drawingml/2006/main">
+              <a:graphicData uri="http://schemas.openxmlformats.org/drawingml/2006/picture">
+                <pic:pic xmlns:pic="http://schemas.openxmlformats.org/drawingml/2006/picture">
+                  <pic:nvPicPr>
+                    <pic:cNvPr id="0" name="图片 14"/>
+                    <pic:cNvPicPr>
+                      <a:picLocks noChangeAspect="1" noChangeArrowheads="1"/>
+                    </pic:cNvPicPr>
+                  </pic:nvPicPr>
+                  <pic:blipFill>
+                    <a:blip r:embed="rId13"/>
+                    <a:srcRect/>
+                    <a:stretch>
+                      <a:fillRect/>
+                    </a:stretch>
+                  </pic:blipFill>
+                  <pic:spPr bwMode="auto">
+                    <a:xfrm>
+                      <a:off x="0" y="0"/>
+                      <a:ext cx="5276850" cy="647700"/>
+                    </a:xfrm>
+                    <a:prstGeom prst="rect">
+                      <a:avLst/>
+                    </a:prstGeom>
+                    <a:noFill/>
+                    <a:ln w="9525">
+                      <a:noFill/>
+                      <a:miter lim="800000"/>
+                      <a:headEnd/>
+                      <a:tailEnd/>
+                    </a:ln>
+                  </pic:spPr>
+                </pic:pic>
+              </a:graphicData>
+            </a:graphic>
+          </wp:inline>
+        </w:drawing>
+      </w:r>
+    </w:p>
+    <w:p>
+      <w:r>
+        <w:t>3</w:t>
+      </w:r>
+      <w:r>
+        <w:rPr>
+          <w:rFonts w:hint="eastAsia"/>
+        </w:rPr>
+        <w:t>）</w:t>
+      </w:r>
+      <w:r>
+        <w:t>true</w:t>
+      </w:r>
+    </w:p>
+    <w:p>
+      <w:r>
+        <w:rPr>
+          <w:rFonts w:hint="eastAsia"/>
+        </w:rPr>
+        <w:t>说明合约部署成功并可用</w:t>
+      </w:r>
+    </w:p>
+    <w:p>
+      <w:r>
+        <w:rPr>
+          <w:noProof/>
+          <w:snapToGrid/>
+        </w:rPr>
+        <w:drawing>
+          <wp:inline distT="0" distB="0" distL="0" distR="0">
+            <wp:extent cx="3797300" cy="1352550"/>
+            <wp:effectExtent l="19050" t="0" r="0" b="0"/>
+            <wp:docPr id="5" name="图片 17"/>
+            <wp:cNvGraphicFramePr>
+              <a:graphicFrameLocks xmlns:a="http://schemas.openxmlformats.org/drawingml/2006/main" noChangeAspect="1"/>
+            </wp:cNvGraphicFramePr>
+            <a:graphic xmlns:a="http://schemas.openxmlformats.org/drawingml/2006/main">
+              <a:graphicData uri="http://schemas.openxmlformats.org/drawingml/2006/picture">
+                <pic:pic xmlns:pic="http://schemas.openxmlformats.org/drawingml/2006/picture">
+                  <pic:nvPicPr>
+                    <pic:cNvPr id="0" name="图片 17"/>
+                    <pic:cNvPicPr>
+                      <a:picLocks noChangeAspect="1" noChangeArrowheads="1"/>
+                    </pic:cNvPicPr>
+                  </pic:nvPicPr>
+                  <pic:blipFill>
+                    <a:blip r:embed="rId14"/>
+                    <a:srcRect/>
+                    <a:stretch>
+                      <a:fillRect/>
+                    </a:stretch>
+                  </pic:blipFill>
+                  <pic:spPr bwMode="auto">
+                    <a:xfrm>
+                      <a:off x="0" y="0"/>
+                      <a:ext cx="3797300" cy="1352550"/>
+                    </a:xfrm>
+                    <a:prstGeom prst="rect">
+                      <a:avLst/>
+                    </a:prstGeom>
+                    <a:noFill/>
+                    <a:ln w="9525">
+                      <a:noFill/>
+                      <a:miter lim="800000"/>
+                      <a:headEnd/>
+                      <a:tailEnd/>
+                    </a:ln>
+                  </pic:spPr>
+                </pic:pic>
+              </a:graphicData>
+            </a:graphic>
+          </wp:inline>
+        </w:drawing>
+      </w:r>
+    </w:p>
+    <w:p>
+      <w:r>
+        <w:t>4</w:t>
+      </w:r>
+      <w:r>
+        <w:rPr>
+          <w:rFonts w:hint="eastAsia"/>
+        </w:rPr>
+        <w:t>）</w:t>
+      </w:r>
+      <w:r>
+        <w:t>TransactionReceipt(........)</w:t>
+      </w:r>
+    </w:p>
+    <w:p>
+      <w:r>
+        <w:rPr>
+          <w:rFonts w:hint="eastAsia"/>
+        </w:rPr>
+        <w:t>交易结果信息较长，难以截图，但说明本次调用确实在块上产生了一次交易。</w:t>
+      </w:r>
+    </w:p>
+    <w:p>
+      <w:r>
+        <w:rPr>
+          <w:noProof/>
+          <w:snapToGrid/>
+        </w:rPr>
+        <w:drawing>
+          <wp:inline distT="0" distB="0" distL="0" distR="0">
+            <wp:extent cx="5276850" cy="2133600"/>
+            <wp:effectExtent l="19050" t="0" r="0" b="0"/>
+            <wp:docPr id="2" name="图片 20"/>
+            <wp:cNvGraphicFramePr>
+              <a:graphicFrameLocks xmlns:a="http://schemas.openxmlformats.org/drawingml/2006/main" noChangeAspect="1"/>
+            </wp:cNvGraphicFramePr>
+            <a:graphic xmlns:a="http://schemas.openxmlformats.org/drawingml/2006/main">
+              <a:graphicData uri="http://schemas.openxmlformats.org/drawingml/2006/picture">
+                <pic:pic xmlns:pic="http://schemas.openxmlformats.org/drawingml/2006/picture">
+                  <pic:nvPicPr>
+                    <pic:cNvPr id="0" name="图片 20"/>
+                    <pic:cNvPicPr>
+                      <a:picLocks noChangeAspect="1" noChangeArrowheads="1"/>
+                    </pic:cNvPicPr>
+                  </pic:nvPicPr>
+                  <pic:blipFill>
+                    <a:blip r:embed="rId15"/>
+                    <a:srcRect/>
+                    <a:stretch>
+                      <a:fillRect/>
+                    </a:stretch>
+                  </pic:blipFill>
+                  <pic:spPr bwMode="auto">
+                    <a:xfrm>
+                      <a:off x="0" y="0"/>
+                      <a:ext cx="5276850" cy="2133600"/>
+                    </a:xfrm>
+                    <a:prstGeom prst="rect">
+                      <a:avLst/>
+                    </a:prstGeom>
+                    <a:noFill/>
+                    <a:ln w="9525">
+                      <a:noFill/>
+                      <a:miter lim="800000"/>
+                      <a:headEnd/>
+                      <a:tailEnd/>
+                    </a:ln>
+                  </pic:spPr>
+                </pic:pic>
+              </a:graphicData>
+            </a:graphic>
+          </wp:inline>
+        </w:drawing>
+      </w:r>
+    </w:p>
+    <w:p>
+      <w:r>
+        <w:t>5</w:t>
+      </w:r>
+      <w:r>
+        <w:rPr>
+          <w:rFonts w:hint="eastAsia"/>
+        </w:rPr>
+        <w:t>）</w:t>
+      </w:r>
+    </w:p>
+    <w:p>
+      <w:r>
+        <w:t>2</w:t>
+      </w:r>
+    </w:p>
+    <w:p>
+      <w:r>
+        <w:t>3</w:t>
+      </w:r>
+    </w:p>
+    <w:p>
+      <w:r>
+        <w:t>6</w:t>
+      </w:r>
+    </w:p>
+    <w:p>
+      <w:r>
+        <w:t>2</w:t>
+      </w:r>
+      <w:r>
+        <w:rPr>
+          <w:rFonts w:hint="eastAsia"/>
+        </w:rPr>
+        <w:t>和</w:t>
+      </w:r>
+      <w:r>
+        <w:t>3</w:t>
+      </w:r>
+      <w:r>
+        <w:rPr>
+          <w:rFonts w:hint="eastAsia"/>
+        </w:rPr>
+        <w:t>是为本次调用方法设置的参数，</w:t>
+      </w:r>
+      <w:r>
+        <w:t>6</w:t>
+      </w:r>
+      <w:r>
+        <w:rPr>
+          <w:rFonts w:hint="eastAsia"/>
+        </w:rPr>
+        <w:t>为方法运算后的输出结果</w:t>
+      </w:r>
+    </w:p>
+    <w:p>
+      <w:r>
+        <w:rPr>
+          <w:noProof/>
+          <w:snapToGrid/>
+        </w:rPr>
+        <w:drawing>
+          <wp:inline distT="0" distB="0" distL="0" distR="0">
+            <wp:extent cx="5276850" cy="609600"/>
+            <wp:effectExtent l="19050" t="0" r="0" b="0"/>
+            <wp:docPr id="7" name="图片 23"/>
+            <wp:cNvGraphicFramePr>
+              <a:graphicFrameLocks xmlns:a="http://schemas.openxmlformats.org/drawingml/2006/main" noChangeAspect="1"/>
+            </wp:cNvGraphicFramePr>
+            <a:graphic xmlns:a="http://schemas.openxmlformats.org/drawingml/2006/main">
+              <a:graphicData uri="http://schemas.openxmlformats.org/drawingml/2006/picture">
+                <pic:pic xmlns:pic="http://schemas.openxmlformats.org/drawingml/2006/picture">
+                  <pic:nvPicPr>
+                    <pic:cNvPr id="0" name="图片 23"/>
+                    <pic:cNvPicPr>
+                      <a:picLocks noChangeAspect="1" noChangeArrowheads="1"/>
+                    </pic:cNvPicPr>
+                  </pic:nvPicPr>
+                  <pic:blipFill>
+                    <a:blip r:embed="rId16"/>
+                    <a:srcRect/>
+                    <a:stretch>
+                      <a:fillRect/>
+                    </a:stretch>
+                  </pic:blipFill>
+                  <pic:spPr bwMode="auto">
+                    <a:xfrm>
+                      <a:off x="0" y="0"/>
+                      <a:ext cx="5276850" cy="609600"/>
+                    </a:xfrm>
+                    <a:prstGeom prst="rect">
+                      <a:avLst/>
+                    </a:prstGeom>
+                    <a:noFill/>
+                    <a:ln w="9525">
+                      <a:noFill/>
+                      <a:miter lim="800000"/>
+                      <a:headEnd/>
+                      <a:tailEnd/>
+                    </a:ln>
+                  </pic:spPr>
+                </pic:pic>
+              </a:graphicData>
+            </a:graphic>
+          </wp:inline>
+        </w:drawing>
+      </w:r>
+    </w:p>
+    <w:p>
+      <w:r>
+        <w:t>6</w:t>
+      </w:r>
+      <w:r>
+        <w:rPr>
+          <w:rFonts w:hint="eastAsia"/>
+        </w:rPr>
+        <w:t>）</w:t>
+      </w:r>
+    </w:p>
+    <w:p>
+      <w:r>
+        <w:t>2</w:t>
+      </w:r>
+    </w:p>
+    <w:p>
+      <w:r>
+        <w:t>3</w:t>
+      </w:r>
+    </w:p>
+    <w:p>
+      <w:r>
+        <w:t>6</w:t>
+      </w:r>
+    </w:p>
+    <w:p>
+      <w:r>
+        <w:rPr>
+          <w:rFonts w:hint="eastAsia"/>
+        </w:rPr>
+        <w:t>合约中有在区块链上定义一个二维数组，存放有每一次计算的输入和输出，调用</w:t>
+      </w:r>
+      <w:r>
+        <w:t>getRecord</w:t>
+      </w:r>
+      <w:r>
+        <w:rPr>
+          <w:rFonts w:hint="eastAsia"/>
+        </w:rPr>
+        <w:t>方法可以获得这些记录。</w:t>
+      </w:r>
+    </w:p>
+    <w:p>
+      <w:r>
+        <w:rPr>
+          <w:noProof/>
+          <w:snapToGrid/>
+        </w:rPr>
+        <w:lastRenderedPageBreak/>
+        <w:drawing>
+          <wp:inline distT="0" distB="0" distL="0" distR="0">
+            <wp:extent cx="5276850" cy="2444750"/>
+            <wp:effectExtent l="19050" t="0" r="0" b="0"/>
+            <wp:docPr id="8" name="图片 26"/>
+            <wp:cNvGraphicFramePr>
+              <a:graphicFrameLocks xmlns:a="http://schemas.openxmlformats.org/drawingml/2006/main" noChangeAspect="1"/>
+            </wp:cNvGraphicFramePr>
+            <a:graphic xmlns:a="http://schemas.openxmlformats.org/drawingml/2006/main">
+              <a:graphicData uri="http://schemas.openxmlformats.org/drawingml/2006/picture">
+                <pic:pic xmlns:pic="http://schemas.openxmlformats.org/drawingml/2006/picture">
+                  <pic:nvPicPr>
+                    <pic:cNvPr id="0" name="图片 26"/>
+                    <pic:cNvPicPr>
+                      <a:picLocks noChangeAspect="1" noChangeArrowheads="1"/>
+                    </pic:cNvPicPr>
+                  </pic:nvPicPr>
+                  <pic:blipFill>
+                    <a:blip r:embed="rId17"/>
+                    <a:srcRect/>
+                    <a:stretch>
+                      <a:fillRect/>
+                    </a:stretch>
+                  </pic:blipFill>
+                  <pic:spPr bwMode="auto">
+                    <a:xfrm>
+                      <a:off x="0" y="0"/>
+                      <a:ext cx="5276850" cy="2444750"/>
+                    </a:xfrm>
+                    <a:prstGeom prst="rect">
+                      <a:avLst/>
+                    </a:prstGeom>
+                    <a:noFill/>
+                    <a:ln w="9525">
+                      <a:noFill/>
+                      <a:miter lim="800000"/>
+                      <a:headEnd/>
+                      <a:tailEnd/>
+                    </a:ln>
+                  </pic:spPr>
+                </pic:pic>
+              </a:graphicData>
+            </a:graphic>
+          </wp:inline>
+        </w:drawing>
+      </w:r>
+    </w:p>
     <w:p/>
     <w:p>
       <w:pPr>
@@ -2138,19 +3095,13 @@
       <w:bookmarkEnd w:id="6"/>
       <w:bookmarkEnd w:id="7"/>
     </w:p>
-    <w:p>
-      <w:pPr>
-        <w:rPr>
-          <w:rFonts w:hint="eastAsia"/>
-        </w:rPr>
-      </w:pPr>
-    </w:p>
+    <w:p/>
     <w:tbl>
       <w:tblPr>
-        <w:tblStyle w:val="af2"/>
+        <w:tblStyle w:val="af1"/>
         <w:tblW w:w="0" w:type="auto"/>
         <w:jc w:val="center"/>
-        <w:tblLook w:val="04A0" w:firstRow="1" w:lastRow="0" w:firstColumn="1" w:lastColumn="0" w:noHBand="0" w:noVBand="1"/>
+        <w:tblLook w:val="04A0"/>
       </w:tblPr>
       <w:tblGrid>
         <w:gridCol w:w="448"/>
@@ -2210,9 +3161,6 @@
               <w:spacing w:line="240" w:lineRule="auto"/>
               <w:ind w:left="0"/>
               <w:jc w:val="both"/>
-              <w:rPr>
-                <w:rFonts w:hint="eastAsia"/>
-              </w:rPr>
             </w:pPr>
             <w:r>
               <w:rPr>
@@ -2333,9 +3281,6 @@
               </w:numPr>
               <w:spacing w:line="240" w:lineRule="auto"/>
               <w:jc w:val="both"/>
-              <w:rPr>
-                <w:rFonts w:hint="eastAsia"/>
-              </w:rPr>
             </w:pPr>
             <w:r>
               <w:rPr>
@@ -2410,9 +3355,6 @@
               <w:spacing w:line="240" w:lineRule="auto"/>
               <w:ind w:left="0"/>
               <w:jc w:val="both"/>
-              <w:rPr>
-                <w:rFonts w:hint="eastAsia"/>
-              </w:rPr>
             </w:pPr>
             <w:r>
               <w:rPr>
@@ -2453,9 +3395,6 @@
               </w:numPr>
               <w:spacing w:line="240" w:lineRule="auto"/>
               <w:jc w:val="both"/>
-              <w:rPr>
-                <w:rFonts w:hint="eastAsia"/>
-              </w:rPr>
             </w:pPr>
             <w:r>
               <w:rPr>
@@ -2570,9 +3509,6 @@
               </w:numPr>
               <w:spacing w:line="240" w:lineRule="auto"/>
               <w:jc w:val="both"/>
-              <w:rPr>
-                <w:rFonts w:hint="eastAsia"/>
-              </w:rPr>
             </w:pPr>
             <w:r>
               <w:rPr>
@@ -2658,9 +3594,6 @@
               <w:spacing w:line="240" w:lineRule="auto"/>
               <w:ind w:left="0"/>
               <w:jc w:val="both"/>
-              <w:rPr>
-                <w:rFonts w:hint="eastAsia"/>
-              </w:rPr>
             </w:pPr>
             <w:r>
               <w:rPr>
@@ -2741,7 +3674,6 @@
               <w:ind w:left="0"/>
               <w:jc w:val="both"/>
               <w:rPr>
-                <w:rFonts w:hint="eastAsia"/>
                 <w:b/>
               </w:rPr>
             </w:pPr>
@@ -2845,9 +3777,6 @@
               <w:spacing w:line="240" w:lineRule="auto"/>
               <w:ind w:left="0"/>
               <w:jc w:val="both"/>
-              <w:rPr>
-                <w:rFonts w:hint="eastAsia"/>
-              </w:rPr>
             </w:pPr>
             <w:r>
               <w:rPr>
@@ -2869,7 +3798,6 @@
               <w:ind w:left="0"/>
               <w:jc w:val="both"/>
               <w:rPr>
-                <w:rFonts w:hint="eastAsia"/>
                 <w:b/>
               </w:rPr>
             </w:pPr>
@@ -2935,7 +3863,6 @@
               <w:ind w:left="0"/>
               <w:jc w:val="both"/>
               <w:rPr>
-                <w:rFonts w:hint="eastAsia"/>
                 <w:b/>
               </w:rPr>
             </w:pPr>
@@ -2999,9 +3926,6 @@
               <w:spacing w:line="240" w:lineRule="auto"/>
               <w:ind w:left="0"/>
               <w:jc w:val="both"/>
-              <w:rPr>
-                <w:rFonts w:hint="eastAsia"/>
-              </w:rPr>
             </w:pPr>
             <w:r>
               <w:rPr>
@@ -3033,13 +3957,7 @@
         </w:tc>
       </w:tr>
     </w:tbl>
-    <w:p>
-      <w:pPr>
-        <w:rPr>
-          <w:rFonts w:hint="eastAsia"/>
-        </w:rPr>
-      </w:pPr>
-    </w:p>
+    <w:p/>
     <w:p>
       <w:pPr>
         <w:pStyle w:val="3"/>
@@ -3051,7 +3969,6 @@
         <w:rPr>
           <w:rFonts w:hint="eastAsia"/>
         </w:rPr>
-        <w:lastRenderedPageBreak/>
         <w:t>基于代码的测试覆盖</w:t>
       </w:r>
       <w:bookmarkEnd w:id="8"/>
@@ -3059,10 +3976,10 @@
     </w:p>
     <w:tbl>
       <w:tblPr>
-        <w:tblStyle w:val="af2"/>
+        <w:tblStyle w:val="af1"/>
         <w:tblW w:w="0" w:type="auto"/>
         <w:tblInd w:w="720" w:type="dxa"/>
-        <w:tblLook w:val="04A0" w:firstRow="1" w:lastRow="0" w:firstColumn="1" w:lastColumn="0" w:noHBand="0" w:noVBand="1"/>
+        <w:tblLook w:val="04A0"/>
       </w:tblPr>
       <w:tblGrid>
         <w:gridCol w:w="2365"/>
@@ -3136,6 +4053,7 @@
               <w:rPr>
                 <w:rFonts w:hint="eastAsia"/>
               </w:rPr>
+              <w:lastRenderedPageBreak/>
               <w:t>路径覆盖测试</w:t>
             </w:r>
           </w:p>
@@ -3200,11 +4118,11 @@
     <w:p/>
     <w:tbl>
       <w:tblPr>
-        <w:tblStyle w:val="af2"/>
+        <w:tblStyle w:val="af1"/>
         <w:tblW w:w="0" w:type="auto"/>
         <w:jc w:val="center"/>
         <w:tblLayout w:type="fixed"/>
-        <w:tblLook w:val="04A0" w:firstRow="1" w:lastRow="0" w:firstColumn="1" w:lastColumn="0" w:noHBand="0" w:noVBand="1"/>
+        <w:tblLook w:val="04A0"/>
       </w:tblPr>
       <w:tblGrid>
         <w:gridCol w:w="418"/>
@@ -3281,9 +4199,6 @@
               <w:pStyle w:val="a9"/>
               <w:spacing w:line="240" w:lineRule="auto"/>
               <w:ind w:left="0"/>
-              <w:rPr>
-                <w:rFonts w:hint="eastAsia"/>
-              </w:rPr>
             </w:pPr>
             <w:r>
               <w:rPr>
@@ -3366,29 +4281,8 @@
               <w:spacing w:line="240" w:lineRule="auto"/>
               <w:ind w:left="0"/>
             </w:pPr>
-            <w:proofErr w:type="spellStart"/>
-            <w:r>
-              <w:t>add_authorized_</w:t>
-            </w:r>
-            <w:proofErr w:type="gramStart"/>
-            <w:r>
-              <w:t>address</w:t>
-            </w:r>
-            <w:proofErr w:type="spellEnd"/>
-            <w:r>
-              <w:t>( address</w:t>
-            </w:r>
-            <w:proofErr w:type="gramEnd"/>
-            <w:r>
-              <w:t xml:space="preserve"> _</w:t>
-            </w:r>
-            <w:proofErr w:type="spellStart"/>
-            <w:r>
-              <w:t>addr</w:t>
-            </w:r>
-            <w:proofErr w:type="spellEnd"/>
-            <w:r>
-              <w:t xml:space="preserve"> )</w:t>
+            <w:r>
+              <w:t>add_authorized_address( address _addr )</w:t>
             </w:r>
           </w:p>
         </w:tc>
@@ -3441,18 +4335,10 @@
               <w:pStyle w:val="a9"/>
               <w:spacing w:line="240" w:lineRule="auto"/>
               <w:ind w:left="0"/>
-              <w:rPr>
-                <w:rFonts w:hint="eastAsia"/>
-              </w:rPr>
-            </w:pPr>
-            <w:r>
-              <w:t xml:space="preserve">address [] </w:t>
-            </w:r>
-            <w:proofErr w:type="spellStart"/>
-            <w:r>
-              <w:t>authorized_addr</w:t>
-            </w:r>
-            <w:proofErr w:type="spellEnd"/>
+            </w:pPr>
+            <w:r>
+              <w:t>address [] authorized_addr</w:t>
+            </w:r>
             <w:r>
               <w:rPr>
                 <w:rFonts w:hint="eastAsia"/>
@@ -3473,13 +4359,8 @@
               <w:ind w:left="0"/>
             </w:pPr>
             <w:r>
-              <w:t xml:space="preserve">address [] </w:t>
-            </w:r>
-            <w:proofErr w:type="spellStart"/>
-            <w:r>
-              <w:t>authorized_addr</w:t>
-            </w:r>
-            <w:proofErr w:type="spellEnd"/>
+              <w:t>address [] authorized_addr</w:t>
+            </w:r>
             <w:r>
               <w:rPr>
                 <w:rFonts w:hint="eastAsia"/>
@@ -3605,9 +4486,6 @@
                 <w:numId w:val="27"/>
               </w:numPr>
               <w:spacing w:line="240" w:lineRule="auto"/>
-              <w:rPr>
-                <w:rFonts w:hint="eastAsia"/>
-              </w:rPr>
             </w:pPr>
             <w:r>
               <w:rPr>
@@ -3631,39 +4509,18 @@
               </w:numPr>
               <w:spacing w:line="240" w:lineRule="auto"/>
             </w:pPr>
-            <w:proofErr w:type="spellStart"/>
-            <w:r>
-              <w:t>token_item</w:t>
-            </w:r>
-            <w:proofErr w:type="spellEnd"/>
-            <w:r>
-              <w:t xml:space="preserve"> []</w:t>
-            </w:r>
-            <w:r>
-              <w:t xml:space="preserve"> </w:t>
-            </w:r>
-            <w:proofErr w:type="spellStart"/>
-            <w:r>
-              <w:t>token_list</w:t>
-            </w:r>
-            <w:proofErr w:type="spellEnd"/>
-            <w:r>
-              <w:rPr>
-                <w:rFonts w:hint="eastAsia"/>
-              </w:rPr>
-              <w:t>中新增</w:t>
-            </w:r>
-            <w:proofErr w:type="spellStart"/>
-            <w:r>
-              <w:rPr>
-                <w:rFonts w:hint="eastAsia"/>
-              </w:rPr>
-              <w:t>token</w:t>
+            <w:r>
+              <w:t>token_item []token_list</w:t>
+            </w:r>
+            <w:r>
+              <w:rPr>
+                <w:rFonts w:hint="eastAsia"/>
+              </w:rPr>
+              <w:t>中新增token</w:t>
             </w:r>
             <w:r>
               <w:t>_item</w:t>
             </w:r>
-            <w:proofErr w:type="spellEnd"/>
             <w:r>
               <w:rPr>
                 <w:rFonts w:hint="eastAsia"/>
@@ -3671,15 +4528,7 @@
               <w:t>，成员变量地址</w:t>
             </w:r>
             <w:r>
-              <w:t>(</w:t>
-            </w:r>
-            <w:proofErr w:type="spellStart"/>
-            <w:r>
-              <w:t>addr</w:t>
-            </w:r>
-            <w:proofErr w:type="spellEnd"/>
-            <w:r>
-              <w:t>)</w:t>
+              <w:t>(addr)</w:t>
             </w:r>
             <w:r>
               <w:rPr>
@@ -3728,9 +4577,6 @@
                 <w:ilvl w:val="0"/>
                 <w:numId w:val="28"/>
               </w:numPr>
-              <w:rPr>
-                <w:rFonts w:hint="eastAsia"/>
-              </w:rPr>
             </w:pPr>
             <w:r>
               <w:rPr>
@@ -3739,27 +4585,7 @@
               <w:t>系统提示：“</w:t>
             </w:r>
             <w:r>
-              <w:t xml:space="preserve">transact to </w:t>
-            </w:r>
-            <w:proofErr w:type="spellStart"/>
-            <w:r>
-              <w:t>listAuthentication.login</w:t>
-            </w:r>
-            <w:proofErr w:type="spellEnd"/>
-            <w:r>
-              <w:t xml:space="preserve"> errored: VM error: revert. revert </w:t>
-            </w:r>
-            <w:proofErr w:type="gramStart"/>
-            <w:r>
-              <w:t>The</w:t>
-            </w:r>
-            <w:proofErr w:type="gramEnd"/>
-            <w:r>
-              <w:t xml:space="preserve"> transaction has been reverted to the initial state. Reason provided by the contract: "you have not authorized yet."</w:t>
-            </w:r>
-            <w:proofErr w:type="gramStart"/>
-            <w:r>
-              <w:t>.</w:t>
+              <w:t>transact to listAuthentication.login errored: VM error: revert. revert The transaction has been reverted to the initial state. Reason provided by the contract: "you have not authorized yet.".</w:t>
             </w:r>
             <w:r>
               <w:t>”</w:t>
@@ -3768,14 +4594,7 @@
               <w:rPr>
                 <w:rFonts w:hint="eastAsia"/>
               </w:rPr>
-              <w:t>，</w:t>
-            </w:r>
-            <w:proofErr w:type="gramEnd"/>
-            <w:r>
-              <w:rPr>
-                <w:rFonts w:hint="eastAsia"/>
-              </w:rPr>
-              <w:t>拒绝了该地址前端的登录访问。</w:t>
+              <w:t>，拒绝了该地址前端的登录访问。</w:t>
             </w:r>
           </w:p>
           <w:p>
@@ -3846,26 +4665,8 @@
               <w:spacing w:line="240" w:lineRule="auto"/>
               <w:ind w:left="0"/>
             </w:pPr>
-            <w:proofErr w:type="spellStart"/>
-            <w:r>
-              <w:t>token_verification</w:t>
-            </w:r>
-            <w:proofErr w:type="spellEnd"/>
-            <w:r>
-              <w:t xml:space="preserve"> </w:t>
-            </w:r>
-            <w:proofErr w:type="gramStart"/>
-            <w:r>
-              <w:t xml:space="preserve">( </w:t>
-            </w:r>
-            <w:proofErr w:type="spellStart"/>
-            <w:r>
-              <w:t>uint</w:t>
-            </w:r>
-            <w:proofErr w:type="spellEnd"/>
-            <w:proofErr w:type="gramEnd"/>
-            <w:r>
-              <w:t xml:space="preserve"> _token )</w:t>
+            <w:r>
+              <w:t>token_verification( uint _token )</w:t>
             </w:r>
           </w:p>
         </w:tc>
@@ -3879,9 +4680,6 @@
               <w:pStyle w:val="a9"/>
               <w:spacing w:line="240" w:lineRule="auto"/>
               <w:ind w:left="0"/>
-              <w:rPr>
-                <w:rFonts w:hint="eastAsia"/>
-              </w:rPr>
             </w:pPr>
             <w:r>
               <w:rPr>
@@ -3891,12 +4689,6 @@
             </w:r>
             <w:r>
               <w:t>nput:</w:t>
-            </w:r>
-            <w:r>
-              <w:rPr>
-                <w:rFonts w:hint="eastAsia"/>
-              </w:rPr>
-              <w:t xml:space="preserve"> </w:t>
             </w:r>
             <w:r>
               <w:rPr>
@@ -3947,9 +4739,6 @@
               <w:pStyle w:val="a9"/>
               <w:spacing w:line="240" w:lineRule="auto"/>
               <w:ind w:left="0"/>
-              <w:rPr>
-                <w:rFonts w:hint="eastAsia"/>
-              </w:rPr>
             </w:pPr>
             <w:r>
               <w:t>“</w:t>
@@ -4160,16 +4949,7 @@
               <w:rPr>
                 <w:rFonts w:hint="eastAsia"/>
               </w:rPr>
-              <w:t>个浏览器，运行Remix</w:t>
-            </w:r>
-            <w:r>
-              <w:t xml:space="preserve"> </w:t>
-            </w:r>
-            <w:r>
-              <w:rPr>
-                <w:rFonts w:hint="eastAsia"/>
-              </w:rPr>
-              <w:t>IDE，每分钟调用所有接口各三次，持续1小时不关闭，记录测试结果。</w:t>
+              <w:t>个浏览器，运行RemixIDE，每分钟调用所有接口各三次，持续1小时不关闭，记录测试结果。</w:t>
             </w:r>
           </w:p>
         </w:tc>
@@ -4188,16 +4968,7 @@
               <w:rPr>
                 <w:rFonts w:hint="eastAsia"/>
               </w:rPr>
-              <w:t>接口运行良好，所有浏览器重的remix</w:t>
-            </w:r>
-            <w:r>
-              <w:t xml:space="preserve"> </w:t>
-            </w:r>
-            <w:r>
-              <w:rPr>
-                <w:rFonts w:hint="eastAsia"/>
-              </w:rPr>
-              <w:t>IDE均正常运行。</w:t>
+              <w:t>接口运行良好，所有浏览器重的remixIDE均正常运行。</w:t>
             </w:r>
           </w:p>
           <w:p>
@@ -4205,9 +4976,6 @@
               <w:pStyle w:val="a9"/>
               <w:spacing w:line="240" w:lineRule="auto"/>
               <w:ind w:left="100" w:hangingChars="50" w:hanging="100"/>
-              <w:rPr>
-                <w:rFonts w:hint="eastAsia"/>
-              </w:rPr>
             </w:pPr>
             <w:r>
               <w:rPr>
@@ -4258,9 +5026,6 @@
               <w:t>1.0</w:t>
             </w:r>
             <w:r>
-              <w:t xml:space="preserve"> </w:t>
-            </w:r>
-            <w:r>
               <w:rPr>
                 <w:rFonts w:hint="eastAsia"/>
               </w:rPr>
@@ -4301,16 +5066,7 @@
               <w:rPr>
                 <w:rFonts w:hint="eastAsia"/>
               </w:rPr>
-              <w:t>GB的设备上，运行Remix</w:t>
-            </w:r>
-            <w:r>
-              <w:t xml:space="preserve"> </w:t>
-            </w:r>
-            <w:r>
-              <w:rPr>
-                <w:rFonts w:hint="eastAsia"/>
-              </w:rPr>
-              <w:t>IDE各一次，多次调用接口一、接口二和接口三，各1</w:t>
+              <w:t>GB的设备上，运行RemixIDE各一次，多次调用接口一、接口二和接口三，各1</w:t>
             </w:r>
             <w:r>
               <w:t>000</w:t>
@@ -4404,15 +5160,7 @@
         <w:pStyle w:val="a9"/>
       </w:pPr>
       <w:r>
-        <w:t>AllDssList[getDssNum(retTmp)</w:t>
-      </w:r>
-      <w:proofErr w:type="gramStart"/>
-      <w:r>
-        <w:t>].HsptList</w:t>
-      </w:r>
-      <w:proofErr w:type="gramEnd"/>
-      <w:r>
-        <w:t>=strConcat(AllDssList[getDssNum(retTmp)].HsptList,_Name);           AllDssList[getDssNum(retTmp)].HsptList=strConcat(AllDssList[getDssNum(retTmp)].HsptList,",");</w:t>
+        <w:t>AllDssList[getDssNum(retTmp)].HsptList=strConcat(AllDssList[getDssNum(retTmp)].HsptList,_Name);           AllDssList[getDssNum(retTmp)].HsptList=strConcat(AllDssList[getDssNum(retTmp)].HsptList,",");</w:t>
       </w:r>
     </w:p>
     <w:p>
@@ -4491,8 +5239,8 @@
       <w:bookmarkEnd w:id="16"/>
     </w:p>
     <w:sectPr>
-      <w:headerReference w:type="default" r:id="rId11"/>
-      <w:footerReference w:type="default" r:id="rId12"/>
+      <w:headerReference w:type="default" r:id="rId18"/>
+      <w:footerReference w:type="default" r:id="rId19"/>
       <w:pgSz w:w="12240" w:h="15840" w:code="1"/>
       <w:pgMar w:top="1440" w:right="1440" w:bottom="1440" w:left="1440" w:header="720" w:footer="720" w:gutter="0"/>
       <w:cols w:space="720"/>
@@ -4502,15 +5250,15 @@
 </file>
 
 <file path=word/endnotes.xml><?xml version="1.0" encoding="utf-8"?>
-<w:endnotes xmlns:wpc="http://schemas.microsoft.com/office/word/2010/wordprocessingCanvas" xmlns:cx="http://schemas.microsoft.com/office/drawing/2014/chartex" xmlns:cx1="http://schemas.microsoft.com/office/drawing/2015/9/8/chartex" xmlns:cx2="http://schemas.microsoft.com/office/drawing/2015/10/21/chartex" xmlns:cx3="http://schemas.microsoft.com/office/drawing/2016/5/9/chartex" xmlns:cx4="http://schemas.microsoft.com/office/drawing/2016/5/10/chartex" xmlns:cx5="http://schemas.microsoft.com/office/drawing/2016/5/11/chartex" xmlns:cx6="http://schemas.microsoft.com/office/drawing/2016/5/12/chartex" xmlns:cx7="http://schemas.microsoft.com/office/drawing/2016/5/13/chartex" xmlns:cx8="http://schemas.microsoft.com/office/drawing/2016/5/14/chartex" xmlns:mc="http://schemas.openxmlformats.org/markup-compatibility/2006" xmlns:aink="http://schemas.microsoft.com/office/drawing/2016/ink" xmlns:am3d="http://schemas.microsoft.com/office/drawing/2017/model3d" xmlns:o="urn:schemas-microsoft-com:office:office" xmlns:r="http://schemas.openxmlformats.org/officeDocument/2006/relationships" xmlns:m="http://schemas.openxmlformats.org/officeDocument/2006/math" xmlns:v="urn:schemas-microsoft-com:vml" xmlns:wp14="http://schemas.microsoft.com/office/word/2010/wordprocessingDrawing" xmlns:wp="http://schemas.openxmlformats.org/drawingml/2006/wordprocessingDrawing" xmlns:w10="urn:schemas-microsoft-com:office:word" xmlns:w="http://schemas.openxmlformats.org/wordprocessingml/2006/main" xmlns:w14="http://schemas.microsoft.com/office/word/2010/wordml" xmlns:w15="http://schemas.microsoft.com/office/word/2012/wordml" xmlns:w16cid="http://schemas.microsoft.com/office/word/2016/wordml/cid" xmlns:w16se="http://schemas.microsoft.com/office/word/2015/wordml/symex" xmlns:wpg="http://schemas.microsoft.com/office/word/2010/wordprocessingGroup" xmlns:wpi="http://schemas.microsoft.com/office/word/2010/wordprocessingInk" xmlns:wne="http://schemas.microsoft.com/office/word/2006/wordml" xmlns:wps="http://schemas.microsoft.com/office/word/2010/wordprocessingShape" mc:Ignorable="w14 w15 w16se w16cid wp14">
-  <w:endnote w:type="separator" w:id="-1">
+<w:endnotes xmlns:ve="http://schemas.openxmlformats.org/markup-compatibility/2006" xmlns:o="urn:schemas-microsoft-com:office:office" xmlns:r="http://schemas.openxmlformats.org/officeDocument/2006/relationships" xmlns:m="http://schemas.openxmlformats.org/officeDocument/2006/math" xmlns:v="urn:schemas-microsoft-com:vml" xmlns:wp="http://schemas.openxmlformats.org/drawingml/2006/wordprocessingDrawing" xmlns:w10="urn:schemas-microsoft-com:office:word" xmlns:w="http://schemas.openxmlformats.org/wordprocessingml/2006/main" xmlns:wne="http://schemas.microsoft.com/office/word/2006/wordml">
+  <w:endnote w:type="separator" w:id="0">
     <w:p>
       <w:r>
         <w:separator/>
       </w:r>
     </w:p>
   </w:endnote>
-  <w:endnote w:type="continuationSeparator" w:id="0">
+  <w:endnote w:type="continuationSeparator" w:id="1">
     <w:p>
       <w:r>
         <w:continuationSeparator/>
@@ -4521,7 +5269,7 @@
 </file>
 
 <file path=word/footer1.xml><?xml version="1.0" encoding="utf-8"?>
-<w:ftr xmlns:wpc="http://schemas.microsoft.com/office/word/2010/wordprocessingCanvas" xmlns:cx="http://schemas.microsoft.com/office/drawing/2014/chartex" xmlns:cx1="http://schemas.microsoft.com/office/drawing/2015/9/8/chartex" xmlns:cx2="http://schemas.microsoft.com/office/drawing/2015/10/21/chartex" xmlns:cx3="http://schemas.microsoft.com/office/drawing/2016/5/9/chartex" xmlns:cx4="http://schemas.microsoft.com/office/drawing/2016/5/10/chartex" xmlns:cx5="http://schemas.microsoft.com/office/drawing/2016/5/11/chartex" xmlns:cx6="http://schemas.microsoft.com/office/drawing/2016/5/12/chartex" xmlns:cx7="http://schemas.microsoft.com/office/drawing/2016/5/13/chartex" xmlns:cx8="http://schemas.microsoft.com/office/drawing/2016/5/14/chartex" xmlns:mc="http://schemas.openxmlformats.org/markup-compatibility/2006" xmlns:aink="http://schemas.microsoft.com/office/drawing/2016/ink" xmlns:am3d="http://schemas.microsoft.com/office/drawing/2017/model3d" xmlns:o="urn:schemas-microsoft-com:office:office" xmlns:r="http://schemas.openxmlformats.org/officeDocument/2006/relationships" xmlns:m="http://schemas.openxmlformats.org/officeDocument/2006/math" xmlns:v="urn:schemas-microsoft-com:vml" xmlns:wp14="http://schemas.microsoft.com/office/word/2010/wordprocessingDrawing" xmlns:wp="http://schemas.openxmlformats.org/drawingml/2006/wordprocessingDrawing" xmlns:w10="urn:schemas-microsoft-com:office:word" xmlns:w="http://schemas.openxmlformats.org/wordprocessingml/2006/main" xmlns:w14="http://schemas.microsoft.com/office/word/2010/wordml" xmlns:w15="http://schemas.microsoft.com/office/word/2012/wordml" xmlns:w16cid="http://schemas.microsoft.com/office/word/2016/wordml/cid" xmlns:w16se="http://schemas.microsoft.com/office/word/2015/wordml/symex" xmlns:wpg="http://schemas.microsoft.com/office/word/2010/wordprocessingGroup" xmlns:wpi="http://schemas.microsoft.com/office/word/2010/wordprocessingInk" xmlns:wne="http://schemas.microsoft.com/office/word/2006/wordml" xmlns:wps="http://schemas.microsoft.com/office/word/2010/wordprocessingShape" mc:Ignorable="w14 w15 w16se w16cid wp14">
+<w:ftr xmlns:ve="http://schemas.openxmlformats.org/markup-compatibility/2006" xmlns:o="urn:schemas-microsoft-com:office:office" xmlns:r="http://schemas.openxmlformats.org/officeDocument/2006/relationships" xmlns:m="http://schemas.openxmlformats.org/officeDocument/2006/math" xmlns:v="urn:schemas-microsoft-com:vml" xmlns:wp="http://schemas.openxmlformats.org/drawingml/2006/wordprocessingDrawing" xmlns:w10="urn:schemas-microsoft-com:office:word" xmlns:w="http://schemas.openxmlformats.org/wordprocessingml/2006/main" xmlns:wne="http://schemas.microsoft.com/office/word/2006/wordml">
   <w:p>
     <w:pPr>
       <w:pStyle w:val="a7"/>
@@ -4531,15 +5279,15 @@
 </file>
 
 <file path=word/footnotes.xml><?xml version="1.0" encoding="utf-8"?>
-<w:footnotes xmlns:wpc="http://schemas.microsoft.com/office/word/2010/wordprocessingCanvas" xmlns:cx="http://schemas.microsoft.com/office/drawing/2014/chartex" xmlns:cx1="http://schemas.microsoft.com/office/drawing/2015/9/8/chartex" xmlns:cx2="http://schemas.microsoft.com/office/drawing/2015/10/21/chartex" xmlns:cx3="http://schemas.microsoft.com/office/drawing/2016/5/9/chartex" xmlns:cx4="http://schemas.microsoft.com/office/drawing/2016/5/10/chartex" xmlns:cx5="http://schemas.microsoft.com/office/drawing/2016/5/11/chartex" xmlns:cx6="http://schemas.microsoft.com/office/drawing/2016/5/12/chartex" xmlns:cx7="http://schemas.microsoft.com/office/drawing/2016/5/13/chartex" xmlns:cx8="http://schemas.microsoft.com/office/drawing/2016/5/14/chartex" xmlns:mc="http://schemas.openxmlformats.org/markup-compatibility/2006" xmlns:aink="http://schemas.microsoft.com/office/drawing/2016/ink" xmlns:am3d="http://schemas.microsoft.com/office/drawing/2017/model3d" xmlns:o="urn:schemas-microsoft-com:office:office" xmlns:r="http://schemas.openxmlformats.org/officeDocument/2006/relationships" xmlns:m="http://schemas.openxmlformats.org/officeDocument/2006/math" xmlns:v="urn:schemas-microsoft-com:vml" xmlns:wp14="http://schemas.microsoft.com/office/word/2010/wordprocessingDrawing" xmlns:wp="http://schemas.openxmlformats.org/drawingml/2006/wordprocessingDrawing" xmlns:w10="urn:schemas-microsoft-com:office:word" xmlns:w="http://schemas.openxmlformats.org/wordprocessingml/2006/main" xmlns:w14="http://schemas.microsoft.com/office/word/2010/wordml" xmlns:w15="http://schemas.microsoft.com/office/word/2012/wordml" xmlns:w16cid="http://schemas.microsoft.com/office/word/2016/wordml/cid" xmlns:w16se="http://schemas.microsoft.com/office/word/2015/wordml/symex" xmlns:wpg="http://schemas.microsoft.com/office/word/2010/wordprocessingGroup" xmlns:wpi="http://schemas.microsoft.com/office/word/2010/wordprocessingInk" xmlns:wne="http://schemas.microsoft.com/office/word/2006/wordml" xmlns:wps="http://schemas.microsoft.com/office/word/2010/wordprocessingShape" mc:Ignorable="w14 w15 w16se w16cid wp14">
-  <w:footnote w:type="separator" w:id="-1">
+<w:footnotes xmlns:ve="http://schemas.openxmlformats.org/markup-compatibility/2006" xmlns:o="urn:schemas-microsoft-com:office:office" xmlns:r="http://schemas.openxmlformats.org/officeDocument/2006/relationships" xmlns:m="http://schemas.openxmlformats.org/officeDocument/2006/math" xmlns:v="urn:schemas-microsoft-com:vml" xmlns:wp="http://schemas.openxmlformats.org/drawingml/2006/wordprocessingDrawing" xmlns:w10="urn:schemas-microsoft-com:office:word" xmlns:w="http://schemas.openxmlformats.org/wordprocessingml/2006/main" xmlns:wne="http://schemas.microsoft.com/office/word/2006/wordml">
+  <w:footnote w:type="separator" w:id="0">
     <w:p>
       <w:r>
         <w:separator/>
       </w:r>
     </w:p>
   </w:footnote>
-  <w:footnote w:type="continuationSeparator" w:id="0">
+  <w:footnote w:type="continuationSeparator" w:id="1">
     <w:p>
       <w:r>
         <w:continuationSeparator/>
@@ -4550,17 +5298,7 @@
 </file>
 
 <file path=word/header1.xml><?xml version="1.0" encoding="utf-8"?>
-<w:hdr xmlns:wpc="http://schemas.microsoft.com/office/word/2010/wordprocessingCanvas" xmlns:cx="http://schemas.microsoft.com/office/drawing/2014/chartex" xmlns:cx1="http://schemas.microsoft.com/office/drawing/2015/9/8/chartex" xmlns:cx2="http://schemas.microsoft.com/office/drawing/2015/10/21/chartex" xmlns:cx3="http://schemas.microsoft.com/office/drawing/2016/5/9/chartex" xmlns:cx4="http://schemas.microsoft.com/office/drawing/2016/5/10/chartex" xmlns:cx5="http://schemas.microsoft.com/office/drawing/2016/5/11/chartex" xmlns:cx6="http://schemas.microsoft.com/office/drawing/2016/5/12/chartex" xmlns:cx7="http://schemas.microsoft.com/office/drawing/2016/5/13/chartex" xmlns:cx8="http://schemas.microsoft.com/office/drawing/2016/5/14/chartex" xmlns:mc="http://schemas.openxmlformats.org/markup-compatibility/2006" xmlns:aink="http://schemas.microsoft.com/office/drawing/2016/ink" xmlns:am3d="http://schemas.microsoft.com/office/drawing/2017/model3d" xmlns:o="urn:schemas-microsoft-com:office:office" xmlns:r="http://schemas.openxmlformats.org/officeDocument/2006/relationships" xmlns:m="http://schemas.openxmlformats.org/officeDocument/2006/math" xmlns:v="urn:schemas-microsoft-com:vml" xmlns:wp14="http://schemas.microsoft.com/office/word/2010/wordprocessingDrawing" xmlns:wp="http://schemas.openxmlformats.org/drawingml/2006/wordprocessingDrawing" xmlns:w10="urn:schemas-microsoft-com:office:word" xmlns:w="http://schemas.openxmlformats.org/wordprocessingml/2006/main" xmlns:w14="http://schemas.microsoft.com/office/word/2010/wordml" xmlns:w15="http://schemas.microsoft.com/office/word/2012/wordml" xmlns:w16cid="http://schemas.microsoft.com/office/word/2016/wordml/cid" xmlns:w16se="http://schemas.microsoft.com/office/word/2015/wordml/symex" xmlns:wpg="http://schemas.microsoft.com/office/word/2010/wordprocessingGroup" xmlns:wpi="http://schemas.microsoft.com/office/word/2010/wordprocessingInk" xmlns:wne="http://schemas.microsoft.com/office/word/2006/wordml" xmlns:wps="http://schemas.microsoft.com/office/word/2010/wordprocessingShape" mc:Ignorable="w14 w15 w16se w16cid wp14">
-  <w:p>
-    <w:pPr>
-      <w:pStyle w:val="a6"/>
-    </w:pPr>
-  </w:p>
-</w:hdr>
-</file>
-
-<file path=word/header2.xml><?xml version="1.0" encoding="utf-8"?>
-<w:hdr xmlns:wpc="http://schemas.microsoft.com/office/word/2010/wordprocessingCanvas" xmlns:cx="http://schemas.microsoft.com/office/drawing/2014/chartex" xmlns:cx1="http://schemas.microsoft.com/office/drawing/2015/9/8/chartex" xmlns:cx2="http://schemas.microsoft.com/office/drawing/2015/10/21/chartex" xmlns:cx3="http://schemas.microsoft.com/office/drawing/2016/5/9/chartex" xmlns:cx4="http://schemas.microsoft.com/office/drawing/2016/5/10/chartex" xmlns:cx5="http://schemas.microsoft.com/office/drawing/2016/5/11/chartex" xmlns:cx6="http://schemas.microsoft.com/office/drawing/2016/5/12/chartex" xmlns:cx7="http://schemas.microsoft.com/office/drawing/2016/5/13/chartex" xmlns:cx8="http://schemas.microsoft.com/office/drawing/2016/5/14/chartex" xmlns:mc="http://schemas.openxmlformats.org/markup-compatibility/2006" xmlns:aink="http://schemas.microsoft.com/office/drawing/2016/ink" xmlns:am3d="http://schemas.microsoft.com/office/drawing/2017/model3d" xmlns:o="urn:schemas-microsoft-com:office:office" xmlns:r="http://schemas.openxmlformats.org/officeDocument/2006/relationships" xmlns:m="http://schemas.openxmlformats.org/officeDocument/2006/math" xmlns:v="urn:schemas-microsoft-com:vml" xmlns:wp14="http://schemas.microsoft.com/office/word/2010/wordprocessingDrawing" xmlns:wp="http://schemas.openxmlformats.org/drawingml/2006/wordprocessingDrawing" xmlns:w10="urn:schemas-microsoft-com:office:word" xmlns:w="http://schemas.openxmlformats.org/wordprocessingml/2006/main" xmlns:w14="http://schemas.microsoft.com/office/word/2010/wordml" xmlns:w15="http://schemas.microsoft.com/office/word/2012/wordml" xmlns:w16cid="http://schemas.microsoft.com/office/word/2016/wordml/cid" xmlns:w16se="http://schemas.microsoft.com/office/word/2015/wordml/symex" xmlns:wpg="http://schemas.microsoft.com/office/word/2010/wordprocessingGroup" xmlns:wpi="http://schemas.microsoft.com/office/word/2010/wordprocessingInk" xmlns:wne="http://schemas.microsoft.com/office/word/2006/wordml" xmlns:wps="http://schemas.microsoft.com/office/word/2010/wordprocessingShape" mc:Ignorable="w14 w15 w16se w16cid wp14">
+<w:hdr xmlns:ve="http://schemas.openxmlformats.org/markup-compatibility/2006" xmlns:o="urn:schemas-microsoft-com:office:office" xmlns:r="http://schemas.openxmlformats.org/officeDocument/2006/relationships" xmlns:m="http://schemas.openxmlformats.org/officeDocument/2006/math" xmlns:v="urn:schemas-microsoft-com:vml" xmlns:wp="http://schemas.openxmlformats.org/drawingml/2006/wordprocessingDrawing" xmlns:w10="urn:schemas-microsoft-com:office:word" xmlns:w="http://schemas.openxmlformats.org/wordprocessingml/2006/main" xmlns:wne="http://schemas.microsoft.com/office/word/2006/wordml">
   <w:p>
     <w:pPr>
       <w:pStyle w:val="a6"/>
@@ -4570,8 +5308,8 @@
 </file>
 
 <file path=word/numbering.xml><?xml version="1.0" encoding="utf-8"?>
-<w:numbering xmlns:wpc="http://schemas.microsoft.com/office/word/2010/wordprocessingCanvas" xmlns:cx="http://schemas.microsoft.com/office/drawing/2014/chartex" xmlns:cx1="http://schemas.microsoft.com/office/drawing/2015/9/8/chartex" xmlns:cx2="http://schemas.microsoft.com/office/drawing/2015/10/21/chartex" xmlns:cx3="http://schemas.microsoft.com/office/drawing/2016/5/9/chartex" xmlns:cx4="http://schemas.microsoft.com/office/drawing/2016/5/10/chartex" xmlns:cx5="http://schemas.microsoft.com/office/drawing/2016/5/11/chartex" xmlns:cx6="http://schemas.microsoft.com/office/drawing/2016/5/12/chartex" xmlns:cx7="http://schemas.microsoft.com/office/drawing/2016/5/13/chartex" xmlns:cx8="http://schemas.microsoft.com/office/drawing/2016/5/14/chartex" xmlns:mc="http://schemas.openxmlformats.org/markup-compatibility/2006" xmlns:aink="http://schemas.microsoft.com/office/drawing/2016/ink" xmlns:am3d="http://schemas.microsoft.com/office/drawing/2017/model3d" xmlns:o="urn:schemas-microsoft-com:office:office" xmlns:r="http://schemas.openxmlformats.org/officeDocument/2006/relationships" xmlns:m="http://schemas.openxmlformats.org/officeDocument/2006/math" xmlns:v="urn:schemas-microsoft-com:vml" xmlns:wp14="http://schemas.microsoft.com/office/word/2010/wordprocessingDrawing" xmlns:wp="http://schemas.openxmlformats.org/drawingml/2006/wordprocessingDrawing" xmlns:w10="urn:schemas-microsoft-com:office:word" xmlns:w="http://schemas.openxmlformats.org/wordprocessingml/2006/main" xmlns:w14="http://schemas.microsoft.com/office/word/2010/wordml" xmlns:w15="http://schemas.microsoft.com/office/word/2012/wordml" xmlns:w16cid="http://schemas.microsoft.com/office/word/2016/wordml/cid" xmlns:w16se="http://schemas.microsoft.com/office/word/2015/wordml/symex" xmlns:wpg="http://schemas.microsoft.com/office/word/2010/wordprocessingGroup" xmlns:wpi="http://schemas.microsoft.com/office/word/2010/wordprocessingInk" xmlns:wne="http://schemas.microsoft.com/office/word/2006/wordml" xmlns:wps="http://schemas.microsoft.com/office/word/2010/wordprocessingShape" mc:Ignorable="w14 w15 w16se w16cid wp14">
-  <w:abstractNum w:abstractNumId="0" w15:restartNumberingAfterBreak="0">
+<w:numbering xmlns:ve="http://schemas.openxmlformats.org/markup-compatibility/2006" xmlns:o="urn:schemas-microsoft-com:office:office" xmlns:r="http://schemas.openxmlformats.org/officeDocument/2006/relationships" xmlns:m="http://schemas.openxmlformats.org/officeDocument/2006/math" xmlns:v="urn:schemas-microsoft-com:vml" xmlns:wp="http://schemas.openxmlformats.org/drawingml/2006/wordprocessingDrawing" xmlns:w10="urn:schemas-microsoft-com:office:word" xmlns:w="http://schemas.openxmlformats.org/wordprocessingml/2006/main" xmlns:wne="http://schemas.microsoft.com/office/word/2006/wordml">
+  <w:abstractNum w:abstractNumId="0">
     <w:nsid w:val="FFFFFFFB"/>
     <w:multiLevelType w:val="multilevel"/>
     <w:tmpl w:val="FFFFFFFF"/>
@@ -4639,7 +5377,7 @@
       <w:lvlJc w:val="left"/>
     </w:lvl>
   </w:abstractNum>
-  <w:abstractNum w:abstractNumId="1" w15:restartNumberingAfterBreak="0">
+  <w:abstractNum w:abstractNumId="1">
     <w:nsid w:val="FFFFFFFE"/>
     <w:multiLevelType w:val="multilevel"/>
     <w:tmpl w:val="FFFFFFFF"/>
@@ -4689,7 +5427,7 @@
       <w:lvlJc w:val="left"/>
     </w:lvl>
   </w:abstractNum>
-  <w:abstractNum w:abstractNumId="2" w15:restartNumberingAfterBreak="0">
+  <w:abstractNum w:abstractNumId="2">
     <w:nsid w:val="00224753"/>
     <w:multiLevelType w:val="multilevel"/>
     <w:tmpl w:val="04090001"/>
@@ -4749,7 +5487,7 @@
       <w:lvlJc w:val="left"/>
     </w:lvl>
   </w:abstractNum>
-  <w:abstractNum w:abstractNumId="3" w15:restartNumberingAfterBreak="0">
+  <w:abstractNum w:abstractNumId="3">
     <w:nsid w:val="016B0233"/>
     <w:multiLevelType w:val="multilevel"/>
     <w:tmpl w:val="1004D458"/>
@@ -4863,7 +5601,7 @@
       </w:pPr>
     </w:lvl>
   </w:abstractNum>
-  <w:abstractNum w:abstractNumId="4" w15:restartNumberingAfterBreak="0">
+  <w:abstractNum w:abstractNumId="4">
     <w:nsid w:val="0A117094"/>
     <w:multiLevelType w:val="multilevel"/>
     <w:tmpl w:val="04090001"/>
@@ -4923,7 +5661,7 @@
       <w:lvlJc w:val="left"/>
     </w:lvl>
   </w:abstractNum>
-  <w:abstractNum w:abstractNumId="5" w15:restartNumberingAfterBreak="0">
+  <w:abstractNum w:abstractNumId="5">
     <w:nsid w:val="10861ECE"/>
     <w:multiLevelType w:val="hybridMultilevel"/>
     <w:tmpl w:val="141E0FD8"/>
@@ -5036,7 +5774,7 @@
       </w:rPr>
     </w:lvl>
   </w:abstractNum>
-  <w:abstractNum w:abstractNumId="6" w15:restartNumberingAfterBreak="0">
+  <w:abstractNum w:abstractNumId="6">
     <w:nsid w:val="147B5C0C"/>
     <w:multiLevelType w:val="hybridMultilevel"/>
     <w:tmpl w:val="12C4503A"/>
@@ -5122,7 +5860,7 @@
       </w:pPr>
     </w:lvl>
   </w:abstractNum>
-  <w:abstractNum w:abstractNumId="7" w15:restartNumberingAfterBreak="0">
+  <w:abstractNum w:abstractNumId="7">
     <w:nsid w:val="15853D39"/>
     <w:multiLevelType w:val="hybridMultilevel"/>
     <w:tmpl w:val="D7265DF6"/>
@@ -5208,7 +5946,7 @@
       </w:pPr>
     </w:lvl>
   </w:abstractNum>
-  <w:abstractNum w:abstractNumId="8" w15:restartNumberingAfterBreak="0">
+  <w:abstractNum w:abstractNumId="8">
     <w:nsid w:val="17CB6DC4"/>
     <w:multiLevelType w:val="multilevel"/>
     <w:tmpl w:val="04090001"/>
@@ -5268,7 +6006,7 @@
       <w:lvlJc w:val="left"/>
     </w:lvl>
   </w:abstractNum>
-  <w:abstractNum w:abstractNumId="9" w15:restartNumberingAfterBreak="0">
+  <w:abstractNum w:abstractNumId="9">
     <w:nsid w:val="22443AC4"/>
     <w:multiLevelType w:val="multilevel"/>
     <w:tmpl w:val="04090001"/>
@@ -5328,7 +6066,7 @@
       <w:lvlJc w:val="left"/>
     </w:lvl>
   </w:abstractNum>
-  <w:abstractNum w:abstractNumId="10" w15:restartNumberingAfterBreak="0">
+  <w:abstractNum w:abstractNumId="10">
     <w:nsid w:val="2D4B634E"/>
     <w:multiLevelType w:val="multilevel"/>
     <w:tmpl w:val="04090001"/>
@@ -5388,7 +6126,7 @@
       <w:lvlJc w:val="left"/>
     </w:lvl>
   </w:abstractNum>
-  <w:abstractNum w:abstractNumId="11" w15:restartNumberingAfterBreak="0">
+  <w:abstractNum w:abstractNumId="11">
     <w:nsid w:val="31DD2C45"/>
     <w:multiLevelType w:val="multilevel"/>
     <w:tmpl w:val="04090001"/>
@@ -5448,7 +6186,7 @@
       <w:lvlJc w:val="left"/>
     </w:lvl>
   </w:abstractNum>
-  <w:abstractNum w:abstractNumId="12" w15:restartNumberingAfterBreak="0">
+  <w:abstractNum w:abstractNumId="12">
     <w:nsid w:val="32982B51"/>
     <w:multiLevelType w:val="multilevel"/>
     <w:tmpl w:val="04090001"/>
@@ -5508,7 +6246,7 @@
       <w:lvlJc w:val="left"/>
     </w:lvl>
   </w:abstractNum>
-  <w:abstractNum w:abstractNumId="13" w15:restartNumberingAfterBreak="0">
+  <w:abstractNum w:abstractNumId="13">
     <w:nsid w:val="3375481C"/>
     <w:multiLevelType w:val="multilevel"/>
     <w:tmpl w:val="E6747DA6"/>
@@ -5568,7 +6306,7 @@
       <w:lvlJc w:val="left"/>
     </w:lvl>
   </w:abstractNum>
-  <w:abstractNum w:abstractNumId="14" w15:restartNumberingAfterBreak="0">
+  <w:abstractNum w:abstractNumId="14">
     <w:nsid w:val="369D5471"/>
     <w:multiLevelType w:val="multilevel"/>
     <w:tmpl w:val="04090001"/>
@@ -5628,7 +6366,7 @@
       <w:lvlJc w:val="left"/>
     </w:lvl>
   </w:abstractNum>
-  <w:abstractNum w:abstractNumId="15" w15:restartNumberingAfterBreak="0">
+  <w:abstractNum w:abstractNumId="15">
     <w:nsid w:val="378470BD"/>
     <w:multiLevelType w:val="hybridMultilevel"/>
     <w:tmpl w:val="D7265DF6"/>
@@ -5714,7 +6452,7 @@
       </w:pPr>
     </w:lvl>
   </w:abstractNum>
-  <w:abstractNum w:abstractNumId="16" w15:restartNumberingAfterBreak="0">
+  <w:abstractNum w:abstractNumId="16">
     <w:nsid w:val="3F557066"/>
     <w:multiLevelType w:val="hybridMultilevel"/>
     <w:tmpl w:val="767856EC"/>
@@ -5800,7 +6538,7 @@
       </w:pPr>
     </w:lvl>
   </w:abstractNum>
-  <w:abstractNum w:abstractNumId="17" w15:restartNumberingAfterBreak="0">
+  <w:abstractNum w:abstractNumId="17">
     <w:nsid w:val="42B97F7B"/>
     <w:multiLevelType w:val="multilevel"/>
     <w:tmpl w:val="04090001"/>
@@ -5860,7 +6598,7 @@
       <w:lvlJc w:val="left"/>
     </w:lvl>
   </w:abstractNum>
-  <w:abstractNum w:abstractNumId="18" w15:restartNumberingAfterBreak="0">
+  <w:abstractNum w:abstractNumId="18">
     <w:nsid w:val="49E170D0"/>
     <w:multiLevelType w:val="multilevel"/>
     <w:tmpl w:val="04090001"/>
@@ -5920,7 +6658,7 @@
       <w:lvlJc w:val="left"/>
     </w:lvl>
   </w:abstractNum>
-  <w:abstractNum w:abstractNumId="19" w15:restartNumberingAfterBreak="0">
+  <w:abstractNum w:abstractNumId="19">
     <w:nsid w:val="4E6E25EA"/>
     <w:multiLevelType w:val="hybridMultilevel"/>
     <w:tmpl w:val="8A44E7A0"/>
@@ -6006,7 +6744,7 @@
       </w:pPr>
     </w:lvl>
   </w:abstractNum>
-  <w:abstractNum w:abstractNumId="20" w15:restartNumberingAfterBreak="0">
+  <w:abstractNum w:abstractNumId="20">
     <w:nsid w:val="4F64732B"/>
     <w:multiLevelType w:val="multilevel"/>
     <w:tmpl w:val="04090001"/>
@@ -6066,7 +6804,7 @@
       <w:lvlJc w:val="left"/>
     </w:lvl>
   </w:abstractNum>
-  <w:abstractNum w:abstractNumId="21" w15:restartNumberingAfterBreak="0">
+  <w:abstractNum w:abstractNumId="21">
     <w:nsid w:val="52DF734E"/>
     <w:multiLevelType w:val="multilevel"/>
     <w:tmpl w:val="04090001"/>
@@ -6126,7 +6864,7 @@
       <w:lvlJc w:val="left"/>
     </w:lvl>
   </w:abstractNum>
-  <w:abstractNum w:abstractNumId="22" w15:restartNumberingAfterBreak="0">
+  <w:abstractNum w:abstractNumId="22">
     <w:nsid w:val="6D2F7D46"/>
     <w:multiLevelType w:val="multilevel"/>
     <w:tmpl w:val="04090001"/>
@@ -6186,7 +6924,7 @@
       <w:lvlJc w:val="left"/>
     </w:lvl>
   </w:abstractNum>
-  <w:abstractNum w:abstractNumId="23" w15:restartNumberingAfterBreak="0">
+  <w:abstractNum w:abstractNumId="23">
     <w:nsid w:val="71F21F2A"/>
     <w:multiLevelType w:val="multilevel"/>
     <w:tmpl w:val="04090001"/>
@@ -6246,7 +6984,7 @@
       <w:lvlJc w:val="left"/>
     </w:lvl>
   </w:abstractNum>
-  <w:abstractNum w:abstractNumId="24" w15:restartNumberingAfterBreak="0">
+  <w:abstractNum w:abstractNumId="24">
     <w:nsid w:val="743601FB"/>
     <w:multiLevelType w:val="multilevel"/>
     <w:tmpl w:val="04090001"/>
@@ -6306,7 +7044,7 @@
       <w:lvlJc w:val="left"/>
     </w:lvl>
   </w:abstractNum>
-  <w:abstractNum w:abstractNumId="25" w15:restartNumberingAfterBreak="0">
+  <w:abstractNum w:abstractNumId="25">
     <w:nsid w:val="756150CA"/>
     <w:multiLevelType w:val="multilevel"/>
     <w:tmpl w:val="04090001"/>
@@ -6366,7 +7104,7 @@
       <w:lvlJc w:val="left"/>
     </w:lvl>
   </w:abstractNum>
-  <w:abstractNum w:abstractNumId="26" w15:restartNumberingAfterBreak="0">
+  <w:abstractNum w:abstractNumId="26">
     <w:nsid w:val="7BE434D7"/>
     <w:multiLevelType w:val="multilevel"/>
     <w:tmpl w:val="04090001"/>
@@ -6541,7 +7279,7 @@
 </file>
 
 <file path=word/styles.xml><?xml version="1.0" encoding="utf-8"?>
-<w:styles xmlns:mc="http://schemas.openxmlformats.org/markup-compatibility/2006" xmlns:r="http://schemas.openxmlformats.org/officeDocument/2006/relationships" xmlns:w="http://schemas.openxmlformats.org/wordprocessingml/2006/main" xmlns:w14="http://schemas.microsoft.com/office/word/2010/wordml" xmlns:w15="http://schemas.microsoft.com/office/word/2012/wordml" xmlns:w16cid="http://schemas.microsoft.com/office/word/2016/wordml/cid" xmlns:w16se="http://schemas.microsoft.com/office/word/2015/wordml/symex" mc:Ignorable="w14 w15 w16se w16cid">
+<w:styles xmlns:r="http://schemas.openxmlformats.org/officeDocument/2006/relationships" xmlns:w="http://schemas.openxmlformats.org/wordprocessingml/2006/main">
   <w:docDefaults>
     <w:rPrDefault>
       <w:rPr>
@@ -6551,7 +7289,7 @@
     </w:rPrDefault>
     <w:pPrDefault/>
   </w:docDefaults>
-  <w:latentStyles w:defLockedState="0" w:defUIPriority="0" w:defSemiHidden="0" w:defUnhideWhenUsed="0" w:defQFormat="0" w:count="375">
+  <w:latentStyles w:defLockedState="0" w:defUIPriority="0" w:defSemiHidden="0" w:defUnhideWhenUsed="0" w:defQFormat="0" w:count="267">
     <w:lsdException w:name="Normal" w:qFormat="1"/>
     <w:lsdException w:name="heading 1" w:qFormat="1"/>
     <w:lsdException w:name="heading 2" w:qFormat="1"/>
@@ -6610,6 +7348,7 @@
     <w:lsdException w:name="Table Web 1" w:semiHidden="1" w:unhideWhenUsed="1"/>
     <w:lsdException w:name="Table Web 2" w:semiHidden="1" w:unhideWhenUsed="1"/>
     <w:lsdException w:name="Table Web 3" w:semiHidden="1" w:unhideWhenUsed="1"/>
+    <w:lsdException w:name="Table Grid" w:uiPriority="59"/>
     <w:lsdException w:name="Table Theme" w:semiHidden="1" w:unhideWhenUsed="1"/>
     <w:lsdException w:name="Placeholder Text" w:semiHidden="1" w:uiPriority="99"/>
     <w:lsdException w:name="No Spacing" w:uiPriority="1" w:qFormat="1"/>
@@ -6722,118 +7461,11 @@
     <w:lsdException w:name="Book Title" w:uiPriority="33" w:qFormat="1"/>
     <w:lsdException w:name="Bibliography" w:semiHidden="1" w:uiPriority="37" w:unhideWhenUsed="1"/>
     <w:lsdException w:name="TOC Heading" w:semiHidden="1" w:uiPriority="39" w:unhideWhenUsed="1" w:qFormat="1"/>
-    <w:lsdException w:name="Plain Table 1" w:uiPriority="41"/>
-    <w:lsdException w:name="Plain Table 2" w:uiPriority="42"/>
-    <w:lsdException w:name="Plain Table 3" w:uiPriority="43"/>
-    <w:lsdException w:name="Plain Table 4" w:uiPriority="44"/>
-    <w:lsdException w:name="Plain Table 5" w:uiPriority="45"/>
-    <w:lsdException w:name="Grid Table Light" w:uiPriority="40"/>
-    <w:lsdException w:name="Grid Table 1 Light" w:uiPriority="46"/>
-    <w:lsdException w:name="Grid Table 2" w:uiPriority="47"/>
-    <w:lsdException w:name="Grid Table 3" w:uiPriority="48"/>
-    <w:lsdException w:name="Grid Table 4" w:uiPriority="49"/>
-    <w:lsdException w:name="Grid Table 5 Dark" w:uiPriority="50"/>
-    <w:lsdException w:name="Grid Table 6 Colorful" w:uiPriority="51"/>
-    <w:lsdException w:name="Grid Table 7 Colorful" w:uiPriority="52"/>
-    <w:lsdException w:name="Grid Table 1 Light Accent 1" w:uiPriority="46"/>
-    <w:lsdException w:name="Grid Table 2 Accent 1" w:uiPriority="47"/>
-    <w:lsdException w:name="Grid Table 3 Accent 1" w:uiPriority="48"/>
-    <w:lsdException w:name="Grid Table 4 Accent 1" w:uiPriority="49"/>
-    <w:lsdException w:name="Grid Table 5 Dark Accent 1" w:uiPriority="50"/>
-    <w:lsdException w:name="Grid Table 6 Colorful Accent 1" w:uiPriority="51"/>
-    <w:lsdException w:name="Grid Table 7 Colorful Accent 1" w:uiPriority="52"/>
-    <w:lsdException w:name="Grid Table 1 Light Accent 2" w:uiPriority="46"/>
-    <w:lsdException w:name="Grid Table 2 Accent 2" w:uiPriority="47"/>
-    <w:lsdException w:name="Grid Table 3 Accent 2" w:uiPriority="48"/>
-    <w:lsdException w:name="Grid Table 4 Accent 2" w:uiPriority="49"/>
-    <w:lsdException w:name="Grid Table 5 Dark Accent 2" w:uiPriority="50"/>
-    <w:lsdException w:name="Grid Table 6 Colorful Accent 2" w:uiPriority="51"/>
-    <w:lsdException w:name="Grid Table 7 Colorful Accent 2" w:uiPriority="52"/>
-    <w:lsdException w:name="Grid Table 1 Light Accent 3" w:uiPriority="46"/>
-    <w:lsdException w:name="Grid Table 2 Accent 3" w:uiPriority="47"/>
-    <w:lsdException w:name="Grid Table 3 Accent 3" w:uiPriority="48"/>
-    <w:lsdException w:name="Grid Table 4 Accent 3" w:uiPriority="49"/>
-    <w:lsdException w:name="Grid Table 5 Dark Accent 3" w:uiPriority="50"/>
-    <w:lsdException w:name="Grid Table 6 Colorful Accent 3" w:uiPriority="51"/>
-    <w:lsdException w:name="Grid Table 7 Colorful Accent 3" w:uiPriority="52"/>
-    <w:lsdException w:name="Grid Table 1 Light Accent 4" w:uiPriority="46"/>
-    <w:lsdException w:name="Grid Table 2 Accent 4" w:uiPriority="47"/>
-    <w:lsdException w:name="Grid Table 3 Accent 4" w:uiPriority="48"/>
-    <w:lsdException w:name="Grid Table 4 Accent 4" w:uiPriority="49"/>
-    <w:lsdException w:name="Grid Table 5 Dark Accent 4" w:uiPriority="50"/>
-    <w:lsdException w:name="Grid Table 6 Colorful Accent 4" w:uiPriority="51"/>
-    <w:lsdException w:name="Grid Table 7 Colorful Accent 4" w:uiPriority="52"/>
-    <w:lsdException w:name="Grid Table 1 Light Accent 5" w:uiPriority="46"/>
-    <w:lsdException w:name="Grid Table 2 Accent 5" w:uiPriority="47"/>
-    <w:lsdException w:name="Grid Table 3 Accent 5" w:uiPriority="48"/>
-    <w:lsdException w:name="Grid Table 4 Accent 5" w:uiPriority="49"/>
-    <w:lsdException w:name="Grid Table 5 Dark Accent 5" w:uiPriority="50"/>
-    <w:lsdException w:name="Grid Table 6 Colorful Accent 5" w:uiPriority="51"/>
-    <w:lsdException w:name="Grid Table 7 Colorful Accent 5" w:uiPriority="52"/>
-    <w:lsdException w:name="Grid Table 1 Light Accent 6" w:uiPriority="46"/>
-    <w:lsdException w:name="Grid Table 2 Accent 6" w:uiPriority="47"/>
-    <w:lsdException w:name="Grid Table 3 Accent 6" w:uiPriority="48"/>
-    <w:lsdException w:name="Grid Table 4 Accent 6" w:uiPriority="49"/>
-    <w:lsdException w:name="Grid Table 5 Dark Accent 6" w:uiPriority="50"/>
-    <w:lsdException w:name="Grid Table 6 Colorful Accent 6" w:uiPriority="51"/>
-    <w:lsdException w:name="Grid Table 7 Colorful Accent 6" w:uiPriority="52"/>
-    <w:lsdException w:name="List Table 1 Light" w:uiPriority="46"/>
-    <w:lsdException w:name="List Table 2" w:uiPriority="47"/>
-    <w:lsdException w:name="List Table 3" w:uiPriority="48"/>
-    <w:lsdException w:name="List Table 4" w:uiPriority="49"/>
-    <w:lsdException w:name="List Table 5 Dark" w:uiPriority="50"/>
-    <w:lsdException w:name="List Table 6 Colorful" w:uiPriority="51"/>
-    <w:lsdException w:name="List Table 7 Colorful" w:uiPriority="52"/>
-    <w:lsdException w:name="List Table 1 Light Accent 1" w:uiPriority="46"/>
-    <w:lsdException w:name="List Table 2 Accent 1" w:uiPriority="47"/>
-    <w:lsdException w:name="List Table 3 Accent 1" w:uiPriority="48"/>
-    <w:lsdException w:name="List Table 4 Accent 1" w:uiPriority="49"/>
-    <w:lsdException w:name="List Table 5 Dark Accent 1" w:uiPriority="50"/>
-    <w:lsdException w:name="List Table 6 Colorful Accent 1" w:uiPriority="51"/>
-    <w:lsdException w:name="List Table 7 Colorful Accent 1" w:uiPriority="52"/>
-    <w:lsdException w:name="List Table 1 Light Accent 2" w:uiPriority="46"/>
-    <w:lsdException w:name="List Table 2 Accent 2" w:uiPriority="47"/>
-    <w:lsdException w:name="List Table 3 Accent 2" w:uiPriority="48"/>
-    <w:lsdException w:name="List Table 4 Accent 2" w:uiPriority="49"/>
-    <w:lsdException w:name="List Table 5 Dark Accent 2" w:uiPriority="50"/>
-    <w:lsdException w:name="List Table 6 Colorful Accent 2" w:uiPriority="51"/>
-    <w:lsdException w:name="List Table 7 Colorful Accent 2" w:uiPriority="52"/>
-    <w:lsdException w:name="List Table 1 Light Accent 3" w:uiPriority="46"/>
-    <w:lsdException w:name="List Table 2 Accent 3" w:uiPriority="47"/>
-    <w:lsdException w:name="List Table 3 Accent 3" w:uiPriority="48"/>
-    <w:lsdException w:name="List Table 4 Accent 3" w:uiPriority="49"/>
-    <w:lsdException w:name="List Table 5 Dark Accent 3" w:uiPriority="50"/>
-    <w:lsdException w:name="List Table 6 Colorful Accent 3" w:uiPriority="51"/>
-    <w:lsdException w:name="List Table 7 Colorful Accent 3" w:uiPriority="52"/>
-    <w:lsdException w:name="List Table 1 Light Accent 4" w:uiPriority="46"/>
-    <w:lsdException w:name="List Table 2 Accent 4" w:uiPriority="47"/>
-    <w:lsdException w:name="List Table 3 Accent 4" w:uiPriority="48"/>
-    <w:lsdException w:name="List Table 4 Accent 4" w:uiPriority="49"/>
-    <w:lsdException w:name="List Table 5 Dark Accent 4" w:uiPriority="50"/>
-    <w:lsdException w:name="List Table 6 Colorful Accent 4" w:uiPriority="51"/>
-    <w:lsdException w:name="List Table 7 Colorful Accent 4" w:uiPriority="52"/>
-    <w:lsdException w:name="List Table 1 Light Accent 5" w:uiPriority="46"/>
-    <w:lsdException w:name="List Table 2 Accent 5" w:uiPriority="47"/>
-    <w:lsdException w:name="List Table 3 Accent 5" w:uiPriority="48"/>
-    <w:lsdException w:name="List Table 4 Accent 5" w:uiPriority="49"/>
-    <w:lsdException w:name="List Table 5 Dark Accent 5" w:uiPriority="50"/>
-    <w:lsdException w:name="List Table 6 Colorful Accent 5" w:uiPriority="51"/>
-    <w:lsdException w:name="List Table 7 Colorful Accent 5" w:uiPriority="52"/>
-    <w:lsdException w:name="List Table 1 Light Accent 6" w:uiPriority="46"/>
-    <w:lsdException w:name="List Table 2 Accent 6" w:uiPriority="47"/>
-    <w:lsdException w:name="List Table 3 Accent 6" w:uiPriority="48"/>
-    <w:lsdException w:name="List Table 4 Accent 6" w:uiPriority="49"/>
-    <w:lsdException w:name="List Table 5 Dark Accent 6" w:uiPriority="50"/>
-    <w:lsdException w:name="List Table 6 Colorful Accent 6" w:uiPriority="51"/>
-    <w:lsdException w:name="List Table 7 Colorful Accent 6" w:uiPriority="52"/>
-    <w:lsdException w:name="Mention" w:semiHidden="1" w:uiPriority="99" w:unhideWhenUsed="1"/>
-    <w:lsdException w:name="Smart Hyperlink" w:semiHidden="1" w:uiPriority="99" w:unhideWhenUsed="1"/>
-    <w:lsdException w:name="Hashtag" w:semiHidden="1" w:uiPriority="99" w:unhideWhenUsed="1"/>
-    <w:lsdException w:name="Unresolved Mention" w:semiHidden="1" w:uiPriority="99" w:unhideWhenUsed="1"/>
   </w:latentStyles>
   <w:style w:type="paragraph" w:default="1" w:styleId="a">
     <w:name w:val="Normal"/>
     <w:qFormat/>
+    <w:rsid w:val="00F922BC"/>
     <w:pPr>
       <w:widowControl w:val="0"/>
       <w:spacing w:line="240" w:lineRule="atLeast"/>
@@ -6848,6 +7480,7 @@
     <w:basedOn w:val="a"/>
     <w:next w:val="a"/>
     <w:qFormat/>
+    <w:rsid w:val="00F922BC"/>
     <w:pPr>
       <w:keepNext/>
       <w:numPr>
@@ -6867,6 +7500,7 @@
     <w:basedOn w:val="1"/>
     <w:next w:val="a"/>
     <w:qFormat/>
+    <w:rsid w:val="00F922BC"/>
     <w:pPr>
       <w:numPr>
         <w:ilvl w:val="1"/>
@@ -6882,6 +7516,7 @@
     <w:basedOn w:val="1"/>
     <w:next w:val="a"/>
     <w:qFormat/>
+    <w:rsid w:val="00F922BC"/>
     <w:pPr>
       <w:numPr>
         <w:ilvl w:val="2"/>
@@ -6899,6 +7534,7 @@
     <w:basedOn w:val="1"/>
     <w:next w:val="a"/>
     <w:qFormat/>
+    <w:rsid w:val="00F922BC"/>
     <w:pPr>
       <w:numPr>
         <w:ilvl w:val="3"/>
@@ -6915,6 +7551,7 @@
     <w:basedOn w:val="a"/>
     <w:next w:val="a"/>
     <w:qFormat/>
+    <w:rsid w:val="00F922BC"/>
     <w:pPr>
       <w:numPr>
         <w:ilvl w:val="4"/>
@@ -6933,6 +7570,7 @@
     <w:basedOn w:val="a"/>
     <w:next w:val="a"/>
     <w:qFormat/>
+    <w:rsid w:val="00F922BC"/>
     <w:pPr>
       <w:numPr>
         <w:ilvl w:val="5"/>
@@ -6952,6 +7590,7 @@
     <w:basedOn w:val="a"/>
     <w:next w:val="a"/>
     <w:qFormat/>
+    <w:rsid w:val="00F922BC"/>
     <w:pPr>
       <w:numPr>
         <w:ilvl w:val="6"/>
@@ -6967,6 +7606,7 @@
     <w:basedOn w:val="a"/>
     <w:next w:val="a"/>
     <w:qFormat/>
+    <w:rsid w:val="00F922BC"/>
     <w:pPr>
       <w:numPr>
         <w:ilvl w:val="7"/>
@@ -6985,6 +7625,7 @@
     <w:basedOn w:val="a"/>
     <w:next w:val="a"/>
     <w:qFormat/>
+    <w:rsid w:val="00F922BC"/>
     <w:pPr>
       <w:numPr>
         <w:ilvl w:val="8"/>
@@ -7011,6 +7652,7 @@
     <w:uiPriority w:val="99"/>
     <w:semiHidden/>
     <w:unhideWhenUsed/>
+    <w:qFormat/>
     <w:tblPr>
       <w:tblInd w:w="0" w:type="dxa"/>
       <w:tblCellMar>
@@ -7030,6 +7672,7 @@
   <w:style w:type="paragraph" w:styleId="a3">
     <w:name w:val="Normal Indent"/>
     <w:basedOn w:val="a"/>
+    <w:rsid w:val="00F922BC"/>
     <w:pPr>
       <w:ind w:left="900" w:hanging="900"/>
     </w:pPr>
@@ -7037,6 +7680,7 @@
   <w:style w:type="paragraph" w:customStyle="1" w:styleId="Paragraph2">
     <w:name w:val="Paragraph2"/>
     <w:basedOn w:val="a"/>
+    <w:rsid w:val="00F922BC"/>
     <w:pPr>
       <w:spacing w:before="80"/>
       <w:ind w:left="720"/>
@@ -7052,6 +7696,7 @@
     <w:basedOn w:val="a"/>
     <w:next w:val="a"/>
     <w:qFormat/>
+    <w:rsid w:val="00F922BC"/>
     <w:pPr>
       <w:spacing w:line="240" w:lineRule="auto"/>
       <w:jc w:val="center"/>
@@ -7065,6 +7710,7 @@
     <w:name w:val="Subtitle"/>
     <w:basedOn w:val="a"/>
     <w:qFormat/>
+    <w:rsid w:val="00F922BC"/>
     <w:pPr>
       <w:spacing w:after="60"/>
       <w:jc w:val="center"/>
@@ -7075,12 +7721,13 @@
       <w:lang w:val="en-AU"/>
     </w:rPr>
   </w:style>
-  <w:style w:type="paragraph" w:styleId="TOC1">
+  <w:style w:type="paragraph" w:styleId="10">
     <w:name w:val="toc 1"/>
     <w:basedOn w:val="a"/>
     <w:next w:val="a"/>
     <w:autoRedefine/>
     <w:semiHidden/>
+    <w:rsid w:val="00F922BC"/>
     <w:pPr>
       <w:tabs>
         <w:tab w:val="right" w:pos="9360"/>
@@ -7089,12 +7736,13 @@
       <w:ind w:right="720"/>
     </w:pPr>
   </w:style>
-  <w:style w:type="paragraph" w:styleId="TOC2">
+  <w:style w:type="paragraph" w:styleId="20">
     <w:name w:val="toc 2"/>
     <w:basedOn w:val="a"/>
     <w:next w:val="a"/>
     <w:autoRedefine/>
     <w:semiHidden/>
+    <w:rsid w:val="00F922BC"/>
     <w:pPr>
       <w:tabs>
         <w:tab w:val="right" w:pos="9360"/>
@@ -7102,12 +7750,13 @@
       <w:ind w:left="432" w:right="720"/>
     </w:pPr>
   </w:style>
-  <w:style w:type="paragraph" w:styleId="TOC3">
+  <w:style w:type="paragraph" w:styleId="30">
     <w:name w:val="toc 3"/>
     <w:basedOn w:val="a"/>
     <w:next w:val="a"/>
     <w:autoRedefine/>
     <w:semiHidden/>
+    <w:rsid w:val="00F922BC"/>
     <w:pPr>
       <w:tabs>
         <w:tab w:val="left" w:pos="1440"/>
@@ -7119,6 +7768,7 @@
   <w:style w:type="paragraph" w:styleId="a6">
     <w:name w:val="header"/>
     <w:basedOn w:val="a"/>
+    <w:rsid w:val="00F922BC"/>
     <w:pPr>
       <w:tabs>
         <w:tab w:val="center" w:pos="4320"/>
@@ -7129,6 +7779,7 @@
   <w:style w:type="paragraph" w:styleId="a7">
     <w:name w:val="footer"/>
     <w:basedOn w:val="a"/>
+    <w:rsid w:val="00F922BC"/>
     <w:pPr>
       <w:tabs>
         <w:tab w:val="center" w:pos="4320"/>
@@ -7139,10 +7790,12 @@
   <w:style w:type="character" w:styleId="a8">
     <w:name w:val="page number"/>
     <w:basedOn w:val="a0"/>
+    <w:rsid w:val="00F922BC"/>
   </w:style>
   <w:style w:type="paragraph" w:customStyle="1" w:styleId="Bullet1">
     <w:name w:val="Bullet1"/>
     <w:basedOn w:val="a"/>
+    <w:rsid w:val="00F922BC"/>
     <w:pPr>
       <w:ind w:left="720" w:hanging="432"/>
     </w:pPr>
@@ -7150,6 +7803,7 @@
   <w:style w:type="paragraph" w:customStyle="1" w:styleId="Bullet2">
     <w:name w:val="Bullet2"/>
     <w:basedOn w:val="a"/>
+    <w:rsid w:val="00F922BC"/>
     <w:pPr>
       <w:ind w:left="1440" w:hanging="360"/>
     </w:pPr>
@@ -7160,6 +7814,7 @@
   <w:style w:type="paragraph" w:customStyle="1" w:styleId="Tabletext">
     <w:name w:val="Tabletext"/>
     <w:basedOn w:val="a"/>
+    <w:rsid w:val="00F922BC"/>
     <w:pPr>
       <w:keepLines/>
       <w:spacing w:after="120"/>
@@ -7168,34 +7823,38 @@
   <w:style w:type="paragraph" w:styleId="a9">
     <w:name w:val="Body Text"/>
     <w:basedOn w:val="a"/>
-    <w:link w:val="aa"/>
+    <w:link w:val="Char"/>
+    <w:rsid w:val="00F922BC"/>
     <w:pPr>
       <w:keepLines/>
       <w:spacing w:after="120"/>
       <w:ind w:left="720"/>
     </w:pPr>
   </w:style>
-  <w:style w:type="paragraph" w:styleId="ab">
+  <w:style w:type="paragraph" w:styleId="aa">
     <w:name w:val="Document Map"/>
     <w:basedOn w:val="a"/>
     <w:semiHidden/>
+    <w:rsid w:val="00F922BC"/>
     <w:pPr>
       <w:shd w:val="clear" w:color="auto" w:fill="000080"/>
     </w:pPr>
   </w:style>
-  <w:style w:type="character" w:styleId="ac">
+  <w:style w:type="character" w:styleId="ab">
     <w:name w:val="footnote reference"/>
     <w:basedOn w:val="a0"/>
     <w:semiHidden/>
+    <w:rsid w:val="00F922BC"/>
     <w:rPr>
       <w:sz w:val="20"/>
       <w:vertAlign w:val="superscript"/>
     </w:rPr>
   </w:style>
-  <w:style w:type="paragraph" w:styleId="ad">
+  <w:style w:type="paragraph" w:styleId="ac">
     <w:name w:val="footnote text"/>
     <w:basedOn w:val="a"/>
     <w:semiHidden/>
+    <w:rsid w:val="00F922BC"/>
     <w:pPr>
       <w:keepNext/>
       <w:keepLines/>
@@ -7212,6 +7871,7 @@
   <w:style w:type="paragraph" w:customStyle="1" w:styleId="MainTitle">
     <w:name w:val="Main Title"/>
     <w:basedOn w:val="a"/>
+    <w:rsid w:val="00F922BC"/>
     <w:pPr>
       <w:spacing w:before="480" w:after="60" w:line="240" w:lineRule="auto"/>
       <w:jc w:val="center"/>
@@ -7225,6 +7885,7 @@
   <w:style w:type="paragraph" w:customStyle="1" w:styleId="Paragraph1">
     <w:name w:val="Paragraph1"/>
     <w:basedOn w:val="a"/>
+    <w:rsid w:val="00F922BC"/>
     <w:pPr>
       <w:spacing w:before="80" w:line="240" w:lineRule="auto"/>
       <w:jc w:val="both"/>
@@ -7233,6 +7894,7 @@
   <w:style w:type="paragraph" w:customStyle="1" w:styleId="Paragraph3">
     <w:name w:val="Paragraph3"/>
     <w:basedOn w:val="a"/>
+    <w:rsid w:val="00F922BC"/>
     <w:pPr>
       <w:spacing w:before="80" w:line="240" w:lineRule="auto"/>
       <w:ind w:left="1530"/>
@@ -7242,75 +7904,83 @@
   <w:style w:type="paragraph" w:customStyle="1" w:styleId="Paragraph4">
     <w:name w:val="Paragraph4"/>
     <w:basedOn w:val="a"/>
+    <w:rsid w:val="00F922BC"/>
     <w:pPr>
       <w:spacing w:before="80" w:line="240" w:lineRule="auto"/>
       <w:ind w:left="2250"/>
       <w:jc w:val="both"/>
     </w:pPr>
   </w:style>
-  <w:style w:type="paragraph" w:styleId="TOC4">
+  <w:style w:type="paragraph" w:styleId="40">
     <w:name w:val="toc 4"/>
     <w:basedOn w:val="a"/>
     <w:next w:val="a"/>
     <w:autoRedefine/>
     <w:semiHidden/>
+    <w:rsid w:val="00F922BC"/>
     <w:pPr>
       <w:ind w:left="600"/>
     </w:pPr>
   </w:style>
-  <w:style w:type="paragraph" w:styleId="TOC5">
+  <w:style w:type="paragraph" w:styleId="50">
     <w:name w:val="toc 5"/>
     <w:basedOn w:val="a"/>
     <w:next w:val="a"/>
     <w:autoRedefine/>
     <w:semiHidden/>
+    <w:rsid w:val="00F922BC"/>
     <w:pPr>
       <w:ind w:left="800"/>
     </w:pPr>
   </w:style>
-  <w:style w:type="paragraph" w:styleId="TOC6">
+  <w:style w:type="paragraph" w:styleId="60">
     <w:name w:val="toc 6"/>
     <w:basedOn w:val="a"/>
     <w:next w:val="a"/>
     <w:autoRedefine/>
     <w:semiHidden/>
+    <w:rsid w:val="00F922BC"/>
     <w:pPr>
       <w:ind w:left="1000"/>
     </w:pPr>
   </w:style>
-  <w:style w:type="paragraph" w:styleId="TOC7">
+  <w:style w:type="paragraph" w:styleId="70">
     <w:name w:val="toc 7"/>
     <w:basedOn w:val="a"/>
     <w:next w:val="a"/>
     <w:autoRedefine/>
     <w:semiHidden/>
+    <w:rsid w:val="00F922BC"/>
     <w:pPr>
       <w:ind w:left="1200"/>
     </w:pPr>
   </w:style>
-  <w:style w:type="paragraph" w:styleId="TOC8">
+  <w:style w:type="paragraph" w:styleId="80">
     <w:name w:val="toc 8"/>
     <w:basedOn w:val="a"/>
     <w:next w:val="a"/>
     <w:autoRedefine/>
     <w:semiHidden/>
+    <w:rsid w:val="00F922BC"/>
     <w:pPr>
       <w:ind w:left="1400"/>
     </w:pPr>
   </w:style>
-  <w:style w:type="paragraph" w:styleId="TOC9">
+  <w:style w:type="paragraph" w:styleId="90">
     <w:name w:val="toc 9"/>
     <w:basedOn w:val="a"/>
     <w:next w:val="a"/>
     <w:autoRedefine/>
     <w:semiHidden/>
+    <w:rsid w:val="00F922BC"/>
     <w:pPr>
       <w:ind w:left="1600"/>
     </w:pPr>
   </w:style>
-  <w:style w:type="paragraph" w:styleId="ae">
+  <w:style w:type="paragraph" w:styleId="ad">
     <w:name w:val="Body Text Indent"/>
     <w:basedOn w:val="a"/>
+    <w:rsid w:val="00F922BC"/>
     <w:pPr>
       <w:ind w:left="720"/>
     </w:pPr>
@@ -7323,6 +7993,7 @@
   <w:style w:type="paragraph" w:customStyle="1" w:styleId="Body">
     <w:name w:val="Body"/>
     <w:basedOn w:val="a"/>
+    <w:rsid w:val="00F922BC"/>
     <w:pPr>
       <w:widowControl/>
       <w:spacing w:before="120" w:line="240" w:lineRule="auto"/>
@@ -7332,6 +8003,7 @@
   <w:style w:type="paragraph" w:customStyle="1" w:styleId="Bullet">
     <w:name w:val="Bullet"/>
     <w:basedOn w:val="a"/>
+    <w:rsid w:val="00F922BC"/>
     <w:pPr>
       <w:widowControl/>
       <w:numPr>
@@ -7350,6 +8022,7 @@
     <w:basedOn w:val="a"/>
     <w:next w:val="a9"/>
     <w:autoRedefine/>
+    <w:rsid w:val="00F922BC"/>
     <w:pPr>
       <w:spacing w:after="120"/>
       <w:ind w:left="720"/>
@@ -7360,17 +8033,19 @@
       <w:color w:val="0000FF"/>
     </w:rPr>
   </w:style>
-  <w:style w:type="character" w:styleId="af">
+  <w:style w:type="character" w:styleId="ae">
     <w:name w:val="Hyperlink"/>
     <w:basedOn w:val="a0"/>
+    <w:rsid w:val="00F922BC"/>
     <w:rPr>
       <w:color w:val="0000FF"/>
       <w:u w:val="single"/>
     </w:rPr>
   </w:style>
-  <w:style w:type="character" w:styleId="af0">
+  <w:style w:type="character" w:styleId="af">
     <w:name w:val="FollowedHyperlink"/>
     <w:basedOn w:val="a0"/>
+    <w:rsid w:val="00F922BC"/>
     <w:rPr>
       <w:color w:val="800080"/>
       <w:u w:val="single"/>
@@ -7378,6 +8053,7 @@
   </w:style>
   <w:style w:type="character" w:customStyle="1" w:styleId="tw4winMark">
     <w:name w:val="tw4winMark"/>
+    <w:rsid w:val="00F922BC"/>
     <w:rPr>
       <w:rFonts w:ascii="Courier New" w:hAnsi="Courier New"/>
       <w:vanish/>
@@ -7387,6 +8063,7 @@
   </w:style>
   <w:style w:type="character" w:customStyle="1" w:styleId="tw4winInternal">
     <w:name w:val="tw4winInternal"/>
+    <w:rsid w:val="00F922BC"/>
     <w:rPr>
       <w:rFonts w:ascii="Courier New" w:hAnsi="Courier New"/>
       <w:noProof w:val="0"/>
@@ -7395,6 +8072,7 @@
   </w:style>
   <w:style w:type="character" w:customStyle="1" w:styleId="tw4winError">
     <w:name w:val="tw4winError"/>
+    <w:rsid w:val="00F922BC"/>
     <w:rPr>
       <w:rFonts w:ascii="Courier New" w:hAnsi="Courier New"/>
       <w:color w:val="00FF00"/>
@@ -7403,12 +8081,14 @@
   </w:style>
   <w:style w:type="character" w:customStyle="1" w:styleId="tw4winTerm">
     <w:name w:val="tw4winTerm"/>
+    <w:rsid w:val="00F922BC"/>
     <w:rPr>
       <w:color w:val="0000FF"/>
     </w:rPr>
   </w:style>
   <w:style w:type="character" w:customStyle="1" w:styleId="tw4winPopup">
     <w:name w:val="tw4winPopup"/>
+    <w:rsid w:val="00F922BC"/>
     <w:rPr>
       <w:rFonts w:ascii="Courier New" w:hAnsi="Courier New"/>
       <w:noProof w:val="0"/>
@@ -7417,6 +8097,7 @@
   </w:style>
   <w:style w:type="character" w:customStyle="1" w:styleId="tw4winJump">
     <w:name w:val="tw4winJump"/>
+    <w:rsid w:val="00F922BC"/>
     <w:rPr>
       <w:rFonts w:ascii="Courier New" w:hAnsi="Courier New"/>
       <w:noProof w:val="0"/>
@@ -7425,13 +8106,14 @@
   </w:style>
   <w:style w:type="character" w:customStyle="1" w:styleId="tw4winExternal">
     <w:name w:val="tw4winExternal"/>
+    <w:rsid w:val="00F922BC"/>
     <w:rPr>
       <w:rFonts w:ascii="Courier New" w:hAnsi="Courier New"/>
       <w:noProof w:val="0"/>
       <w:color w:val="808080"/>
     </w:rPr>
   </w:style>
-  <w:style w:type="paragraph" w:styleId="af1">
+  <w:style w:type="paragraph" w:styleId="af0">
     <w:name w:val="List Paragraph"/>
     <w:basedOn w:val="a"/>
     <w:uiPriority w:val="34"/>
@@ -7441,11 +8123,13 @@
       <w:ind w:firstLineChars="200" w:firstLine="420"/>
     </w:pPr>
   </w:style>
-  <w:style w:type="table" w:styleId="af2">
+  <w:style w:type="table" w:styleId="af1">
     <w:name w:val="Table Grid"/>
     <w:basedOn w:val="a1"/>
+    <w:uiPriority w:val="59"/>
     <w:rsid w:val="00432AB7"/>
     <w:tblPr>
+      <w:tblInd w:w="0" w:type="dxa"/>
       <w:tblBorders>
         <w:top w:val="single" w:sz="4" w:space="0" w:color="auto"/>
         <w:left w:val="single" w:sz="4" w:space="0" w:color="auto"/>
@@ -7454,15 +8138,46 @@
         <w:insideH w:val="single" w:sz="4" w:space="0" w:color="auto"/>
         <w:insideV w:val="single" w:sz="4" w:space="0" w:color="auto"/>
       </w:tblBorders>
+      <w:tblCellMar>
+        <w:top w:w="0" w:type="dxa"/>
+        <w:left w:w="108" w:type="dxa"/>
+        <w:bottom w:w="0" w:type="dxa"/>
+        <w:right w:w="108" w:type="dxa"/>
+      </w:tblCellMar>
     </w:tblPr>
   </w:style>
-  <w:style w:type="character" w:customStyle="1" w:styleId="aa">
-    <w:name w:val="正文文本 字符"/>
+  <w:style w:type="character" w:customStyle="1" w:styleId="Char">
+    <w:name w:val="正文文本 Char"/>
     <w:link w:val="a9"/>
     <w:rsid w:val="00527030"/>
     <w:rPr>
       <w:rFonts w:ascii="宋体"/>
       <w:snapToGrid w:val="0"/>
+    </w:rPr>
+  </w:style>
+  <w:style w:type="paragraph" w:styleId="af2">
+    <w:name w:val="Balloon Text"/>
+    <w:basedOn w:val="a"/>
+    <w:link w:val="Char0"/>
+    <w:rsid w:val="000A7B38"/>
+    <w:pPr>
+      <w:spacing w:line="240" w:lineRule="auto"/>
+    </w:pPr>
+    <w:rPr>
+      <w:sz w:val="18"/>
+      <w:szCs w:val="18"/>
+    </w:rPr>
+  </w:style>
+  <w:style w:type="character" w:customStyle="1" w:styleId="Char0">
+    <w:name w:val="批注框文本 Char"/>
+    <w:basedOn w:val="a0"/>
+    <w:link w:val="af2"/>
+    <w:rsid w:val="000A7B38"/>
+    <w:rPr>
+      <w:rFonts w:ascii="宋体"/>
+      <w:snapToGrid w:val="0"/>
+      <w:sz w:val="18"/>
+      <w:szCs w:val="18"/>
     </w:rPr>
   </w:style>
 </w:styles>
@@ -7511,7 +8226,7 @@
     </a:clrScheme>
     <a:fontScheme name="Office">
       <a:majorFont>
-        <a:latin typeface="等线 Light" panose="020F0302020204030204"/>
+        <a:latin typeface="等线 Light"/>
         <a:ea typeface=""/>
         <a:cs typeface=""/>
         <a:font script="Jpan" typeface="游ゴシック Light"/>
@@ -7563,7 +8278,7 @@
         <a:font script="Tfng" typeface="Ebrima"/>
       </a:majorFont>
       <a:minorFont>
-        <a:latin typeface="等线" panose="020F0502020204030204"/>
+        <a:latin typeface="等线"/>
         <a:ea typeface=""/>
         <a:cs typeface=""/>
         <a:font script="Jpan" typeface="游明朝"/>
@@ -7757,7 +8472,7 @@
   <a:extraClrSchemeLst/>
   <a:extLst>
     <a:ext uri="{05A4C25C-085E-4340-85A3-A5531E510DB2}">
-      <thm15:themeFamily xmlns:thm15="http://schemas.microsoft.com/office/thememl/2012/main" name="Office Theme" id="{62F939B6-93AF-4DB8-9C6B-D6C7DFDC589F}" vid="{4A3C46E8-61CC-4603-A589-7422A47A8E4A}"/>
+      <thm15:themeFamily xmlns:thm15="http://schemas.microsoft.com/office/thememl/2012/main" xmlns="" name="Office Theme" id="{62F939B6-93AF-4DB8-9C6B-D6C7DFDC589F}" vid="{4A3C46E8-61CC-4603-A589-7422A47A8E4A}"/>
     </a:ext>
   </a:extLst>
 </a:theme>

--- a/doc/迭代三/迭代三测试报告.docx
+++ b/doc/迭代三/迭代三测试报告.docx
@@ -2138,13 +2138,7 @@
       <w:bookmarkEnd w:id="6"/>
       <w:bookmarkEnd w:id="7"/>
     </w:p>
-    <w:p>
-      <w:pPr>
-        <w:rPr>
-          <w:rFonts w:hint="eastAsia"/>
-        </w:rPr>
-      </w:pPr>
-    </w:p>
+    <w:p/>
     <w:tbl>
       <w:tblPr>
         <w:tblStyle w:val="af2"/>
@@ -2210,9 +2204,6 @@
               <w:spacing w:line="240" w:lineRule="auto"/>
               <w:ind w:left="0"/>
               <w:jc w:val="both"/>
-              <w:rPr>
-                <w:rFonts w:hint="eastAsia"/>
-              </w:rPr>
             </w:pPr>
             <w:r>
               <w:rPr>
@@ -2333,9 +2324,6 @@
               </w:numPr>
               <w:spacing w:line="240" w:lineRule="auto"/>
               <w:jc w:val="both"/>
-              <w:rPr>
-                <w:rFonts w:hint="eastAsia"/>
-              </w:rPr>
             </w:pPr>
             <w:r>
               <w:rPr>
@@ -2410,9 +2398,6 @@
               <w:spacing w:line="240" w:lineRule="auto"/>
               <w:ind w:left="0"/>
               <w:jc w:val="both"/>
-              <w:rPr>
-                <w:rFonts w:hint="eastAsia"/>
-              </w:rPr>
             </w:pPr>
             <w:r>
               <w:rPr>
@@ -2453,9 +2438,6 @@
               </w:numPr>
               <w:spacing w:line="240" w:lineRule="auto"/>
               <w:jc w:val="both"/>
-              <w:rPr>
-                <w:rFonts w:hint="eastAsia"/>
-              </w:rPr>
             </w:pPr>
             <w:r>
               <w:rPr>
@@ -2570,9 +2552,6 @@
               </w:numPr>
               <w:spacing w:line="240" w:lineRule="auto"/>
               <w:jc w:val="both"/>
-              <w:rPr>
-                <w:rFonts w:hint="eastAsia"/>
-              </w:rPr>
             </w:pPr>
             <w:r>
               <w:rPr>
@@ -2658,9 +2637,6 @@
               <w:spacing w:line="240" w:lineRule="auto"/>
               <w:ind w:left="0"/>
               <w:jc w:val="both"/>
-              <w:rPr>
-                <w:rFonts w:hint="eastAsia"/>
-              </w:rPr>
             </w:pPr>
             <w:r>
               <w:rPr>
@@ -2741,7 +2717,6 @@
               <w:ind w:left="0"/>
               <w:jc w:val="both"/>
               <w:rPr>
-                <w:rFonts w:hint="eastAsia"/>
                 <w:b/>
               </w:rPr>
             </w:pPr>
@@ -2845,9 +2820,6 @@
               <w:spacing w:line="240" w:lineRule="auto"/>
               <w:ind w:left="0"/>
               <w:jc w:val="both"/>
-              <w:rPr>
-                <w:rFonts w:hint="eastAsia"/>
-              </w:rPr>
             </w:pPr>
             <w:r>
               <w:rPr>
@@ -2869,7 +2841,6 @@
               <w:ind w:left="0"/>
               <w:jc w:val="both"/>
               <w:rPr>
-                <w:rFonts w:hint="eastAsia"/>
                 <w:b/>
               </w:rPr>
             </w:pPr>
@@ -2935,7 +2906,6 @@
               <w:ind w:left="0"/>
               <w:jc w:val="both"/>
               <w:rPr>
-                <w:rFonts w:hint="eastAsia"/>
                 <w:b/>
               </w:rPr>
             </w:pPr>
@@ -2999,9 +2969,6 @@
               <w:spacing w:line="240" w:lineRule="auto"/>
               <w:ind w:left="0"/>
               <w:jc w:val="both"/>
-              <w:rPr>
-                <w:rFonts w:hint="eastAsia"/>
-              </w:rPr>
             </w:pPr>
             <w:r>
               <w:rPr>
@@ -3033,13 +3000,7 @@
         </w:tc>
       </w:tr>
     </w:tbl>
-    <w:p>
-      <w:pPr>
-        <w:rPr>
-          <w:rFonts w:hint="eastAsia"/>
-        </w:rPr>
-      </w:pPr>
-    </w:p>
+    <w:p/>
     <w:p>
       <w:pPr>
         <w:pStyle w:val="3"/>
@@ -3281,9 +3242,6 @@
               <w:pStyle w:val="a9"/>
               <w:spacing w:line="240" w:lineRule="auto"/>
               <w:ind w:left="0"/>
-              <w:rPr>
-                <w:rFonts w:hint="eastAsia"/>
-              </w:rPr>
             </w:pPr>
             <w:r>
               <w:rPr>
@@ -3441,9 +3399,6 @@
               <w:pStyle w:val="a9"/>
               <w:spacing w:line="240" w:lineRule="auto"/>
               <w:ind w:left="0"/>
-              <w:rPr>
-                <w:rFonts w:hint="eastAsia"/>
-              </w:rPr>
             </w:pPr>
             <w:r>
               <w:t xml:space="preserve">address [] </w:t>
@@ -3605,9 +3560,6 @@
                 <w:numId w:val="27"/>
               </w:numPr>
               <w:spacing w:line="240" w:lineRule="auto"/>
-              <w:rPr>
-                <w:rFonts w:hint="eastAsia"/>
-              </w:rPr>
             </w:pPr>
             <w:r>
               <w:rPr>
@@ -3728,9 +3680,6 @@
                 <w:ilvl w:val="0"/>
                 <w:numId w:val="28"/>
               </w:numPr>
-              <w:rPr>
-                <w:rFonts w:hint="eastAsia"/>
-              </w:rPr>
             </w:pPr>
             <w:r>
               <w:rPr>
@@ -3879,9 +3828,6 @@
               <w:pStyle w:val="a9"/>
               <w:spacing w:line="240" w:lineRule="auto"/>
               <w:ind w:left="0"/>
-              <w:rPr>
-                <w:rFonts w:hint="eastAsia"/>
-              </w:rPr>
             </w:pPr>
             <w:r>
               <w:rPr>
@@ -3947,9 +3893,6 @@
               <w:pStyle w:val="a9"/>
               <w:spacing w:line="240" w:lineRule="auto"/>
               <w:ind w:left="0"/>
-              <w:rPr>
-                <w:rFonts w:hint="eastAsia"/>
-              </w:rPr>
             </w:pPr>
             <w:r>
               <w:t>“</w:t>
@@ -4205,9 +4148,6 @@
               <w:pStyle w:val="a9"/>
               <w:spacing w:line="240" w:lineRule="auto"/>
               <w:ind w:left="100" w:hangingChars="50" w:hanging="100"/>
-              <w:rPr>
-                <w:rFonts w:hint="eastAsia"/>
-              </w:rPr>
             </w:pPr>
             <w:r>
               <w:rPr>
@@ -4390,13 +4330,16 @@
     </w:p>
     <w:p>
       <w:pPr>
-        <w:pStyle w:val="a9"/>
-      </w:pPr>
-      <w:r>
-        <w:rPr>
-          <w:rFonts w:hint="eastAsia"/>
-        </w:rPr>
-        <w:t>基于上述需求覆盖测试，通过路径覆盖测试，发现接口四中：</w:t>
+        <w:pStyle w:val="3"/>
+        <w:ind w:left="0" w:firstLine="0"/>
+      </w:pPr>
+      <w:bookmarkStart w:id="14" w:name="_Toc529112760"/>
+      <w:bookmarkStart w:id="15" w:name="_Toc529113171"/>
+      <w:r>
+        <w:rPr>
+          <w:rFonts w:hint="eastAsia"/>
+        </w:rPr>
+        <w:t>新增授权地址接口的DD路径测试</w:t>
       </w:r>
     </w:p>
     <w:p>
@@ -4404,35 +4347,2232 @@
         <w:pStyle w:val="a9"/>
       </w:pPr>
       <w:r>
-        <w:t>AllDssList[getDssNum(retTmp)</w:t>
-      </w:r>
-      <w:proofErr w:type="gramStart"/>
-      <w:r>
-        <w:t>].HsptList</w:t>
-      </w:r>
-      <w:proofErr w:type="gramEnd"/>
-      <w:r>
-        <w:t>=strConcat(AllDssList[getDssNum(retTmp)].HsptList,_Name);           AllDssList[getDssNum(retTmp)].HsptList=strConcat(AllDssList[getDssNum(retTmp)].HsptList,",");</w:t>
+        <w:rPr>
+          <w:rFonts w:hint="eastAsia"/>
+        </w:rPr>
+        <w:t>基于</w:t>
+      </w:r>
+      <w:proofErr w:type="spellStart"/>
+      <w:r>
+        <w:t>add_authorized_address</w:t>
+      </w:r>
+      <w:proofErr w:type="spellEnd"/>
+      <w:r>
+        <w:t>( address _</w:t>
+      </w:r>
+      <w:proofErr w:type="spellStart"/>
+      <w:r>
+        <w:t>addr</w:t>
+      </w:r>
+      <w:proofErr w:type="spellEnd"/>
+      <w:r>
+        <w:t xml:space="preserve"> )</w:t>
+      </w:r>
+      <w:r>
+        <w:rPr>
+          <w:rFonts w:hint="eastAsia"/>
+        </w:rPr>
+        <w:t>代码的DD路径图，如图1所示。</w:t>
       </w:r>
     </w:p>
     <w:p>
       <w:pPr>
         <w:pStyle w:val="a9"/>
-      </w:pPr>
-      <w:r>
-        <w:rPr>
-          <w:rFonts w:hint="eastAsia"/>
-        </w:rPr>
-        <w:t>在循环中占用了大量的内存。</w:t>
+        <w:jc w:val="center"/>
+      </w:pPr>
+      <w:r>
+        <w:rPr>
+          <w:noProof/>
+          <w:snapToGrid/>
+        </w:rPr>
+        <w:drawing>
+          <wp:inline distT="0" distB="0" distL="0" distR="0" wp14:anchorId="19688023" wp14:editId="5908824D">
+            <wp:extent cx="931333" cy="1899269"/>
+            <wp:effectExtent l="0" t="0" r="0" b="0"/>
+            <wp:docPr id="3" name="图片 3"/>
+            <wp:cNvGraphicFramePr>
+              <a:graphicFrameLocks xmlns:a="http://schemas.openxmlformats.org/drawingml/2006/main" noChangeAspect="1"/>
+            </wp:cNvGraphicFramePr>
+            <a:graphic xmlns:a="http://schemas.openxmlformats.org/drawingml/2006/main">
+              <a:graphicData uri="http://schemas.openxmlformats.org/drawingml/2006/picture">
+                <pic:pic xmlns:pic="http://schemas.openxmlformats.org/drawingml/2006/picture">
+                  <pic:nvPicPr>
+                    <pic:cNvPr id="3" name="屏幕快照 2018-11-18 16.31.57.png"/>
+                    <pic:cNvPicPr/>
+                  </pic:nvPicPr>
+                  <pic:blipFill>
+                    <a:blip r:embed="rId11" cstate="print">
+                      <a:extLst>
+                        <a:ext uri="{28A0092B-C50C-407E-A947-70E740481C1C}">
+                          <a14:useLocalDpi xmlns:a14="http://schemas.microsoft.com/office/drawing/2010/main" val="0"/>
+                        </a:ext>
+                      </a:extLst>
+                    </a:blip>
+                    <a:stretch>
+                      <a:fillRect/>
+                    </a:stretch>
+                  </pic:blipFill>
+                  <pic:spPr>
+                    <a:xfrm>
+                      <a:off x="0" y="0"/>
+                      <a:ext cx="931333" cy="1899269"/>
+                    </a:xfrm>
+                    <a:prstGeom prst="rect">
+                      <a:avLst/>
+                    </a:prstGeom>
+                  </pic:spPr>
+                </pic:pic>
+              </a:graphicData>
+            </a:graphic>
+          </wp:inline>
+        </w:drawing>
       </w:r>
     </w:p>
     <w:p>
       <w:pPr>
+        <w:pStyle w:val="a9"/>
+        <w:jc w:val="center"/>
+      </w:pPr>
+      <w:r>
+        <w:rPr>
+          <w:rFonts w:hint="eastAsia"/>
+        </w:rPr>
+        <w:t>图1</w:t>
+      </w:r>
+    </w:p>
+    <w:p>
+      <w:pPr>
+        <w:pStyle w:val="a9"/>
+      </w:pPr>
+      <w:r>
+        <w:rPr>
+          <w:rFonts w:hint="eastAsia"/>
+        </w:rPr>
+        <w:t>关键节点对应的代码声明如下：</w:t>
+      </w:r>
+    </w:p>
+    <w:p>
+      <w:pPr>
+        <w:pStyle w:val="a9"/>
+      </w:pPr>
+      <w:r>
+        <w:rPr>
+          <w:rFonts w:hint="eastAsia"/>
+        </w:rPr>
+        <w:t>节点1</w:t>
+      </w:r>
+      <w:r>
+        <w:t>:</w:t>
+      </w:r>
+      <w:r>
+        <w:rPr>
+          <w:rFonts w:hint="eastAsia"/>
+        </w:rPr>
+        <w:t>起始节点。</w:t>
+      </w:r>
+    </w:p>
+    <w:p>
+      <w:pPr>
+        <w:pStyle w:val="a9"/>
+      </w:pPr>
+      <w:r>
+        <w:rPr>
+          <w:rFonts w:hint="eastAsia"/>
+        </w:rPr>
+        <w:t>节点2</w:t>
+      </w:r>
+      <w:r>
+        <w:t>:</w:t>
+      </w:r>
+      <w:r>
+        <w:rPr>
+          <w:rFonts w:hint="eastAsia"/>
+        </w:rPr>
+        <w:t>6</w:t>
+      </w:r>
+      <w:r>
+        <w:t>1-62</w:t>
+      </w:r>
+      <w:r>
+        <w:rPr>
+          <w:rFonts w:hint="eastAsia"/>
+        </w:rPr>
+        <w:t>行，</w:t>
+      </w:r>
+      <w:r>
+        <w:t>require(!</w:t>
+      </w:r>
+      <w:proofErr w:type="spellStart"/>
+      <w:r>
+        <w:t>address_verification</w:t>
+      </w:r>
+      <w:proofErr w:type="spellEnd"/>
+      <w:r>
+        <w:t>(_</w:t>
+      </w:r>
+      <w:proofErr w:type="spellStart"/>
+      <w:r>
+        <w:t>addr</w:t>
+      </w:r>
+      <w:proofErr w:type="spellEnd"/>
+      <w:r>
+        <w:t>),</w:t>
+      </w:r>
+    </w:p>
+    <w:p>
+      <w:pPr>
+        <w:pStyle w:val="a9"/>
+      </w:pPr>
+      <w:r>
+        <w:rPr>
+          <w:rFonts w:hint="eastAsia"/>
+        </w:rPr>
+        <w:t>节点3</w:t>
+      </w:r>
+      <w:r>
+        <w:t>:</w:t>
+      </w:r>
+      <w:r>
+        <w:rPr>
+          <w:rFonts w:hint="eastAsia"/>
+        </w:rPr>
+        <w:t>6</w:t>
+      </w:r>
+      <w:r>
+        <w:t>3</w:t>
+      </w:r>
+      <w:r>
+        <w:rPr>
+          <w:rFonts w:hint="eastAsia"/>
+        </w:rPr>
+        <w:t>行，</w:t>
+      </w:r>
+      <w:r>
+        <w:t>"This address has already been authorized.");</w:t>
+      </w:r>
+    </w:p>
+    <w:p>
+      <w:pPr>
+        <w:pStyle w:val="a9"/>
+      </w:pPr>
+      <w:r>
+        <w:rPr>
+          <w:rFonts w:hint="eastAsia"/>
+        </w:rPr>
+        <w:t>节点4</w:t>
+      </w:r>
+      <w:r>
+        <w:t>:72</w:t>
+      </w:r>
+      <w:r>
+        <w:rPr>
+          <w:rFonts w:hint="eastAsia"/>
+        </w:rPr>
+        <w:t>行，</w:t>
+      </w:r>
+      <w:proofErr w:type="spellStart"/>
+      <w:r>
+        <w:t>authorized_addr.push</w:t>
+      </w:r>
+      <w:proofErr w:type="spellEnd"/>
+      <w:r>
+        <w:t>( _</w:t>
+      </w:r>
+      <w:proofErr w:type="spellStart"/>
+      <w:r>
+        <w:t>addr</w:t>
+      </w:r>
+      <w:proofErr w:type="spellEnd"/>
+      <w:r>
+        <w:t xml:space="preserve"> );</w:t>
+      </w:r>
+    </w:p>
+    <w:p>
+      <w:pPr>
+        <w:pStyle w:val="a9"/>
+      </w:pPr>
+      <w:r>
+        <w:rPr>
+          <w:rFonts w:hint="eastAsia"/>
+        </w:rPr>
+        <w:t>测试详情如下：</w:t>
+      </w:r>
+    </w:p>
+    <w:tbl>
+      <w:tblPr>
+        <w:tblStyle w:val="af2"/>
+        <w:tblW w:w="0" w:type="auto"/>
+        <w:tblInd w:w="720" w:type="dxa"/>
+        <w:tblLook w:val="04A0" w:firstRow="1" w:lastRow="0" w:firstColumn="1" w:lastColumn="0" w:noHBand="0" w:noVBand="1"/>
+      </w:tblPr>
+      <w:tblGrid>
+        <w:gridCol w:w="2107"/>
+        <w:gridCol w:w="4416"/>
+        <w:gridCol w:w="2107"/>
+      </w:tblGrid>
+      <w:tr>
+        <w:tc>
+          <w:tcPr>
+            <w:tcW w:w="3116" w:type="dxa"/>
+            <w:vAlign w:val="center"/>
+          </w:tcPr>
+          <w:p>
+            <w:pPr>
+              <w:pStyle w:val="a9"/>
+              <w:ind w:left="0"/>
+              <w:jc w:val="center"/>
+              <w:rPr>
+                <w:rFonts w:hint="eastAsia"/>
+              </w:rPr>
+            </w:pPr>
+            <w:r>
+              <w:rPr>
+                <w:rFonts w:hint="eastAsia"/>
+              </w:rPr>
+              <w:t>路径</w:t>
+            </w:r>
+          </w:p>
+        </w:tc>
+        <w:tc>
+          <w:tcPr>
+            <w:tcW w:w="3117" w:type="dxa"/>
+            <w:vAlign w:val="center"/>
+          </w:tcPr>
+          <w:p>
+            <w:pPr>
+              <w:pStyle w:val="a9"/>
+              <w:ind w:left="0"/>
+              <w:jc w:val="center"/>
+              <w:rPr>
+                <w:rFonts w:hint="eastAsia"/>
+              </w:rPr>
+            </w:pPr>
+            <w:r>
+              <w:rPr>
+                <w:rFonts w:hint="eastAsia"/>
+              </w:rPr>
+              <w:t>用例</w:t>
+            </w:r>
+          </w:p>
+        </w:tc>
+        <w:tc>
+          <w:tcPr>
+            <w:tcW w:w="3117" w:type="dxa"/>
+            <w:vAlign w:val="center"/>
+          </w:tcPr>
+          <w:p>
+            <w:pPr>
+              <w:pStyle w:val="a9"/>
+              <w:ind w:left="0"/>
+              <w:jc w:val="center"/>
+              <w:rPr>
+                <w:rFonts w:hint="eastAsia"/>
+              </w:rPr>
+            </w:pPr>
+            <w:r>
+              <w:rPr>
+                <w:rFonts w:hint="eastAsia"/>
+              </w:rPr>
+              <w:t>测试结果</w:t>
+            </w:r>
+          </w:p>
+        </w:tc>
+      </w:tr>
+      <w:tr>
+        <w:tc>
+          <w:tcPr>
+            <w:tcW w:w="3116" w:type="dxa"/>
+            <w:vAlign w:val="center"/>
+          </w:tcPr>
+          <w:p>
+            <w:pPr>
+              <w:pStyle w:val="a9"/>
+              <w:ind w:left="0"/>
+              <w:jc w:val="center"/>
+              <w:rPr>
+                <w:rFonts w:hint="eastAsia"/>
+              </w:rPr>
+            </w:pPr>
+            <w:r>
+              <w:rPr>
+                <w:rFonts w:hint="eastAsia"/>
+              </w:rPr>
+              <w:t>路径1</w:t>
+            </w:r>
+            <w:r>
+              <w:t>:1-2-3-4</w:t>
+            </w:r>
+          </w:p>
+        </w:tc>
+        <w:tc>
+          <w:tcPr>
+            <w:tcW w:w="3117" w:type="dxa"/>
+            <w:vAlign w:val="center"/>
+          </w:tcPr>
+          <w:p>
+            <w:pPr>
+              <w:pStyle w:val="a9"/>
+              <w:ind w:left="0"/>
+              <w:rPr>
+                <w:rFonts w:hint="eastAsia"/>
+              </w:rPr>
+            </w:pPr>
+            <w:r>
+              <w:rPr>
+                <w:rFonts w:hint="eastAsia"/>
+              </w:rPr>
+              <w:t>输入：</w:t>
+            </w:r>
+            <w:r>
+              <w:t>0xCA35b7d915458EF540aDe6068dFe2F44E8fa733c</w:t>
+            </w:r>
+          </w:p>
+        </w:tc>
+        <w:tc>
+          <w:tcPr>
+            <w:tcW w:w="3117" w:type="dxa"/>
+            <w:vAlign w:val="center"/>
+          </w:tcPr>
+          <w:p>
+            <w:pPr>
+              <w:pStyle w:val="a9"/>
+              <w:ind w:left="0"/>
+              <w:jc w:val="center"/>
+            </w:pPr>
+            <w:r>
+              <w:rPr>
+                <w:rFonts w:hint="eastAsia"/>
+              </w:rPr>
+              <w:t>加入列表成功。</w:t>
+            </w:r>
+          </w:p>
+          <w:p>
+            <w:pPr>
+              <w:pStyle w:val="a9"/>
+              <w:ind w:left="0"/>
+              <w:jc w:val="center"/>
+              <w:rPr>
+                <w:rFonts w:hint="eastAsia"/>
+              </w:rPr>
+            </w:pPr>
+            <w:r>
+              <w:rPr>
+                <w:rFonts w:hint="eastAsia"/>
+              </w:rPr>
+              <w:t>测试通过</w:t>
+            </w:r>
+          </w:p>
+        </w:tc>
+      </w:tr>
+      <w:tr>
+        <w:tc>
+          <w:tcPr>
+            <w:tcW w:w="3116" w:type="dxa"/>
+            <w:vAlign w:val="center"/>
+          </w:tcPr>
+          <w:p>
+            <w:pPr>
+              <w:pStyle w:val="a9"/>
+              <w:ind w:left="0"/>
+              <w:jc w:val="center"/>
+              <w:rPr>
+                <w:rFonts w:hint="eastAsia"/>
+              </w:rPr>
+            </w:pPr>
+            <w:r>
+              <w:rPr>
+                <w:rFonts w:hint="eastAsia"/>
+              </w:rPr>
+              <w:lastRenderedPageBreak/>
+              <w:t>路径2</w:t>
+            </w:r>
+            <w:r>
+              <w:t>:1-2-4</w:t>
+            </w:r>
+          </w:p>
+        </w:tc>
+        <w:tc>
+          <w:tcPr>
+            <w:tcW w:w="3117" w:type="dxa"/>
+            <w:vAlign w:val="center"/>
+          </w:tcPr>
+          <w:p>
+            <w:pPr>
+              <w:pStyle w:val="a9"/>
+              <w:ind w:left="0"/>
+              <w:rPr>
+                <w:rFonts w:hint="eastAsia"/>
+              </w:rPr>
+            </w:pPr>
+            <w:r>
+              <w:rPr>
+                <w:rFonts w:hint="eastAsia"/>
+              </w:rPr>
+              <w:t>输入</w:t>
+            </w:r>
+            <w:r>
+              <w:t>0xCA35b7d915458EF540aDe6068dFe2F44E8fa733c</w:t>
+            </w:r>
+            <w:r>
+              <w:rPr>
+                <w:rFonts w:hint="eastAsia"/>
+              </w:rPr>
+              <w:t>后再次输入</w:t>
+            </w:r>
+            <w:r>
+              <w:t>0xCA35b7d915458EF540aDe6068dFe2F44E8fa733c</w:t>
+            </w:r>
+          </w:p>
+        </w:tc>
+        <w:tc>
+          <w:tcPr>
+            <w:tcW w:w="3117" w:type="dxa"/>
+            <w:vAlign w:val="center"/>
+          </w:tcPr>
+          <w:p>
+            <w:pPr>
+              <w:pStyle w:val="a9"/>
+              <w:ind w:left="0"/>
+              <w:jc w:val="center"/>
+            </w:pPr>
+            <w:r>
+              <w:rPr>
+                <w:rFonts w:hint="eastAsia"/>
+              </w:rPr>
+              <w:t>加入列表失败。</w:t>
+            </w:r>
+          </w:p>
+          <w:p>
+            <w:pPr>
+              <w:pStyle w:val="a9"/>
+              <w:ind w:left="0"/>
+              <w:jc w:val="center"/>
+              <w:rPr>
+                <w:rFonts w:hint="eastAsia"/>
+              </w:rPr>
+            </w:pPr>
+            <w:r>
+              <w:rPr>
+                <w:rFonts w:hint="eastAsia"/>
+              </w:rPr>
+              <w:t>测试通过</w:t>
+            </w:r>
+          </w:p>
+        </w:tc>
+      </w:tr>
+    </w:tbl>
+    <w:p>
+      <w:pPr>
+        <w:pStyle w:val="a9"/>
+        <w:rPr>
+          <w:rFonts w:hint="eastAsia"/>
+        </w:rPr>
+      </w:pPr>
+      <w:bookmarkStart w:id="16" w:name="_GoBack"/>
+      <w:bookmarkEnd w:id="16"/>
+    </w:p>
+    <w:p>
+      <w:pPr>
+        <w:pStyle w:val="a9"/>
+        <w:rPr>
+          <w:rFonts w:hint="eastAsia"/>
+        </w:rPr>
+      </w:pPr>
+    </w:p>
+    <w:p>
+      <w:pPr>
+        <w:pStyle w:val="3"/>
+        <w:ind w:left="0" w:firstLine="0"/>
+      </w:pPr>
+      <w:r>
+        <w:rPr>
+          <w:rFonts w:hint="eastAsia"/>
+        </w:rPr>
+        <w:t>医院登陆接口的DD路径测试</w:t>
+      </w:r>
+    </w:p>
+    <w:p>
+      <w:pPr>
+        <w:pStyle w:val="a9"/>
+      </w:pPr>
+      <w:r>
+        <w:rPr>
+          <w:rFonts w:hint="eastAsia"/>
+        </w:rPr>
+        <w:t>基于login</w:t>
+      </w:r>
+      <w:r>
+        <w:t>()</w:t>
+      </w:r>
+      <w:r>
+        <w:rPr>
+          <w:rFonts w:hint="eastAsia"/>
+        </w:rPr>
+        <w:t>代码的DD路径图，如图</w:t>
+      </w:r>
+      <w:r>
+        <w:t>2</w:t>
+      </w:r>
+      <w:r>
+        <w:rPr>
+          <w:rFonts w:hint="eastAsia"/>
+        </w:rPr>
+        <w:t>所示。</w:t>
+      </w:r>
+    </w:p>
+    <w:p>
+      <w:pPr>
+        <w:pStyle w:val="a9"/>
+        <w:jc w:val="center"/>
+      </w:pPr>
+      <w:r>
+        <w:rPr>
+          <w:noProof/>
+          <w:snapToGrid/>
+        </w:rPr>
+        <w:drawing>
+          <wp:inline distT="0" distB="0" distL="0" distR="0" wp14:anchorId="367B97AB" wp14:editId="3E7650D7">
+            <wp:extent cx="1631198" cy="2997200"/>
+            <wp:effectExtent l="0" t="0" r="5080" b="0"/>
+            <wp:docPr id="5" name="图片 5"/>
+            <wp:cNvGraphicFramePr>
+              <a:graphicFrameLocks xmlns:a="http://schemas.openxmlformats.org/drawingml/2006/main" noChangeAspect="1"/>
+            </wp:cNvGraphicFramePr>
+            <a:graphic xmlns:a="http://schemas.openxmlformats.org/drawingml/2006/main">
+              <a:graphicData uri="http://schemas.openxmlformats.org/drawingml/2006/picture">
+                <pic:pic xmlns:pic="http://schemas.openxmlformats.org/drawingml/2006/picture">
+                  <pic:nvPicPr>
+                    <pic:cNvPr id="5" name="屏幕快照 2018-11-18 16.11.26.png"/>
+                    <pic:cNvPicPr/>
+                  </pic:nvPicPr>
+                  <pic:blipFill>
+                    <a:blip r:embed="rId12" cstate="print">
+                      <a:extLst>
+                        <a:ext uri="{28A0092B-C50C-407E-A947-70E740481C1C}">
+                          <a14:useLocalDpi xmlns:a14="http://schemas.microsoft.com/office/drawing/2010/main" val="0"/>
+                        </a:ext>
+                      </a:extLst>
+                    </a:blip>
+                    <a:stretch>
+                      <a:fillRect/>
+                    </a:stretch>
+                  </pic:blipFill>
+                  <pic:spPr>
+                    <a:xfrm>
+                      <a:off x="0" y="0"/>
+                      <a:ext cx="1631198" cy="2997200"/>
+                    </a:xfrm>
+                    <a:prstGeom prst="rect">
+                      <a:avLst/>
+                    </a:prstGeom>
+                  </pic:spPr>
+                </pic:pic>
+              </a:graphicData>
+            </a:graphic>
+          </wp:inline>
+        </w:drawing>
+      </w:r>
+    </w:p>
+    <w:p>
+      <w:pPr>
+        <w:pStyle w:val="a9"/>
+        <w:jc w:val="center"/>
+      </w:pPr>
+      <w:r>
+        <w:rPr>
+          <w:rFonts w:hint="eastAsia"/>
+        </w:rPr>
+        <w:t>图</w:t>
+      </w:r>
+      <w:r>
+        <w:t>2</w:t>
+      </w:r>
+    </w:p>
+    <w:p>
+      <w:pPr>
+        <w:pStyle w:val="a9"/>
+      </w:pPr>
+      <w:r>
+        <w:rPr>
+          <w:rFonts w:hint="eastAsia"/>
+        </w:rPr>
+        <w:t>关键节点对应的代码声明如下：</w:t>
+      </w:r>
+    </w:p>
+    <w:p>
+      <w:pPr>
+        <w:pStyle w:val="a9"/>
+      </w:pPr>
+      <w:r>
+        <w:rPr>
+          <w:rFonts w:hint="eastAsia"/>
+        </w:rPr>
+        <w:t>节点1</w:t>
+      </w:r>
+      <w:r>
+        <w:t>:</w:t>
+      </w:r>
+      <w:r>
+        <w:rPr>
+          <w:rFonts w:hint="eastAsia"/>
+        </w:rPr>
+        <w:t>起始节点。</w:t>
+      </w:r>
+    </w:p>
+    <w:p>
+      <w:pPr>
+        <w:pStyle w:val="a9"/>
+        <w:rPr>
+          <w:rFonts w:hint="eastAsia"/>
+        </w:rPr>
+      </w:pPr>
+      <w:r>
+        <w:rPr>
+          <w:rFonts w:hint="eastAsia"/>
+        </w:rPr>
+        <w:t>节点2</w:t>
+      </w:r>
+      <w:r>
+        <w:t>:82</w:t>
+      </w:r>
+      <w:r>
+        <w:rPr>
+          <w:rFonts w:hint="eastAsia"/>
+        </w:rPr>
+        <w:t>行，</w:t>
+      </w:r>
+      <w:r>
+        <w:t xml:space="preserve">for ( </w:t>
+      </w:r>
+      <w:proofErr w:type="spellStart"/>
+      <w:r>
+        <w:t>uint</w:t>
+      </w:r>
+      <w:proofErr w:type="spellEnd"/>
+      <w:r>
+        <w:t xml:space="preserve"> </w:t>
+      </w:r>
+      <w:proofErr w:type="spellStart"/>
+      <w:r>
+        <w:t>i</w:t>
+      </w:r>
+      <w:proofErr w:type="spellEnd"/>
+      <w:r>
+        <w:t xml:space="preserve"> = 0 ; </w:t>
+      </w:r>
+      <w:proofErr w:type="spellStart"/>
+      <w:r>
+        <w:t>i</w:t>
+      </w:r>
+      <w:proofErr w:type="spellEnd"/>
+      <w:r>
+        <w:t xml:space="preserve"> &lt; </w:t>
+      </w:r>
+      <w:proofErr w:type="spellStart"/>
+      <w:r>
+        <w:t>list_length</w:t>
+      </w:r>
+      <w:proofErr w:type="spellEnd"/>
+      <w:r>
+        <w:t xml:space="preserve"> ;</w:t>
+      </w:r>
+    </w:p>
+    <w:p>
+      <w:pPr>
+        <w:pStyle w:val="a9"/>
+      </w:pPr>
+      <w:r>
+        <w:rPr>
+          <w:rFonts w:hint="eastAsia"/>
+        </w:rPr>
+        <w:t>节点3</w:t>
+      </w:r>
+      <w:r>
+        <w:t>:83</w:t>
+      </w:r>
+      <w:r>
+        <w:rPr>
+          <w:rFonts w:hint="eastAsia"/>
+        </w:rPr>
+        <w:t>行，</w:t>
+      </w:r>
+      <w:r>
+        <w:t xml:space="preserve">if ( </w:t>
+      </w:r>
+      <w:proofErr w:type="spellStart"/>
+      <w:r>
+        <w:t>authorized_addr</w:t>
+      </w:r>
+      <w:proofErr w:type="spellEnd"/>
+      <w:r>
+        <w:t>[</w:t>
+      </w:r>
+      <w:proofErr w:type="spellStart"/>
+      <w:r>
+        <w:t>i</w:t>
+      </w:r>
+      <w:proofErr w:type="spellEnd"/>
+      <w:r>
+        <w:t xml:space="preserve">] == </w:t>
+      </w:r>
+      <w:proofErr w:type="spellStart"/>
+      <w:r>
+        <w:t>addr_tmp</w:t>
+      </w:r>
+      <w:proofErr w:type="spellEnd"/>
+      <w:r>
+        <w:t xml:space="preserve"> ){</w:t>
+      </w:r>
+    </w:p>
+    <w:p>
+      <w:pPr>
+        <w:pStyle w:val="a9"/>
+      </w:pPr>
+      <w:r>
+        <w:rPr>
+          <w:rFonts w:hint="eastAsia"/>
+        </w:rPr>
+        <w:t>节点4</w:t>
+      </w:r>
+      <w:r>
+        <w:t>:84-85</w:t>
+      </w:r>
+      <w:r>
+        <w:rPr>
+          <w:rFonts w:hint="eastAsia"/>
+        </w:rPr>
+        <w:t>行，</w:t>
+      </w:r>
+      <w:proofErr w:type="spellStart"/>
+      <w:r>
+        <w:t>token_list.push</w:t>
+      </w:r>
+      <w:proofErr w:type="spellEnd"/>
+      <w:r>
+        <w:t xml:space="preserve">( </w:t>
+      </w:r>
+      <w:proofErr w:type="spellStart"/>
+      <w:r>
+        <w:t>token_item</w:t>
+      </w:r>
+      <w:proofErr w:type="spellEnd"/>
+      <w:r>
+        <w:t xml:space="preserve">({ token: </w:t>
+      </w:r>
+      <w:proofErr w:type="spellStart"/>
+      <w:r>
+        <w:t>ret_token</w:t>
+      </w:r>
+      <w:proofErr w:type="spellEnd"/>
+      <w:r>
+        <w:t xml:space="preserve"> , </w:t>
+      </w:r>
+      <w:proofErr w:type="spellStart"/>
+      <w:r>
+        <w:t>addr</w:t>
+      </w:r>
+      <w:proofErr w:type="spellEnd"/>
+      <w:r>
+        <w:t xml:space="preserve">: </w:t>
+      </w:r>
+      <w:proofErr w:type="spellStart"/>
+      <w:r>
+        <w:t>addr_tmp</w:t>
+      </w:r>
+      <w:proofErr w:type="spellEnd"/>
+      <w:r>
+        <w:t xml:space="preserve"> , </w:t>
+      </w:r>
+      <w:proofErr w:type="spellStart"/>
+      <w:r>
+        <w:t>creation_time</w:t>
+      </w:r>
+      <w:proofErr w:type="spellEnd"/>
+      <w:r>
+        <w:t>: now}));break;</w:t>
+      </w:r>
+    </w:p>
+    <w:p>
+      <w:pPr>
+        <w:pStyle w:val="a9"/>
+        <w:rPr>
+          <w:rFonts w:hint="eastAsia"/>
+        </w:rPr>
+      </w:pPr>
+      <w:r>
+        <w:rPr>
+          <w:rFonts w:hint="eastAsia"/>
+        </w:rPr>
+        <w:t>节点5</w:t>
+      </w:r>
+      <w:r>
+        <w:t>:</w:t>
+      </w:r>
+      <w:r>
+        <w:rPr>
+          <w:rFonts w:ascii="Menlo" w:hAnsi="Menlo" w:cs="Menlo"/>
+          <w:snapToGrid/>
+          <w:color w:val="C586C0"/>
+          <w:sz w:val="18"/>
+          <w:szCs w:val="18"/>
+        </w:rPr>
+        <w:t xml:space="preserve"> </w:t>
+      </w:r>
+      <w:r>
+        <w:t>require(</w:t>
+      </w:r>
+      <w:proofErr w:type="spellStart"/>
+      <w:r>
+        <w:t>i</w:t>
+      </w:r>
+      <w:proofErr w:type="spellEnd"/>
+      <w:r>
+        <w:t>==list_length-1,"you have not authorized yet.");</w:t>
+      </w:r>
+    </w:p>
+    <w:p>
+      <w:pPr>
+        <w:pStyle w:val="a9"/>
+        <w:rPr>
+          <w:rFonts w:hint="eastAsia"/>
+        </w:rPr>
+      </w:pPr>
+      <w:r>
+        <w:rPr>
+          <w:rFonts w:hint="eastAsia"/>
+        </w:rPr>
+        <w:t>节点6</w:t>
+      </w:r>
+      <w:r>
+        <w:t>:</w:t>
+      </w:r>
+      <w:r>
+        <w:rPr>
+          <w:rFonts w:ascii="Menlo" w:hAnsi="Menlo" w:cs="Menlo"/>
+          <w:snapToGrid/>
+          <w:color w:val="C586C0"/>
+          <w:sz w:val="18"/>
+          <w:szCs w:val="18"/>
+        </w:rPr>
+        <w:t xml:space="preserve"> </w:t>
+      </w:r>
+      <w:r>
+        <w:t xml:space="preserve">return </w:t>
+      </w:r>
+      <w:proofErr w:type="spellStart"/>
+      <w:r>
+        <w:t>ret_token</w:t>
+      </w:r>
+      <w:proofErr w:type="spellEnd"/>
+      <w:r>
+        <w:t>;</w:t>
+      </w:r>
+    </w:p>
+    <w:p>
+      <w:pPr>
+        <w:pStyle w:val="a9"/>
+      </w:pPr>
+      <w:r>
+        <w:rPr>
+          <w:rFonts w:hint="eastAsia"/>
+        </w:rPr>
+        <w:t>测试详情如下：</w:t>
+      </w:r>
+    </w:p>
+    <w:tbl>
+      <w:tblPr>
+        <w:tblStyle w:val="af2"/>
+        <w:tblW w:w="0" w:type="auto"/>
+        <w:tblInd w:w="720" w:type="dxa"/>
+        <w:tblLook w:val="04A0" w:firstRow="1" w:lastRow="0" w:firstColumn="1" w:lastColumn="0" w:noHBand="0" w:noVBand="1"/>
+      </w:tblPr>
+      <w:tblGrid>
+        <w:gridCol w:w="2019"/>
+        <w:gridCol w:w="4416"/>
+        <w:gridCol w:w="2195"/>
+      </w:tblGrid>
+      <w:tr>
+        <w:tc>
+          <w:tcPr>
+            <w:tcW w:w="3116" w:type="dxa"/>
+            <w:vAlign w:val="center"/>
+          </w:tcPr>
+          <w:p>
+            <w:pPr>
+              <w:pStyle w:val="a9"/>
+              <w:ind w:left="0"/>
+              <w:jc w:val="center"/>
+              <w:rPr>
+                <w:rFonts w:hint="eastAsia"/>
+              </w:rPr>
+            </w:pPr>
+            <w:r>
+              <w:rPr>
+                <w:rFonts w:hint="eastAsia"/>
+              </w:rPr>
+              <w:t>路径</w:t>
+            </w:r>
+          </w:p>
+        </w:tc>
+        <w:tc>
+          <w:tcPr>
+            <w:tcW w:w="3117" w:type="dxa"/>
+            <w:vAlign w:val="center"/>
+          </w:tcPr>
+          <w:p>
+            <w:pPr>
+              <w:pStyle w:val="a9"/>
+              <w:ind w:left="0"/>
+              <w:jc w:val="center"/>
+              <w:rPr>
+                <w:rFonts w:hint="eastAsia"/>
+              </w:rPr>
+            </w:pPr>
+            <w:r>
+              <w:rPr>
+                <w:rFonts w:hint="eastAsia"/>
+              </w:rPr>
+              <w:t>用例</w:t>
+            </w:r>
+          </w:p>
+        </w:tc>
+        <w:tc>
+          <w:tcPr>
+            <w:tcW w:w="3117" w:type="dxa"/>
+            <w:vAlign w:val="center"/>
+          </w:tcPr>
+          <w:p>
+            <w:pPr>
+              <w:pStyle w:val="a9"/>
+              <w:ind w:left="0"/>
+              <w:jc w:val="center"/>
+              <w:rPr>
+                <w:rFonts w:hint="eastAsia"/>
+              </w:rPr>
+            </w:pPr>
+            <w:r>
+              <w:rPr>
+                <w:rFonts w:hint="eastAsia"/>
+              </w:rPr>
+              <w:t>测试结果</w:t>
+            </w:r>
+          </w:p>
+        </w:tc>
+      </w:tr>
+      <w:tr>
+        <w:tc>
+          <w:tcPr>
+            <w:tcW w:w="3116" w:type="dxa"/>
+            <w:vAlign w:val="center"/>
+          </w:tcPr>
+          <w:p>
+            <w:pPr>
+              <w:pStyle w:val="a9"/>
+              <w:ind w:left="0"/>
+              <w:jc w:val="center"/>
+              <w:rPr>
+                <w:rFonts w:hint="eastAsia"/>
+              </w:rPr>
+            </w:pPr>
+            <w:r>
+              <w:rPr>
+                <w:rFonts w:hint="eastAsia"/>
+              </w:rPr>
+              <w:t>路径1</w:t>
+            </w:r>
+            <w:r>
+              <w:t>:1-2-3-4-5-6</w:t>
+            </w:r>
+          </w:p>
+        </w:tc>
+        <w:tc>
+          <w:tcPr>
+            <w:tcW w:w="3117" w:type="dxa"/>
+            <w:vAlign w:val="center"/>
+          </w:tcPr>
+          <w:p>
+            <w:pPr>
+              <w:pStyle w:val="a9"/>
+              <w:ind w:left="0"/>
+              <w:rPr>
+                <w:rFonts w:hint="eastAsia"/>
+              </w:rPr>
+            </w:pPr>
+            <w:r>
+              <w:rPr>
+                <w:rFonts w:hint="eastAsia"/>
+              </w:rPr>
+              <w:t>地址为</w:t>
+            </w:r>
+            <w:r>
+              <w:t>0xCA35b7d915458EF540aDe6068dFe2F44E8fa733c</w:t>
+            </w:r>
+            <w:r>
+              <w:rPr>
+                <w:rFonts w:hint="eastAsia"/>
+              </w:rPr>
+              <w:t>申请登陆。</w:t>
+            </w:r>
+          </w:p>
+        </w:tc>
+        <w:tc>
+          <w:tcPr>
+            <w:tcW w:w="3117" w:type="dxa"/>
+            <w:vAlign w:val="center"/>
+          </w:tcPr>
+          <w:p>
+            <w:pPr>
+              <w:pStyle w:val="a9"/>
+              <w:ind w:left="0"/>
+              <w:jc w:val="center"/>
+              <w:rPr>
+                <w:rFonts w:hint="eastAsia"/>
+              </w:rPr>
+            </w:pPr>
+            <w:r>
+              <w:rPr>
+                <w:rFonts w:hint="eastAsia"/>
+              </w:rPr>
+              <w:t>登陆成功，返回token为</w:t>
+            </w:r>
+            <w:r>
+              <w:t>678445</w:t>
+            </w:r>
+            <w:r>
+              <w:rPr>
+                <w:rFonts w:hint="eastAsia"/>
+              </w:rPr>
+              <w:t>。</w:t>
+            </w:r>
+          </w:p>
+          <w:p>
+            <w:pPr>
+              <w:pStyle w:val="a9"/>
+              <w:ind w:left="0"/>
+              <w:jc w:val="center"/>
+              <w:rPr>
+                <w:rFonts w:hint="eastAsia"/>
+              </w:rPr>
+            </w:pPr>
+            <w:r>
+              <w:rPr>
+                <w:rFonts w:hint="eastAsia"/>
+              </w:rPr>
+              <w:t>测试通过</w:t>
+            </w:r>
+          </w:p>
+        </w:tc>
+      </w:tr>
+      <w:tr>
+        <w:tc>
+          <w:tcPr>
+            <w:tcW w:w="3116" w:type="dxa"/>
+            <w:vAlign w:val="center"/>
+          </w:tcPr>
+          <w:p>
+            <w:pPr>
+              <w:pStyle w:val="a9"/>
+              <w:ind w:left="0"/>
+              <w:jc w:val="center"/>
+              <w:rPr>
+                <w:rFonts w:hint="eastAsia"/>
+              </w:rPr>
+            </w:pPr>
+            <w:r>
+              <w:rPr>
+                <w:rFonts w:hint="eastAsia"/>
+              </w:rPr>
+              <w:lastRenderedPageBreak/>
+              <w:t>路径2</w:t>
+            </w:r>
+            <w:r>
+              <w:t>:1-2-5-6</w:t>
+            </w:r>
+          </w:p>
+        </w:tc>
+        <w:tc>
+          <w:tcPr>
+            <w:tcW w:w="3117" w:type="dxa"/>
+            <w:vAlign w:val="center"/>
+          </w:tcPr>
+          <w:p>
+            <w:pPr>
+              <w:pStyle w:val="a9"/>
+              <w:ind w:left="0"/>
+              <w:rPr>
+                <w:rFonts w:hint="eastAsia"/>
+              </w:rPr>
+            </w:pPr>
+            <w:r>
+              <w:rPr>
+                <w:rFonts w:hint="eastAsia"/>
+              </w:rPr>
+              <w:t>清空授权列表后，尝试调用登陆接口。</w:t>
+            </w:r>
+          </w:p>
+        </w:tc>
+        <w:tc>
+          <w:tcPr>
+            <w:tcW w:w="3117" w:type="dxa"/>
+            <w:vAlign w:val="center"/>
+          </w:tcPr>
+          <w:p>
+            <w:pPr>
+              <w:pStyle w:val="a9"/>
+              <w:ind w:left="0"/>
+              <w:jc w:val="center"/>
+            </w:pPr>
+            <w:r>
+              <w:rPr>
+                <w:rFonts w:hint="eastAsia"/>
+              </w:rPr>
+              <w:t>登陆失败。</w:t>
+            </w:r>
+          </w:p>
+          <w:p>
+            <w:pPr>
+              <w:pStyle w:val="a9"/>
+              <w:ind w:left="0"/>
+              <w:jc w:val="center"/>
+              <w:rPr>
+                <w:rFonts w:hint="eastAsia"/>
+              </w:rPr>
+            </w:pPr>
+            <w:r>
+              <w:rPr>
+                <w:rFonts w:hint="eastAsia"/>
+              </w:rPr>
+              <w:t>测试通过</w:t>
+            </w:r>
+          </w:p>
+        </w:tc>
+      </w:tr>
+      <w:tr>
+        <w:tc>
+          <w:tcPr>
+            <w:tcW w:w="3116" w:type="dxa"/>
+            <w:vAlign w:val="center"/>
+          </w:tcPr>
+          <w:p>
+            <w:pPr>
+              <w:pStyle w:val="a9"/>
+              <w:ind w:left="0"/>
+              <w:jc w:val="center"/>
+              <w:rPr>
+                <w:rFonts w:hint="eastAsia"/>
+              </w:rPr>
+            </w:pPr>
+            <w:r>
+              <w:rPr>
+                <w:rFonts w:hint="eastAsia"/>
+              </w:rPr>
+              <w:t>路径3</w:t>
+            </w:r>
+            <w:r>
+              <w:t>:1-2-3-5-6</w:t>
+            </w:r>
+          </w:p>
+        </w:tc>
+        <w:tc>
+          <w:tcPr>
+            <w:tcW w:w="3117" w:type="dxa"/>
+            <w:vAlign w:val="center"/>
+          </w:tcPr>
+          <w:p>
+            <w:pPr>
+              <w:pStyle w:val="a9"/>
+              <w:ind w:left="0"/>
+              <w:rPr>
+                <w:rFonts w:hint="eastAsia"/>
+              </w:rPr>
+            </w:pPr>
+            <w:r>
+              <w:rPr>
+                <w:rFonts w:hint="eastAsia"/>
+              </w:rPr>
+              <w:t>使用未授权的地址登陆。</w:t>
+            </w:r>
+          </w:p>
+        </w:tc>
+        <w:tc>
+          <w:tcPr>
+            <w:tcW w:w="3117" w:type="dxa"/>
+            <w:vAlign w:val="center"/>
+          </w:tcPr>
+          <w:p>
+            <w:pPr>
+              <w:pStyle w:val="a9"/>
+              <w:ind w:left="0"/>
+              <w:jc w:val="center"/>
+            </w:pPr>
+            <w:r>
+              <w:rPr>
+                <w:rFonts w:hint="eastAsia"/>
+              </w:rPr>
+              <w:t>登陆失败。</w:t>
+            </w:r>
+          </w:p>
+          <w:p>
+            <w:pPr>
+              <w:pStyle w:val="a9"/>
+              <w:ind w:left="0"/>
+              <w:jc w:val="center"/>
+              <w:rPr>
+                <w:rFonts w:hint="eastAsia"/>
+              </w:rPr>
+            </w:pPr>
+            <w:r>
+              <w:rPr>
+                <w:rFonts w:hint="eastAsia"/>
+              </w:rPr>
+              <w:t>测试通过</w:t>
+            </w:r>
+          </w:p>
+        </w:tc>
+      </w:tr>
+      <w:tr>
+        <w:tc>
+          <w:tcPr>
+            <w:tcW w:w="3116" w:type="dxa"/>
+            <w:vAlign w:val="center"/>
+          </w:tcPr>
+          <w:p>
+            <w:pPr>
+              <w:pStyle w:val="a9"/>
+              <w:ind w:left="0"/>
+              <w:jc w:val="center"/>
+              <w:rPr>
+                <w:rFonts w:hint="eastAsia"/>
+              </w:rPr>
+            </w:pPr>
+            <w:r>
+              <w:rPr>
+                <w:rFonts w:hint="eastAsia"/>
+              </w:rPr>
+              <w:t>路径4</w:t>
+            </w:r>
+            <w:r>
+              <w:t>:1-2-3-2-5-6</w:t>
+            </w:r>
+          </w:p>
+        </w:tc>
+        <w:tc>
+          <w:tcPr>
+            <w:tcW w:w="3117" w:type="dxa"/>
+            <w:vAlign w:val="center"/>
+          </w:tcPr>
+          <w:p>
+            <w:pPr>
+              <w:pStyle w:val="a9"/>
+              <w:ind w:left="0"/>
+              <w:rPr>
+                <w:rFonts w:hint="eastAsia"/>
+              </w:rPr>
+            </w:pPr>
+            <w:r>
+              <w:rPr>
+                <w:rFonts w:hint="eastAsia"/>
+              </w:rPr>
+              <w:t>再新加入一个授权地址</w:t>
+            </w:r>
+            <w:r>
+              <w:t>0x</w:t>
+            </w:r>
+            <w:r>
+              <w:rPr>
+                <w:rFonts w:hint="eastAsia"/>
+              </w:rPr>
+              <w:t>DB</w:t>
+            </w:r>
+            <w:r>
+              <w:t>35b7d915458EF540aDe6068dFe2F44E8fa</w:t>
+            </w:r>
+            <w:r>
+              <w:t>987</w:t>
+            </w:r>
+            <w:r>
+              <w:rPr>
+                <w:rFonts w:hint="eastAsia"/>
+              </w:rPr>
+              <w:t>e并使用改地址申请登陆。</w:t>
+            </w:r>
+          </w:p>
+        </w:tc>
+        <w:tc>
+          <w:tcPr>
+            <w:tcW w:w="3117" w:type="dxa"/>
+            <w:vAlign w:val="center"/>
+          </w:tcPr>
+          <w:p>
+            <w:pPr>
+              <w:pStyle w:val="a9"/>
+              <w:ind w:left="0"/>
+              <w:jc w:val="center"/>
+              <w:rPr>
+                <w:rFonts w:hint="eastAsia"/>
+              </w:rPr>
+            </w:pPr>
+            <w:r>
+              <w:rPr>
+                <w:rFonts w:hint="eastAsia"/>
+              </w:rPr>
+              <w:t>登陆成功，返回token为</w:t>
+            </w:r>
+            <w:r>
+              <w:t>45631</w:t>
+            </w:r>
+            <w:r>
+              <w:rPr>
+                <w:rFonts w:hint="eastAsia"/>
+              </w:rPr>
+              <w:t>。</w:t>
+            </w:r>
+          </w:p>
+          <w:p>
+            <w:pPr>
+              <w:pStyle w:val="a9"/>
+              <w:ind w:left="0"/>
+              <w:jc w:val="center"/>
+              <w:rPr>
+                <w:rFonts w:hint="eastAsia"/>
+              </w:rPr>
+            </w:pPr>
+            <w:r>
+              <w:rPr>
+                <w:rFonts w:hint="eastAsia"/>
+              </w:rPr>
+              <w:t>测试通过</w:t>
+            </w:r>
+          </w:p>
+        </w:tc>
+      </w:tr>
+    </w:tbl>
+    <w:p/>
+    <w:p>
+      <w:pPr>
+        <w:rPr>
+          <w:rFonts w:hint="eastAsia"/>
+        </w:rPr>
+      </w:pPr>
+    </w:p>
+    <w:p>
+      <w:pPr>
+        <w:pStyle w:val="3"/>
+        <w:ind w:left="0" w:firstLine="0"/>
+      </w:pPr>
+      <w:r>
+        <w:rPr>
+          <w:rFonts w:hint="eastAsia"/>
+        </w:rPr>
+        <w:t>token验证接口</w:t>
+      </w:r>
+    </w:p>
+    <w:p>
+      <w:pPr>
+        <w:pStyle w:val="a9"/>
+      </w:pPr>
+      <w:r>
+        <w:rPr>
+          <w:rFonts w:hint="eastAsia"/>
+        </w:rPr>
+        <w:t>基于</w:t>
+      </w:r>
+      <w:proofErr w:type="spellStart"/>
+      <w:r>
+        <w:t>token_verification</w:t>
+      </w:r>
+      <w:proofErr w:type="spellEnd"/>
+      <w:r>
+        <w:t xml:space="preserve"> ( </w:t>
+      </w:r>
+      <w:proofErr w:type="spellStart"/>
+      <w:r>
+        <w:t>uint</w:t>
+      </w:r>
+      <w:proofErr w:type="spellEnd"/>
+      <w:r>
+        <w:t xml:space="preserve"> _token )</w:t>
+      </w:r>
+      <w:r>
+        <w:rPr>
+          <w:rFonts w:hint="eastAsia"/>
+        </w:rPr>
+        <w:t>代码的DD路径图，如图</w:t>
+      </w:r>
+      <w:r>
+        <w:t>3</w:t>
+      </w:r>
+      <w:r>
+        <w:rPr>
+          <w:rFonts w:hint="eastAsia"/>
+        </w:rPr>
+        <w:t>所示。</w:t>
+      </w:r>
+    </w:p>
+    <w:p>
+      <w:pPr>
+        <w:pStyle w:val="a9"/>
+        <w:jc w:val="center"/>
+      </w:pPr>
+      <w:r>
+        <w:rPr>
+          <w:noProof/>
+          <w:snapToGrid/>
+        </w:rPr>
+        <w:drawing>
+          <wp:inline distT="0" distB="0" distL="0" distR="0" wp14:anchorId="5C081A27" wp14:editId="3DE02009">
+            <wp:extent cx="1549400" cy="3068421"/>
+            <wp:effectExtent l="0" t="0" r="0" b="5080"/>
+            <wp:docPr id="8" name="图片 8"/>
+            <wp:cNvGraphicFramePr>
+              <a:graphicFrameLocks xmlns:a="http://schemas.openxmlformats.org/drawingml/2006/main" noChangeAspect="1"/>
+            </wp:cNvGraphicFramePr>
+            <a:graphic xmlns:a="http://schemas.openxmlformats.org/drawingml/2006/main">
+              <a:graphicData uri="http://schemas.openxmlformats.org/drawingml/2006/picture">
+                <pic:pic xmlns:pic="http://schemas.openxmlformats.org/drawingml/2006/picture">
+                  <pic:nvPicPr>
+                    <pic:cNvPr id="8" name="屏幕快照 2018-11-18 16.13.07.png"/>
+                    <pic:cNvPicPr/>
+                  </pic:nvPicPr>
+                  <pic:blipFill>
+                    <a:blip r:embed="rId13" cstate="print">
+                      <a:extLst>
+                        <a:ext uri="{28A0092B-C50C-407E-A947-70E740481C1C}">
+                          <a14:useLocalDpi xmlns:a14="http://schemas.microsoft.com/office/drawing/2010/main" val="0"/>
+                        </a:ext>
+                      </a:extLst>
+                    </a:blip>
+                    <a:stretch>
+                      <a:fillRect/>
+                    </a:stretch>
+                  </pic:blipFill>
+                  <pic:spPr>
+                    <a:xfrm>
+                      <a:off x="0" y="0"/>
+                      <a:ext cx="1566086" cy="3101466"/>
+                    </a:xfrm>
+                    <a:prstGeom prst="rect">
+                      <a:avLst/>
+                    </a:prstGeom>
+                  </pic:spPr>
+                </pic:pic>
+              </a:graphicData>
+            </a:graphic>
+          </wp:inline>
+        </w:drawing>
+      </w:r>
+    </w:p>
+    <w:p>
+      <w:pPr>
+        <w:pStyle w:val="a9"/>
+        <w:jc w:val="center"/>
+      </w:pPr>
+      <w:r>
+        <w:rPr>
+          <w:rFonts w:hint="eastAsia"/>
+        </w:rPr>
+        <w:t>图</w:t>
+      </w:r>
+      <w:r>
+        <w:t>3</w:t>
+      </w:r>
+    </w:p>
+    <w:p>
+      <w:pPr>
+        <w:pStyle w:val="a9"/>
+      </w:pPr>
+      <w:r>
+        <w:rPr>
+          <w:rFonts w:hint="eastAsia"/>
+        </w:rPr>
+        <w:t>关键节点对应的代码声明如下：</w:t>
+      </w:r>
+    </w:p>
+    <w:p>
+      <w:pPr>
+        <w:pStyle w:val="a9"/>
+      </w:pPr>
+      <w:r>
+        <w:rPr>
+          <w:rFonts w:hint="eastAsia"/>
+        </w:rPr>
+        <w:t>节点1</w:t>
+      </w:r>
+      <w:r>
+        <w:t>:</w:t>
+      </w:r>
+      <w:r>
+        <w:rPr>
+          <w:rFonts w:hint="eastAsia"/>
+        </w:rPr>
+        <w:t>起始节点。</w:t>
+      </w:r>
+    </w:p>
+    <w:p>
+      <w:pPr>
+        <w:pStyle w:val="a9"/>
+        <w:rPr>
+          <w:rFonts w:hint="eastAsia"/>
+        </w:rPr>
+      </w:pPr>
+      <w:r>
+        <w:rPr>
+          <w:rFonts w:hint="eastAsia"/>
+        </w:rPr>
+        <w:t>节点2</w:t>
+      </w:r>
+      <w:r>
+        <w:t>:96</w:t>
+      </w:r>
+      <w:r>
+        <w:rPr>
+          <w:rFonts w:hint="eastAsia"/>
+        </w:rPr>
+        <w:t>行，</w:t>
+      </w:r>
+      <w:r>
+        <w:t xml:space="preserve">for ( </w:t>
+      </w:r>
+      <w:proofErr w:type="spellStart"/>
+      <w:r>
+        <w:t>uint</w:t>
+      </w:r>
+      <w:proofErr w:type="spellEnd"/>
+      <w:r>
+        <w:t xml:space="preserve"> </w:t>
+      </w:r>
+      <w:proofErr w:type="spellStart"/>
+      <w:r>
+        <w:t>i</w:t>
+      </w:r>
+      <w:proofErr w:type="spellEnd"/>
+      <w:r>
+        <w:t xml:space="preserve"> = 0 ; </w:t>
+      </w:r>
+      <w:proofErr w:type="spellStart"/>
+      <w:r>
+        <w:t>i</w:t>
+      </w:r>
+      <w:proofErr w:type="spellEnd"/>
+      <w:r>
+        <w:t xml:space="preserve"> &lt; </w:t>
+      </w:r>
+      <w:proofErr w:type="spellStart"/>
+      <w:r>
+        <w:t>list_length</w:t>
+      </w:r>
+      <w:proofErr w:type="spellEnd"/>
+      <w:r>
+        <w:t xml:space="preserve"> ;</w:t>
+      </w:r>
+    </w:p>
+    <w:p>
+      <w:pPr>
+        <w:pStyle w:val="a9"/>
+      </w:pPr>
+      <w:r>
+        <w:rPr>
+          <w:rFonts w:hint="eastAsia"/>
+        </w:rPr>
+        <w:t>节点3</w:t>
+      </w:r>
+      <w:r>
+        <w:t>:97</w:t>
+      </w:r>
+      <w:r>
+        <w:rPr>
+          <w:rFonts w:hint="eastAsia"/>
+        </w:rPr>
+        <w:t>行，</w:t>
+      </w:r>
+      <w:r>
+        <w:t xml:space="preserve">if ( </w:t>
+      </w:r>
+      <w:proofErr w:type="spellStart"/>
+      <w:r>
+        <w:t>token_list</w:t>
+      </w:r>
+      <w:proofErr w:type="spellEnd"/>
+      <w:r>
+        <w:t>[</w:t>
+      </w:r>
+      <w:proofErr w:type="spellStart"/>
+      <w:r>
+        <w:t>i</w:t>
+      </w:r>
+      <w:proofErr w:type="spellEnd"/>
+      <w:r>
+        <w:t>].token == _token )</w:t>
+      </w:r>
+    </w:p>
+    <w:p>
+      <w:pPr>
+        <w:pStyle w:val="a9"/>
+      </w:pPr>
+      <w:r>
+        <w:rPr>
+          <w:rFonts w:hint="eastAsia"/>
+        </w:rPr>
+        <w:t>节点4</w:t>
+      </w:r>
+      <w:r>
+        <w:t>:98</w:t>
+      </w:r>
+      <w:r>
+        <w:rPr>
+          <w:rFonts w:hint="eastAsia"/>
+        </w:rPr>
+        <w:t>行，</w:t>
+      </w:r>
+      <w:r>
+        <w:t xml:space="preserve">if( </w:t>
+      </w:r>
+      <w:proofErr w:type="spellStart"/>
+      <w:r>
+        <w:t>token_list</w:t>
+      </w:r>
+      <w:proofErr w:type="spellEnd"/>
+      <w:r>
+        <w:t>[</w:t>
+      </w:r>
+      <w:proofErr w:type="spellStart"/>
+      <w:r>
+        <w:t>i</w:t>
+      </w:r>
+      <w:proofErr w:type="spellEnd"/>
+      <w:r>
+        <w:t>].</w:t>
+      </w:r>
+      <w:proofErr w:type="spellStart"/>
+      <w:r>
+        <w:t>creation_time</w:t>
+      </w:r>
+      <w:proofErr w:type="spellEnd"/>
+      <w:r>
+        <w:t xml:space="preserve">  + 2 hours &gt;= now )</w:t>
+      </w:r>
+    </w:p>
+    <w:p>
+      <w:pPr>
+        <w:pStyle w:val="a9"/>
+        <w:rPr>
+          <w:rFonts w:hint="eastAsia"/>
+        </w:rPr>
+      </w:pPr>
+      <w:r>
+        <w:rPr>
+          <w:rFonts w:hint="eastAsia"/>
+        </w:rPr>
+        <w:t>节点5</w:t>
+      </w:r>
+      <w:r>
+        <w:t>:99</w:t>
+      </w:r>
+      <w:r>
+        <w:rPr>
+          <w:rFonts w:hint="eastAsia"/>
+        </w:rPr>
+        <w:t>行</w:t>
+      </w:r>
+      <w:r>
+        <w:rPr>
+          <w:rFonts w:hint="eastAsia"/>
+        </w:rPr>
+        <w:t>，</w:t>
+      </w:r>
+      <w:r>
+        <w:t>return true;</w:t>
+      </w:r>
+    </w:p>
+    <w:p>
+      <w:pPr>
+        <w:pStyle w:val="a9"/>
+        <w:rPr>
+          <w:rFonts w:hint="eastAsia"/>
+        </w:rPr>
+      </w:pPr>
+      <w:r>
+        <w:rPr>
+          <w:rFonts w:hint="eastAsia"/>
+        </w:rPr>
+        <w:t>节点6</w:t>
+      </w:r>
+      <w:r>
+        <w:t>:</w:t>
+      </w:r>
+      <w:r>
+        <w:t>104</w:t>
+      </w:r>
+      <w:r>
+        <w:rPr>
+          <w:rFonts w:hint="eastAsia"/>
+        </w:rPr>
+        <w:t>行</w:t>
+      </w:r>
+      <w:r>
+        <w:rPr>
+          <w:rFonts w:hint="eastAsia"/>
+        </w:rPr>
+        <w:t>，</w:t>
+      </w:r>
+      <w:r>
+        <w:t>return false;</w:t>
+      </w:r>
+    </w:p>
+    <w:p>
+      <w:pPr>
+        <w:pStyle w:val="a9"/>
+      </w:pPr>
+      <w:r>
+        <w:rPr>
+          <w:rFonts w:hint="eastAsia"/>
+        </w:rPr>
+        <w:t>测试详情如下：</w:t>
+      </w:r>
+    </w:p>
+    <w:tbl>
+      <w:tblPr>
+        <w:tblStyle w:val="af2"/>
+        <w:tblW w:w="0" w:type="auto"/>
+        <w:tblInd w:w="720" w:type="dxa"/>
+        <w:tblLook w:val="04A0" w:firstRow="1" w:lastRow="0" w:firstColumn="1" w:lastColumn="0" w:noHBand="0" w:noVBand="1"/>
+      </w:tblPr>
+      <w:tblGrid>
+        <w:gridCol w:w="2042"/>
+        <w:gridCol w:w="4416"/>
+        <w:gridCol w:w="2172"/>
+      </w:tblGrid>
+      <w:tr>
+        <w:tc>
+          <w:tcPr>
+            <w:tcW w:w="3116" w:type="dxa"/>
+            <w:vAlign w:val="center"/>
+          </w:tcPr>
+          <w:p>
+            <w:pPr>
+              <w:pStyle w:val="a9"/>
+              <w:ind w:left="0"/>
+              <w:jc w:val="center"/>
+              <w:rPr>
+                <w:rFonts w:hint="eastAsia"/>
+              </w:rPr>
+            </w:pPr>
+            <w:r>
+              <w:rPr>
+                <w:rFonts w:hint="eastAsia"/>
+              </w:rPr>
+              <w:t>路径</w:t>
+            </w:r>
+          </w:p>
+        </w:tc>
+        <w:tc>
+          <w:tcPr>
+            <w:tcW w:w="3117" w:type="dxa"/>
+            <w:vAlign w:val="center"/>
+          </w:tcPr>
+          <w:p>
+            <w:pPr>
+              <w:pStyle w:val="a9"/>
+              <w:ind w:left="0"/>
+              <w:jc w:val="center"/>
+              <w:rPr>
+                <w:rFonts w:hint="eastAsia"/>
+              </w:rPr>
+            </w:pPr>
+            <w:r>
+              <w:rPr>
+                <w:rFonts w:hint="eastAsia"/>
+              </w:rPr>
+              <w:t>用例</w:t>
+            </w:r>
+          </w:p>
+        </w:tc>
+        <w:tc>
+          <w:tcPr>
+            <w:tcW w:w="3117" w:type="dxa"/>
+            <w:vAlign w:val="center"/>
+          </w:tcPr>
+          <w:p>
+            <w:pPr>
+              <w:pStyle w:val="a9"/>
+              <w:ind w:left="0"/>
+              <w:jc w:val="center"/>
+              <w:rPr>
+                <w:rFonts w:hint="eastAsia"/>
+              </w:rPr>
+            </w:pPr>
+            <w:r>
+              <w:rPr>
+                <w:rFonts w:hint="eastAsia"/>
+              </w:rPr>
+              <w:t>测试结果</w:t>
+            </w:r>
+          </w:p>
+        </w:tc>
+      </w:tr>
+      <w:tr>
+        <w:tc>
+          <w:tcPr>
+            <w:tcW w:w="3116" w:type="dxa"/>
+            <w:vAlign w:val="center"/>
+          </w:tcPr>
+          <w:p>
+            <w:pPr>
+              <w:pStyle w:val="a9"/>
+              <w:ind w:left="0"/>
+              <w:jc w:val="center"/>
+              <w:rPr>
+                <w:rFonts w:hint="eastAsia"/>
+              </w:rPr>
+            </w:pPr>
+            <w:r>
+              <w:rPr>
+                <w:rFonts w:hint="eastAsia"/>
+              </w:rPr>
+              <w:lastRenderedPageBreak/>
+              <w:t>路径1</w:t>
+            </w:r>
+            <w:r>
+              <w:t>:1-2-3-4-5</w:t>
+            </w:r>
+          </w:p>
+        </w:tc>
+        <w:tc>
+          <w:tcPr>
+            <w:tcW w:w="3117" w:type="dxa"/>
+            <w:vAlign w:val="center"/>
+          </w:tcPr>
+          <w:p>
+            <w:pPr>
+              <w:pStyle w:val="a9"/>
+              <w:ind w:left="0"/>
+              <w:rPr>
+                <w:rFonts w:hint="eastAsia"/>
+              </w:rPr>
+            </w:pPr>
+            <w:r>
+              <w:rPr>
+                <w:rFonts w:hint="eastAsia"/>
+              </w:rPr>
+              <w:t>使用地址</w:t>
+            </w:r>
+            <w:r>
+              <w:t>0xCA35b7d915458EF540aDe6068dFe2F44E8fa733c</w:t>
+            </w:r>
+            <w:r>
+              <w:rPr>
+                <w:rFonts w:hint="eastAsia"/>
+              </w:rPr>
+              <w:t>在得到的token后的五分钟之内，调用该接口。</w:t>
+            </w:r>
+          </w:p>
+        </w:tc>
+        <w:tc>
+          <w:tcPr>
+            <w:tcW w:w="3117" w:type="dxa"/>
+            <w:vAlign w:val="center"/>
+          </w:tcPr>
+          <w:p>
+            <w:pPr>
+              <w:pStyle w:val="a9"/>
+              <w:ind w:left="0"/>
+              <w:jc w:val="center"/>
+              <w:rPr>
+                <w:rFonts w:hint="eastAsia"/>
+              </w:rPr>
+            </w:pPr>
+            <w:r>
+              <w:rPr>
+                <w:rFonts w:hint="eastAsia"/>
+              </w:rPr>
+              <w:t>返回true。</w:t>
+            </w:r>
+          </w:p>
+          <w:p>
+            <w:pPr>
+              <w:pStyle w:val="a9"/>
+              <w:ind w:left="0"/>
+              <w:jc w:val="center"/>
+              <w:rPr>
+                <w:rFonts w:hint="eastAsia"/>
+              </w:rPr>
+            </w:pPr>
+            <w:r>
+              <w:rPr>
+                <w:rFonts w:hint="eastAsia"/>
+              </w:rPr>
+              <w:t>测试通过</w:t>
+            </w:r>
+          </w:p>
+        </w:tc>
+      </w:tr>
+      <w:tr>
+        <w:tc>
+          <w:tcPr>
+            <w:tcW w:w="3116" w:type="dxa"/>
+            <w:vAlign w:val="center"/>
+          </w:tcPr>
+          <w:p>
+            <w:pPr>
+              <w:pStyle w:val="a9"/>
+              <w:ind w:left="0"/>
+              <w:jc w:val="center"/>
+              <w:rPr>
+                <w:rFonts w:hint="eastAsia"/>
+              </w:rPr>
+            </w:pPr>
+            <w:r>
+              <w:rPr>
+                <w:rFonts w:hint="eastAsia"/>
+              </w:rPr>
+              <w:t>路径2</w:t>
+            </w:r>
+            <w:r>
+              <w:t>:1-2-3-4-6</w:t>
+            </w:r>
+          </w:p>
+        </w:tc>
+        <w:tc>
+          <w:tcPr>
+            <w:tcW w:w="3117" w:type="dxa"/>
+            <w:vAlign w:val="center"/>
+          </w:tcPr>
+          <w:p>
+            <w:pPr>
+              <w:pStyle w:val="a9"/>
+              <w:ind w:left="0"/>
+              <w:rPr>
+                <w:rFonts w:hint="eastAsia"/>
+              </w:rPr>
+            </w:pPr>
+            <w:r>
+              <w:rPr>
+                <w:rFonts w:hint="eastAsia"/>
+              </w:rPr>
+              <w:t>使用地址</w:t>
+            </w:r>
+            <w:r>
+              <w:t>0xCA35b7d915458EF540aDe6068dFe2F44E8fa733c</w:t>
+            </w:r>
+            <w:r>
+              <w:rPr>
+                <w:rFonts w:hint="eastAsia"/>
+              </w:rPr>
+              <w:t>在得到的token后的五分钟之内，调用该接口。</w:t>
+            </w:r>
+          </w:p>
+        </w:tc>
+        <w:tc>
+          <w:tcPr>
+            <w:tcW w:w="3117" w:type="dxa"/>
+            <w:vAlign w:val="center"/>
+          </w:tcPr>
+          <w:p>
+            <w:pPr>
+              <w:pStyle w:val="a9"/>
+              <w:ind w:left="0"/>
+              <w:jc w:val="center"/>
+              <w:rPr>
+                <w:rFonts w:hint="eastAsia"/>
+              </w:rPr>
+            </w:pPr>
+            <w:r>
+              <w:rPr>
+                <w:rFonts w:hint="eastAsia"/>
+              </w:rPr>
+              <w:t>token超时，返回false。</w:t>
+            </w:r>
+          </w:p>
+          <w:p>
+            <w:pPr>
+              <w:pStyle w:val="a9"/>
+              <w:ind w:left="0"/>
+              <w:jc w:val="center"/>
+              <w:rPr>
+                <w:rFonts w:hint="eastAsia"/>
+              </w:rPr>
+            </w:pPr>
+            <w:r>
+              <w:rPr>
+                <w:rFonts w:hint="eastAsia"/>
+              </w:rPr>
+              <w:t>测试通过</w:t>
+            </w:r>
+          </w:p>
+        </w:tc>
+      </w:tr>
+      <w:tr>
+        <w:tc>
+          <w:tcPr>
+            <w:tcW w:w="3116" w:type="dxa"/>
+            <w:vAlign w:val="center"/>
+          </w:tcPr>
+          <w:p>
+            <w:pPr>
+              <w:pStyle w:val="a9"/>
+              <w:ind w:left="0"/>
+              <w:jc w:val="center"/>
+              <w:rPr>
+                <w:rFonts w:hint="eastAsia"/>
+              </w:rPr>
+            </w:pPr>
+            <w:r>
+              <w:rPr>
+                <w:rFonts w:hint="eastAsia"/>
+              </w:rPr>
+              <w:t>路径3</w:t>
+            </w:r>
+            <w:r>
+              <w:t>:1-2-6</w:t>
+            </w:r>
+          </w:p>
+        </w:tc>
+        <w:tc>
+          <w:tcPr>
+            <w:tcW w:w="3117" w:type="dxa"/>
+            <w:vAlign w:val="center"/>
+          </w:tcPr>
+          <w:p>
+            <w:pPr>
+              <w:pStyle w:val="a9"/>
+              <w:ind w:left="0"/>
+              <w:rPr>
+                <w:rFonts w:hint="eastAsia"/>
+              </w:rPr>
+            </w:pPr>
+            <w:r>
+              <w:rPr>
+                <w:rFonts w:hint="eastAsia"/>
+              </w:rPr>
+              <w:t>清空token列表之后，尝试调用该接口。</w:t>
+            </w:r>
+          </w:p>
+        </w:tc>
+        <w:tc>
+          <w:tcPr>
+            <w:tcW w:w="3117" w:type="dxa"/>
+            <w:vAlign w:val="center"/>
+          </w:tcPr>
+          <w:p>
+            <w:pPr>
+              <w:pStyle w:val="a9"/>
+              <w:ind w:left="0"/>
+              <w:jc w:val="center"/>
+            </w:pPr>
+            <w:r>
+              <w:rPr>
+                <w:rFonts w:hint="eastAsia"/>
+              </w:rPr>
+              <w:t>返回false。</w:t>
+            </w:r>
+          </w:p>
+          <w:p>
+            <w:pPr>
+              <w:pStyle w:val="a9"/>
+              <w:ind w:left="0"/>
+              <w:jc w:val="center"/>
+              <w:rPr>
+                <w:rFonts w:hint="eastAsia"/>
+              </w:rPr>
+            </w:pPr>
+            <w:r>
+              <w:rPr>
+                <w:rFonts w:hint="eastAsia"/>
+              </w:rPr>
+              <w:t>测试通过</w:t>
+            </w:r>
+          </w:p>
+        </w:tc>
+      </w:tr>
+      <w:tr>
+        <w:tc>
+          <w:tcPr>
+            <w:tcW w:w="3116" w:type="dxa"/>
+            <w:vAlign w:val="center"/>
+          </w:tcPr>
+          <w:p>
+            <w:pPr>
+              <w:pStyle w:val="a9"/>
+              <w:ind w:left="0"/>
+              <w:jc w:val="center"/>
+              <w:rPr>
+                <w:rFonts w:hint="eastAsia"/>
+              </w:rPr>
+            </w:pPr>
+            <w:r>
+              <w:rPr>
+                <w:rFonts w:hint="eastAsia"/>
+              </w:rPr>
+              <w:t>路径4</w:t>
+            </w:r>
+            <w:r>
+              <w:t>:1-2-3-2-6</w:t>
+            </w:r>
+          </w:p>
+        </w:tc>
+        <w:tc>
+          <w:tcPr>
+            <w:tcW w:w="3117" w:type="dxa"/>
+            <w:vAlign w:val="center"/>
+          </w:tcPr>
+          <w:p>
+            <w:pPr>
+              <w:pStyle w:val="a9"/>
+              <w:ind w:left="0"/>
+              <w:rPr>
+                <w:rFonts w:hint="eastAsia"/>
+              </w:rPr>
+            </w:pPr>
+            <w:r>
+              <w:rPr>
+                <w:rFonts w:hint="eastAsia"/>
+              </w:rPr>
+              <w:t>加入多个token，并使用另外一个不再列表中的token为参数调用该接口。</w:t>
+            </w:r>
+          </w:p>
+        </w:tc>
+        <w:tc>
+          <w:tcPr>
+            <w:tcW w:w="3117" w:type="dxa"/>
+            <w:vAlign w:val="center"/>
+          </w:tcPr>
+          <w:p>
+            <w:pPr>
+              <w:pStyle w:val="a9"/>
+              <w:ind w:left="0"/>
+              <w:jc w:val="center"/>
+            </w:pPr>
+            <w:r>
+              <w:rPr>
+                <w:rFonts w:hint="eastAsia"/>
+              </w:rPr>
+              <w:t>返回false。</w:t>
+            </w:r>
+          </w:p>
+          <w:p>
+            <w:pPr>
+              <w:pStyle w:val="a9"/>
+              <w:ind w:left="0"/>
+              <w:jc w:val="center"/>
+              <w:rPr>
+                <w:rFonts w:hint="eastAsia"/>
+              </w:rPr>
+            </w:pPr>
+            <w:r>
+              <w:rPr>
+                <w:rFonts w:hint="eastAsia"/>
+              </w:rPr>
+              <w:t>测试通过</w:t>
+            </w:r>
+          </w:p>
+        </w:tc>
+      </w:tr>
+    </w:tbl>
+    <w:p>
+      <w:pPr>
         <w:pStyle w:val="2"/>
         <w:ind w:left="0" w:firstLine="0"/>
       </w:pPr>
-      <w:bookmarkStart w:id="14" w:name="_Toc529112760"/>
-      <w:bookmarkStart w:id="15" w:name="_Toc529113171"/>
       <w:r>
         <w:rPr>
           <w:rFonts w:hint="eastAsia"/>
@@ -4487,12 +6627,10 @@
         </w:rPr>
         <w:t>迭代所需完成的功能均已实现并基本通过测试，部分未通过测试的内容将会在后续迭代中修改和优化。</w:t>
       </w:r>
-      <w:bookmarkStart w:id="16" w:name="_GoBack"/>
-      <w:bookmarkEnd w:id="16"/>
     </w:p>
     <w:sectPr>
-      <w:headerReference w:type="default" r:id="rId11"/>
-      <w:footerReference w:type="default" r:id="rId12"/>
+      <w:headerReference w:type="default" r:id="rId14"/>
+      <w:footerReference w:type="default" r:id="rId15"/>
       <w:pgSz w:w="12240" w:h="15840" w:code="1"/>
       <w:pgMar w:top="1440" w:right="1440" w:bottom="1440" w:left="1440" w:header="720" w:footer="720" w:gutter="0"/>
       <w:cols w:space="720"/>
@@ -6881,6 +9019,7 @@
     <w:name w:val="heading 3"/>
     <w:basedOn w:val="1"/>
     <w:next w:val="a"/>
+    <w:link w:val="30"/>
     <w:qFormat/>
     <w:pPr>
       <w:numPr>
@@ -7465,6 +9604,17 @@
       <w:snapToGrid w:val="0"/>
     </w:rPr>
   </w:style>
+  <w:style w:type="character" w:customStyle="1" w:styleId="30">
+    <w:name w:val="标题 3 字符"/>
+    <w:basedOn w:val="a0"/>
+    <w:link w:val="3"/>
+    <w:rsid w:val="00394413"/>
+    <w:rPr>
+      <w:rFonts w:ascii="宋体"/>
+      <w:i/>
+      <w:snapToGrid w:val="0"/>
+    </w:rPr>
+  </w:style>
 </w:styles>
 </file>
 
@@ -7768,7 +9918,7 @@
 </file>
 
 <file path=customXml/itemProps1.xml><?xml version="1.0" encoding="utf-8"?>
-<ds:datastoreItem xmlns:ds="http://schemas.openxmlformats.org/officeDocument/2006/customXml" ds:itemID="{7A5ACE70-251D-7C44-A91F-7E4662E40592}">
+<ds:datastoreItem xmlns:ds="http://schemas.openxmlformats.org/officeDocument/2006/customXml" ds:itemID="{08E338CC-EC85-134D-A5BD-FB43604D22A4}">
   <ds:schemaRefs>
     <ds:schemaRef ds:uri="http://schemas.openxmlformats.org/officeDocument/2006/bibliography"/>
   </ds:schemaRefs>

--- a/doc/迭代三/迭代三测试报告.docx
+++ b/doc/迭代三/迭代三测试报告.docx
@@ -1446,9 +1446,33 @@
         </w:rPr>
         <w:t>定义、首字母缩写词和缩略语</w:t>
       </w:r>
+      <w:bookmarkStart w:id="4" w:name="_GoBack"/>
       <w:bookmarkEnd w:id="3"/>
+      <w:bookmarkEnd w:id="4"/>
     </w:p>
-    <w:p/>
+    <w:p>
+      <w:pPr>
+        <w:ind w:firstLine="720"/>
+        <w:rPr>
+          <w:rFonts w:hint="eastAsia"/>
+        </w:rPr>
+      </w:pPr>
+      <w:r>
+        <w:rPr>
+          <w:b/>
+        </w:rPr>
+        <w:t>Remix IDE:</w:t>
+      </w:r>
+      <w:r>
+        <w:t xml:space="preserve"> </w:t>
+      </w:r>
+      <w:r>
+        <w:rPr>
+          <w:rFonts w:hint="eastAsia"/>
+        </w:rPr>
+        <w:t>一款基于浏览器的Solidity语言的编译器。</w:t>
+      </w:r>
+    </w:p>
     <w:p/>
     <w:p>
       <w:pPr>
@@ -2100,16 +2124,16 @@
         <w:pStyle w:val="2"/>
         <w:ind w:left="0" w:firstLine="0"/>
       </w:pPr>
-      <w:bookmarkStart w:id="4" w:name="_Toc529112755"/>
-      <w:bookmarkStart w:id="5" w:name="_Toc529113166"/>
+      <w:bookmarkStart w:id="5" w:name="_Toc529112755"/>
+      <w:bookmarkStart w:id="6" w:name="_Toc529113166"/>
       <w:r>
         <w:rPr>
           <w:rFonts w:hint="eastAsia"/>
         </w:rPr>
         <w:t>测试结果摘要</w:t>
       </w:r>
-      <w:bookmarkEnd w:id="4"/>
       <w:bookmarkEnd w:id="5"/>
+      <w:bookmarkEnd w:id="6"/>
     </w:p>
     <w:p>
       <w:pPr>
@@ -2127,16 +2151,16 @@
         <w:pStyle w:val="3"/>
         <w:ind w:left="0" w:firstLine="0"/>
       </w:pPr>
-      <w:bookmarkStart w:id="6" w:name="_Toc529112756"/>
-      <w:bookmarkStart w:id="7" w:name="_Toc529113167"/>
+      <w:bookmarkStart w:id="7" w:name="_Toc529112756"/>
+      <w:bookmarkStart w:id="8" w:name="_Toc529113167"/>
       <w:r>
         <w:rPr>
           <w:rFonts w:hint="eastAsia"/>
         </w:rPr>
         <w:t>基于需求的测试覆盖</w:t>
       </w:r>
-      <w:bookmarkEnd w:id="6"/>
       <w:bookmarkEnd w:id="7"/>
+      <w:bookmarkEnd w:id="8"/>
     </w:p>
     <w:p/>
     <w:tbl>
@@ -3006,8 +3030,8 @@
         <w:pStyle w:val="3"/>
         <w:ind w:left="0" w:firstLine="0"/>
       </w:pPr>
-      <w:bookmarkStart w:id="8" w:name="_Toc529112757"/>
-      <w:bookmarkStart w:id="9" w:name="_Toc529113168"/>
+      <w:bookmarkStart w:id="9" w:name="_Toc529112757"/>
+      <w:bookmarkStart w:id="10" w:name="_Toc529113168"/>
       <w:r>
         <w:rPr>
           <w:rFonts w:hint="eastAsia"/>
@@ -3015,8 +3039,8 @@
         <w:lastRenderedPageBreak/>
         <w:t>基于代码的测试覆盖</w:t>
       </w:r>
-      <w:bookmarkEnd w:id="8"/>
       <w:bookmarkEnd w:id="9"/>
+      <w:bookmarkEnd w:id="10"/>
     </w:p>
     <w:tbl>
       <w:tblPr>
@@ -3147,16 +3171,16 @@
         <w:pStyle w:val="2"/>
         <w:ind w:left="0" w:firstLine="0"/>
       </w:pPr>
-      <w:bookmarkStart w:id="10" w:name="_Toc529112758"/>
-      <w:bookmarkStart w:id="11" w:name="_Toc529113169"/>
+      <w:bookmarkStart w:id="11" w:name="_Toc529112758"/>
+      <w:bookmarkStart w:id="12" w:name="_Toc529113169"/>
       <w:r>
         <w:rPr>
           <w:rFonts w:hint="eastAsia"/>
         </w:rPr>
         <w:t>基于需求的测试覆盖</w:t>
       </w:r>
-      <w:bookmarkEnd w:id="10"/>
       <w:bookmarkEnd w:id="11"/>
+      <w:bookmarkEnd w:id="12"/>
     </w:p>
     <w:p/>
     <w:tbl>
@@ -4317,24 +4341,24 @@
         <w:pStyle w:val="2"/>
         <w:ind w:left="0" w:firstLine="0"/>
       </w:pPr>
-      <w:bookmarkStart w:id="12" w:name="_Toc529112759"/>
-      <w:bookmarkStart w:id="13" w:name="_Toc529113170"/>
+      <w:bookmarkStart w:id="13" w:name="_Toc529112759"/>
+      <w:bookmarkStart w:id="14" w:name="_Toc529113170"/>
       <w:r>
         <w:rPr>
           <w:rFonts w:hint="eastAsia"/>
         </w:rPr>
         <w:t>基于代码的测试覆盖</w:t>
       </w:r>
-      <w:bookmarkEnd w:id="12"/>
       <w:bookmarkEnd w:id="13"/>
+      <w:bookmarkEnd w:id="14"/>
     </w:p>
     <w:p>
       <w:pPr>
         <w:pStyle w:val="3"/>
         <w:ind w:left="0" w:firstLine="0"/>
       </w:pPr>
-      <w:bookmarkStart w:id="14" w:name="_Toc529112760"/>
-      <w:bookmarkStart w:id="15" w:name="_Toc529113171"/>
+      <w:bookmarkStart w:id="15" w:name="_Toc529112760"/>
+      <w:bookmarkStart w:id="16" w:name="_Toc529113171"/>
       <w:r>
         <w:rPr>
           <w:rFonts w:hint="eastAsia"/>
@@ -4621,9 +4645,6 @@
               <w:pStyle w:val="a9"/>
               <w:ind w:left="0"/>
               <w:jc w:val="center"/>
-              <w:rPr>
-                <w:rFonts w:hint="eastAsia"/>
-              </w:rPr>
             </w:pPr>
             <w:r>
               <w:rPr>
@@ -4643,9 +4664,6 @@
               <w:pStyle w:val="a9"/>
               <w:ind w:left="0"/>
               <w:jc w:val="center"/>
-              <w:rPr>
-                <w:rFonts w:hint="eastAsia"/>
-              </w:rPr>
             </w:pPr>
             <w:r>
               <w:rPr>
@@ -4665,9 +4683,6 @@
               <w:pStyle w:val="a9"/>
               <w:ind w:left="0"/>
               <w:jc w:val="center"/>
-              <w:rPr>
-                <w:rFonts w:hint="eastAsia"/>
-              </w:rPr>
             </w:pPr>
             <w:r>
               <w:rPr>
@@ -4689,9 +4704,6 @@
               <w:pStyle w:val="a9"/>
               <w:ind w:left="0"/>
               <w:jc w:val="center"/>
-              <w:rPr>
-                <w:rFonts w:hint="eastAsia"/>
-              </w:rPr>
             </w:pPr>
             <w:r>
               <w:rPr>
@@ -4713,9 +4725,6 @@
             <w:pPr>
               <w:pStyle w:val="a9"/>
               <w:ind w:left="0"/>
-              <w:rPr>
-                <w:rFonts w:hint="eastAsia"/>
-              </w:rPr>
             </w:pPr>
             <w:r>
               <w:rPr>
@@ -4751,9 +4760,6 @@
               <w:pStyle w:val="a9"/>
               <w:ind w:left="0"/>
               <w:jc w:val="center"/>
-              <w:rPr>
-                <w:rFonts w:hint="eastAsia"/>
-              </w:rPr>
             </w:pPr>
             <w:r>
               <w:rPr>
@@ -4775,9 +4781,6 @@
               <w:pStyle w:val="a9"/>
               <w:ind w:left="0"/>
               <w:jc w:val="center"/>
-              <w:rPr>
-                <w:rFonts w:hint="eastAsia"/>
-              </w:rPr>
             </w:pPr>
             <w:r>
               <w:rPr>
@@ -4800,9 +4803,6 @@
             <w:pPr>
               <w:pStyle w:val="a9"/>
               <w:ind w:left="0"/>
-              <w:rPr>
-                <w:rFonts w:hint="eastAsia"/>
-              </w:rPr>
             </w:pPr>
             <w:r>
               <w:rPr>
@@ -4847,9 +4847,6 @@
               <w:pStyle w:val="a9"/>
               <w:ind w:left="0"/>
               <w:jc w:val="center"/>
-              <w:rPr>
-                <w:rFonts w:hint="eastAsia"/>
-              </w:rPr>
             </w:pPr>
             <w:r>
               <w:rPr>
@@ -4864,19 +4861,11 @@
     <w:p>
       <w:pPr>
         <w:pStyle w:val="a9"/>
-        <w:rPr>
-          <w:rFonts w:hint="eastAsia"/>
-        </w:rPr>
-      </w:pPr>
-      <w:bookmarkStart w:id="16" w:name="_GoBack"/>
-      <w:bookmarkEnd w:id="16"/>
+      </w:pPr>
     </w:p>
     <w:p>
       <w:pPr>
         <w:pStyle w:val="a9"/>
-        <w:rPr>
-          <w:rFonts w:hint="eastAsia"/>
-        </w:rPr>
       </w:pPr>
     </w:p>
     <w:p>
@@ -5022,9 +5011,6 @@
     <w:p>
       <w:pPr>
         <w:pStyle w:val="a9"/>
-        <w:rPr>
-          <w:rFonts w:hint="eastAsia"/>
-        </w:rPr>
       </w:pPr>
       <w:r>
         <w:rPr>
@@ -5195,9 +5181,6 @@
     <w:p>
       <w:pPr>
         <w:pStyle w:val="a9"/>
-        <w:rPr>
-          <w:rFonts w:hint="eastAsia"/>
-        </w:rPr>
       </w:pPr>
       <w:r>
         <w:rPr>
@@ -5233,9 +5216,6 @@
     <w:p>
       <w:pPr>
         <w:pStyle w:val="a9"/>
-        <w:rPr>
-          <w:rFonts w:hint="eastAsia"/>
-        </w:rPr>
       </w:pPr>
       <w:r>
         <w:rPr>
@@ -5302,9 +5282,6 @@
               <w:pStyle w:val="a9"/>
               <w:ind w:left="0"/>
               <w:jc w:val="center"/>
-              <w:rPr>
-                <w:rFonts w:hint="eastAsia"/>
-              </w:rPr>
             </w:pPr>
             <w:r>
               <w:rPr>
@@ -5324,9 +5301,6 @@
               <w:pStyle w:val="a9"/>
               <w:ind w:left="0"/>
               <w:jc w:val="center"/>
-              <w:rPr>
-                <w:rFonts w:hint="eastAsia"/>
-              </w:rPr>
             </w:pPr>
             <w:r>
               <w:rPr>
@@ -5346,9 +5320,6 @@
               <w:pStyle w:val="a9"/>
               <w:ind w:left="0"/>
               <w:jc w:val="center"/>
-              <w:rPr>
-                <w:rFonts w:hint="eastAsia"/>
-              </w:rPr>
             </w:pPr>
             <w:r>
               <w:rPr>
@@ -5370,9 +5341,6 @@
               <w:pStyle w:val="a9"/>
               <w:ind w:left="0"/>
               <w:jc w:val="center"/>
-              <w:rPr>
-                <w:rFonts w:hint="eastAsia"/>
-              </w:rPr>
             </w:pPr>
             <w:r>
               <w:rPr>
@@ -5394,9 +5362,6 @@
             <w:pPr>
               <w:pStyle w:val="a9"/>
               <w:ind w:left="0"/>
-              <w:rPr>
-                <w:rFonts w:hint="eastAsia"/>
-              </w:rPr>
             </w:pPr>
             <w:r>
               <w:rPr>
@@ -5425,9 +5390,6 @@
               <w:pStyle w:val="a9"/>
               <w:ind w:left="0"/>
               <w:jc w:val="center"/>
-              <w:rPr>
-                <w:rFonts w:hint="eastAsia"/>
-              </w:rPr>
             </w:pPr>
             <w:r>
               <w:rPr>
@@ -5450,9 +5412,6 @@
               <w:pStyle w:val="a9"/>
               <w:ind w:left="0"/>
               <w:jc w:val="center"/>
-              <w:rPr>
-                <w:rFonts w:hint="eastAsia"/>
-              </w:rPr>
             </w:pPr>
             <w:r>
               <w:rPr>
@@ -5474,9 +5433,6 @@
               <w:pStyle w:val="a9"/>
               <w:ind w:left="0"/>
               <w:jc w:val="center"/>
-              <w:rPr>
-                <w:rFonts w:hint="eastAsia"/>
-              </w:rPr>
             </w:pPr>
             <w:r>
               <w:rPr>
@@ -5499,9 +5455,6 @@
             <w:pPr>
               <w:pStyle w:val="a9"/>
               <w:ind w:left="0"/>
-              <w:rPr>
-                <w:rFonts w:hint="eastAsia"/>
-              </w:rPr>
             </w:pPr>
             <w:r>
               <w:rPr>
@@ -5534,9 +5487,6 @@
               <w:pStyle w:val="a9"/>
               <w:ind w:left="0"/>
               <w:jc w:val="center"/>
-              <w:rPr>
-                <w:rFonts w:hint="eastAsia"/>
-              </w:rPr>
             </w:pPr>
             <w:r>
               <w:rPr>
@@ -5558,9 +5508,6 @@
               <w:pStyle w:val="a9"/>
               <w:ind w:left="0"/>
               <w:jc w:val="center"/>
-              <w:rPr>
-                <w:rFonts w:hint="eastAsia"/>
-              </w:rPr>
             </w:pPr>
             <w:r>
               <w:rPr>
@@ -5582,9 +5529,6 @@
             <w:pPr>
               <w:pStyle w:val="a9"/>
               <w:ind w:left="0"/>
-              <w:rPr>
-                <w:rFonts w:hint="eastAsia"/>
-              </w:rPr>
             </w:pPr>
             <w:r>
               <w:rPr>
@@ -5617,9 +5561,6 @@
               <w:pStyle w:val="a9"/>
               <w:ind w:left="0"/>
               <w:jc w:val="center"/>
-              <w:rPr>
-                <w:rFonts w:hint="eastAsia"/>
-              </w:rPr>
             </w:pPr>
             <w:r>
               <w:rPr>
@@ -5641,9 +5582,6 @@
               <w:pStyle w:val="a9"/>
               <w:ind w:left="0"/>
               <w:jc w:val="center"/>
-              <w:rPr>
-                <w:rFonts w:hint="eastAsia"/>
-              </w:rPr>
             </w:pPr>
             <w:r>
               <w:rPr>
@@ -5665,9 +5603,6 @@
             <w:pPr>
               <w:pStyle w:val="a9"/>
               <w:ind w:left="0"/>
-              <w:rPr>
-                <w:rFonts w:hint="eastAsia"/>
-              </w:rPr>
             </w:pPr>
             <w:r>
               <w:rPr>
@@ -5708,9 +5643,6 @@
               <w:pStyle w:val="a9"/>
               <w:ind w:left="0"/>
               <w:jc w:val="center"/>
-              <w:rPr>
-                <w:rFonts w:hint="eastAsia"/>
-              </w:rPr>
             </w:pPr>
             <w:r>
               <w:rPr>
@@ -5733,9 +5665,6 @@
               <w:pStyle w:val="a9"/>
               <w:ind w:left="0"/>
               <w:jc w:val="center"/>
-              <w:rPr>
-                <w:rFonts w:hint="eastAsia"/>
-              </w:rPr>
             </w:pPr>
             <w:r>
               <w:rPr>
@@ -5748,13 +5677,7 @@
       </w:tr>
     </w:tbl>
     <w:p/>
-    <w:p>
-      <w:pPr>
-        <w:rPr>
-          <w:rFonts w:hint="eastAsia"/>
-        </w:rPr>
-      </w:pPr>
-    </w:p>
+    <w:p/>
     <w:p>
       <w:pPr>
         <w:pStyle w:val="3"/>
@@ -5911,9 +5834,6 @@
     <w:p>
       <w:pPr>
         <w:pStyle w:val="a9"/>
-        <w:rPr>
-          <w:rFonts w:hint="eastAsia"/>
-        </w:rPr>
       </w:pPr>
       <w:r>
         <w:rPr>
@@ -6055,9 +5975,6 @@
     <w:p>
       <w:pPr>
         <w:pStyle w:val="a9"/>
-        <w:rPr>
-          <w:rFonts w:hint="eastAsia"/>
-        </w:rPr>
       </w:pPr>
       <w:r>
         <w:rPr>
@@ -6087,9 +6004,6 @@
     <w:p>
       <w:pPr>
         <w:pStyle w:val="a9"/>
-        <w:rPr>
-          <w:rFonts w:hint="eastAsia"/>
-        </w:rPr>
       </w:pPr>
       <w:r>
         <w:rPr>
@@ -6153,9 +6067,6 @@
               <w:pStyle w:val="a9"/>
               <w:ind w:left="0"/>
               <w:jc w:val="center"/>
-              <w:rPr>
-                <w:rFonts w:hint="eastAsia"/>
-              </w:rPr>
             </w:pPr>
             <w:r>
               <w:rPr>
@@ -6175,9 +6086,6 @@
               <w:pStyle w:val="a9"/>
               <w:ind w:left="0"/>
               <w:jc w:val="center"/>
-              <w:rPr>
-                <w:rFonts w:hint="eastAsia"/>
-              </w:rPr>
             </w:pPr>
             <w:r>
               <w:rPr>
@@ -6197,9 +6105,6 @@
               <w:pStyle w:val="a9"/>
               <w:ind w:left="0"/>
               <w:jc w:val="center"/>
-              <w:rPr>
-                <w:rFonts w:hint="eastAsia"/>
-              </w:rPr>
             </w:pPr>
             <w:r>
               <w:rPr>
@@ -6221,9 +6126,6 @@
               <w:pStyle w:val="a9"/>
               <w:ind w:left="0"/>
               <w:jc w:val="center"/>
-              <w:rPr>
-                <w:rFonts w:hint="eastAsia"/>
-              </w:rPr>
             </w:pPr>
             <w:r>
               <w:rPr>
@@ -6246,9 +6148,6 @@
             <w:pPr>
               <w:pStyle w:val="a9"/>
               <w:ind w:left="0"/>
-              <w:rPr>
-                <w:rFonts w:hint="eastAsia"/>
-              </w:rPr>
             </w:pPr>
             <w:r>
               <w:rPr>
@@ -6277,9 +6176,6 @@
               <w:pStyle w:val="a9"/>
               <w:ind w:left="0"/>
               <w:jc w:val="center"/>
-              <w:rPr>
-                <w:rFonts w:hint="eastAsia"/>
-              </w:rPr>
             </w:pPr>
             <w:r>
               <w:rPr>
@@ -6293,9 +6189,6 @@
               <w:pStyle w:val="a9"/>
               <w:ind w:left="0"/>
               <w:jc w:val="center"/>
-              <w:rPr>
-                <w:rFonts w:hint="eastAsia"/>
-              </w:rPr>
             </w:pPr>
             <w:r>
               <w:rPr>
@@ -6317,9 +6210,6 @@
               <w:pStyle w:val="a9"/>
               <w:ind w:left="0"/>
               <w:jc w:val="center"/>
-              <w:rPr>
-                <w:rFonts w:hint="eastAsia"/>
-              </w:rPr>
             </w:pPr>
             <w:r>
               <w:rPr>
@@ -6341,9 +6231,6 @@
             <w:pPr>
               <w:pStyle w:val="a9"/>
               <w:ind w:left="0"/>
-              <w:rPr>
-                <w:rFonts w:hint="eastAsia"/>
-              </w:rPr>
             </w:pPr>
             <w:r>
               <w:rPr>
@@ -6372,9 +6259,6 @@
               <w:pStyle w:val="a9"/>
               <w:ind w:left="0"/>
               <w:jc w:val="center"/>
-              <w:rPr>
-                <w:rFonts w:hint="eastAsia"/>
-              </w:rPr>
             </w:pPr>
             <w:r>
               <w:rPr>
@@ -6388,9 +6272,6 @@
               <w:pStyle w:val="a9"/>
               <w:ind w:left="0"/>
               <w:jc w:val="center"/>
-              <w:rPr>
-                <w:rFonts w:hint="eastAsia"/>
-              </w:rPr>
             </w:pPr>
             <w:r>
               <w:rPr>
@@ -6412,9 +6293,6 @@
               <w:pStyle w:val="a9"/>
               <w:ind w:left="0"/>
               <w:jc w:val="center"/>
-              <w:rPr>
-                <w:rFonts w:hint="eastAsia"/>
-              </w:rPr>
             </w:pPr>
             <w:r>
               <w:rPr>
@@ -6436,9 +6314,6 @@
             <w:pPr>
               <w:pStyle w:val="a9"/>
               <w:ind w:left="0"/>
-              <w:rPr>
-                <w:rFonts w:hint="eastAsia"/>
-              </w:rPr>
             </w:pPr>
             <w:r>
               <w:rPr>
@@ -6471,9 +6346,6 @@
               <w:pStyle w:val="a9"/>
               <w:ind w:left="0"/>
               <w:jc w:val="center"/>
-              <w:rPr>
-                <w:rFonts w:hint="eastAsia"/>
-              </w:rPr>
             </w:pPr>
             <w:r>
               <w:rPr>
@@ -6495,9 +6367,6 @@
               <w:pStyle w:val="a9"/>
               <w:ind w:left="0"/>
               <w:jc w:val="center"/>
-              <w:rPr>
-                <w:rFonts w:hint="eastAsia"/>
-              </w:rPr>
             </w:pPr>
             <w:r>
               <w:rPr>
@@ -6519,9 +6388,6 @@
             <w:pPr>
               <w:pStyle w:val="a9"/>
               <w:ind w:left="0"/>
-              <w:rPr>
-                <w:rFonts w:hint="eastAsia"/>
-              </w:rPr>
             </w:pPr>
             <w:r>
               <w:rPr>
@@ -6554,9 +6420,6 @@
               <w:pStyle w:val="a9"/>
               <w:ind w:left="0"/>
               <w:jc w:val="center"/>
-              <w:rPr>
-                <w:rFonts w:hint="eastAsia"/>
-              </w:rPr>
             </w:pPr>
             <w:r>
               <w:rPr>
@@ -6579,8 +6442,8 @@
         </w:rPr>
         <w:t>建议措施</w:t>
       </w:r>
-      <w:bookmarkEnd w:id="14"/>
       <w:bookmarkEnd w:id="15"/>
+      <w:bookmarkEnd w:id="16"/>
     </w:p>
     <w:p>
       <w:pPr>
@@ -9918,7 +9781,7 @@
 </file>
 
 <file path=customXml/itemProps1.xml><?xml version="1.0" encoding="utf-8"?>
-<ds:datastoreItem xmlns:ds="http://schemas.openxmlformats.org/officeDocument/2006/customXml" ds:itemID="{08E338CC-EC85-134D-A5BD-FB43604D22A4}">
+<ds:datastoreItem xmlns:ds="http://schemas.openxmlformats.org/officeDocument/2006/customXml" ds:itemID="{384FA2C2-6840-D34F-B0E5-B32C6439B696}">
   <ds:schemaRefs>
     <ds:schemaRef ds:uri="http://schemas.openxmlformats.org/officeDocument/2006/bibliography"/>
   </ds:schemaRefs>

--- a/doc/迭代三/迭代三测试报告.docx
+++ b/doc/迭代三/迭代三测试报告.docx
@@ -1446,16 +1446,11 @@
         </w:rPr>
         <w:t>定义、首字母缩写词和缩略语</w:t>
       </w:r>
-      <w:bookmarkStart w:id="4" w:name="_GoBack"/>
       <w:bookmarkEnd w:id="3"/>
-      <w:bookmarkEnd w:id="4"/>
     </w:p>
     <w:p>
       <w:pPr>
         <w:ind w:firstLine="720"/>
-        <w:rPr>
-          <w:rFonts w:hint="eastAsia"/>
-        </w:rPr>
       </w:pPr>
       <w:r>
         <w:rPr>
@@ -2124,16 +2119,16 @@
         <w:pStyle w:val="2"/>
         <w:ind w:left="0" w:firstLine="0"/>
       </w:pPr>
-      <w:bookmarkStart w:id="5" w:name="_Toc529112755"/>
-      <w:bookmarkStart w:id="6" w:name="_Toc529113166"/>
+      <w:bookmarkStart w:id="4" w:name="_Toc529112755"/>
+      <w:bookmarkStart w:id="5" w:name="_Toc529113166"/>
       <w:r>
         <w:rPr>
           <w:rFonts w:hint="eastAsia"/>
         </w:rPr>
         <w:t>测试结果摘要</w:t>
       </w:r>
+      <w:bookmarkEnd w:id="4"/>
       <w:bookmarkEnd w:id="5"/>
-      <w:bookmarkEnd w:id="6"/>
     </w:p>
     <w:p>
       <w:pPr>
@@ -2151,16 +2146,16 @@
         <w:pStyle w:val="3"/>
         <w:ind w:left="0" w:firstLine="0"/>
       </w:pPr>
-      <w:bookmarkStart w:id="7" w:name="_Toc529112756"/>
-      <w:bookmarkStart w:id="8" w:name="_Toc529113167"/>
+      <w:bookmarkStart w:id="6" w:name="_Toc529112756"/>
+      <w:bookmarkStart w:id="7" w:name="_Toc529113167"/>
       <w:r>
         <w:rPr>
           <w:rFonts w:hint="eastAsia"/>
         </w:rPr>
         <w:t>基于需求的测试覆盖</w:t>
       </w:r>
+      <w:bookmarkEnd w:id="6"/>
       <w:bookmarkEnd w:id="7"/>
-      <w:bookmarkEnd w:id="8"/>
     </w:p>
     <w:p/>
     <w:tbl>
@@ -3030,8 +3025,8 @@
         <w:pStyle w:val="3"/>
         <w:ind w:left="0" w:firstLine="0"/>
       </w:pPr>
-      <w:bookmarkStart w:id="9" w:name="_Toc529112757"/>
-      <w:bookmarkStart w:id="10" w:name="_Toc529113168"/>
+      <w:bookmarkStart w:id="8" w:name="_Toc529112757"/>
+      <w:bookmarkStart w:id="9" w:name="_Toc529113168"/>
       <w:r>
         <w:rPr>
           <w:rFonts w:hint="eastAsia"/>
@@ -3039,8 +3034,8 @@
         <w:lastRenderedPageBreak/>
         <w:t>基于代码的测试覆盖</w:t>
       </w:r>
+      <w:bookmarkEnd w:id="8"/>
       <w:bookmarkEnd w:id="9"/>
-      <w:bookmarkEnd w:id="10"/>
     </w:p>
     <w:tbl>
       <w:tblPr>
@@ -3171,16 +3166,16 @@
         <w:pStyle w:val="2"/>
         <w:ind w:left="0" w:firstLine="0"/>
       </w:pPr>
-      <w:bookmarkStart w:id="11" w:name="_Toc529112758"/>
-      <w:bookmarkStart w:id="12" w:name="_Toc529113169"/>
+      <w:bookmarkStart w:id="10" w:name="_Toc529112758"/>
+      <w:bookmarkStart w:id="11" w:name="_Toc529113169"/>
       <w:r>
         <w:rPr>
           <w:rFonts w:hint="eastAsia"/>
         </w:rPr>
         <w:t>基于需求的测试覆盖</w:t>
       </w:r>
+      <w:bookmarkEnd w:id="10"/>
       <w:bookmarkEnd w:id="11"/>
-      <w:bookmarkEnd w:id="12"/>
     </w:p>
     <w:p/>
     <w:tbl>
@@ -4341,24 +4336,24 @@
         <w:pStyle w:val="2"/>
         <w:ind w:left="0" w:firstLine="0"/>
       </w:pPr>
-      <w:bookmarkStart w:id="13" w:name="_Toc529112759"/>
-      <w:bookmarkStart w:id="14" w:name="_Toc529113170"/>
+      <w:bookmarkStart w:id="12" w:name="_Toc529112759"/>
+      <w:bookmarkStart w:id="13" w:name="_Toc529113170"/>
       <w:r>
         <w:rPr>
           <w:rFonts w:hint="eastAsia"/>
         </w:rPr>
         <w:t>基于代码的测试覆盖</w:t>
       </w:r>
+      <w:bookmarkEnd w:id="12"/>
       <w:bookmarkEnd w:id="13"/>
-      <w:bookmarkEnd w:id="14"/>
     </w:p>
     <w:p>
       <w:pPr>
         <w:pStyle w:val="3"/>
         <w:ind w:left="0" w:firstLine="0"/>
       </w:pPr>
-      <w:bookmarkStart w:id="15" w:name="_Toc529112760"/>
-      <w:bookmarkStart w:id="16" w:name="_Toc529113171"/>
+      <w:bookmarkStart w:id="14" w:name="_Toc529112760"/>
+      <w:bookmarkStart w:id="15" w:name="_Toc529113171"/>
       <w:r>
         <w:rPr>
           <w:rFonts w:hint="eastAsia"/>
@@ -4396,7 +4391,22 @@
         <w:rPr>
           <w:rFonts w:hint="eastAsia"/>
         </w:rPr>
-        <w:t>代码的DD路径图，如图1所示。</w:t>
+        <w:t>代码的DD路径图，如图</w:t>
+      </w:r>
+      <w:r>
+        <w:rPr>
+          <w:rFonts w:hint="eastAsia"/>
+        </w:rPr>
+        <w:t>4</w:t>
+      </w:r>
+      <w:r>
+        <w:t>-</w:t>
+      </w:r>
+      <w:r>
+        <w:rPr>
+          <w:rFonts w:hint="eastAsia"/>
+        </w:rPr>
+        <w:t>1所示。</w:t>
       </w:r>
     </w:p>
     <w:p>
@@ -4461,7 +4471,22 @@
         <w:rPr>
           <w:rFonts w:hint="eastAsia"/>
         </w:rPr>
-        <w:t>图1</w:t>
+        <w:t>图</w:t>
+      </w:r>
+      <w:r>
+        <w:rPr>
+          <w:rFonts w:hint="eastAsia"/>
+        </w:rPr>
+        <w:t>4</w:t>
+      </w:r>
+      <w:r>
+        <w:t>-</w:t>
+      </w:r>
+      <w:r>
+        <w:rPr>
+          <w:rFonts w:hint="eastAsia"/>
+        </w:rPr>
+        <w:t>1</w:t>
       </w:r>
     </w:p>
     <w:p>
@@ -4899,6 +4924,17 @@
         </w:rPr>
         <w:t>代码的DD路径图，如图</w:t>
       </w:r>
+      <w:r>
+        <w:rPr>
+          <w:rFonts w:hint="eastAsia"/>
+        </w:rPr>
+        <w:t>4</w:t>
+      </w:r>
+      <w:r>
+        <w:t>-</w:t>
+      </w:r>
+      <w:bookmarkStart w:id="16" w:name="_GoBack"/>
+      <w:bookmarkEnd w:id="16"/>
       <w:r>
         <w:t>2</w:t>
       </w:r>
@@ -4974,6 +5010,15 @@
         <w:t>图</w:t>
       </w:r>
       <w:r>
+        <w:rPr>
+          <w:rFonts w:hint="eastAsia"/>
+        </w:rPr>
+        <w:t>4</w:t>
+      </w:r>
+      <w:r>
+        <w:t>-</w:t>
+      </w:r>
+      <w:r>
         <w:t>2</w:t>
       </w:r>
     </w:p>
@@ -5721,6 +5766,15 @@
           <w:rFonts w:hint="eastAsia"/>
         </w:rPr>
         <w:t>代码的DD路径图，如图</w:t>
+      </w:r>
+      <w:r>
+        <w:rPr>
+          <w:rFonts w:hint="eastAsia"/>
+        </w:rPr>
+        <w:t>4</w:t>
+      </w:r>
+      <w:r>
+        <w:t>-</w:t>
       </w:r>
       <w:r>
         <w:t>3</w:t>
@@ -5797,6 +5851,15 @@
         <w:t>图</w:t>
       </w:r>
       <w:r>
+        <w:rPr>
+          <w:rFonts w:hint="eastAsia"/>
+        </w:rPr>
+        <w:t>4</w:t>
+      </w:r>
+      <w:r>
+        <w:t>-</w:t>
+      </w:r>
+      <w:r>
         <w:t>3</w:t>
       </w:r>
     </w:p>
@@ -6442,8 +6505,8 @@
         </w:rPr>
         <w:t>建议措施</w:t>
       </w:r>
+      <w:bookmarkEnd w:id="14"/>
       <w:bookmarkEnd w:id="15"/>
-      <w:bookmarkEnd w:id="16"/>
     </w:p>
     <w:p>
       <w:pPr>
@@ -9781,7 +9844,7 @@
 </file>
 
 <file path=customXml/itemProps1.xml><?xml version="1.0" encoding="utf-8"?>
-<ds:datastoreItem xmlns:ds="http://schemas.openxmlformats.org/officeDocument/2006/customXml" ds:itemID="{384FA2C2-6840-D34F-B0E5-B32C6439B696}">
+<ds:datastoreItem xmlns:ds="http://schemas.openxmlformats.org/officeDocument/2006/customXml" ds:itemID="{3DC8767C-7CCF-5548-80D3-866D565E9ECE}">
   <ds:schemaRefs>
     <ds:schemaRef ds:uri="http://schemas.openxmlformats.org/officeDocument/2006/bibliography"/>
   </ds:schemaRefs>

--- a/doc/迭代三/迭代三测试报告.docx
+++ b/doc/迭代三/迭代三测试报告.docx
@@ -1418,7 +1418,23 @@
       </w:r>
       <w:bookmarkEnd w:id="3"/>
     </w:p>
-    <w:p/>
+    <w:p>
+      <w:pPr>
+        <w:ind w:firstLine="720"/>
+      </w:pPr>
+      <w:r>
+        <w:rPr>
+          <w:b/>
+        </w:rPr>
+        <w:t>Remix IDE:</w:t>
+      </w:r>
+      <w:r>
+        <w:rPr>
+          <w:rFonts w:hint="eastAsia"/>
+        </w:rPr>
+        <w:t>一款基于浏览器的Solidity语言的编译器。</w:t>
+      </w:r>
+    </w:p>
     <w:p/>
     <w:p>
       <w:pPr>
@@ -2048,60 +2064,27 @@
       </w:r>
     </w:p>
     <w:p>
-      <w:pPr>
-        <w:rPr>
-          <w:b/>
-        </w:rPr>
-      </w:pPr>
-      <w:r>
-        <w:rPr>
-          <w:b/>
-        </w:rPr>
-        <w:t>3.1 JAVA</w:t>
-      </w:r>
-      <w:r>
-        <w:rPr>
-          <w:rFonts w:hint="eastAsia"/>
-          <w:b/>
-        </w:rPr>
-        <w:t>调用智能合约测试</w:t>
-      </w:r>
-    </w:p>
-    <w:p>
-      <w:pPr>
-        <w:rPr>
-          <w:b/>
-        </w:rPr>
-      </w:pPr>
-      <w:r>
-        <w:rPr>
-          <w:b/>
-        </w:rPr>
-        <w:t>3.1.1</w:t>
-      </w:r>
-      <w:r>
-        <w:rPr>
-          <w:rFonts w:hint="eastAsia"/>
-          <w:b/>
-        </w:rPr>
-        <w:t>测试用例</w:t>
-      </w:r>
-    </w:p>
-    <w:p>
-      <w:r>
-        <w:rPr>
-          <w:rFonts w:hint="eastAsia"/>
-        </w:rPr>
-        <w:t>本次测试旨在验证</w:t>
-      </w:r>
-      <w:r>
-        <w:t>JAVA</w:t>
-      </w:r>
-      <w:r>
-        <w:rPr>
-          <w:rFonts w:hint="eastAsia"/>
-        </w:rPr>
-        <w:t>是否成功调用智能合约，故只有一个测试用例。</w:t>
+      <w:r>
+        <w:rPr>
+          <w:rFonts w:hint="eastAsia"/>
+        </w:rPr>
+        <w:t>3.1 JAVA调用智能合约测试</w:t>
+      </w:r>
+    </w:p>
+    <w:p>
+      <w:r>
+        <w:rPr>
+          <w:rFonts w:hint="eastAsia"/>
+        </w:rPr>
+        <w:t>3.1.1测试用例</w:t>
+      </w:r>
+    </w:p>
+    <w:p>
+      <w:r>
+        <w:rPr>
+          <w:rFonts w:hint="eastAsia"/>
+        </w:rPr>
+        <w:t>本次测试旨在验证JAVA是否成功调用智能合约，故只有一个测试用例。</w:t>
       </w:r>
     </w:p>
     <w:tbl>
@@ -2118,24 +2101,8 @@
         <w:tc>
           <w:tcPr>
             <w:tcW w:w="4261" w:type="dxa"/>
-            <w:tcBorders>
-              <w:top w:val="single" w:sz="4" w:space="0" w:color="000000" w:themeColor="text1"/>
-              <w:left w:val="single" w:sz="4" w:space="0" w:color="000000" w:themeColor="text1"/>
-              <w:bottom w:val="single" w:sz="4" w:space="0" w:color="000000" w:themeColor="text1"/>
-              <w:right w:val="single" w:sz="4" w:space="0" w:color="000000" w:themeColor="text1"/>
-            </w:tcBorders>
-            <w:hideMark/>
-          </w:tcPr>
-          <w:p>
-            <w:pPr>
-              <w:jc w:val="both"/>
-              <w:rPr>
-                <w:rFonts w:asciiTheme="minorHAnsi" w:eastAsiaTheme="minorEastAsia" w:hAnsiTheme="minorHAnsi"/>
-                <w:kern w:val="2"/>
-                <w:sz w:val="21"/>
-                <w:szCs w:val="22"/>
-              </w:rPr>
-            </w:pPr>
+          </w:tcPr>
+          <w:p>
             <w:r>
               <w:rPr>
                 <w:rFonts w:hint="eastAsia"/>
@@ -2147,24 +2114,8 @@
         <w:tc>
           <w:tcPr>
             <w:tcW w:w="4261" w:type="dxa"/>
-            <w:tcBorders>
-              <w:top w:val="single" w:sz="4" w:space="0" w:color="000000" w:themeColor="text1"/>
-              <w:left w:val="single" w:sz="4" w:space="0" w:color="000000" w:themeColor="text1"/>
-              <w:bottom w:val="single" w:sz="4" w:space="0" w:color="000000" w:themeColor="text1"/>
-              <w:right w:val="single" w:sz="4" w:space="0" w:color="000000" w:themeColor="text1"/>
-            </w:tcBorders>
-            <w:hideMark/>
-          </w:tcPr>
-          <w:p>
-            <w:pPr>
-              <w:jc w:val="both"/>
-              <w:rPr>
-                <w:rFonts w:asciiTheme="minorHAnsi" w:eastAsiaTheme="minorEastAsia" w:hAnsiTheme="minorHAnsi"/>
-                <w:kern w:val="2"/>
-                <w:sz w:val="21"/>
-                <w:szCs w:val="22"/>
-              </w:rPr>
-            </w:pPr>
+          </w:tcPr>
+          <w:p>
             <w:r>
               <w:rPr>
                 <w:rFonts w:hint="eastAsia"/>
@@ -2178,61 +2129,21 @@
         <w:tc>
           <w:tcPr>
             <w:tcW w:w="4261" w:type="dxa"/>
-            <w:tcBorders>
-              <w:top w:val="single" w:sz="4" w:space="0" w:color="000000" w:themeColor="text1"/>
-              <w:left w:val="single" w:sz="4" w:space="0" w:color="000000" w:themeColor="text1"/>
-              <w:bottom w:val="single" w:sz="4" w:space="0" w:color="000000" w:themeColor="text1"/>
-              <w:right w:val="single" w:sz="4" w:space="0" w:color="000000" w:themeColor="text1"/>
-            </w:tcBorders>
-            <w:hideMark/>
-          </w:tcPr>
-          <w:p>
-            <w:pPr>
-              <w:jc w:val="both"/>
-              <w:rPr>
-                <w:rFonts w:asciiTheme="minorHAnsi" w:eastAsiaTheme="minorEastAsia" w:hAnsiTheme="minorHAnsi"/>
-                <w:kern w:val="2"/>
-                <w:sz w:val="21"/>
-                <w:szCs w:val="22"/>
-              </w:rPr>
-            </w:pPr>
-            <w:r>
-              <w:rPr>
-                <w:rFonts w:hint="eastAsia"/>
-              </w:rPr>
-              <w:t>运行代码，在浏览器</w:t>
-            </w:r>
-            <w:r>
-              <w:t>url</w:t>
-            </w:r>
-            <w:r>
-              <w:rPr>
-                <w:rFonts w:hint="eastAsia"/>
-              </w:rPr>
-              <w:t>中输入</w:t>
-            </w:r>
-            <w:r>
-              <w:t>localhost:8080/index</w:t>
+          </w:tcPr>
+          <w:p>
+            <w:r>
+              <w:rPr>
+                <w:rFonts w:hint="eastAsia"/>
+              </w:rPr>
+              <w:t>运行代码，在浏览器url中输入localhost:8080/index</w:t>
             </w:r>
           </w:p>
         </w:tc>
         <w:tc>
           <w:tcPr>
             <w:tcW w:w="4261" w:type="dxa"/>
-            <w:tcBorders>
-              <w:top w:val="single" w:sz="4" w:space="0" w:color="000000" w:themeColor="text1"/>
-              <w:left w:val="single" w:sz="4" w:space="0" w:color="000000" w:themeColor="text1"/>
-              <w:bottom w:val="single" w:sz="4" w:space="0" w:color="000000" w:themeColor="text1"/>
-              <w:right w:val="single" w:sz="4" w:space="0" w:color="000000" w:themeColor="text1"/>
-            </w:tcBorders>
-            <w:hideMark/>
-          </w:tcPr>
-          <w:p>
-            <w:pPr>
-              <w:rPr>
-                <w:rFonts w:eastAsiaTheme="minorEastAsia" w:cstheme="minorBidi"/>
-              </w:rPr>
-            </w:pPr>
+          </w:tcPr>
+          <w:p>
             <w:r>
               <w:rPr>
                 <w:rFonts w:hint="eastAsia"/>
@@ -2242,189 +2153,73 @@
           </w:p>
           <w:p>
             <w:r>
-              <w:t>1</w:t>
-            </w:r>
-            <w:r>
-              <w:rPr>
-                <w:rFonts w:hint="eastAsia"/>
-              </w:rPr>
-              <w:t>）连接的账户地址</w:t>
-            </w:r>
-          </w:p>
-          <w:p>
-            <w:r>
-              <w:t>2</w:t>
-            </w:r>
-            <w:r>
-              <w:rPr>
-                <w:rFonts w:hint="eastAsia"/>
-              </w:rPr>
-              <w:t>）部署的合约的地址</w:t>
-            </w:r>
-          </w:p>
-          <w:p>
-            <w:r>
-              <w:t>3</w:t>
-            </w:r>
-            <w:r>
-              <w:rPr>
-                <w:rFonts w:hint="eastAsia"/>
-              </w:rPr>
-              <w:t>）合约是否可用（</w:t>
-            </w:r>
-            <w:r>
-              <w:t>true</w:t>
-            </w:r>
-            <w:r>
-              <w:rPr>
-                <w:rFonts w:hint="eastAsia"/>
-              </w:rPr>
-              <w:t>或者</w:t>
-            </w:r>
-            <w:r>
-              <w:t>false</w:t>
-            </w:r>
-            <w:r>
-              <w:rPr>
-                <w:rFonts w:hint="eastAsia"/>
-              </w:rPr>
-              <w:t>）</w:t>
-            </w:r>
-          </w:p>
-          <w:p>
-            <w:r>
-              <w:t>4</w:t>
-            </w:r>
-            <w:r>
-              <w:rPr>
-                <w:rFonts w:hint="eastAsia"/>
-              </w:rPr>
-              <w:t>）本次交易的信息</w:t>
-            </w:r>
-          </w:p>
-          <w:p>
-            <w:r>
-              <w:t>5</w:t>
-            </w:r>
-            <w:r>
-              <w:rPr>
-                <w:rFonts w:hint="eastAsia"/>
-              </w:rPr>
-              <w:t>）合约中方法</w:t>
-            </w:r>
-            <w:r>
-              <w:t>getLCM</w:t>
-            </w:r>
-            <w:r>
-              <w:rPr>
-                <w:rFonts w:hint="eastAsia"/>
-              </w:rPr>
-              <w:t>的两个参数（</w:t>
-            </w:r>
-            <w:r>
-              <w:t>2</w:t>
-            </w:r>
-            <w:r>
-              <w:rPr>
-                <w:rFonts w:hint="eastAsia"/>
-              </w:rPr>
-              <w:t>和</w:t>
-            </w:r>
-            <w:r>
-              <w:t>3</w:t>
-            </w:r>
-            <w:r>
-              <w:rPr>
-                <w:rFonts w:hint="eastAsia"/>
-              </w:rPr>
-              <w:t>）以及结果（预期结果为</w:t>
-            </w:r>
-            <w:r>
-              <w:t>6</w:t>
-            </w:r>
-            <w:r>
-              <w:rPr>
-                <w:rFonts w:hint="eastAsia"/>
-              </w:rPr>
-              <w:t>）</w:t>
-            </w:r>
-          </w:p>
-          <w:p>
-            <w:pPr>
-              <w:jc w:val="both"/>
-              <w:rPr>
-                <w:rFonts w:asciiTheme="minorHAnsi" w:eastAsiaTheme="minorEastAsia" w:hAnsiTheme="minorHAnsi"/>
-                <w:kern w:val="2"/>
-                <w:sz w:val="21"/>
-                <w:szCs w:val="22"/>
-              </w:rPr>
-            </w:pPr>
-            <w:r>
-              <w:t>6</w:t>
-            </w:r>
-            <w:r>
-              <w:rPr>
-                <w:rFonts w:hint="eastAsia"/>
-              </w:rPr>
-              <w:t>）合约中</w:t>
-            </w:r>
-            <w:r>
-              <w:t>getRecord</w:t>
-            </w:r>
-            <w:r>
-              <w:rPr>
-                <w:rFonts w:hint="eastAsia"/>
-              </w:rPr>
-              <w:t>方法的返回值（调用记录，预期结果为</w:t>
-            </w:r>
-            <w:r>
-              <w:t>2,3,6</w:t>
-            </w:r>
-            <w:r>
-              <w:rPr>
-                <w:rFonts w:hint="eastAsia"/>
-              </w:rPr>
-              <w:t>）</w:t>
+              <w:rPr>
+                <w:rFonts w:hint="eastAsia"/>
+              </w:rPr>
+              <w:t>1）连接的账户地址</w:t>
+            </w:r>
+          </w:p>
+          <w:p>
+            <w:r>
+              <w:rPr>
+                <w:rFonts w:hint="eastAsia"/>
+              </w:rPr>
+              <w:t>2）部署的合约的地址</w:t>
+            </w:r>
+          </w:p>
+          <w:p>
+            <w:r>
+              <w:rPr>
+                <w:rFonts w:hint="eastAsia"/>
+              </w:rPr>
+              <w:t>3）合约是否可用（true或者false）</w:t>
+            </w:r>
+          </w:p>
+          <w:p>
+            <w:r>
+              <w:rPr>
+                <w:rFonts w:hint="eastAsia"/>
+              </w:rPr>
+              <w:t>4）本次交易的信息</w:t>
+            </w:r>
+          </w:p>
+          <w:p>
+            <w:r>
+              <w:rPr>
+                <w:rFonts w:hint="eastAsia"/>
+              </w:rPr>
+              <w:t>5）合约中方法getLCM的两个参数（2和3）以及结果（预期结果为6）</w:t>
+            </w:r>
+          </w:p>
+          <w:p>
+            <w:r>
+              <w:rPr>
+                <w:rFonts w:hint="eastAsia"/>
+              </w:rPr>
+              <w:t>6）合约中getRecord方法的返回值（调用记录，预期结果为2,3,6）</w:t>
             </w:r>
           </w:p>
         </w:tc>
       </w:tr>
     </w:tbl>
     <w:p>
-      <w:pPr>
-        <w:rPr>
-          <w:rFonts w:asciiTheme="minorHAnsi" w:eastAsiaTheme="minorEastAsia" w:hAnsiTheme="minorHAnsi" w:cstheme="minorBidi"/>
-          <w:b/>
-          <w:kern w:val="2"/>
-          <w:sz w:val="21"/>
-          <w:szCs w:val="22"/>
-        </w:rPr>
-      </w:pPr>
-      <w:r>
-        <w:rPr>
-          <w:b/>
-        </w:rPr>
-        <w:t>3.1.2</w:t>
-      </w:r>
-      <w:r>
-        <w:rPr>
-          <w:rFonts w:hint="eastAsia"/>
-          <w:b/>
-        </w:rPr>
-        <w:t>测试结果</w:t>
-      </w:r>
-    </w:p>
-    <w:p>
-      <w:r>
-        <w:rPr>
-          <w:noProof/>
-          <w:snapToGrid/>
+      <w:r>
+        <w:rPr>
+          <w:rFonts w:hint="eastAsia"/>
+        </w:rPr>
+        <w:t>3.1.2测试结果</w:t>
+      </w:r>
+    </w:p>
+    <w:p>
+      <w:r>
+        <w:rPr>
+          <w:noProof/>
         </w:rPr>
         <w:drawing>
           <wp:inline distT="0" distB="0" distL="0" distR="0">
-            <wp:extent cx="5276850" cy="838200"/>
-            <wp:effectExtent l="19050" t="0" r="0" b="0"/>
-            <wp:docPr id="10" name="图片 1" descr="智能合约"/>
+            <wp:extent cx="5274310" cy="837384"/>
+            <wp:effectExtent l="19050" t="0" r="2540" b="0"/>
+            <wp:docPr id="2" name="图片 1" descr="D:\My Documents\Desktop\智能合约.PNG"/>
             <wp:cNvGraphicFramePr>
               <a:graphicFrameLocks xmlns:a="http://schemas.openxmlformats.org/drawingml/2006/main" noChangeAspect="1"/>
             </wp:cNvGraphicFramePr>
@@ -2432,7 +2227,7 @@
               <a:graphicData uri="http://schemas.openxmlformats.org/drawingml/2006/picture">
                 <pic:pic xmlns:pic="http://schemas.openxmlformats.org/drawingml/2006/picture">
                   <pic:nvPicPr>
-                    <pic:cNvPr id="0" name="图片 1" descr="智能合约"/>
+                    <pic:cNvPr id="0" name="Picture 1" descr="D:\My Documents\Desktop\智能合约.PNG"/>
                     <pic:cNvPicPr>
                       <a:picLocks noChangeAspect="1" noChangeArrowheads="1"/>
                     </pic:cNvPicPr>
@@ -2447,7 +2242,7 @@
                   <pic:spPr bwMode="auto">
                     <a:xfrm>
                       <a:off x="0" y="0"/>
-                      <a:ext cx="5276850" cy="838200"/>
+                      <a:ext cx="5274310" cy="837384"/>
                     </a:xfrm>
                     <a:prstGeom prst="rect">
                       <a:avLst/>
@@ -2468,31 +2263,22 @@
       </w:r>
     </w:p>
     <w:p>
-      <w:pPr>
-        <w:rPr>
-          <w:b/>
-        </w:rPr>
-      </w:pPr>
-      <w:r>
-        <w:rPr>
-          <w:rFonts w:hint="eastAsia"/>
-          <w:b/>
+      <w:r>
+        <w:rPr>
+          <w:rFonts w:hint="eastAsia"/>
         </w:rPr>
         <w:t>测试结果解释：</w:t>
       </w:r>
     </w:p>
     <w:p>
       <w:r>
-        <w:t>1</w:t>
-      </w:r>
-      <w:r>
-        <w:rPr>
-          <w:rFonts w:hint="eastAsia"/>
-        </w:rPr>
-        <w:t>）</w:t>
-      </w:r>
-      <w:r>
-        <w:t>credentials=0x0c4480d8dfa01b8bd5cea3d04321be6965f676a9</w:t>
+        <w:rPr>
+          <w:rFonts w:hint="eastAsia"/>
+        </w:rPr>
+        <w:t>1）credentials=0x</w:t>
+      </w:r>
+      <w:r>
+        <w:t>0c4480d8dfa01b8bd5cea3d04321be6965f676a9</w:t>
       </w:r>
     </w:p>
     <w:p>
@@ -2506,14 +2292,14 @@
     <w:p>
       <w:r>
         <w:rPr>
-          <w:noProof/>
-          <w:snapToGrid/>
+          <w:rFonts w:hint="eastAsia"/>
+          <w:noProof/>
         </w:rPr>
         <w:drawing>
           <wp:inline distT="0" distB="0" distL="0" distR="0">
-            <wp:extent cx="5283200" cy="368300"/>
-            <wp:effectExtent l="19050" t="0" r="0" b="0"/>
-            <wp:docPr id="9" name="图片 2"/>
+            <wp:extent cx="5274310" cy="372415"/>
+            <wp:effectExtent l="19050" t="0" r="2540" b="0"/>
+            <wp:docPr id="4" name="图片 2"/>
             <wp:cNvGraphicFramePr>
               <a:graphicFrameLocks xmlns:a="http://schemas.openxmlformats.org/drawingml/2006/main" noChangeAspect="1"/>
             </wp:cNvGraphicFramePr>
@@ -2521,7 +2307,7 @@
               <a:graphicData uri="http://schemas.openxmlformats.org/drawingml/2006/picture">
                 <pic:pic xmlns:pic="http://schemas.openxmlformats.org/drawingml/2006/picture">
                   <pic:nvPicPr>
-                    <pic:cNvPr id="0" name="图片 2"/>
+                    <pic:cNvPr id="0" name="Picture 2"/>
                     <pic:cNvPicPr>
                       <a:picLocks noChangeAspect="1" noChangeArrowheads="1"/>
                     </pic:cNvPicPr>
@@ -2536,7 +2322,7 @@
                   <pic:spPr bwMode="auto">
                     <a:xfrm>
                       <a:off x="0" y="0"/>
-                      <a:ext cx="5283200" cy="368300"/>
+                      <a:ext cx="5274310" cy="372415"/>
                     </a:xfrm>
                     <a:prstGeom prst="rect">
                       <a:avLst/>
@@ -2559,14 +2345,14 @@
     <w:p>
       <w:r>
         <w:rPr>
-          <w:noProof/>
-          <w:snapToGrid/>
+          <w:rFonts w:hint="eastAsia"/>
+          <w:noProof/>
         </w:rPr>
         <w:drawing>
           <wp:inline distT="0" distB="0" distL="0" distR="0">
-            <wp:extent cx="5276850" cy="895350"/>
-            <wp:effectExtent l="19050" t="0" r="0" b="0"/>
-            <wp:docPr id="3" name="图片 11"/>
+            <wp:extent cx="5274310" cy="898020"/>
+            <wp:effectExtent l="19050" t="0" r="2540" b="0"/>
+            <wp:docPr id="11" name="图片 11"/>
             <wp:cNvGraphicFramePr>
               <a:graphicFrameLocks xmlns:a="http://schemas.openxmlformats.org/drawingml/2006/main" noChangeAspect="1"/>
             </wp:cNvGraphicFramePr>
@@ -2574,7 +2360,7 @@
               <a:graphicData uri="http://schemas.openxmlformats.org/drawingml/2006/picture">
                 <pic:pic xmlns:pic="http://schemas.openxmlformats.org/drawingml/2006/picture">
                   <pic:nvPicPr>
-                    <pic:cNvPr id="0" name="图片 11"/>
+                    <pic:cNvPr id="0" name="Picture 11"/>
                     <pic:cNvPicPr>
                       <a:picLocks noChangeAspect="1" noChangeArrowheads="1"/>
                     </pic:cNvPicPr>
@@ -2589,7 +2375,7 @@
                   <pic:spPr bwMode="auto">
                     <a:xfrm>
                       <a:off x="0" y="0"/>
-                      <a:ext cx="5276850" cy="895350"/>
+                      <a:ext cx="5274310" cy="898020"/>
                     </a:xfrm>
                     <a:prstGeom prst="rect">
                       <a:avLst/>
@@ -2611,16 +2397,10 @@
     </w:p>
     <w:p>
       <w:r>
-        <w:t>2</w:t>
-      </w:r>
-      <w:r>
-        <w:rPr>
-          <w:rFonts w:hint="eastAsia"/>
-        </w:rPr>
-        <w:t>）</w:t>
-      </w:r>
-      <w:r>
-        <w:t>0x952fc9bbefa0658e3dd205591c86ed4d3a6e6ff9</w:t>
+        <w:rPr>
+          <w:rFonts w:hint="eastAsia"/>
+        </w:rPr>
+        <w:t>2）0x952fc9bbefa0658e3dd205591c86ed4d3a6e6ff9</w:t>
       </w:r>
     </w:p>
     <w:p>
@@ -2634,15 +2414,15 @@
     <w:p>
       <w:r>
         <w:rPr>
-          <w:noProof/>
-          <w:snapToGrid/>
+          <w:rFonts w:hint="eastAsia"/>
+          <w:noProof/>
         </w:rPr>
         <w:lastRenderedPageBreak/>
         <w:drawing>
           <wp:inline distT="0" distB="0" distL="0" distR="0">
-            <wp:extent cx="5276850" cy="647700"/>
-            <wp:effectExtent l="19050" t="0" r="0" b="0"/>
-            <wp:docPr id="4" name="图片 14"/>
+            <wp:extent cx="5274310" cy="644638"/>
+            <wp:effectExtent l="19050" t="0" r="2540" b="0"/>
+            <wp:docPr id="14" name="图片 14"/>
             <wp:cNvGraphicFramePr>
               <a:graphicFrameLocks xmlns:a="http://schemas.openxmlformats.org/drawingml/2006/main" noChangeAspect="1"/>
             </wp:cNvGraphicFramePr>
@@ -2650,7 +2430,7 @@
               <a:graphicData uri="http://schemas.openxmlformats.org/drawingml/2006/picture">
                 <pic:pic xmlns:pic="http://schemas.openxmlformats.org/drawingml/2006/picture">
                   <pic:nvPicPr>
-                    <pic:cNvPr id="0" name="图片 14"/>
+                    <pic:cNvPr id="0" name="Picture 14"/>
                     <pic:cNvPicPr>
                       <a:picLocks noChangeAspect="1" noChangeArrowheads="1"/>
                     </pic:cNvPicPr>
@@ -2665,7 +2445,7 @@
                   <pic:spPr bwMode="auto">
                     <a:xfrm>
                       <a:off x="0" y="0"/>
-                      <a:ext cx="5276850" cy="647700"/>
+                      <a:ext cx="5274310" cy="644638"/>
                     </a:xfrm>
                     <a:prstGeom prst="rect">
                       <a:avLst/>
@@ -2687,16 +2467,10 @@
     </w:p>
     <w:p>
       <w:r>
-        <w:t>3</w:t>
-      </w:r>
-      <w:r>
-        <w:rPr>
-          <w:rFonts w:hint="eastAsia"/>
-        </w:rPr>
-        <w:t>）</w:t>
-      </w:r>
-      <w:r>
-        <w:t>true</w:t>
+        <w:rPr>
+          <w:rFonts w:hint="eastAsia"/>
+        </w:rPr>
+        <w:t>3）true</w:t>
       </w:r>
     </w:p>
     <w:p>
@@ -2710,14 +2484,14 @@
     <w:p>
       <w:r>
         <w:rPr>
-          <w:noProof/>
-          <w:snapToGrid/>
+          <w:rFonts w:hint="eastAsia"/>
+          <w:noProof/>
         </w:rPr>
         <w:drawing>
           <wp:inline distT="0" distB="0" distL="0" distR="0">
-            <wp:extent cx="3797300" cy="1352550"/>
-            <wp:effectExtent l="19050" t="0" r="0" b="0"/>
-            <wp:docPr id="5" name="图片 17"/>
+            <wp:extent cx="3802323" cy="1352896"/>
+            <wp:effectExtent l="19050" t="0" r="7677" b="0"/>
+            <wp:docPr id="17" name="图片 17"/>
             <wp:cNvGraphicFramePr>
               <a:graphicFrameLocks xmlns:a="http://schemas.openxmlformats.org/drawingml/2006/main" noChangeAspect="1"/>
             </wp:cNvGraphicFramePr>
@@ -2725,7 +2499,7 @@
               <a:graphicData uri="http://schemas.openxmlformats.org/drawingml/2006/picture">
                 <pic:pic xmlns:pic="http://schemas.openxmlformats.org/drawingml/2006/picture">
                   <pic:nvPicPr>
-                    <pic:cNvPr id="0" name="图片 17"/>
+                    <pic:cNvPr id="0" name="Picture 17"/>
                     <pic:cNvPicPr>
                       <a:picLocks noChangeAspect="1" noChangeArrowheads="1"/>
                     </pic:cNvPicPr>
@@ -2740,7 +2514,7 @@
                   <pic:spPr bwMode="auto">
                     <a:xfrm>
                       <a:off x="0" y="0"/>
-                      <a:ext cx="3797300" cy="1352550"/>
+                      <a:ext cx="3802216" cy="1352858"/>
                     </a:xfrm>
                     <a:prstGeom prst="rect">
                       <a:avLst/>
@@ -2762,16 +2536,10 @@
     </w:p>
     <w:p>
       <w:r>
-        <w:t>4</w:t>
-      </w:r>
-      <w:r>
-        <w:rPr>
-          <w:rFonts w:hint="eastAsia"/>
-        </w:rPr>
-        <w:t>）</w:t>
-      </w:r>
-      <w:r>
-        <w:t>TransactionReceipt(........)</w:t>
+        <w:rPr>
+          <w:rFonts w:hint="eastAsia"/>
+        </w:rPr>
+        <w:t>4）TransactionReceipt(........)</w:t>
       </w:r>
     </w:p>
     <w:p>
@@ -2785,14 +2553,14 @@
     <w:p>
       <w:r>
         <w:rPr>
-          <w:noProof/>
-          <w:snapToGrid/>
+          <w:rFonts w:hint="eastAsia"/>
+          <w:noProof/>
         </w:rPr>
         <w:drawing>
           <wp:inline distT="0" distB="0" distL="0" distR="0">
-            <wp:extent cx="5276850" cy="2133600"/>
-            <wp:effectExtent l="19050" t="0" r="0" b="0"/>
-            <wp:docPr id="2" name="图片 20"/>
+            <wp:extent cx="5274310" cy="2132896"/>
+            <wp:effectExtent l="19050" t="0" r="2540" b="0"/>
+            <wp:docPr id="20" name="图片 20"/>
             <wp:cNvGraphicFramePr>
               <a:graphicFrameLocks xmlns:a="http://schemas.openxmlformats.org/drawingml/2006/main" noChangeAspect="1"/>
             </wp:cNvGraphicFramePr>
@@ -2800,7 +2568,7 @@
               <a:graphicData uri="http://schemas.openxmlformats.org/drawingml/2006/picture">
                 <pic:pic xmlns:pic="http://schemas.openxmlformats.org/drawingml/2006/picture">
                   <pic:nvPicPr>
-                    <pic:cNvPr id="0" name="图片 20"/>
+                    <pic:cNvPr id="0" name="Picture 20"/>
                     <pic:cNvPicPr>
                       <a:picLocks noChangeAspect="1" noChangeArrowheads="1"/>
                     </pic:cNvPicPr>
@@ -2815,7 +2583,7 @@
                   <pic:spPr bwMode="auto">
                     <a:xfrm>
                       <a:off x="0" y="0"/>
-                      <a:ext cx="5276850" cy="2133600"/>
+                      <a:ext cx="5274310" cy="2132896"/>
                     </a:xfrm>
                     <a:prstGeom prst="rect">
                       <a:avLst/>
@@ -2837,70 +2605,55 @@
     </w:p>
     <w:p>
       <w:r>
-        <w:t>5</w:t>
-      </w:r>
-      <w:r>
-        <w:rPr>
-          <w:rFonts w:hint="eastAsia"/>
-        </w:rPr>
-        <w:t>）</w:t>
-      </w:r>
-    </w:p>
-    <w:p>
-      <w:r>
+        <w:rPr>
+          <w:rFonts w:hint="eastAsia"/>
+        </w:rPr>
+        <w:t>5）</w:t>
+      </w:r>
+    </w:p>
+    <w:p>
+      <w:r>
+        <w:rPr>
+          <w:rFonts w:hint="eastAsia"/>
+        </w:rPr>
         <w:t>2</w:t>
       </w:r>
     </w:p>
     <w:p>
       <w:r>
+        <w:rPr>
+          <w:rFonts w:hint="eastAsia"/>
+        </w:rPr>
         <w:t>3</w:t>
       </w:r>
     </w:p>
     <w:p>
       <w:r>
+        <w:rPr>
+          <w:rFonts w:hint="eastAsia"/>
+        </w:rPr>
         <w:t>6</w:t>
       </w:r>
     </w:p>
     <w:p>
       <w:r>
-        <w:t>2</w:t>
-      </w:r>
-      <w:r>
-        <w:rPr>
-          <w:rFonts w:hint="eastAsia"/>
-        </w:rPr>
-        <w:t>和</w:t>
-      </w:r>
-      <w:r>
-        <w:t>3</w:t>
-      </w:r>
-      <w:r>
-        <w:rPr>
-          <w:rFonts w:hint="eastAsia"/>
-        </w:rPr>
-        <w:t>是为本次调用方法设置的参数，</w:t>
-      </w:r>
-      <w:r>
-        <w:t>6</w:t>
-      </w:r>
-      <w:r>
-        <w:rPr>
-          <w:rFonts w:hint="eastAsia"/>
-        </w:rPr>
-        <w:t>为方法运算后的输出结果</w:t>
-      </w:r>
-    </w:p>
-    <w:p>
-      <w:r>
-        <w:rPr>
-          <w:noProof/>
-          <w:snapToGrid/>
+        <w:rPr>
+          <w:rFonts w:hint="eastAsia"/>
+        </w:rPr>
+        <w:t>2和3是为本次调用方法设置的参数，6为方法运算后的输出结果</w:t>
+      </w:r>
+    </w:p>
+    <w:p>
+      <w:r>
+        <w:rPr>
+          <w:rFonts w:hint="eastAsia"/>
+          <w:noProof/>
         </w:rPr>
         <w:drawing>
           <wp:inline distT="0" distB="0" distL="0" distR="0">
-            <wp:extent cx="5276850" cy="609600"/>
-            <wp:effectExtent l="19050" t="0" r="0" b="0"/>
-            <wp:docPr id="7" name="图片 23"/>
+            <wp:extent cx="5274310" cy="612903"/>
+            <wp:effectExtent l="19050" t="0" r="2540" b="0"/>
+            <wp:docPr id="23" name="图片 23"/>
             <wp:cNvGraphicFramePr>
               <a:graphicFrameLocks xmlns:a="http://schemas.openxmlformats.org/drawingml/2006/main" noChangeAspect="1"/>
             </wp:cNvGraphicFramePr>
@@ -2908,7 +2661,7 @@
               <a:graphicData uri="http://schemas.openxmlformats.org/drawingml/2006/picture">
                 <pic:pic xmlns:pic="http://schemas.openxmlformats.org/drawingml/2006/picture">
                   <pic:nvPicPr>
-                    <pic:cNvPr id="0" name="图片 23"/>
+                    <pic:cNvPr id="0" name="Picture 23"/>
                     <pic:cNvPicPr>
                       <a:picLocks noChangeAspect="1" noChangeArrowheads="1"/>
                     </pic:cNvPicPr>
@@ -2923,7 +2676,7 @@
                   <pic:spPr bwMode="auto">
                     <a:xfrm>
                       <a:off x="0" y="0"/>
-                      <a:ext cx="5276850" cy="609600"/>
+                      <a:ext cx="5274310" cy="612903"/>
                     </a:xfrm>
                     <a:prstGeom prst="rect">
                       <a:avLst/>
@@ -2945,59 +2698,56 @@
     </w:p>
     <w:p>
       <w:r>
+        <w:rPr>
+          <w:rFonts w:hint="eastAsia"/>
+        </w:rPr>
+        <w:t>6）</w:t>
+      </w:r>
+    </w:p>
+    <w:p>
+      <w:r>
+        <w:rPr>
+          <w:rFonts w:hint="eastAsia"/>
+        </w:rPr>
+        <w:t>2</w:t>
+      </w:r>
+    </w:p>
+    <w:p>
+      <w:r>
+        <w:rPr>
+          <w:rFonts w:hint="eastAsia"/>
+        </w:rPr>
+        <w:t>3</w:t>
+      </w:r>
+    </w:p>
+    <w:p>
+      <w:r>
+        <w:rPr>
+          <w:rFonts w:hint="eastAsia"/>
+        </w:rPr>
         <w:t>6</w:t>
       </w:r>
-      <w:r>
-        <w:rPr>
-          <w:rFonts w:hint="eastAsia"/>
-        </w:rPr>
-        <w:t>）</w:t>
-      </w:r>
-    </w:p>
-    <w:p>
-      <w:r>
-        <w:t>2</w:t>
-      </w:r>
-    </w:p>
-    <w:p>
-      <w:r>
-        <w:t>3</w:t>
-      </w:r>
-    </w:p>
-    <w:p>
-      <w:r>
-        <w:t>6</w:t>
-      </w:r>
-    </w:p>
-    <w:p>
-      <w:r>
-        <w:rPr>
-          <w:rFonts w:hint="eastAsia"/>
-        </w:rPr>
-        <w:t>合约中有在区块链上定义一个二维数组，存放有每一次计算的输入和输出，调用</w:t>
-      </w:r>
-      <w:r>
-        <w:t>getRecord</w:t>
-      </w:r>
-      <w:r>
-        <w:rPr>
-          <w:rFonts w:hint="eastAsia"/>
-        </w:rPr>
-        <w:t>方法可以获得这些记录。</w:t>
-      </w:r>
-    </w:p>
-    <w:p>
-      <w:r>
-        <w:rPr>
-          <w:noProof/>
-          <w:snapToGrid/>
+    </w:p>
+    <w:p>
+      <w:r>
+        <w:rPr>
+          <w:rFonts w:hint="eastAsia"/>
+        </w:rPr>
+        <w:t>合约中有在区块链上定义一个二维数组，存放有每一次计算的输入和输出，调用getRecord方法可以获得这些记录。</w:t>
+      </w:r>
+    </w:p>
+    <w:p>
+      <w:r>
+        <w:rPr>
+          <w:rFonts w:hint="eastAsia"/>
+          <w:noProof/>
         </w:rPr>
         <w:lastRenderedPageBreak/>
         <w:drawing>
           <wp:inline distT="0" distB="0" distL="0" distR="0">
-            <wp:extent cx="5276850" cy="2444750"/>
-            <wp:effectExtent l="19050" t="0" r="0" b="0"/>
-            <wp:docPr id="8" name="图片 26"/>
+            <wp:extent cx="5274310" cy="2448044"/>
+            <wp:effectExtent l="19050" t="0" r="2540" b="0"/>
+            <wp:docPr id="26" name="图片 26"/>
             <wp:cNvGraphicFramePr>
               <a:graphicFrameLocks xmlns:a="http://schemas.openxmlformats.org/drawingml/2006/main" noChangeAspect="1"/>
             </wp:cNvGraphicFramePr>
@@ -3005,7 +2755,7 @@
               <a:graphicData uri="http://schemas.openxmlformats.org/drawingml/2006/picture">
                 <pic:pic xmlns:pic="http://schemas.openxmlformats.org/drawingml/2006/picture">
                   <pic:nvPicPr>
-                    <pic:cNvPr id="0" name="图片 26"/>
+                    <pic:cNvPr id="0" name="Picture 26"/>
                     <pic:cNvPicPr>
                       <a:picLocks noChangeAspect="1" noChangeArrowheads="1"/>
                     </pic:cNvPicPr>
@@ -3020,7 +2770,7 @@
                   <pic:spPr bwMode="auto">
                     <a:xfrm>
                       <a:off x="0" y="0"/>
-                      <a:ext cx="5276850" cy="2444750"/>
+                      <a:ext cx="5274310" cy="2448044"/>
                     </a:xfrm>
                     <a:prstGeom prst="rect">
                       <a:avLst/>
@@ -5146,41 +4896,1901 @@
     </w:p>
     <w:p>
       <w:pPr>
+        <w:pStyle w:val="3"/>
+        <w:ind w:left="0" w:firstLine="0"/>
+      </w:pPr>
+      <w:bookmarkStart w:id="14" w:name="_Toc529112760"/>
+      <w:bookmarkStart w:id="15" w:name="_Toc529113171"/>
+      <w:r>
+        <w:rPr>
+          <w:rFonts w:hint="eastAsia"/>
+        </w:rPr>
+        <w:t>新增授权地址接口的DD路径测试</w:t>
+      </w:r>
+    </w:p>
+    <w:p>
+      <w:pPr>
         <w:pStyle w:val="a9"/>
       </w:pPr>
       <w:r>
         <w:rPr>
           <w:rFonts w:hint="eastAsia"/>
         </w:rPr>
-        <w:t>基于上述需求覆盖测试，通过路径覆盖测试，发现接口四中：</w:t>
+        <w:t>基于</w:t>
+      </w:r>
+      <w:r>
+        <w:t>add_authorized_address( address _addr )</w:t>
+      </w:r>
+      <w:r>
+        <w:rPr>
+          <w:rFonts w:hint="eastAsia"/>
+        </w:rPr>
+        <w:t>代码的DD路径图，如图</w:t>
+      </w:r>
+      <w:r>
+        <w:rPr>
+          <w:rFonts w:hint="eastAsia"/>
+        </w:rPr>
+        <w:t>4</w:t>
+      </w:r>
+      <w:r>
+        <w:t>-</w:t>
+      </w:r>
+      <w:r>
+        <w:rPr>
+          <w:rFonts w:hint="eastAsia"/>
+        </w:rPr>
+        <w:t>1所示。</w:t>
       </w:r>
     </w:p>
     <w:p>
       <w:pPr>
         <w:pStyle w:val="a9"/>
-      </w:pPr>
-      <w:r>
-        <w:t>AllDssList[getDssNum(retTmp)].HsptList=strConcat(AllDssList[getDssNum(retTmp)].HsptList,_Name);           AllDssList[getDssNum(retTmp)].HsptList=strConcat(AllDssList[getDssNum(retTmp)].HsptList,",");</w:t>
+        <w:jc w:val="center"/>
+      </w:pPr>
+      <w:r>
+        <w:rPr>
+          <w:noProof/>
+          <w:snapToGrid/>
+        </w:rPr>
+        <w:drawing>
+          <wp:inline distT="0" distB="0" distL="0" distR="0">
+            <wp:extent cx="931333" cy="1899269"/>
+            <wp:effectExtent l="0" t="0" r="0" b="0"/>
+            <wp:docPr id="3" name="图片 3"/>
+            <wp:cNvGraphicFramePr>
+              <a:graphicFrameLocks xmlns:a="http://schemas.openxmlformats.org/drawingml/2006/main" noChangeAspect="1"/>
+            </wp:cNvGraphicFramePr>
+            <a:graphic xmlns:a="http://schemas.openxmlformats.org/drawingml/2006/main">
+              <a:graphicData uri="http://schemas.openxmlformats.org/drawingml/2006/picture">
+                <pic:pic xmlns:pic="http://schemas.openxmlformats.org/drawingml/2006/picture">
+                  <pic:nvPicPr>
+                    <pic:cNvPr id="3" name="屏幕快照 2018-11-18 16.31.57.png"/>
+                    <pic:cNvPicPr/>
+                  </pic:nvPicPr>
+                  <pic:blipFill>
+                    <a:blip r:embed="rId18" cstate="print">
+                      <a:extLst>
+                        <a:ext uri="{28A0092B-C50C-407E-A947-70E740481C1C}">
+                          <a14:useLocalDpi xmlns:a14="http://schemas.microsoft.com/office/drawing/2010/main" xmlns:wps="http://schemas.microsoft.com/office/word/2010/wordprocessingShape" xmlns:wpi="http://schemas.microsoft.com/office/word/2010/wordprocessingInk" xmlns:wpg="http://schemas.microsoft.com/office/word/2010/wordprocessingGroup" xmlns:w16se="http://schemas.microsoft.com/office/word/2015/wordml/symex" xmlns:w16cid="http://schemas.microsoft.com/office/word/2016/wordml/cid" xmlns:w15="http://schemas.microsoft.com/office/word/2012/wordml" xmlns:w14="http://schemas.microsoft.com/office/word/2010/wordml" xmlns:w="http://schemas.openxmlformats.org/wordprocessingml/2006/main" xmlns:w10="urn:schemas-microsoft-com:office:word" xmlns:wp14="http://schemas.microsoft.com/office/word/2010/wordprocessingDrawing" xmlns:v="urn:schemas-microsoft-com:vml" xmlns:o="urn:schemas-microsoft-com:office:office" xmlns:am3d="http://schemas.microsoft.com/office/drawing/2017/model3d" xmlns:aink="http://schemas.microsoft.com/office/drawing/2016/ink" xmlns:mc="http://schemas.openxmlformats.org/markup-compatibility/2006" xmlns:cx8="http://schemas.microsoft.com/office/drawing/2016/5/14/chartex" xmlns:cx7="http://schemas.microsoft.com/office/drawing/2016/5/13/chartex" xmlns:cx6="http://schemas.microsoft.com/office/drawing/2016/5/12/chartex" xmlns:cx5="http://schemas.microsoft.com/office/drawing/2016/5/11/chartex" xmlns:cx4="http://schemas.microsoft.com/office/drawing/2016/5/10/chartex" xmlns:cx3="http://schemas.microsoft.com/office/drawing/2016/5/9/chartex" xmlns:cx2="http://schemas.microsoft.com/office/drawing/2015/10/21/chartex" xmlns:cx1="http://schemas.microsoft.com/office/drawing/2015/9/8/chartex" xmlns:cx="http://schemas.microsoft.com/office/drawing/2014/chartex" xmlns:wpc="http://schemas.microsoft.com/office/word/2010/wordprocessingCanvas" xmlns="" val="0"/>
+                        </a:ext>
+                      </a:extLst>
+                    </a:blip>
+                    <a:stretch>
+                      <a:fillRect/>
+                    </a:stretch>
+                  </pic:blipFill>
+                  <pic:spPr>
+                    <a:xfrm>
+                      <a:off x="0" y="0"/>
+                      <a:ext cx="931333" cy="1899269"/>
+                    </a:xfrm>
+                    <a:prstGeom prst="rect">
+                      <a:avLst/>
+                    </a:prstGeom>
+                  </pic:spPr>
+                </pic:pic>
+              </a:graphicData>
+            </a:graphic>
+          </wp:inline>
+        </w:drawing>
       </w:r>
     </w:p>
     <w:p>
       <w:pPr>
         <w:pStyle w:val="a9"/>
-      </w:pPr>
-      <w:r>
-        <w:rPr>
-          <w:rFonts w:hint="eastAsia"/>
-        </w:rPr>
-        <w:t>在循环中占用了大量的内存。</w:t>
-      </w:r>
-    </w:p>
+        <w:jc w:val="center"/>
+      </w:pPr>
+      <w:r>
+        <w:rPr>
+          <w:rFonts w:hint="eastAsia"/>
+        </w:rPr>
+        <w:t>图</w:t>
+      </w:r>
+      <w:r>
+        <w:rPr>
+          <w:rFonts w:hint="eastAsia"/>
+        </w:rPr>
+        <w:t>4</w:t>
+      </w:r>
+      <w:r>
+        <w:t>-</w:t>
+      </w:r>
+      <w:r>
+        <w:rPr>
+          <w:rFonts w:hint="eastAsia"/>
+        </w:rPr>
+        <w:t>1</w:t>
+      </w:r>
+    </w:p>
+    <w:p>
+      <w:pPr>
+        <w:pStyle w:val="a9"/>
+      </w:pPr>
+      <w:r>
+        <w:rPr>
+          <w:rFonts w:hint="eastAsia"/>
+        </w:rPr>
+        <w:t>关键节点对应的代码声明如下：</w:t>
+      </w:r>
+    </w:p>
+    <w:p>
+      <w:pPr>
+        <w:pStyle w:val="a9"/>
+      </w:pPr>
+      <w:r>
+        <w:rPr>
+          <w:rFonts w:hint="eastAsia"/>
+        </w:rPr>
+        <w:t>节点1</w:t>
+      </w:r>
+      <w:r>
+        <w:t>:</w:t>
+      </w:r>
+      <w:r>
+        <w:rPr>
+          <w:rFonts w:hint="eastAsia"/>
+        </w:rPr>
+        <w:t>起始节点。</w:t>
+      </w:r>
+    </w:p>
+    <w:p>
+      <w:pPr>
+        <w:pStyle w:val="a9"/>
+      </w:pPr>
+      <w:r>
+        <w:rPr>
+          <w:rFonts w:hint="eastAsia"/>
+        </w:rPr>
+        <w:t>节点2</w:t>
+      </w:r>
+      <w:r>
+        <w:t>:</w:t>
+      </w:r>
+      <w:r>
+        <w:rPr>
+          <w:rFonts w:hint="eastAsia"/>
+        </w:rPr>
+        <w:t>6</w:t>
+      </w:r>
+      <w:r>
+        <w:t>1-62</w:t>
+      </w:r>
+      <w:r>
+        <w:rPr>
+          <w:rFonts w:hint="eastAsia"/>
+        </w:rPr>
+        <w:t>行，</w:t>
+      </w:r>
+      <w:r>
+        <w:t>require(!address_verification(_addr),</w:t>
+      </w:r>
+    </w:p>
+    <w:p>
+      <w:pPr>
+        <w:pStyle w:val="a9"/>
+      </w:pPr>
+      <w:r>
+        <w:rPr>
+          <w:rFonts w:hint="eastAsia"/>
+        </w:rPr>
+        <w:t>节点3</w:t>
+      </w:r>
+      <w:r>
+        <w:t>:</w:t>
+      </w:r>
+      <w:r>
+        <w:rPr>
+          <w:rFonts w:hint="eastAsia"/>
+        </w:rPr>
+        <w:t>6</w:t>
+      </w:r>
+      <w:r>
+        <w:t>3</w:t>
+      </w:r>
+      <w:r>
+        <w:rPr>
+          <w:rFonts w:hint="eastAsia"/>
+        </w:rPr>
+        <w:t>行，</w:t>
+      </w:r>
+      <w:r>
+        <w:t>"This address has already been authorized.");</w:t>
+      </w:r>
+    </w:p>
+    <w:p>
+      <w:pPr>
+        <w:pStyle w:val="a9"/>
+      </w:pPr>
+      <w:r>
+        <w:rPr>
+          <w:rFonts w:hint="eastAsia"/>
+        </w:rPr>
+        <w:t>节点4</w:t>
+      </w:r>
+      <w:r>
+        <w:t>:72</w:t>
+      </w:r>
+      <w:r>
+        <w:rPr>
+          <w:rFonts w:hint="eastAsia"/>
+        </w:rPr>
+        <w:t>行，</w:t>
+      </w:r>
+      <w:r>
+        <w:t>authorized_addr.push( _addr );</w:t>
+      </w:r>
+    </w:p>
+    <w:p>
+      <w:pPr>
+        <w:pStyle w:val="a9"/>
+      </w:pPr>
+      <w:r>
+        <w:rPr>
+          <w:rFonts w:hint="eastAsia"/>
+        </w:rPr>
+        <w:t>测试详情如下：</w:t>
+      </w:r>
+    </w:p>
+    <w:tbl>
+      <w:tblPr>
+        <w:tblStyle w:val="af1"/>
+        <w:tblW w:w="0" w:type="auto"/>
+        <w:tblInd w:w="720" w:type="dxa"/>
+        <w:tblLook w:val="04A0"/>
+      </w:tblPr>
+      <w:tblGrid>
+        <w:gridCol w:w="2220"/>
+        <w:gridCol w:w="4416"/>
+        <w:gridCol w:w="2220"/>
+      </w:tblGrid>
+      <w:tr>
+        <w:tc>
+          <w:tcPr>
+            <w:tcW w:w="3116" w:type="dxa"/>
+            <w:vAlign w:val="center"/>
+          </w:tcPr>
+          <w:p>
+            <w:pPr>
+              <w:pStyle w:val="a9"/>
+              <w:ind w:left="0"/>
+              <w:jc w:val="center"/>
+            </w:pPr>
+            <w:r>
+              <w:rPr>
+                <w:rFonts w:hint="eastAsia"/>
+              </w:rPr>
+              <w:t>路径</w:t>
+            </w:r>
+          </w:p>
+        </w:tc>
+        <w:tc>
+          <w:tcPr>
+            <w:tcW w:w="3117" w:type="dxa"/>
+            <w:vAlign w:val="center"/>
+          </w:tcPr>
+          <w:p>
+            <w:pPr>
+              <w:pStyle w:val="a9"/>
+              <w:ind w:left="0"/>
+              <w:jc w:val="center"/>
+            </w:pPr>
+            <w:r>
+              <w:rPr>
+                <w:rFonts w:hint="eastAsia"/>
+              </w:rPr>
+              <w:t>用例</w:t>
+            </w:r>
+          </w:p>
+        </w:tc>
+        <w:tc>
+          <w:tcPr>
+            <w:tcW w:w="3117" w:type="dxa"/>
+            <w:vAlign w:val="center"/>
+          </w:tcPr>
+          <w:p>
+            <w:pPr>
+              <w:pStyle w:val="a9"/>
+              <w:ind w:left="0"/>
+              <w:jc w:val="center"/>
+            </w:pPr>
+            <w:r>
+              <w:rPr>
+                <w:rFonts w:hint="eastAsia"/>
+              </w:rPr>
+              <w:t>测试结果</w:t>
+            </w:r>
+          </w:p>
+        </w:tc>
+      </w:tr>
+      <w:tr>
+        <w:tc>
+          <w:tcPr>
+            <w:tcW w:w="3116" w:type="dxa"/>
+            <w:vAlign w:val="center"/>
+          </w:tcPr>
+          <w:p>
+            <w:pPr>
+              <w:pStyle w:val="a9"/>
+              <w:ind w:left="0"/>
+              <w:jc w:val="center"/>
+            </w:pPr>
+            <w:r>
+              <w:rPr>
+                <w:rFonts w:hint="eastAsia"/>
+              </w:rPr>
+              <w:t>路径1</w:t>
+            </w:r>
+            <w:r>
+              <w:t>:1-2-3-4</w:t>
+            </w:r>
+          </w:p>
+        </w:tc>
+        <w:tc>
+          <w:tcPr>
+            <w:tcW w:w="3117" w:type="dxa"/>
+            <w:vAlign w:val="center"/>
+          </w:tcPr>
+          <w:p>
+            <w:pPr>
+              <w:pStyle w:val="a9"/>
+              <w:ind w:left="0"/>
+            </w:pPr>
+            <w:r>
+              <w:rPr>
+                <w:rFonts w:hint="eastAsia"/>
+              </w:rPr>
+              <w:t>输入：</w:t>
+            </w:r>
+            <w:r>
+              <w:t>0xCA35b7d915458EF540aDe6068dFe2F44E8fa733c</w:t>
+            </w:r>
+          </w:p>
+        </w:tc>
+        <w:tc>
+          <w:tcPr>
+            <w:tcW w:w="3117" w:type="dxa"/>
+            <w:vAlign w:val="center"/>
+          </w:tcPr>
+          <w:p>
+            <w:pPr>
+              <w:pStyle w:val="a9"/>
+              <w:ind w:left="0"/>
+              <w:jc w:val="center"/>
+            </w:pPr>
+            <w:r>
+              <w:rPr>
+                <w:rFonts w:hint="eastAsia"/>
+              </w:rPr>
+              <w:t>加入列表成功。</w:t>
+            </w:r>
+          </w:p>
+          <w:p>
+            <w:pPr>
+              <w:pStyle w:val="a9"/>
+              <w:ind w:left="0"/>
+              <w:jc w:val="center"/>
+            </w:pPr>
+            <w:r>
+              <w:rPr>
+                <w:rFonts w:hint="eastAsia"/>
+              </w:rPr>
+              <w:t>测试通过</w:t>
+            </w:r>
+          </w:p>
+        </w:tc>
+      </w:tr>
+      <w:tr>
+        <w:tc>
+          <w:tcPr>
+            <w:tcW w:w="3116" w:type="dxa"/>
+            <w:vAlign w:val="center"/>
+          </w:tcPr>
+          <w:p>
+            <w:pPr>
+              <w:pStyle w:val="a9"/>
+              <w:ind w:left="0"/>
+              <w:jc w:val="center"/>
+            </w:pPr>
+            <w:r>
+              <w:rPr>
+                <w:rFonts w:hint="eastAsia"/>
+              </w:rPr>
+              <w:t>路径2</w:t>
+            </w:r>
+            <w:r>
+              <w:t>:1-2-4</w:t>
+            </w:r>
+          </w:p>
+        </w:tc>
+        <w:tc>
+          <w:tcPr>
+            <w:tcW w:w="3117" w:type="dxa"/>
+            <w:vAlign w:val="center"/>
+          </w:tcPr>
+          <w:p>
+            <w:pPr>
+              <w:pStyle w:val="a9"/>
+              <w:ind w:left="0"/>
+            </w:pPr>
+            <w:r>
+              <w:rPr>
+                <w:rFonts w:hint="eastAsia"/>
+              </w:rPr>
+              <w:t>输入</w:t>
+            </w:r>
+            <w:r>
+              <w:t>0xCA35b7d915458EF540aDe6068dFe2F44E8fa733c</w:t>
+            </w:r>
+            <w:r>
+              <w:rPr>
+                <w:rFonts w:hint="eastAsia"/>
+              </w:rPr>
+              <w:t>后再次输入</w:t>
+            </w:r>
+            <w:r>
+              <w:t>0xCA35b7d915458EF540aDe6068dFe2F44E8fa733c</w:t>
+            </w:r>
+          </w:p>
+        </w:tc>
+        <w:tc>
+          <w:tcPr>
+            <w:tcW w:w="3117" w:type="dxa"/>
+            <w:vAlign w:val="center"/>
+          </w:tcPr>
+          <w:p>
+            <w:pPr>
+              <w:pStyle w:val="a9"/>
+              <w:ind w:left="0"/>
+              <w:jc w:val="center"/>
+            </w:pPr>
+            <w:r>
+              <w:rPr>
+                <w:rFonts w:hint="eastAsia"/>
+              </w:rPr>
+              <w:t>加入列表失败。</w:t>
+            </w:r>
+          </w:p>
+          <w:p>
+            <w:pPr>
+              <w:pStyle w:val="a9"/>
+              <w:ind w:left="0"/>
+              <w:jc w:val="center"/>
+            </w:pPr>
+            <w:r>
+              <w:rPr>
+                <w:rFonts w:hint="eastAsia"/>
+              </w:rPr>
+              <w:t>测试通过</w:t>
+            </w:r>
+          </w:p>
+        </w:tc>
+      </w:tr>
+    </w:tbl>
+    <w:p>
+      <w:pPr>
+        <w:pStyle w:val="a9"/>
+      </w:pPr>
+    </w:p>
+    <w:p>
+      <w:pPr>
+        <w:pStyle w:val="a9"/>
+      </w:pPr>
+    </w:p>
+    <w:p>
+      <w:pPr>
+        <w:pStyle w:val="3"/>
+        <w:ind w:left="0" w:firstLine="0"/>
+      </w:pPr>
+      <w:r>
+        <w:rPr>
+          <w:rFonts w:hint="eastAsia"/>
+        </w:rPr>
+        <w:lastRenderedPageBreak/>
+        <w:t>医院登陆接口的DD路径测试</w:t>
+      </w:r>
+    </w:p>
+    <w:p>
+      <w:pPr>
+        <w:pStyle w:val="a9"/>
+      </w:pPr>
+      <w:r>
+        <w:rPr>
+          <w:rFonts w:hint="eastAsia"/>
+        </w:rPr>
+        <w:t>基于login</w:t>
+      </w:r>
+      <w:r>
+        <w:t>()</w:t>
+      </w:r>
+      <w:r>
+        <w:rPr>
+          <w:rFonts w:hint="eastAsia"/>
+        </w:rPr>
+        <w:t>代码的DD路径图，如图</w:t>
+      </w:r>
+      <w:r>
+        <w:rPr>
+          <w:rFonts w:hint="eastAsia"/>
+        </w:rPr>
+        <w:t>4</w:t>
+      </w:r>
+      <w:r>
+        <w:t>-</w:t>
+      </w:r>
+      <w:bookmarkStart w:id="16" w:name="_GoBack"/>
+      <w:bookmarkEnd w:id="16"/>
+      <w:r>
+        <w:t>2</w:t>
+      </w:r>
+      <w:r>
+        <w:rPr>
+          <w:rFonts w:hint="eastAsia"/>
+        </w:rPr>
+        <w:t>所示。</w:t>
+      </w:r>
+    </w:p>
+    <w:p>
+      <w:pPr>
+        <w:pStyle w:val="a9"/>
+        <w:jc w:val="center"/>
+      </w:pPr>
+      <w:r>
+        <w:rPr>
+          <w:noProof/>
+          <w:snapToGrid/>
+        </w:rPr>
+        <w:drawing>
+          <wp:inline distT="0" distB="0" distL="0" distR="0">
+            <wp:extent cx="1631198" cy="2997200"/>
+            <wp:effectExtent l="0" t="0" r="5080" b="0"/>
+            <wp:docPr id="5" name="图片 5"/>
+            <wp:cNvGraphicFramePr>
+              <a:graphicFrameLocks xmlns:a="http://schemas.openxmlformats.org/drawingml/2006/main" noChangeAspect="1"/>
+            </wp:cNvGraphicFramePr>
+            <a:graphic xmlns:a="http://schemas.openxmlformats.org/drawingml/2006/main">
+              <a:graphicData uri="http://schemas.openxmlformats.org/drawingml/2006/picture">
+                <pic:pic xmlns:pic="http://schemas.openxmlformats.org/drawingml/2006/picture">
+                  <pic:nvPicPr>
+                    <pic:cNvPr id="5" name="屏幕快照 2018-11-18 16.11.26.png"/>
+                    <pic:cNvPicPr/>
+                  </pic:nvPicPr>
+                  <pic:blipFill>
+                    <a:blip r:embed="rId19" cstate="print">
+                      <a:extLst>
+                        <a:ext uri="{28A0092B-C50C-407E-A947-70E740481C1C}">
+                          <a14:useLocalDpi xmlns:a14="http://schemas.microsoft.com/office/drawing/2010/main" xmlns:wps="http://schemas.microsoft.com/office/word/2010/wordprocessingShape" xmlns:wpi="http://schemas.microsoft.com/office/word/2010/wordprocessingInk" xmlns:wpg="http://schemas.microsoft.com/office/word/2010/wordprocessingGroup" xmlns:w16se="http://schemas.microsoft.com/office/word/2015/wordml/symex" xmlns:w16cid="http://schemas.microsoft.com/office/word/2016/wordml/cid" xmlns:w15="http://schemas.microsoft.com/office/word/2012/wordml" xmlns:w14="http://schemas.microsoft.com/office/word/2010/wordml" xmlns:w="http://schemas.openxmlformats.org/wordprocessingml/2006/main" xmlns:w10="urn:schemas-microsoft-com:office:word" xmlns:wp14="http://schemas.microsoft.com/office/word/2010/wordprocessingDrawing" xmlns:v="urn:schemas-microsoft-com:vml" xmlns:o="urn:schemas-microsoft-com:office:office" xmlns:am3d="http://schemas.microsoft.com/office/drawing/2017/model3d" xmlns:aink="http://schemas.microsoft.com/office/drawing/2016/ink" xmlns:mc="http://schemas.openxmlformats.org/markup-compatibility/2006" xmlns:cx8="http://schemas.microsoft.com/office/drawing/2016/5/14/chartex" xmlns:cx7="http://schemas.microsoft.com/office/drawing/2016/5/13/chartex" xmlns:cx6="http://schemas.microsoft.com/office/drawing/2016/5/12/chartex" xmlns:cx5="http://schemas.microsoft.com/office/drawing/2016/5/11/chartex" xmlns:cx4="http://schemas.microsoft.com/office/drawing/2016/5/10/chartex" xmlns:cx3="http://schemas.microsoft.com/office/drawing/2016/5/9/chartex" xmlns:cx2="http://schemas.microsoft.com/office/drawing/2015/10/21/chartex" xmlns:cx1="http://schemas.microsoft.com/office/drawing/2015/9/8/chartex" xmlns:cx="http://schemas.microsoft.com/office/drawing/2014/chartex" xmlns:wpc="http://schemas.microsoft.com/office/word/2010/wordprocessingCanvas" xmlns="" val="0"/>
+                        </a:ext>
+                      </a:extLst>
+                    </a:blip>
+                    <a:stretch>
+                      <a:fillRect/>
+                    </a:stretch>
+                  </pic:blipFill>
+                  <pic:spPr>
+                    <a:xfrm>
+                      <a:off x="0" y="0"/>
+                      <a:ext cx="1631198" cy="2997200"/>
+                    </a:xfrm>
+                    <a:prstGeom prst="rect">
+                      <a:avLst/>
+                    </a:prstGeom>
+                  </pic:spPr>
+                </pic:pic>
+              </a:graphicData>
+            </a:graphic>
+          </wp:inline>
+        </w:drawing>
+      </w:r>
+    </w:p>
+    <w:p>
+      <w:pPr>
+        <w:pStyle w:val="a9"/>
+        <w:jc w:val="center"/>
+      </w:pPr>
+      <w:r>
+        <w:rPr>
+          <w:rFonts w:hint="eastAsia"/>
+        </w:rPr>
+        <w:t>图</w:t>
+      </w:r>
+      <w:r>
+        <w:rPr>
+          <w:rFonts w:hint="eastAsia"/>
+        </w:rPr>
+        <w:t>4</w:t>
+      </w:r>
+      <w:r>
+        <w:t>-</w:t>
+      </w:r>
+      <w:r>
+        <w:t>2</w:t>
+      </w:r>
+    </w:p>
+    <w:p>
+      <w:pPr>
+        <w:pStyle w:val="a9"/>
+      </w:pPr>
+      <w:r>
+        <w:rPr>
+          <w:rFonts w:hint="eastAsia"/>
+        </w:rPr>
+        <w:t>关键节点对应的代码声明如下：</w:t>
+      </w:r>
+    </w:p>
+    <w:p>
+      <w:pPr>
+        <w:pStyle w:val="a9"/>
+      </w:pPr>
+      <w:r>
+        <w:rPr>
+          <w:rFonts w:hint="eastAsia"/>
+        </w:rPr>
+        <w:t>节点1</w:t>
+      </w:r>
+      <w:r>
+        <w:t>:</w:t>
+      </w:r>
+      <w:r>
+        <w:rPr>
+          <w:rFonts w:hint="eastAsia"/>
+        </w:rPr>
+        <w:t>起始节点。</w:t>
+      </w:r>
+    </w:p>
+    <w:p>
+      <w:pPr>
+        <w:pStyle w:val="a9"/>
+      </w:pPr>
+      <w:r>
+        <w:rPr>
+          <w:rFonts w:hint="eastAsia"/>
+        </w:rPr>
+        <w:t>节点2</w:t>
+      </w:r>
+      <w:r>
+        <w:t>:82</w:t>
+      </w:r>
+      <w:r>
+        <w:rPr>
+          <w:rFonts w:hint="eastAsia"/>
+        </w:rPr>
+        <w:t>行，</w:t>
+      </w:r>
+      <w:r>
+        <w:t>for ( uinti = 0 ; i&lt;list_length ;</w:t>
+      </w:r>
+    </w:p>
+    <w:p>
+      <w:pPr>
+        <w:pStyle w:val="a9"/>
+      </w:pPr>
+      <w:r>
+        <w:rPr>
+          <w:rFonts w:hint="eastAsia"/>
+        </w:rPr>
+        <w:t>节点3</w:t>
+      </w:r>
+      <w:r>
+        <w:t>:83</w:t>
+      </w:r>
+      <w:r>
+        <w:rPr>
+          <w:rFonts w:hint="eastAsia"/>
+        </w:rPr>
+        <w:t>行，</w:t>
+      </w:r>
+      <w:r>
+        <w:t>if ( authorized_addr[i] == addr_tmp ){</w:t>
+      </w:r>
+    </w:p>
+    <w:p>
+      <w:pPr>
+        <w:pStyle w:val="a9"/>
+      </w:pPr>
+      <w:r>
+        <w:rPr>
+          <w:rFonts w:hint="eastAsia"/>
+        </w:rPr>
+        <w:t>节点4</w:t>
+      </w:r>
+      <w:r>
+        <w:t>:84-85</w:t>
+      </w:r>
+      <w:r>
+        <w:rPr>
+          <w:rFonts w:hint="eastAsia"/>
+        </w:rPr>
+        <w:t>行，</w:t>
+      </w:r>
+      <w:r>
+        <w:t>token_list.push( token_item({ token: ret_token , addr: addr_tmp , creation_time: now}));break;</w:t>
+      </w:r>
+    </w:p>
+    <w:p>
+      <w:pPr>
+        <w:pStyle w:val="a9"/>
+      </w:pPr>
+      <w:r>
+        <w:rPr>
+          <w:rFonts w:hint="eastAsia"/>
+        </w:rPr>
+        <w:t>节点5</w:t>
+      </w:r>
+      <w:r>
+        <w:t>:</w:t>
+      </w:r>
+      <w:r>
+        <w:t>require(i==list_length-1,"you have not authorized yet.");</w:t>
+      </w:r>
+    </w:p>
+    <w:p>
+      <w:pPr>
+        <w:pStyle w:val="a9"/>
+      </w:pPr>
+      <w:r>
+        <w:rPr>
+          <w:rFonts w:hint="eastAsia"/>
+        </w:rPr>
+        <w:t>节点6</w:t>
+      </w:r>
+      <w:r>
+        <w:t>:</w:t>
+      </w:r>
+      <w:r>
+        <w:t>return ret_token;</w:t>
+      </w:r>
+    </w:p>
+    <w:p>
+      <w:pPr>
+        <w:pStyle w:val="a9"/>
+      </w:pPr>
+      <w:r>
+        <w:rPr>
+          <w:rFonts w:hint="eastAsia"/>
+        </w:rPr>
+        <w:t>测试详情如下：</w:t>
+      </w:r>
+    </w:p>
+    <w:tbl>
+      <w:tblPr>
+        <w:tblStyle w:val="af1"/>
+        <w:tblW w:w="0" w:type="auto"/>
+        <w:tblInd w:w="720" w:type="dxa"/>
+        <w:tblLook w:val="04A0"/>
+      </w:tblPr>
+      <w:tblGrid>
+        <w:gridCol w:w="2142"/>
+        <w:gridCol w:w="4416"/>
+        <w:gridCol w:w="2298"/>
+      </w:tblGrid>
+      <w:tr>
+        <w:tc>
+          <w:tcPr>
+            <w:tcW w:w="3116" w:type="dxa"/>
+            <w:vAlign w:val="center"/>
+          </w:tcPr>
+          <w:p>
+            <w:pPr>
+              <w:pStyle w:val="a9"/>
+              <w:ind w:left="0"/>
+              <w:jc w:val="center"/>
+            </w:pPr>
+            <w:r>
+              <w:rPr>
+                <w:rFonts w:hint="eastAsia"/>
+              </w:rPr>
+              <w:t>路径</w:t>
+            </w:r>
+          </w:p>
+        </w:tc>
+        <w:tc>
+          <w:tcPr>
+            <w:tcW w:w="3117" w:type="dxa"/>
+            <w:vAlign w:val="center"/>
+          </w:tcPr>
+          <w:p>
+            <w:pPr>
+              <w:pStyle w:val="a9"/>
+              <w:ind w:left="0"/>
+              <w:jc w:val="center"/>
+            </w:pPr>
+            <w:r>
+              <w:rPr>
+                <w:rFonts w:hint="eastAsia"/>
+              </w:rPr>
+              <w:t>用例</w:t>
+            </w:r>
+          </w:p>
+        </w:tc>
+        <w:tc>
+          <w:tcPr>
+            <w:tcW w:w="3117" w:type="dxa"/>
+            <w:vAlign w:val="center"/>
+          </w:tcPr>
+          <w:p>
+            <w:pPr>
+              <w:pStyle w:val="a9"/>
+              <w:ind w:left="0"/>
+              <w:jc w:val="center"/>
+            </w:pPr>
+            <w:r>
+              <w:rPr>
+                <w:rFonts w:hint="eastAsia"/>
+              </w:rPr>
+              <w:t>测试结果</w:t>
+            </w:r>
+          </w:p>
+        </w:tc>
+      </w:tr>
+      <w:tr>
+        <w:tc>
+          <w:tcPr>
+            <w:tcW w:w="3116" w:type="dxa"/>
+            <w:vAlign w:val="center"/>
+          </w:tcPr>
+          <w:p>
+            <w:pPr>
+              <w:pStyle w:val="a9"/>
+              <w:ind w:left="0"/>
+              <w:jc w:val="center"/>
+            </w:pPr>
+            <w:r>
+              <w:rPr>
+                <w:rFonts w:hint="eastAsia"/>
+              </w:rPr>
+              <w:t>路径1</w:t>
+            </w:r>
+            <w:r>
+              <w:t>:1-2-3-4-5-6</w:t>
+            </w:r>
+          </w:p>
+        </w:tc>
+        <w:tc>
+          <w:tcPr>
+            <w:tcW w:w="3117" w:type="dxa"/>
+            <w:vAlign w:val="center"/>
+          </w:tcPr>
+          <w:p>
+            <w:pPr>
+              <w:pStyle w:val="a9"/>
+              <w:ind w:left="0"/>
+            </w:pPr>
+            <w:r>
+              <w:rPr>
+                <w:rFonts w:hint="eastAsia"/>
+              </w:rPr>
+              <w:t>地址为</w:t>
+            </w:r>
+            <w:r>
+              <w:t>0xCA35b7d915458EF540aDe6068dFe2F44E8fa733c</w:t>
+            </w:r>
+            <w:r>
+              <w:rPr>
+                <w:rFonts w:hint="eastAsia"/>
+              </w:rPr>
+              <w:t>申请登陆。</w:t>
+            </w:r>
+          </w:p>
+        </w:tc>
+        <w:tc>
+          <w:tcPr>
+            <w:tcW w:w="3117" w:type="dxa"/>
+            <w:vAlign w:val="center"/>
+          </w:tcPr>
+          <w:p>
+            <w:pPr>
+              <w:pStyle w:val="a9"/>
+              <w:ind w:left="0"/>
+              <w:jc w:val="center"/>
+            </w:pPr>
+            <w:r>
+              <w:rPr>
+                <w:rFonts w:hint="eastAsia"/>
+              </w:rPr>
+              <w:t>登陆成功，返回token为</w:t>
+            </w:r>
+            <w:r>
+              <w:t>678445</w:t>
+            </w:r>
+            <w:r>
+              <w:rPr>
+                <w:rFonts w:hint="eastAsia"/>
+              </w:rPr>
+              <w:t>。</w:t>
+            </w:r>
+          </w:p>
+          <w:p>
+            <w:pPr>
+              <w:pStyle w:val="a9"/>
+              <w:ind w:left="0"/>
+              <w:jc w:val="center"/>
+            </w:pPr>
+            <w:r>
+              <w:rPr>
+                <w:rFonts w:hint="eastAsia"/>
+              </w:rPr>
+              <w:t>测试通过</w:t>
+            </w:r>
+          </w:p>
+        </w:tc>
+      </w:tr>
+      <w:tr>
+        <w:tc>
+          <w:tcPr>
+            <w:tcW w:w="3116" w:type="dxa"/>
+            <w:vAlign w:val="center"/>
+          </w:tcPr>
+          <w:p>
+            <w:pPr>
+              <w:pStyle w:val="a9"/>
+              <w:ind w:left="0"/>
+              <w:jc w:val="center"/>
+            </w:pPr>
+            <w:r>
+              <w:rPr>
+                <w:rFonts w:hint="eastAsia"/>
+              </w:rPr>
+              <w:t>路径2</w:t>
+            </w:r>
+            <w:r>
+              <w:t>:1-2-5-6</w:t>
+            </w:r>
+          </w:p>
+        </w:tc>
+        <w:tc>
+          <w:tcPr>
+            <w:tcW w:w="3117" w:type="dxa"/>
+            <w:vAlign w:val="center"/>
+          </w:tcPr>
+          <w:p>
+            <w:pPr>
+              <w:pStyle w:val="a9"/>
+              <w:ind w:left="0"/>
+            </w:pPr>
+            <w:r>
+              <w:rPr>
+                <w:rFonts w:hint="eastAsia"/>
+              </w:rPr>
+              <w:t>清空授权列表后，尝试调用登陆接口。</w:t>
+            </w:r>
+          </w:p>
+        </w:tc>
+        <w:tc>
+          <w:tcPr>
+            <w:tcW w:w="3117" w:type="dxa"/>
+            <w:vAlign w:val="center"/>
+          </w:tcPr>
+          <w:p>
+            <w:pPr>
+              <w:pStyle w:val="a9"/>
+              <w:ind w:left="0"/>
+              <w:jc w:val="center"/>
+            </w:pPr>
+            <w:r>
+              <w:rPr>
+                <w:rFonts w:hint="eastAsia"/>
+              </w:rPr>
+              <w:t>登陆失败。</w:t>
+            </w:r>
+          </w:p>
+          <w:p>
+            <w:pPr>
+              <w:pStyle w:val="a9"/>
+              <w:ind w:left="0"/>
+              <w:jc w:val="center"/>
+            </w:pPr>
+            <w:r>
+              <w:rPr>
+                <w:rFonts w:hint="eastAsia"/>
+              </w:rPr>
+              <w:t>测试通过</w:t>
+            </w:r>
+          </w:p>
+        </w:tc>
+      </w:tr>
+      <w:tr>
+        <w:tc>
+          <w:tcPr>
+            <w:tcW w:w="3116" w:type="dxa"/>
+            <w:vAlign w:val="center"/>
+          </w:tcPr>
+          <w:p>
+            <w:pPr>
+              <w:pStyle w:val="a9"/>
+              <w:ind w:left="0"/>
+              <w:jc w:val="center"/>
+            </w:pPr>
+            <w:r>
+              <w:rPr>
+                <w:rFonts w:hint="eastAsia"/>
+              </w:rPr>
+              <w:t>路径3</w:t>
+            </w:r>
+            <w:r>
+              <w:t>:1-2-3-5-6</w:t>
+            </w:r>
+          </w:p>
+        </w:tc>
+        <w:tc>
+          <w:tcPr>
+            <w:tcW w:w="3117" w:type="dxa"/>
+            <w:vAlign w:val="center"/>
+          </w:tcPr>
+          <w:p>
+            <w:pPr>
+              <w:pStyle w:val="a9"/>
+              <w:ind w:left="0"/>
+            </w:pPr>
+            <w:r>
+              <w:rPr>
+                <w:rFonts w:hint="eastAsia"/>
+              </w:rPr>
+              <w:t>使用未授权的地址登陆。</w:t>
+            </w:r>
+          </w:p>
+        </w:tc>
+        <w:tc>
+          <w:tcPr>
+            <w:tcW w:w="3117" w:type="dxa"/>
+            <w:vAlign w:val="center"/>
+          </w:tcPr>
+          <w:p>
+            <w:pPr>
+              <w:pStyle w:val="a9"/>
+              <w:ind w:left="0"/>
+              <w:jc w:val="center"/>
+            </w:pPr>
+            <w:r>
+              <w:rPr>
+                <w:rFonts w:hint="eastAsia"/>
+              </w:rPr>
+              <w:t>登陆失败。</w:t>
+            </w:r>
+          </w:p>
+          <w:p>
+            <w:pPr>
+              <w:pStyle w:val="a9"/>
+              <w:ind w:left="0"/>
+              <w:jc w:val="center"/>
+            </w:pPr>
+            <w:r>
+              <w:rPr>
+                <w:rFonts w:hint="eastAsia"/>
+              </w:rPr>
+              <w:t>测试通过</w:t>
+            </w:r>
+          </w:p>
+        </w:tc>
+      </w:tr>
+      <w:tr>
+        <w:tc>
+          <w:tcPr>
+            <w:tcW w:w="3116" w:type="dxa"/>
+            <w:vAlign w:val="center"/>
+          </w:tcPr>
+          <w:p>
+            <w:pPr>
+              <w:pStyle w:val="a9"/>
+              <w:ind w:left="0"/>
+              <w:jc w:val="center"/>
+            </w:pPr>
+            <w:r>
+              <w:rPr>
+                <w:rFonts w:hint="eastAsia"/>
+              </w:rPr>
+              <w:t>路径4</w:t>
+            </w:r>
+            <w:r>
+              <w:t>:1-2-3-2-5-6</w:t>
+            </w:r>
+          </w:p>
+        </w:tc>
+        <w:tc>
+          <w:tcPr>
+            <w:tcW w:w="3117" w:type="dxa"/>
+            <w:vAlign w:val="center"/>
+          </w:tcPr>
+          <w:p>
+            <w:pPr>
+              <w:pStyle w:val="a9"/>
+              <w:ind w:left="0"/>
+            </w:pPr>
+            <w:r>
+              <w:rPr>
+                <w:rFonts w:hint="eastAsia"/>
+              </w:rPr>
+              <w:t>再新加入一个授权地址</w:t>
+            </w:r>
+            <w:r>
+              <w:t>0x</w:t>
+            </w:r>
+            <w:r>
+              <w:rPr>
+                <w:rFonts w:hint="eastAsia"/>
+              </w:rPr>
+              <w:t>DB</w:t>
+            </w:r>
+            <w:r>
+              <w:t>35b7d915458EF540aDe6068dFe2F44E8fa</w:t>
+            </w:r>
+            <w:r>
+              <w:t>987</w:t>
+            </w:r>
+            <w:r>
+              <w:rPr>
+                <w:rFonts w:hint="eastAsia"/>
+              </w:rPr>
+              <w:t>e</w:t>
+            </w:r>
+            <w:r>
+              <w:rPr>
+                <w:rFonts w:hint="eastAsia"/>
+              </w:rPr>
+              <w:lastRenderedPageBreak/>
+              <w:t>并使用改地址申请登陆。</w:t>
+            </w:r>
+          </w:p>
+        </w:tc>
+        <w:tc>
+          <w:tcPr>
+            <w:tcW w:w="3117" w:type="dxa"/>
+            <w:vAlign w:val="center"/>
+          </w:tcPr>
+          <w:p>
+            <w:pPr>
+              <w:pStyle w:val="a9"/>
+              <w:ind w:left="0"/>
+              <w:jc w:val="center"/>
+            </w:pPr>
+            <w:r>
+              <w:rPr>
+                <w:rFonts w:hint="eastAsia"/>
+              </w:rPr>
+              <w:lastRenderedPageBreak/>
+              <w:t>登陆成功，返回token为</w:t>
+            </w:r>
+            <w:r>
+              <w:t>45631</w:t>
+            </w:r>
+            <w:r>
+              <w:rPr>
+                <w:rFonts w:hint="eastAsia"/>
+              </w:rPr>
+              <w:t>。</w:t>
+            </w:r>
+          </w:p>
+          <w:p>
+            <w:pPr>
+              <w:pStyle w:val="a9"/>
+              <w:ind w:left="0"/>
+              <w:jc w:val="center"/>
+            </w:pPr>
+            <w:r>
+              <w:rPr>
+                <w:rFonts w:hint="eastAsia"/>
+              </w:rPr>
+              <w:lastRenderedPageBreak/>
+              <w:t>测试通过</w:t>
+            </w:r>
+          </w:p>
+        </w:tc>
+      </w:tr>
+    </w:tbl>
+    <w:p/>
+    <w:p/>
+    <w:p>
+      <w:pPr>
+        <w:pStyle w:val="3"/>
+        <w:ind w:left="0" w:firstLine="0"/>
+      </w:pPr>
+      <w:r>
+        <w:rPr>
+          <w:rFonts w:hint="eastAsia"/>
+        </w:rPr>
+        <w:t>token验证接口</w:t>
+      </w:r>
+    </w:p>
+    <w:p>
+      <w:pPr>
+        <w:pStyle w:val="a9"/>
+      </w:pPr>
+      <w:r>
+        <w:rPr>
+          <w:rFonts w:hint="eastAsia"/>
+        </w:rPr>
+        <w:t>基于</w:t>
+      </w:r>
+      <w:r>
+        <w:t>token_verification ( uint _token )</w:t>
+      </w:r>
+      <w:r>
+        <w:rPr>
+          <w:rFonts w:hint="eastAsia"/>
+        </w:rPr>
+        <w:t>代码的DD路径图，如图</w:t>
+      </w:r>
+      <w:r>
+        <w:rPr>
+          <w:rFonts w:hint="eastAsia"/>
+        </w:rPr>
+        <w:t>4</w:t>
+      </w:r>
+      <w:r>
+        <w:t>-</w:t>
+      </w:r>
+      <w:r>
+        <w:t>3</w:t>
+      </w:r>
+      <w:r>
+        <w:rPr>
+          <w:rFonts w:hint="eastAsia"/>
+        </w:rPr>
+        <w:t>所示。</w:t>
+      </w:r>
+    </w:p>
+    <w:p>
+      <w:pPr>
+        <w:pStyle w:val="a9"/>
+        <w:jc w:val="center"/>
+      </w:pPr>
+      <w:r>
+        <w:rPr>
+          <w:noProof/>
+          <w:snapToGrid/>
+        </w:rPr>
+        <w:drawing>
+          <wp:inline distT="0" distB="0" distL="0" distR="0">
+            <wp:extent cx="1549400" cy="3068421"/>
+            <wp:effectExtent l="0" t="0" r="0" b="5080"/>
+            <wp:docPr id="8" name="图片 8"/>
+            <wp:cNvGraphicFramePr>
+              <a:graphicFrameLocks xmlns:a="http://schemas.openxmlformats.org/drawingml/2006/main" noChangeAspect="1"/>
+            </wp:cNvGraphicFramePr>
+            <a:graphic xmlns:a="http://schemas.openxmlformats.org/drawingml/2006/main">
+              <a:graphicData uri="http://schemas.openxmlformats.org/drawingml/2006/picture">
+                <pic:pic xmlns:pic="http://schemas.openxmlformats.org/drawingml/2006/picture">
+                  <pic:nvPicPr>
+                    <pic:cNvPr id="8" name="屏幕快照 2018-11-18 16.13.07.png"/>
+                    <pic:cNvPicPr/>
+                  </pic:nvPicPr>
+                  <pic:blipFill>
+                    <a:blip r:embed="rId20" cstate="print">
+                      <a:extLst>
+                        <a:ext uri="{28A0092B-C50C-407E-A947-70E740481C1C}">
+                          <a14:useLocalDpi xmlns:a14="http://schemas.microsoft.com/office/drawing/2010/main" xmlns:wps="http://schemas.microsoft.com/office/word/2010/wordprocessingShape" xmlns:wpi="http://schemas.microsoft.com/office/word/2010/wordprocessingInk" xmlns:wpg="http://schemas.microsoft.com/office/word/2010/wordprocessingGroup" xmlns:w16se="http://schemas.microsoft.com/office/word/2015/wordml/symex" xmlns:w16cid="http://schemas.microsoft.com/office/word/2016/wordml/cid" xmlns:w15="http://schemas.microsoft.com/office/word/2012/wordml" xmlns:w14="http://schemas.microsoft.com/office/word/2010/wordml" xmlns:w="http://schemas.openxmlformats.org/wordprocessingml/2006/main" xmlns:w10="urn:schemas-microsoft-com:office:word" xmlns:wp14="http://schemas.microsoft.com/office/word/2010/wordprocessingDrawing" xmlns:v="urn:schemas-microsoft-com:vml" xmlns:o="urn:schemas-microsoft-com:office:office" xmlns:am3d="http://schemas.microsoft.com/office/drawing/2017/model3d" xmlns:aink="http://schemas.microsoft.com/office/drawing/2016/ink" xmlns:mc="http://schemas.openxmlformats.org/markup-compatibility/2006" xmlns:cx8="http://schemas.microsoft.com/office/drawing/2016/5/14/chartex" xmlns:cx7="http://schemas.microsoft.com/office/drawing/2016/5/13/chartex" xmlns:cx6="http://schemas.microsoft.com/office/drawing/2016/5/12/chartex" xmlns:cx5="http://schemas.microsoft.com/office/drawing/2016/5/11/chartex" xmlns:cx4="http://schemas.microsoft.com/office/drawing/2016/5/10/chartex" xmlns:cx3="http://schemas.microsoft.com/office/drawing/2016/5/9/chartex" xmlns:cx2="http://schemas.microsoft.com/office/drawing/2015/10/21/chartex" xmlns:cx1="http://schemas.microsoft.com/office/drawing/2015/9/8/chartex" xmlns:cx="http://schemas.microsoft.com/office/drawing/2014/chartex" xmlns:wpc="http://schemas.microsoft.com/office/word/2010/wordprocessingCanvas" xmlns="" val="0"/>
+                        </a:ext>
+                      </a:extLst>
+                    </a:blip>
+                    <a:stretch>
+                      <a:fillRect/>
+                    </a:stretch>
+                  </pic:blipFill>
+                  <pic:spPr>
+                    <a:xfrm>
+                      <a:off x="0" y="0"/>
+                      <a:ext cx="1566086" cy="3101466"/>
+                    </a:xfrm>
+                    <a:prstGeom prst="rect">
+                      <a:avLst/>
+                    </a:prstGeom>
+                  </pic:spPr>
+                </pic:pic>
+              </a:graphicData>
+            </a:graphic>
+          </wp:inline>
+        </w:drawing>
+      </w:r>
+    </w:p>
+    <w:p>
+      <w:pPr>
+        <w:pStyle w:val="a9"/>
+        <w:jc w:val="center"/>
+      </w:pPr>
+      <w:r>
+        <w:rPr>
+          <w:rFonts w:hint="eastAsia"/>
+        </w:rPr>
+        <w:t>图</w:t>
+      </w:r>
+      <w:r>
+        <w:rPr>
+          <w:rFonts w:hint="eastAsia"/>
+        </w:rPr>
+        <w:t>4</w:t>
+      </w:r>
+      <w:r>
+        <w:t>-</w:t>
+      </w:r>
+      <w:r>
+        <w:t>3</w:t>
+      </w:r>
+    </w:p>
+    <w:p>
+      <w:pPr>
+        <w:pStyle w:val="a9"/>
+      </w:pPr>
+      <w:r>
+        <w:rPr>
+          <w:rFonts w:hint="eastAsia"/>
+        </w:rPr>
+        <w:t>关键节点对应的代码声明如下：</w:t>
+      </w:r>
+    </w:p>
+    <w:p>
+      <w:pPr>
+        <w:pStyle w:val="a9"/>
+      </w:pPr>
+      <w:r>
+        <w:rPr>
+          <w:rFonts w:hint="eastAsia"/>
+        </w:rPr>
+        <w:t>节点1</w:t>
+      </w:r>
+      <w:r>
+        <w:t>:</w:t>
+      </w:r>
+      <w:r>
+        <w:rPr>
+          <w:rFonts w:hint="eastAsia"/>
+        </w:rPr>
+        <w:t>起始节点。</w:t>
+      </w:r>
+    </w:p>
+    <w:p>
+      <w:pPr>
+        <w:pStyle w:val="a9"/>
+      </w:pPr>
+      <w:r>
+        <w:rPr>
+          <w:rFonts w:hint="eastAsia"/>
+        </w:rPr>
+        <w:t>节点2</w:t>
+      </w:r>
+      <w:r>
+        <w:t>:96</w:t>
+      </w:r>
+      <w:r>
+        <w:rPr>
+          <w:rFonts w:hint="eastAsia"/>
+        </w:rPr>
+        <w:t>行，</w:t>
+      </w:r>
+      <w:r>
+        <w:t>for ( uinti = 0 ; i&lt;list_length ;</w:t>
+      </w:r>
+    </w:p>
+    <w:p>
+      <w:pPr>
+        <w:pStyle w:val="a9"/>
+      </w:pPr>
+      <w:r>
+        <w:rPr>
+          <w:rFonts w:hint="eastAsia"/>
+        </w:rPr>
+        <w:t>节点3</w:t>
+      </w:r>
+      <w:r>
+        <w:t>:97</w:t>
+      </w:r>
+      <w:r>
+        <w:rPr>
+          <w:rFonts w:hint="eastAsia"/>
+        </w:rPr>
+        <w:t>行，</w:t>
+      </w:r>
+      <w:r>
+        <w:t>if ( token_list[i].token == _token )</w:t>
+      </w:r>
+    </w:p>
+    <w:p>
+      <w:pPr>
+        <w:pStyle w:val="a9"/>
+      </w:pPr>
+      <w:r>
+        <w:rPr>
+          <w:rFonts w:hint="eastAsia"/>
+        </w:rPr>
+        <w:t>节点4</w:t>
+      </w:r>
+      <w:r>
+        <w:t>:98</w:t>
+      </w:r>
+      <w:r>
+        <w:rPr>
+          <w:rFonts w:hint="eastAsia"/>
+        </w:rPr>
+        <w:t>行，</w:t>
+      </w:r>
+      <w:r>
+        <w:t>if( token_list[i].creation_time  + 2 hours &gt;= now )</w:t>
+      </w:r>
+    </w:p>
+    <w:p>
+      <w:pPr>
+        <w:pStyle w:val="a9"/>
+      </w:pPr>
+      <w:r>
+        <w:rPr>
+          <w:rFonts w:hint="eastAsia"/>
+        </w:rPr>
+        <w:t>节点5</w:t>
+      </w:r>
+      <w:r>
+        <w:t>:99</w:t>
+      </w:r>
+      <w:r>
+        <w:rPr>
+          <w:rFonts w:hint="eastAsia"/>
+        </w:rPr>
+        <w:t>行</w:t>
+      </w:r>
+      <w:r>
+        <w:rPr>
+          <w:rFonts w:hint="eastAsia"/>
+        </w:rPr>
+        <w:t>，</w:t>
+      </w:r>
+      <w:r>
+        <w:t>return true;</w:t>
+      </w:r>
+    </w:p>
+    <w:p>
+      <w:pPr>
+        <w:pStyle w:val="a9"/>
+      </w:pPr>
+      <w:r>
+        <w:rPr>
+          <w:rFonts w:hint="eastAsia"/>
+        </w:rPr>
+        <w:t>节点6</w:t>
+      </w:r>
+      <w:r>
+        <w:t>:</w:t>
+      </w:r>
+      <w:r>
+        <w:t>104</w:t>
+      </w:r>
+      <w:r>
+        <w:rPr>
+          <w:rFonts w:hint="eastAsia"/>
+        </w:rPr>
+        <w:t>行</w:t>
+      </w:r>
+      <w:r>
+        <w:rPr>
+          <w:rFonts w:hint="eastAsia"/>
+        </w:rPr>
+        <w:t>，</w:t>
+      </w:r>
+      <w:r>
+        <w:t>return false;</w:t>
+      </w:r>
+    </w:p>
+    <w:p>
+      <w:pPr>
+        <w:pStyle w:val="a9"/>
+      </w:pPr>
+      <w:r>
+        <w:rPr>
+          <w:rFonts w:hint="eastAsia"/>
+        </w:rPr>
+        <w:t>测试详情如下：</w:t>
+      </w:r>
+    </w:p>
+    <w:tbl>
+      <w:tblPr>
+        <w:tblStyle w:val="af1"/>
+        <w:tblW w:w="0" w:type="auto"/>
+        <w:tblInd w:w="720" w:type="dxa"/>
+        <w:tblLook w:val="04A0"/>
+      </w:tblPr>
+      <w:tblGrid>
+        <w:gridCol w:w="2162"/>
+        <w:gridCol w:w="4416"/>
+        <w:gridCol w:w="2278"/>
+      </w:tblGrid>
+      <w:tr>
+        <w:tc>
+          <w:tcPr>
+            <w:tcW w:w="3116" w:type="dxa"/>
+            <w:vAlign w:val="center"/>
+          </w:tcPr>
+          <w:p>
+            <w:pPr>
+              <w:pStyle w:val="a9"/>
+              <w:ind w:left="0"/>
+              <w:jc w:val="center"/>
+            </w:pPr>
+            <w:r>
+              <w:rPr>
+                <w:rFonts w:hint="eastAsia"/>
+              </w:rPr>
+              <w:t>路径</w:t>
+            </w:r>
+          </w:p>
+        </w:tc>
+        <w:tc>
+          <w:tcPr>
+            <w:tcW w:w="3117" w:type="dxa"/>
+            <w:vAlign w:val="center"/>
+          </w:tcPr>
+          <w:p>
+            <w:pPr>
+              <w:pStyle w:val="a9"/>
+              <w:ind w:left="0"/>
+              <w:jc w:val="center"/>
+            </w:pPr>
+            <w:r>
+              <w:rPr>
+                <w:rFonts w:hint="eastAsia"/>
+              </w:rPr>
+              <w:t>用例</w:t>
+            </w:r>
+          </w:p>
+        </w:tc>
+        <w:tc>
+          <w:tcPr>
+            <w:tcW w:w="3117" w:type="dxa"/>
+            <w:vAlign w:val="center"/>
+          </w:tcPr>
+          <w:p>
+            <w:pPr>
+              <w:pStyle w:val="a9"/>
+              <w:ind w:left="0"/>
+              <w:jc w:val="center"/>
+            </w:pPr>
+            <w:r>
+              <w:rPr>
+                <w:rFonts w:hint="eastAsia"/>
+              </w:rPr>
+              <w:t>测试结果</w:t>
+            </w:r>
+          </w:p>
+        </w:tc>
+      </w:tr>
+      <w:tr>
+        <w:tc>
+          <w:tcPr>
+            <w:tcW w:w="3116" w:type="dxa"/>
+            <w:vAlign w:val="center"/>
+          </w:tcPr>
+          <w:p>
+            <w:pPr>
+              <w:pStyle w:val="a9"/>
+              <w:ind w:left="0"/>
+              <w:jc w:val="center"/>
+            </w:pPr>
+            <w:r>
+              <w:rPr>
+                <w:rFonts w:hint="eastAsia"/>
+              </w:rPr>
+              <w:t>路径1</w:t>
+            </w:r>
+            <w:r>
+              <w:t>:1-2-3-4-5</w:t>
+            </w:r>
+          </w:p>
+        </w:tc>
+        <w:tc>
+          <w:tcPr>
+            <w:tcW w:w="3117" w:type="dxa"/>
+            <w:vAlign w:val="center"/>
+          </w:tcPr>
+          <w:p>
+            <w:pPr>
+              <w:pStyle w:val="a9"/>
+              <w:ind w:left="0"/>
+            </w:pPr>
+            <w:r>
+              <w:rPr>
+                <w:rFonts w:hint="eastAsia"/>
+              </w:rPr>
+              <w:t>使用地址</w:t>
+            </w:r>
+            <w:r>
+              <w:t>0xCA35b7d915458EF540aDe6068dFe2F44E8fa733c</w:t>
+            </w:r>
+            <w:r>
+              <w:rPr>
+                <w:rFonts w:hint="eastAsia"/>
+              </w:rPr>
+              <w:t>在得到的token后的五分钟之内，调用该接口。</w:t>
+            </w:r>
+          </w:p>
+        </w:tc>
+        <w:tc>
+          <w:tcPr>
+            <w:tcW w:w="3117" w:type="dxa"/>
+            <w:vAlign w:val="center"/>
+          </w:tcPr>
+          <w:p>
+            <w:pPr>
+              <w:pStyle w:val="a9"/>
+              <w:ind w:left="0"/>
+              <w:jc w:val="center"/>
+            </w:pPr>
+            <w:r>
+              <w:rPr>
+                <w:rFonts w:hint="eastAsia"/>
+              </w:rPr>
+              <w:t>返回true。</w:t>
+            </w:r>
+          </w:p>
+          <w:p>
+            <w:pPr>
+              <w:pStyle w:val="a9"/>
+              <w:ind w:left="0"/>
+              <w:jc w:val="center"/>
+            </w:pPr>
+            <w:r>
+              <w:rPr>
+                <w:rFonts w:hint="eastAsia"/>
+              </w:rPr>
+              <w:t>测试通过</w:t>
+            </w:r>
+          </w:p>
+        </w:tc>
+      </w:tr>
+      <w:tr>
+        <w:tc>
+          <w:tcPr>
+            <w:tcW w:w="3116" w:type="dxa"/>
+            <w:vAlign w:val="center"/>
+          </w:tcPr>
+          <w:p>
+            <w:pPr>
+              <w:pStyle w:val="a9"/>
+              <w:ind w:left="0"/>
+              <w:jc w:val="center"/>
+            </w:pPr>
+            <w:r>
+              <w:rPr>
+                <w:rFonts w:hint="eastAsia"/>
+              </w:rPr>
+              <w:t>路径2</w:t>
+            </w:r>
+            <w:r>
+              <w:t>:1-2-3-4-6</w:t>
+            </w:r>
+          </w:p>
+        </w:tc>
+        <w:tc>
+          <w:tcPr>
+            <w:tcW w:w="3117" w:type="dxa"/>
+            <w:vAlign w:val="center"/>
+          </w:tcPr>
+          <w:p>
+            <w:pPr>
+              <w:pStyle w:val="a9"/>
+              <w:ind w:left="0"/>
+            </w:pPr>
+            <w:r>
+              <w:rPr>
+                <w:rFonts w:hint="eastAsia"/>
+              </w:rPr>
+              <w:t>使用地址</w:t>
+            </w:r>
+            <w:r>
+              <w:t>0xCA35b7d915458EF540aDe6068dFe2F44E8fa733c</w:t>
+            </w:r>
+            <w:r>
+              <w:rPr>
+                <w:rFonts w:hint="eastAsia"/>
+              </w:rPr>
+              <w:t>在得到的token后的五分钟之内，调用该接口。</w:t>
+            </w:r>
+          </w:p>
+        </w:tc>
+        <w:tc>
+          <w:tcPr>
+            <w:tcW w:w="3117" w:type="dxa"/>
+            <w:vAlign w:val="center"/>
+          </w:tcPr>
+          <w:p>
+            <w:pPr>
+              <w:pStyle w:val="a9"/>
+              <w:ind w:left="0"/>
+              <w:jc w:val="center"/>
+            </w:pPr>
+            <w:r>
+              <w:rPr>
+                <w:rFonts w:hint="eastAsia"/>
+              </w:rPr>
+              <w:t>token超时，返回false。</w:t>
+            </w:r>
+          </w:p>
+          <w:p>
+            <w:pPr>
+              <w:pStyle w:val="a9"/>
+              <w:ind w:left="0"/>
+              <w:jc w:val="center"/>
+            </w:pPr>
+            <w:r>
+              <w:rPr>
+                <w:rFonts w:hint="eastAsia"/>
+              </w:rPr>
+              <w:t>测试通过</w:t>
+            </w:r>
+          </w:p>
+        </w:tc>
+      </w:tr>
+      <w:tr>
+        <w:tc>
+          <w:tcPr>
+            <w:tcW w:w="3116" w:type="dxa"/>
+            <w:vAlign w:val="center"/>
+          </w:tcPr>
+          <w:p>
+            <w:pPr>
+              <w:pStyle w:val="a9"/>
+              <w:ind w:left="0"/>
+              <w:jc w:val="center"/>
+            </w:pPr>
+            <w:r>
+              <w:rPr>
+                <w:rFonts w:hint="eastAsia"/>
+              </w:rPr>
+              <w:t>路径3</w:t>
+            </w:r>
+            <w:r>
+              <w:t>:1-2-6</w:t>
+            </w:r>
+          </w:p>
+        </w:tc>
+        <w:tc>
+          <w:tcPr>
+            <w:tcW w:w="3117" w:type="dxa"/>
+            <w:vAlign w:val="center"/>
+          </w:tcPr>
+          <w:p>
+            <w:pPr>
+              <w:pStyle w:val="a9"/>
+              <w:ind w:left="0"/>
+            </w:pPr>
+            <w:r>
+              <w:rPr>
+                <w:rFonts w:hint="eastAsia"/>
+              </w:rPr>
+              <w:t>清空token列表之后，尝试调用该接口。</w:t>
+            </w:r>
+          </w:p>
+        </w:tc>
+        <w:tc>
+          <w:tcPr>
+            <w:tcW w:w="3117" w:type="dxa"/>
+            <w:vAlign w:val="center"/>
+          </w:tcPr>
+          <w:p>
+            <w:pPr>
+              <w:pStyle w:val="a9"/>
+              <w:ind w:left="0"/>
+              <w:jc w:val="center"/>
+            </w:pPr>
+            <w:r>
+              <w:rPr>
+                <w:rFonts w:hint="eastAsia"/>
+              </w:rPr>
+              <w:t>返回false。</w:t>
+            </w:r>
+          </w:p>
+          <w:p>
+            <w:pPr>
+              <w:pStyle w:val="a9"/>
+              <w:ind w:left="0"/>
+              <w:jc w:val="center"/>
+            </w:pPr>
+            <w:r>
+              <w:rPr>
+                <w:rFonts w:hint="eastAsia"/>
+              </w:rPr>
+              <w:lastRenderedPageBreak/>
+              <w:t>测试通过</w:t>
+            </w:r>
+          </w:p>
+        </w:tc>
+      </w:tr>
+      <w:tr>
+        <w:tc>
+          <w:tcPr>
+            <w:tcW w:w="3116" w:type="dxa"/>
+            <w:vAlign w:val="center"/>
+          </w:tcPr>
+          <w:p>
+            <w:pPr>
+              <w:pStyle w:val="a9"/>
+              <w:ind w:left="0"/>
+              <w:jc w:val="center"/>
+            </w:pPr>
+            <w:r>
+              <w:rPr>
+                <w:rFonts w:hint="eastAsia"/>
+              </w:rPr>
+              <w:lastRenderedPageBreak/>
+              <w:t>路径4</w:t>
+            </w:r>
+            <w:r>
+              <w:t>:1-2-3-2-6</w:t>
+            </w:r>
+          </w:p>
+        </w:tc>
+        <w:tc>
+          <w:tcPr>
+            <w:tcW w:w="3117" w:type="dxa"/>
+            <w:vAlign w:val="center"/>
+          </w:tcPr>
+          <w:p>
+            <w:pPr>
+              <w:pStyle w:val="a9"/>
+              <w:ind w:left="0"/>
+            </w:pPr>
+            <w:r>
+              <w:rPr>
+                <w:rFonts w:hint="eastAsia"/>
+              </w:rPr>
+              <w:t>加入多个token，并使用另外一个不再列表中的token为参数调用该接口。</w:t>
+            </w:r>
+          </w:p>
+        </w:tc>
+        <w:tc>
+          <w:tcPr>
+            <w:tcW w:w="3117" w:type="dxa"/>
+            <w:vAlign w:val="center"/>
+          </w:tcPr>
+          <w:p>
+            <w:pPr>
+              <w:pStyle w:val="a9"/>
+              <w:ind w:left="0"/>
+              <w:jc w:val="center"/>
+            </w:pPr>
+            <w:r>
+              <w:rPr>
+                <w:rFonts w:hint="eastAsia"/>
+              </w:rPr>
+              <w:t>返回false。</w:t>
+            </w:r>
+          </w:p>
+          <w:p>
+            <w:pPr>
+              <w:pStyle w:val="a9"/>
+              <w:ind w:left="0"/>
+              <w:jc w:val="center"/>
+            </w:pPr>
+            <w:r>
+              <w:rPr>
+                <w:rFonts w:hint="eastAsia"/>
+              </w:rPr>
+              <w:t>测试通过</w:t>
+            </w:r>
+          </w:p>
+        </w:tc>
+      </w:tr>
+    </w:tbl>
     <w:p>
       <w:pPr>
         <w:pStyle w:val="2"/>
         <w:ind w:left="0" w:firstLine="0"/>
       </w:pPr>
-      <w:bookmarkStart w:id="14" w:name="_Toc529112760"/>
-      <w:bookmarkStart w:id="15" w:name="_Toc529113171"/>
       <w:r>
         <w:rPr>
           <w:rFonts w:hint="eastAsia"/>
@@ -5235,12 +6845,10 @@
         </w:rPr>
         <w:t>迭代所需完成的功能均已实现并基本通过测试，部分未通过测试的内容将会在后续迭代中修改和优化。</w:t>
       </w:r>
-      <w:bookmarkStart w:id="16" w:name="_GoBack"/>
-      <w:bookmarkEnd w:id="16"/>
     </w:p>
     <w:sectPr>
-      <w:headerReference w:type="default" r:id="rId18"/>
-      <w:footerReference w:type="default" r:id="rId19"/>
+      <w:headerReference w:type="default" r:id="rId21"/>
+      <w:footerReference w:type="default" r:id="rId22"/>
       <w:pgSz w:w="12240" w:h="15840" w:code="1"/>
       <w:pgMar w:top="1440" w:right="1440" w:bottom="1440" w:left="1440" w:header="720" w:footer="720" w:gutter="0"/>
       <w:cols w:space="720"/>
@@ -7465,7 +9073,7 @@
   <w:style w:type="paragraph" w:default="1" w:styleId="a">
     <w:name w:val="Normal"/>
     <w:qFormat/>
-    <w:rsid w:val="00F922BC"/>
+    <w:rsid w:val="00BD4819"/>
     <w:pPr>
       <w:widowControl w:val="0"/>
       <w:spacing w:line="240" w:lineRule="atLeast"/>
@@ -7480,7 +9088,7 @@
     <w:basedOn w:val="a"/>
     <w:next w:val="a"/>
     <w:qFormat/>
-    <w:rsid w:val="00F922BC"/>
+    <w:rsid w:val="00BD4819"/>
     <w:pPr>
       <w:keepNext/>
       <w:numPr>
@@ -7500,7 +9108,7 @@
     <w:basedOn w:val="1"/>
     <w:next w:val="a"/>
     <w:qFormat/>
-    <w:rsid w:val="00F922BC"/>
+    <w:rsid w:val="00BD4819"/>
     <w:pPr>
       <w:numPr>
         <w:ilvl w:val="1"/>
@@ -7515,8 +9123,9 @@
     <w:name w:val="heading 3"/>
     <w:basedOn w:val="1"/>
     <w:next w:val="a"/>
+    <w:link w:val="3Char"/>
     <w:qFormat/>
-    <w:rsid w:val="00F922BC"/>
+    <w:rsid w:val="00BD4819"/>
     <w:pPr>
       <w:numPr>
         <w:ilvl w:val="2"/>
@@ -7534,7 +9143,7 @@
     <w:basedOn w:val="1"/>
     <w:next w:val="a"/>
     <w:qFormat/>
-    <w:rsid w:val="00F922BC"/>
+    <w:rsid w:val="00BD4819"/>
     <w:pPr>
       <w:numPr>
         <w:ilvl w:val="3"/>
@@ -7551,7 +9160,7 @@
     <w:basedOn w:val="a"/>
     <w:next w:val="a"/>
     <w:qFormat/>
-    <w:rsid w:val="00F922BC"/>
+    <w:rsid w:val="00BD4819"/>
     <w:pPr>
       <w:numPr>
         <w:ilvl w:val="4"/>
@@ -7570,7 +9179,7 @@
     <w:basedOn w:val="a"/>
     <w:next w:val="a"/>
     <w:qFormat/>
-    <w:rsid w:val="00F922BC"/>
+    <w:rsid w:val="00BD4819"/>
     <w:pPr>
       <w:numPr>
         <w:ilvl w:val="5"/>
@@ -7590,7 +9199,7 @@
     <w:basedOn w:val="a"/>
     <w:next w:val="a"/>
     <w:qFormat/>
-    <w:rsid w:val="00F922BC"/>
+    <w:rsid w:val="00BD4819"/>
     <w:pPr>
       <w:numPr>
         <w:ilvl w:val="6"/>
@@ -7606,7 +9215,7 @@
     <w:basedOn w:val="a"/>
     <w:next w:val="a"/>
     <w:qFormat/>
-    <w:rsid w:val="00F922BC"/>
+    <w:rsid w:val="00BD4819"/>
     <w:pPr>
       <w:numPr>
         <w:ilvl w:val="7"/>
@@ -7625,7 +9234,7 @@
     <w:basedOn w:val="a"/>
     <w:next w:val="a"/>
     <w:qFormat/>
-    <w:rsid w:val="00F922BC"/>
+    <w:rsid w:val="00BD4819"/>
     <w:pPr>
       <w:numPr>
         <w:ilvl w:val="8"/>
@@ -7672,7 +9281,7 @@
   <w:style w:type="paragraph" w:styleId="a3">
     <w:name w:val="Normal Indent"/>
     <w:basedOn w:val="a"/>
-    <w:rsid w:val="00F922BC"/>
+    <w:rsid w:val="00BD4819"/>
     <w:pPr>
       <w:ind w:left="900" w:hanging="900"/>
     </w:pPr>
@@ -7680,7 +9289,7 @@
   <w:style w:type="paragraph" w:customStyle="1" w:styleId="Paragraph2">
     <w:name w:val="Paragraph2"/>
     <w:basedOn w:val="a"/>
-    <w:rsid w:val="00F922BC"/>
+    <w:rsid w:val="00BD4819"/>
     <w:pPr>
       <w:spacing w:before="80"/>
       <w:ind w:left="720"/>
@@ -7696,7 +9305,7 @@
     <w:basedOn w:val="a"/>
     <w:next w:val="a"/>
     <w:qFormat/>
-    <w:rsid w:val="00F922BC"/>
+    <w:rsid w:val="00BD4819"/>
     <w:pPr>
       <w:spacing w:line="240" w:lineRule="auto"/>
       <w:jc w:val="center"/>
@@ -7710,7 +9319,7 @@
     <w:name w:val="Subtitle"/>
     <w:basedOn w:val="a"/>
     <w:qFormat/>
-    <w:rsid w:val="00F922BC"/>
+    <w:rsid w:val="00BD4819"/>
     <w:pPr>
       <w:spacing w:after="60"/>
       <w:jc w:val="center"/>
@@ -7727,7 +9336,7 @@
     <w:next w:val="a"/>
     <w:autoRedefine/>
     <w:semiHidden/>
-    <w:rsid w:val="00F922BC"/>
+    <w:rsid w:val="00BD4819"/>
     <w:pPr>
       <w:tabs>
         <w:tab w:val="right" w:pos="9360"/>
@@ -7742,7 +9351,7 @@
     <w:next w:val="a"/>
     <w:autoRedefine/>
     <w:semiHidden/>
-    <w:rsid w:val="00F922BC"/>
+    <w:rsid w:val="00BD4819"/>
     <w:pPr>
       <w:tabs>
         <w:tab w:val="right" w:pos="9360"/>
@@ -7756,7 +9365,7 @@
     <w:next w:val="a"/>
     <w:autoRedefine/>
     <w:semiHidden/>
-    <w:rsid w:val="00F922BC"/>
+    <w:rsid w:val="00BD4819"/>
     <w:pPr>
       <w:tabs>
         <w:tab w:val="left" w:pos="1440"/>
@@ -7768,7 +9377,7 @@
   <w:style w:type="paragraph" w:styleId="a6">
     <w:name w:val="header"/>
     <w:basedOn w:val="a"/>
-    <w:rsid w:val="00F922BC"/>
+    <w:rsid w:val="00BD4819"/>
     <w:pPr>
       <w:tabs>
         <w:tab w:val="center" w:pos="4320"/>
@@ -7779,7 +9388,7 @@
   <w:style w:type="paragraph" w:styleId="a7">
     <w:name w:val="footer"/>
     <w:basedOn w:val="a"/>
-    <w:rsid w:val="00F922BC"/>
+    <w:rsid w:val="00BD4819"/>
     <w:pPr>
       <w:tabs>
         <w:tab w:val="center" w:pos="4320"/>
@@ -7790,12 +9399,12 @@
   <w:style w:type="character" w:styleId="a8">
     <w:name w:val="page number"/>
     <w:basedOn w:val="a0"/>
-    <w:rsid w:val="00F922BC"/>
+    <w:rsid w:val="00BD4819"/>
   </w:style>
   <w:style w:type="paragraph" w:customStyle="1" w:styleId="Bullet1">
     <w:name w:val="Bullet1"/>
     <w:basedOn w:val="a"/>
-    <w:rsid w:val="00F922BC"/>
+    <w:rsid w:val="00BD4819"/>
     <w:pPr>
       <w:ind w:left="720" w:hanging="432"/>
     </w:pPr>
@@ -7803,7 +9412,7 @@
   <w:style w:type="paragraph" w:customStyle="1" w:styleId="Bullet2">
     <w:name w:val="Bullet2"/>
     <w:basedOn w:val="a"/>
-    <w:rsid w:val="00F922BC"/>
+    <w:rsid w:val="00BD4819"/>
     <w:pPr>
       <w:ind w:left="1440" w:hanging="360"/>
     </w:pPr>
@@ -7814,7 +9423,7 @@
   <w:style w:type="paragraph" w:customStyle="1" w:styleId="Tabletext">
     <w:name w:val="Tabletext"/>
     <w:basedOn w:val="a"/>
-    <w:rsid w:val="00F922BC"/>
+    <w:rsid w:val="00BD4819"/>
     <w:pPr>
       <w:keepLines/>
       <w:spacing w:after="120"/>
@@ -7824,7 +9433,7 @@
     <w:name w:val="Body Text"/>
     <w:basedOn w:val="a"/>
     <w:link w:val="Char"/>
-    <w:rsid w:val="00F922BC"/>
+    <w:rsid w:val="00BD4819"/>
     <w:pPr>
       <w:keepLines/>
       <w:spacing w:after="120"/>
@@ -7835,7 +9444,7 @@
     <w:name w:val="Document Map"/>
     <w:basedOn w:val="a"/>
     <w:semiHidden/>
-    <w:rsid w:val="00F922BC"/>
+    <w:rsid w:val="00BD4819"/>
     <w:pPr>
       <w:shd w:val="clear" w:color="auto" w:fill="000080"/>
     </w:pPr>
@@ -7844,7 +9453,7 @@
     <w:name w:val="footnote reference"/>
     <w:basedOn w:val="a0"/>
     <w:semiHidden/>
-    <w:rsid w:val="00F922BC"/>
+    <w:rsid w:val="00BD4819"/>
     <w:rPr>
       <w:sz w:val="20"/>
       <w:vertAlign w:val="superscript"/>
@@ -7854,7 +9463,7 @@
     <w:name w:val="footnote text"/>
     <w:basedOn w:val="a"/>
     <w:semiHidden/>
-    <w:rsid w:val="00F922BC"/>
+    <w:rsid w:val="00BD4819"/>
     <w:pPr>
       <w:keepNext/>
       <w:keepLines/>
@@ -7871,7 +9480,7 @@
   <w:style w:type="paragraph" w:customStyle="1" w:styleId="MainTitle">
     <w:name w:val="Main Title"/>
     <w:basedOn w:val="a"/>
-    <w:rsid w:val="00F922BC"/>
+    <w:rsid w:val="00BD4819"/>
     <w:pPr>
       <w:spacing w:before="480" w:after="60" w:line="240" w:lineRule="auto"/>
       <w:jc w:val="center"/>
@@ -7885,7 +9494,7 @@
   <w:style w:type="paragraph" w:customStyle="1" w:styleId="Paragraph1">
     <w:name w:val="Paragraph1"/>
     <w:basedOn w:val="a"/>
-    <w:rsid w:val="00F922BC"/>
+    <w:rsid w:val="00BD4819"/>
     <w:pPr>
       <w:spacing w:before="80" w:line="240" w:lineRule="auto"/>
       <w:jc w:val="both"/>
@@ -7894,7 +9503,7 @@
   <w:style w:type="paragraph" w:customStyle="1" w:styleId="Paragraph3">
     <w:name w:val="Paragraph3"/>
     <w:basedOn w:val="a"/>
-    <w:rsid w:val="00F922BC"/>
+    <w:rsid w:val="00BD4819"/>
     <w:pPr>
       <w:spacing w:before="80" w:line="240" w:lineRule="auto"/>
       <w:ind w:left="1530"/>
@@ -7904,7 +9513,7 @@
   <w:style w:type="paragraph" w:customStyle="1" w:styleId="Paragraph4">
     <w:name w:val="Paragraph4"/>
     <w:basedOn w:val="a"/>
-    <w:rsid w:val="00F922BC"/>
+    <w:rsid w:val="00BD4819"/>
     <w:pPr>
       <w:spacing w:before="80" w:line="240" w:lineRule="auto"/>
       <w:ind w:left="2250"/>
@@ -7917,7 +9526,7 @@
     <w:next w:val="a"/>
     <w:autoRedefine/>
     <w:semiHidden/>
-    <w:rsid w:val="00F922BC"/>
+    <w:rsid w:val="00BD4819"/>
     <w:pPr>
       <w:ind w:left="600"/>
     </w:pPr>
@@ -7928,7 +9537,7 @@
     <w:next w:val="a"/>
     <w:autoRedefine/>
     <w:semiHidden/>
-    <w:rsid w:val="00F922BC"/>
+    <w:rsid w:val="00BD4819"/>
     <w:pPr>
       <w:ind w:left="800"/>
     </w:pPr>
@@ -7939,7 +9548,7 @@
     <w:next w:val="a"/>
     <w:autoRedefine/>
     <w:semiHidden/>
-    <w:rsid w:val="00F922BC"/>
+    <w:rsid w:val="00BD4819"/>
     <w:pPr>
       <w:ind w:left="1000"/>
     </w:pPr>
@@ -7950,7 +9559,7 @@
     <w:next w:val="a"/>
     <w:autoRedefine/>
     <w:semiHidden/>
-    <w:rsid w:val="00F922BC"/>
+    <w:rsid w:val="00BD4819"/>
     <w:pPr>
       <w:ind w:left="1200"/>
     </w:pPr>
@@ -7961,7 +9570,7 @@
     <w:next w:val="a"/>
     <w:autoRedefine/>
     <w:semiHidden/>
-    <w:rsid w:val="00F922BC"/>
+    <w:rsid w:val="00BD4819"/>
     <w:pPr>
       <w:ind w:left="1400"/>
     </w:pPr>
@@ -7972,7 +9581,7 @@
     <w:next w:val="a"/>
     <w:autoRedefine/>
     <w:semiHidden/>
-    <w:rsid w:val="00F922BC"/>
+    <w:rsid w:val="00BD4819"/>
     <w:pPr>
       <w:ind w:left="1600"/>
     </w:pPr>
@@ -7980,7 +9589,7 @@
   <w:style w:type="paragraph" w:styleId="ad">
     <w:name w:val="Body Text Indent"/>
     <w:basedOn w:val="a"/>
-    <w:rsid w:val="00F922BC"/>
+    <w:rsid w:val="00BD4819"/>
     <w:pPr>
       <w:ind w:left="720"/>
     </w:pPr>
@@ -7993,7 +9602,7 @@
   <w:style w:type="paragraph" w:customStyle="1" w:styleId="Body">
     <w:name w:val="Body"/>
     <w:basedOn w:val="a"/>
-    <w:rsid w:val="00F922BC"/>
+    <w:rsid w:val="00BD4819"/>
     <w:pPr>
       <w:widowControl/>
       <w:spacing w:before="120" w:line="240" w:lineRule="auto"/>
@@ -8003,7 +9612,7 @@
   <w:style w:type="paragraph" w:customStyle="1" w:styleId="Bullet">
     <w:name w:val="Bullet"/>
     <w:basedOn w:val="a"/>
-    <w:rsid w:val="00F922BC"/>
+    <w:rsid w:val="00BD4819"/>
     <w:pPr>
       <w:widowControl/>
       <w:numPr>
@@ -8022,7 +9631,7 @@
     <w:basedOn w:val="a"/>
     <w:next w:val="a9"/>
     <w:autoRedefine/>
-    <w:rsid w:val="00F922BC"/>
+    <w:rsid w:val="00BD4819"/>
     <w:pPr>
       <w:spacing w:after="120"/>
       <w:ind w:left="720"/>
@@ -8036,7 +9645,7 @@
   <w:style w:type="character" w:styleId="ae">
     <w:name w:val="Hyperlink"/>
     <w:basedOn w:val="a0"/>
-    <w:rsid w:val="00F922BC"/>
+    <w:rsid w:val="00BD4819"/>
     <w:rPr>
       <w:color w:val="0000FF"/>
       <w:u w:val="single"/>
@@ -8045,7 +9654,7 @@
   <w:style w:type="character" w:styleId="af">
     <w:name w:val="FollowedHyperlink"/>
     <w:basedOn w:val="a0"/>
-    <w:rsid w:val="00F922BC"/>
+    <w:rsid w:val="00BD4819"/>
     <w:rPr>
       <w:color w:val="800080"/>
       <w:u w:val="single"/>
@@ -8053,7 +9662,7 @@
   </w:style>
   <w:style w:type="character" w:customStyle="1" w:styleId="tw4winMark">
     <w:name w:val="tw4winMark"/>
-    <w:rsid w:val="00F922BC"/>
+    <w:rsid w:val="00BD4819"/>
     <w:rPr>
       <w:rFonts w:ascii="Courier New" w:hAnsi="Courier New"/>
       <w:vanish/>
@@ -8063,7 +9672,7 @@
   </w:style>
   <w:style w:type="character" w:customStyle="1" w:styleId="tw4winInternal">
     <w:name w:val="tw4winInternal"/>
-    <w:rsid w:val="00F922BC"/>
+    <w:rsid w:val="00BD4819"/>
     <w:rPr>
       <w:rFonts w:ascii="Courier New" w:hAnsi="Courier New"/>
       <w:noProof w:val="0"/>
@@ -8072,7 +9681,7 @@
   </w:style>
   <w:style w:type="character" w:customStyle="1" w:styleId="tw4winError">
     <w:name w:val="tw4winError"/>
-    <w:rsid w:val="00F922BC"/>
+    <w:rsid w:val="00BD4819"/>
     <w:rPr>
       <w:rFonts w:ascii="Courier New" w:hAnsi="Courier New"/>
       <w:color w:val="00FF00"/>
@@ -8081,14 +9690,14 @@
   </w:style>
   <w:style w:type="character" w:customStyle="1" w:styleId="tw4winTerm">
     <w:name w:val="tw4winTerm"/>
-    <w:rsid w:val="00F922BC"/>
+    <w:rsid w:val="00BD4819"/>
     <w:rPr>
       <w:color w:val="0000FF"/>
     </w:rPr>
   </w:style>
   <w:style w:type="character" w:customStyle="1" w:styleId="tw4winPopup">
     <w:name w:val="tw4winPopup"/>
-    <w:rsid w:val="00F922BC"/>
+    <w:rsid w:val="00BD4819"/>
     <w:rPr>
       <w:rFonts w:ascii="Courier New" w:hAnsi="Courier New"/>
       <w:noProof w:val="0"/>
@@ -8097,7 +9706,7 @@
   </w:style>
   <w:style w:type="character" w:customStyle="1" w:styleId="tw4winJump">
     <w:name w:val="tw4winJump"/>
-    <w:rsid w:val="00F922BC"/>
+    <w:rsid w:val="00BD4819"/>
     <w:rPr>
       <w:rFonts w:ascii="Courier New" w:hAnsi="Courier New"/>
       <w:noProof w:val="0"/>
@@ -8106,7 +9715,7 @@
   </w:style>
   <w:style w:type="character" w:customStyle="1" w:styleId="tw4winExternal">
     <w:name w:val="tw4winExternal"/>
-    <w:rsid w:val="00F922BC"/>
+    <w:rsid w:val="00BD4819"/>
     <w:rPr>
       <w:rFonts w:ascii="Courier New" w:hAnsi="Courier New"/>
       <w:noProof w:val="0"/>
@@ -8155,11 +9764,22 @@
       <w:snapToGrid w:val="0"/>
     </w:rPr>
   </w:style>
+  <w:style w:type="character" w:customStyle="1" w:styleId="3Char">
+    <w:name w:val="标题 3 Char"/>
+    <w:basedOn w:val="a0"/>
+    <w:link w:val="3"/>
+    <w:rsid w:val="00394413"/>
+    <w:rPr>
+      <w:rFonts w:ascii="宋体"/>
+      <w:i/>
+      <w:snapToGrid w:val="0"/>
+    </w:rPr>
+  </w:style>
   <w:style w:type="paragraph" w:styleId="af2">
     <w:name w:val="Balloon Text"/>
     <w:basedOn w:val="a"/>
     <w:link w:val="Char0"/>
-    <w:rsid w:val="000A7B38"/>
+    <w:rsid w:val="00B04F69"/>
     <w:pPr>
       <w:spacing w:line="240" w:lineRule="auto"/>
     </w:pPr>
@@ -8172,7 +9792,7 @@
     <w:name w:val="批注框文本 Char"/>
     <w:basedOn w:val="a0"/>
     <w:link w:val="af2"/>
-    <w:rsid w:val="000A7B38"/>
+    <w:rsid w:val="00B04F69"/>
     <w:rPr>
       <w:rFonts w:ascii="宋体"/>
       <w:snapToGrid w:val="0"/>
@@ -8483,7 +10103,7 @@
 </file>
 
 <file path=customXml/itemProps1.xml><?xml version="1.0" encoding="utf-8"?>
-<ds:datastoreItem xmlns:ds="http://schemas.openxmlformats.org/officeDocument/2006/customXml" ds:itemID="{7A5ACE70-251D-7C44-A91F-7E4662E40592}">
+<ds:datastoreItem xmlns:ds="http://schemas.openxmlformats.org/officeDocument/2006/customXml" ds:itemID="{3DC8767C-7CCF-5548-80D3-866D565E9ECE}">
   <ds:schemaRefs>
     <ds:schemaRef ds:uri="http://schemas.openxmlformats.org/officeDocument/2006/bibliography"/>
   </ds:schemaRefs>

--- a/doc/迭代三/迭代三测试报告.docx
+++ b/doc/迭代三/迭代三测试报告.docx
@@ -2072,6 +2072,11 @@
       </w:r>
     </w:p>
     <w:p>
+      <w:pPr>
+        <w:rPr>
+          <w:rFonts w:hint="eastAsia"/>
+        </w:rPr>
+      </w:pPr>
       <w:r>
         <w:rPr>
           <w:rFonts w:hint="eastAsia"/>
@@ -2080,6 +2085,11 @@
       </w:r>
     </w:p>
     <w:p>
+      <w:pPr>
+        <w:rPr>
+          <w:rFonts w:hint="eastAsia"/>
+        </w:rPr>
+      </w:pPr>
       <w:r>
         <w:rPr>
           <w:rFonts w:hint="eastAsia"/>
@@ -2101,8 +2111,18 @@
         <w:tc>
           <w:tcPr>
             <w:tcW w:w="4261" w:type="dxa"/>
-          </w:tcPr>
-          <w:p>
+            <w:tcBorders>
+              <w:top w:val="single" w:sz="4" w:space="0" w:color="auto"/>
+              <w:left w:val="single" w:sz="4" w:space="0" w:color="auto"/>
+              <w:bottom w:val="single" w:sz="4" w:space="0" w:color="auto"/>
+              <w:right w:val="single" w:sz="4" w:space="0" w:color="auto"/>
+            </w:tcBorders>
+            <w:hideMark/>
+          </w:tcPr>
+          <w:p>
+            <w:pPr>
+              <w:snapToGrid w:val="0"/>
+            </w:pPr>
             <w:r>
               <w:rPr>
                 <w:rFonts w:hint="eastAsia"/>
@@ -2114,8 +2134,18 @@
         <w:tc>
           <w:tcPr>
             <w:tcW w:w="4261" w:type="dxa"/>
-          </w:tcPr>
-          <w:p>
+            <w:tcBorders>
+              <w:top w:val="single" w:sz="4" w:space="0" w:color="auto"/>
+              <w:left w:val="single" w:sz="4" w:space="0" w:color="auto"/>
+              <w:bottom w:val="single" w:sz="4" w:space="0" w:color="auto"/>
+              <w:right w:val="single" w:sz="4" w:space="0" w:color="auto"/>
+            </w:tcBorders>
+            <w:hideMark/>
+          </w:tcPr>
+          <w:p>
+            <w:pPr>
+              <w:snapToGrid w:val="0"/>
+            </w:pPr>
             <w:r>
               <w:rPr>
                 <w:rFonts w:hint="eastAsia"/>
@@ -2129,8 +2159,18 @@
         <w:tc>
           <w:tcPr>
             <w:tcW w:w="4261" w:type="dxa"/>
-          </w:tcPr>
-          <w:p>
+            <w:tcBorders>
+              <w:top w:val="single" w:sz="4" w:space="0" w:color="auto"/>
+              <w:left w:val="single" w:sz="4" w:space="0" w:color="auto"/>
+              <w:bottom w:val="single" w:sz="4" w:space="0" w:color="auto"/>
+              <w:right w:val="single" w:sz="4" w:space="0" w:color="auto"/>
+            </w:tcBorders>
+            <w:hideMark/>
+          </w:tcPr>
+          <w:p>
+            <w:pPr>
+              <w:snapToGrid w:val="0"/>
+            </w:pPr>
             <w:r>
               <w:rPr>
                 <w:rFonts w:hint="eastAsia"/>
@@ -2142,6 +2182,13 @@
         <w:tc>
           <w:tcPr>
             <w:tcW w:w="4261" w:type="dxa"/>
+            <w:tcBorders>
+              <w:top w:val="single" w:sz="4" w:space="0" w:color="auto"/>
+              <w:left w:val="single" w:sz="4" w:space="0" w:color="auto"/>
+              <w:bottom w:val="single" w:sz="4" w:space="0" w:color="auto"/>
+              <w:right w:val="single" w:sz="4" w:space="0" w:color="auto"/>
+            </w:tcBorders>
+            <w:hideMark/>
           </w:tcPr>
           <w:p>
             <w:r>
@@ -2152,6 +2199,11 @@
             </w:r>
           </w:p>
           <w:p>
+            <w:pPr>
+              <w:rPr>
+                <w:rFonts w:hint="eastAsia"/>
+              </w:rPr>
+            </w:pPr>
             <w:r>
               <w:rPr>
                 <w:rFonts w:hint="eastAsia"/>
@@ -2160,6 +2212,11 @@
             </w:r>
           </w:p>
           <w:p>
+            <w:pPr>
+              <w:rPr>
+                <w:rFonts w:hint="eastAsia"/>
+              </w:rPr>
+            </w:pPr>
             <w:r>
               <w:rPr>
                 <w:rFonts w:hint="eastAsia"/>
@@ -2168,6 +2225,11 @@
             </w:r>
           </w:p>
           <w:p>
+            <w:pPr>
+              <w:rPr>
+                <w:rFonts w:hint="eastAsia"/>
+              </w:rPr>
+            </w:pPr>
             <w:r>
               <w:rPr>
                 <w:rFonts w:hint="eastAsia"/>
@@ -2176,6 +2238,11 @@
             </w:r>
           </w:p>
           <w:p>
+            <w:pPr>
+              <w:rPr>
+                <w:rFonts w:hint="eastAsia"/>
+              </w:rPr>
+            </w:pPr>
             <w:r>
               <w:rPr>
                 <w:rFonts w:hint="eastAsia"/>
@@ -2184,6 +2251,11 @@
             </w:r>
           </w:p>
           <w:p>
+            <w:pPr>
+              <w:rPr>
+                <w:rFonts w:hint="eastAsia"/>
+              </w:rPr>
+            </w:pPr>
             <w:r>
               <w:rPr>
                 <w:rFonts w:hint="eastAsia"/>
@@ -2192,6 +2264,9 @@
             </w:r>
           </w:p>
           <w:p>
+            <w:pPr>
+              <w:snapToGrid w:val="0"/>
+            </w:pPr>
             <w:r>
               <w:rPr>
                 <w:rFonts w:hint="eastAsia"/>
@@ -2203,6 +2278,11 @@
       </w:tr>
     </w:tbl>
     <w:p>
+      <w:pPr>
+        <w:rPr>
+          <w:rFonts w:hint="eastAsia"/>
+        </w:rPr>
+      </w:pPr>
       <w:r>
         <w:rPr>
           <w:rFonts w:hint="eastAsia"/>
@@ -2211,15 +2291,21 @@
       </w:r>
     </w:p>
     <w:p>
-      <w:r>
-        <w:rPr>
-          <w:noProof/>
+      <w:pPr>
+        <w:rPr>
+          <w:rFonts w:hint="eastAsia"/>
+        </w:rPr>
+      </w:pPr>
+      <w:r>
+        <w:rPr>
+          <w:noProof/>
+          <w:snapToGrid/>
         </w:rPr>
         <w:drawing>
           <wp:inline distT="0" distB="0" distL="0" distR="0">
-            <wp:extent cx="5274310" cy="837384"/>
-            <wp:effectExtent l="19050" t="0" r="2540" b="0"/>
-            <wp:docPr id="2" name="图片 1" descr="D:\My Documents\Desktop\智能合约.PNG"/>
+            <wp:extent cx="5276850" cy="838200"/>
+            <wp:effectExtent l="19050" t="0" r="0" b="0"/>
+            <wp:docPr id="13" name="图片 1" descr="智能合约"/>
             <wp:cNvGraphicFramePr>
               <a:graphicFrameLocks xmlns:a="http://schemas.openxmlformats.org/drawingml/2006/main" noChangeAspect="1"/>
             </wp:cNvGraphicFramePr>
@@ -2227,7 +2313,7 @@
               <a:graphicData uri="http://schemas.openxmlformats.org/drawingml/2006/picture">
                 <pic:pic xmlns:pic="http://schemas.openxmlformats.org/drawingml/2006/picture">
                   <pic:nvPicPr>
-                    <pic:cNvPr id="0" name="Picture 1" descr="D:\My Documents\Desktop\智能合约.PNG"/>
+                    <pic:cNvPr id="0" name="图片 1" descr="智能合约"/>
                     <pic:cNvPicPr>
                       <a:picLocks noChangeAspect="1" noChangeArrowheads="1"/>
                     </pic:cNvPicPr>
@@ -2242,7 +2328,7 @@
                   <pic:spPr bwMode="auto">
                     <a:xfrm>
                       <a:off x="0" y="0"/>
-                      <a:ext cx="5274310" cy="837384"/>
+                      <a:ext cx="5276850" cy="838200"/>
                     </a:xfrm>
                     <a:prstGeom prst="rect">
                       <a:avLst/>
@@ -2263,6 +2349,11 @@
       </w:r>
     </w:p>
     <w:p>
+      <w:pPr>
+        <w:rPr>
+          <w:rFonts w:hint="eastAsia"/>
+        </w:rPr>
+      </w:pPr>
       <w:r>
         <w:rPr>
           <w:rFonts w:hint="eastAsia"/>
@@ -2271,17 +2362,24 @@
       </w:r>
     </w:p>
     <w:p>
-      <w:r>
-        <w:rPr>
-          <w:rFonts w:hint="eastAsia"/>
-        </w:rPr>
-        <w:t>1）credentials=0x</w:t>
-      </w:r>
-      <w:r>
-        <w:t>0c4480d8dfa01b8bd5cea3d04321be6965f676a9</w:t>
-      </w:r>
-    </w:p>
-    <w:p>
+      <w:pPr>
+        <w:rPr>
+          <w:rFonts w:hint="eastAsia"/>
+        </w:rPr>
+      </w:pPr>
+      <w:r>
+        <w:rPr>
+          <w:rFonts w:hint="eastAsia"/>
+        </w:rPr>
+        <w:t>1）credentials=0x0c4480d8dfa01b8bd5cea3d04321be6965f676a9</w:t>
+      </w:r>
+    </w:p>
+    <w:p>
+      <w:pPr>
+        <w:rPr>
+          <w:rFonts w:hint="eastAsia"/>
+        </w:rPr>
+      </w:pPr>
       <w:r>
         <w:rPr>
           <w:rFonts w:hint="eastAsia"/>
@@ -2290,16 +2388,21 @@
       </w:r>
     </w:p>
     <w:p>
-      <w:r>
-        <w:rPr>
-          <w:rFonts w:hint="eastAsia"/>
-          <w:noProof/>
+      <w:pPr>
+        <w:rPr>
+          <w:rFonts w:hint="eastAsia"/>
+        </w:rPr>
+      </w:pPr>
+      <w:r>
+        <w:rPr>
+          <w:noProof/>
+          <w:snapToGrid/>
         </w:rPr>
         <w:drawing>
           <wp:inline distT="0" distB="0" distL="0" distR="0">
-            <wp:extent cx="5274310" cy="372415"/>
-            <wp:effectExtent l="19050" t="0" r="2540" b="0"/>
-            <wp:docPr id="4" name="图片 2"/>
+            <wp:extent cx="5283200" cy="368300"/>
+            <wp:effectExtent l="19050" t="0" r="0" b="0"/>
+            <wp:docPr id="12" name="图片 2"/>
             <wp:cNvGraphicFramePr>
               <a:graphicFrameLocks xmlns:a="http://schemas.openxmlformats.org/drawingml/2006/main" noChangeAspect="1"/>
             </wp:cNvGraphicFramePr>
@@ -2307,7 +2410,7 @@
               <a:graphicData uri="http://schemas.openxmlformats.org/drawingml/2006/picture">
                 <pic:pic xmlns:pic="http://schemas.openxmlformats.org/drawingml/2006/picture">
                   <pic:nvPicPr>
-                    <pic:cNvPr id="0" name="Picture 2"/>
+                    <pic:cNvPr id="0" name="图片 2"/>
                     <pic:cNvPicPr>
                       <a:picLocks noChangeAspect="1" noChangeArrowheads="1"/>
                     </pic:cNvPicPr>
@@ -2322,7 +2425,7 @@
                   <pic:spPr bwMode="auto">
                     <a:xfrm>
                       <a:off x="0" y="0"/>
-                      <a:ext cx="5274310" cy="372415"/>
+                      <a:ext cx="5283200" cy="368300"/>
                     </a:xfrm>
                     <a:prstGeom prst="rect">
                       <a:avLst/>
@@ -2343,15 +2446,20 @@
       </w:r>
     </w:p>
     <w:p>
-      <w:r>
-        <w:rPr>
-          <w:rFonts w:hint="eastAsia"/>
-          <w:noProof/>
+      <w:pPr>
+        <w:rPr>
+          <w:rFonts w:hint="eastAsia"/>
+        </w:rPr>
+      </w:pPr>
+      <w:r>
+        <w:rPr>
+          <w:noProof/>
+          <w:snapToGrid/>
         </w:rPr>
         <w:drawing>
           <wp:inline distT="0" distB="0" distL="0" distR="0">
-            <wp:extent cx="5274310" cy="898020"/>
-            <wp:effectExtent l="19050" t="0" r="2540" b="0"/>
+            <wp:extent cx="5276850" cy="895350"/>
+            <wp:effectExtent l="19050" t="0" r="0" b="0"/>
             <wp:docPr id="11" name="图片 11"/>
             <wp:cNvGraphicFramePr>
               <a:graphicFrameLocks xmlns:a="http://schemas.openxmlformats.org/drawingml/2006/main" noChangeAspect="1"/>
@@ -2360,7 +2468,7 @@
               <a:graphicData uri="http://schemas.openxmlformats.org/drawingml/2006/picture">
                 <pic:pic xmlns:pic="http://schemas.openxmlformats.org/drawingml/2006/picture">
                   <pic:nvPicPr>
-                    <pic:cNvPr id="0" name="Picture 11"/>
+                    <pic:cNvPr id="0" name="图片 11"/>
                     <pic:cNvPicPr>
                       <a:picLocks noChangeAspect="1" noChangeArrowheads="1"/>
                     </pic:cNvPicPr>
@@ -2375,7 +2483,7 @@
                   <pic:spPr bwMode="auto">
                     <a:xfrm>
                       <a:off x="0" y="0"/>
-                      <a:ext cx="5274310" cy="898020"/>
+                      <a:ext cx="5276850" cy="895350"/>
                     </a:xfrm>
                     <a:prstGeom prst="rect">
                       <a:avLst/>
@@ -2396,6 +2504,11 @@
       </w:r>
     </w:p>
     <w:p>
+      <w:pPr>
+        <w:rPr>
+          <w:rFonts w:hint="eastAsia"/>
+        </w:rPr>
+      </w:pPr>
       <w:r>
         <w:rPr>
           <w:rFonts w:hint="eastAsia"/>
@@ -2404,6 +2517,11 @@
       </w:r>
     </w:p>
     <w:p>
+      <w:pPr>
+        <w:rPr>
+          <w:rFonts w:hint="eastAsia"/>
+        </w:rPr>
+      </w:pPr>
       <w:r>
         <w:rPr>
           <w:rFonts w:hint="eastAsia"/>
@@ -2412,17 +2530,22 @@
       </w:r>
     </w:p>
     <w:p>
-      <w:r>
-        <w:rPr>
-          <w:rFonts w:hint="eastAsia"/>
-          <w:noProof/>
+      <w:pPr>
+        <w:rPr>
+          <w:rFonts w:hint="eastAsia"/>
+        </w:rPr>
+      </w:pPr>
+      <w:r>
+        <w:rPr>
+          <w:noProof/>
+          <w:snapToGrid/>
         </w:rPr>
         <w:lastRenderedPageBreak/>
         <w:drawing>
           <wp:inline distT="0" distB="0" distL="0" distR="0">
-            <wp:extent cx="5274310" cy="644638"/>
-            <wp:effectExtent l="19050" t="0" r="2540" b="0"/>
-            <wp:docPr id="14" name="图片 14"/>
+            <wp:extent cx="5276850" cy="647700"/>
+            <wp:effectExtent l="19050" t="0" r="0" b="0"/>
+            <wp:docPr id="10" name="图片 14"/>
             <wp:cNvGraphicFramePr>
               <a:graphicFrameLocks xmlns:a="http://schemas.openxmlformats.org/drawingml/2006/main" noChangeAspect="1"/>
             </wp:cNvGraphicFramePr>
@@ -2430,7 +2553,7 @@
               <a:graphicData uri="http://schemas.openxmlformats.org/drawingml/2006/picture">
                 <pic:pic xmlns:pic="http://schemas.openxmlformats.org/drawingml/2006/picture">
                   <pic:nvPicPr>
-                    <pic:cNvPr id="0" name="Picture 14"/>
+                    <pic:cNvPr id="0" name="图片 14"/>
                     <pic:cNvPicPr>
                       <a:picLocks noChangeAspect="1" noChangeArrowheads="1"/>
                     </pic:cNvPicPr>
@@ -2445,7 +2568,7 @@
                   <pic:spPr bwMode="auto">
                     <a:xfrm>
                       <a:off x="0" y="0"/>
-                      <a:ext cx="5274310" cy="644638"/>
+                      <a:ext cx="5276850" cy="647700"/>
                     </a:xfrm>
                     <a:prstGeom prst="rect">
                       <a:avLst/>
@@ -2466,6 +2589,11 @@
       </w:r>
     </w:p>
     <w:p>
+      <w:pPr>
+        <w:rPr>
+          <w:rFonts w:hint="eastAsia"/>
+        </w:rPr>
+      </w:pPr>
       <w:r>
         <w:rPr>
           <w:rFonts w:hint="eastAsia"/>
@@ -2474,6 +2602,11 @@
       </w:r>
     </w:p>
     <w:p>
+      <w:pPr>
+        <w:rPr>
+          <w:rFonts w:hint="eastAsia"/>
+        </w:rPr>
+      </w:pPr>
       <w:r>
         <w:rPr>
           <w:rFonts w:hint="eastAsia"/>
@@ -2482,16 +2615,21 @@
       </w:r>
     </w:p>
     <w:p>
-      <w:r>
-        <w:rPr>
-          <w:rFonts w:hint="eastAsia"/>
-          <w:noProof/>
+      <w:pPr>
+        <w:rPr>
+          <w:rFonts w:hint="eastAsia"/>
+        </w:rPr>
+      </w:pPr>
+      <w:r>
+        <w:rPr>
+          <w:noProof/>
+          <w:snapToGrid/>
         </w:rPr>
         <w:drawing>
           <wp:inline distT="0" distB="0" distL="0" distR="0">
-            <wp:extent cx="3802323" cy="1352896"/>
-            <wp:effectExtent l="19050" t="0" r="7677" b="0"/>
-            <wp:docPr id="17" name="图片 17"/>
+            <wp:extent cx="3797300" cy="1352550"/>
+            <wp:effectExtent l="19050" t="0" r="0" b="0"/>
+            <wp:docPr id="9" name="图片 17"/>
             <wp:cNvGraphicFramePr>
               <a:graphicFrameLocks xmlns:a="http://schemas.openxmlformats.org/drawingml/2006/main" noChangeAspect="1"/>
             </wp:cNvGraphicFramePr>
@@ -2499,7 +2637,7 @@
               <a:graphicData uri="http://schemas.openxmlformats.org/drawingml/2006/picture">
                 <pic:pic xmlns:pic="http://schemas.openxmlformats.org/drawingml/2006/picture">
                   <pic:nvPicPr>
-                    <pic:cNvPr id="0" name="Picture 17"/>
+                    <pic:cNvPr id="0" name="图片 17"/>
                     <pic:cNvPicPr>
                       <a:picLocks noChangeAspect="1" noChangeArrowheads="1"/>
                     </pic:cNvPicPr>
@@ -2514,7 +2652,7 @@
                   <pic:spPr bwMode="auto">
                     <a:xfrm>
                       <a:off x="0" y="0"/>
-                      <a:ext cx="3802216" cy="1352858"/>
+                      <a:ext cx="3797300" cy="1352550"/>
                     </a:xfrm>
                     <a:prstGeom prst="rect">
                       <a:avLst/>
@@ -2535,6 +2673,11 @@
       </w:r>
     </w:p>
     <w:p>
+      <w:pPr>
+        <w:rPr>
+          <w:rFonts w:hint="eastAsia"/>
+        </w:rPr>
+      </w:pPr>
       <w:r>
         <w:rPr>
           <w:rFonts w:hint="eastAsia"/>
@@ -2543,6 +2686,11 @@
       </w:r>
     </w:p>
     <w:p>
+      <w:pPr>
+        <w:rPr>
+          <w:rFonts w:hint="eastAsia"/>
+        </w:rPr>
+      </w:pPr>
       <w:r>
         <w:rPr>
           <w:rFonts w:hint="eastAsia"/>
@@ -2551,16 +2699,21 @@
       </w:r>
     </w:p>
     <w:p>
-      <w:r>
-        <w:rPr>
-          <w:rFonts w:hint="eastAsia"/>
-          <w:noProof/>
+      <w:pPr>
+        <w:rPr>
+          <w:rFonts w:hint="eastAsia"/>
+        </w:rPr>
+      </w:pPr>
+      <w:r>
+        <w:rPr>
+          <w:noProof/>
+          <w:snapToGrid/>
         </w:rPr>
         <w:drawing>
           <wp:inline distT="0" distB="0" distL="0" distR="0">
-            <wp:extent cx="5274310" cy="2132896"/>
-            <wp:effectExtent l="19050" t="0" r="2540" b="0"/>
-            <wp:docPr id="20" name="图片 20"/>
+            <wp:extent cx="5276850" cy="2133600"/>
+            <wp:effectExtent l="19050" t="0" r="0" b="0"/>
+            <wp:docPr id="4" name="图片 20"/>
             <wp:cNvGraphicFramePr>
               <a:graphicFrameLocks xmlns:a="http://schemas.openxmlformats.org/drawingml/2006/main" noChangeAspect="1"/>
             </wp:cNvGraphicFramePr>
@@ -2568,7 +2721,7 @@
               <a:graphicData uri="http://schemas.openxmlformats.org/drawingml/2006/picture">
                 <pic:pic xmlns:pic="http://schemas.openxmlformats.org/drawingml/2006/picture">
                   <pic:nvPicPr>
-                    <pic:cNvPr id="0" name="Picture 20"/>
+                    <pic:cNvPr id="0" name="图片 20"/>
                     <pic:cNvPicPr>
                       <a:picLocks noChangeAspect="1" noChangeArrowheads="1"/>
                     </pic:cNvPicPr>
@@ -2583,7 +2736,7 @@
                   <pic:spPr bwMode="auto">
                     <a:xfrm>
                       <a:off x="0" y="0"/>
-                      <a:ext cx="5274310" cy="2132896"/>
+                      <a:ext cx="5276850" cy="2133600"/>
                     </a:xfrm>
                     <a:prstGeom prst="rect">
                       <a:avLst/>
@@ -2604,6 +2757,11 @@
       </w:r>
     </w:p>
     <w:p>
+      <w:pPr>
+        <w:rPr>
+          <w:rFonts w:hint="eastAsia"/>
+        </w:rPr>
+      </w:pPr>
       <w:r>
         <w:rPr>
           <w:rFonts w:hint="eastAsia"/>
@@ -2612,6 +2770,11 @@
       </w:r>
     </w:p>
     <w:p>
+      <w:pPr>
+        <w:rPr>
+          <w:rFonts w:hint="eastAsia"/>
+        </w:rPr>
+      </w:pPr>
       <w:r>
         <w:rPr>
           <w:rFonts w:hint="eastAsia"/>
@@ -2620,6 +2783,11 @@
       </w:r>
     </w:p>
     <w:p>
+      <w:pPr>
+        <w:rPr>
+          <w:rFonts w:hint="eastAsia"/>
+        </w:rPr>
+      </w:pPr>
       <w:r>
         <w:rPr>
           <w:rFonts w:hint="eastAsia"/>
@@ -2628,6 +2796,11 @@
       </w:r>
     </w:p>
     <w:p>
+      <w:pPr>
+        <w:rPr>
+          <w:rFonts w:hint="eastAsia"/>
+        </w:rPr>
+      </w:pPr>
       <w:r>
         <w:rPr>
           <w:rFonts w:hint="eastAsia"/>
@@ -2636,6 +2809,11 @@
       </w:r>
     </w:p>
     <w:p>
+      <w:pPr>
+        <w:rPr>
+          <w:rFonts w:hint="eastAsia"/>
+        </w:rPr>
+      </w:pPr>
       <w:r>
         <w:rPr>
           <w:rFonts w:hint="eastAsia"/>
@@ -2644,16 +2822,21 @@
       </w:r>
     </w:p>
     <w:p>
-      <w:r>
-        <w:rPr>
-          <w:rFonts w:hint="eastAsia"/>
-          <w:noProof/>
+      <w:pPr>
+        <w:rPr>
+          <w:rFonts w:hint="eastAsia"/>
+        </w:rPr>
+      </w:pPr>
+      <w:r>
+        <w:rPr>
+          <w:noProof/>
+          <w:snapToGrid/>
         </w:rPr>
         <w:drawing>
           <wp:inline distT="0" distB="0" distL="0" distR="0">
-            <wp:extent cx="5274310" cy="612903"/>
-            <wp:effectExtent l="19050" t="0" r="2540" b="0"/>
-            <wp:docPr id="23" name="图片 23"/>
+            <wp:extent cx="5276850" cy="609600"/>
+            <wp:effectExtent l="19050" t="0" r="0" b="0"/>
+            <wp:docPr id="7" name="图片 23"/>
             <wp:cNvGraphicFramePr>
               <a:graphicFrameLocks xmlns:a="http://schemas.openxmlformats.org/drawingml/2006/main" noChangeAspect="1"/>
             </wp:cNvGraphicFramePr>
@@ -2661,7 +2844,7 @@
               <a:graphicData uri="http://schemas.openxmlformats.org/drawingml/2006/picture">
                 <pic:pic xmlns:pic="http://schemas.openxmlformats.org/drawingml/2006/picture">
                   <pic:nvPicPr>
-                    <pic:cNvPr id="0" name="Picture 23"/>
+                    <pic:cNvPr id="0" name="图片 23"/>
                     <pic:cNvPicPr>
                       <a:picLocks noChangeAspect="1" noChangeArrowheads="1"/>
                     </pic:cNvPicPr>
@@ -2676,7 +2859,7 @@
                   <pic:spPr bwMode="auto">
                     <a:xfrm>
                       <a:off x="0" y="0"/>
-                      <a:ext cx="5274310" cy="612903"/>
+                      <a:ext cx="5276850" cy="609600"/>
                     </a:xfrm>
                     <a:prstGeom prst="rect">
                       <a:avLst/>
@@ -2697,6 +2880,11 @@
       </w:r>
     </w:p>
     <w:p>
+      <w:pPr>
+        <w:rPr>
+          <w:rFonts w:hint="eastAsia"/>
+        </w:rPr>
+      </w:pPr>
       <w:r>
         <w:rPr>
           <w:rFonts w:hint="eastAsia"/>
@@ -2705,6 +2893,11 @@
       </w:r>
     </w:p>
     <w:p>
+      <w:pPr>
+        <w:rPr>
+          <w:rFonts w:hint="eastAsia"/>
+        </w:rPr>
+      </w:pPr>
       <w:r>
         <w:rPr>
           <w:rFonts w:hint="eastAsia"/>
@@ -2713,6 +2906,11 @@
       </w:r>
     </w:p>
     <w:p>
+      <w:pPr>
+        <w:rPr>
+          <w:rFonts w:hint="eastAsia"/>
+        </w:rPr>
+      </w:pPr>
       <w:r>
         <w:rPr>
           <w:rFonts w:hint="eastAsia"/>
@@ -2721,6 +2919,11 @@
       </w:r>
     </w:p>
     <w:p>
+      <w:pPr>
+        <w:rPr>
+          <w:rFonts w:hint="eastAsia"/>
+        </w:rPr>
+      </w:pPr>
       <w:r>
         <w:rPr>
           <w:rFonts w:hint="eastAsia"/>
@@ -2729,6 +2932,11 @@
       </w:r>
     </w:p>
     <w:p>
+      <w:pPr>
+        <w:rPr>
+          <w:rFonts w:hint="eastAsia"/>
+        </w:rPr>
+      </w:pPr>
       <w:r>
         <w:rPr>
           <w:rFonts w:hint="eastAsia"/>
@@ -2737,17 +2945,22 @@
       </w:r>
     </w:p>
     <w:p>
-      <w:r>
-        <w:rPr>
-          <w:rFonts w:hint="eastAsia"/>
-          <w:noProof/>
+      <w:pPr>
+        <w:rPr>
+          <w:rFonts w:hint="eastAsia"/>
+        </w:rPr>
+      </w:pPr>
+      <w:r>
+        <w:rPr>
+          <w:noProof/>
+          <w:snapToGrid/>
         </w:rPr>
         <w:lastRenderedPageBreak/>
         <w:drawing>
           <wp:inline distT="0" distB="0" distL="0" distR="0">
-            <wp:extent cx="5274310" cy="2448044"/>
-            <wp:effectExtent l="19050" t="0" r="2540" b="0"/>
-            <wp:docPr id="26" name="图片 26"/>
+            <wp:extent cx="5276850" cy="2444750"/>
+            <wp:effectExtent l="19050" t="0" r="0" b="0"/>
+            <wp:docPr id="2" name="图片 26"/>
             <wp:cNvGraphicFramePr>
               <a:graphicFrameLocks xmlns:a="http://schemas.openxmlformats.org/drawingml/2006/main" noChangeAspect="1"/>
             </wp:cNvGraphicFramePr>
@@ -2755,7 +2968,7 @@
               <a:graphicData uri="http://schemas.openxmlformats.org/drawingml/2006/picture">
                 <pic:pic xmlns:pic="http://schemas.openxmlformats.org/drawingml/2006/picture">
                   <pic:nvPicPr>
-                    <pic:cNvPr id="0" name="Picture 26"/>
+                    <pic:cNvPr id="0" name="图片 26"/>
                     <pic:cNvPicPr>
                       <a:picLocks noChangeAspect="1" noChangeArrowheads="1"/>
                     </pic:cNvPicPr>
@@ -2770,7 +2983,7 @@
                   <pic:spPr bwMode="auto">
                     <a:xfrm>
                       <a:off x="0" y="0"/>
-                      <a:ext cx="5274310" cy="2448044"/>
+                      <a:ext cx="5276850" cy="2444750"/>
                     </a:xfrm>
                     <a:prstGeom prst="rect">
                       <a:avLst/>
